--- a/CV.docx
+++ b/CV.docx
@@ -1,6 +1,6 @@
 
 <file path=word/document.xml><?xml version="1.0" encoding="utf-8"?>
-<w:document xmlns:wpc="http://schemas.microsoft.com/office/word/2010/wordprocessingCanvas" xmlns:cx="http://schemas.microsoft.com/office/drawing/2014/chartex" xmlns:cx1="http://schemas.microsoft.com/office/drawing/2015/9/8/chartex" xmlns:cx2="http://schemas.microsoft.com/office/drawing/2015/10/21/chartex" xmlns:cx3="http://schemas.microsoft.com/office/drawing/2016/5/9/chartex" xmlns:cx4="http://schemas.microsoft.com/office/drawing/2016/5/10/chartex" xmlns:cx5="http://schemas.microsoft.com/office/drawing/2016/5/11/chartex" xmlns:cx6="http://schemas.microsoft.com/office/drawing/2016/5/12/chartex" xmlns:cx7="http://schemas.microsoft.com/office/drawing/2016/5/13/chartex" xmlns:cx8="http://schemas.microsoft.com/office/drawing/2016/5/14/chartex" xmlns:mc="http://schemas.openxmlformats.org/markup-compatibility/2006" xmlns:aink="http://schemas.microsoft.com/office/drawing/2016/ink" xmlns:am3d="http://schemas.microsoft.com/office/drawing/2017/model3d" xmlns:o="urn:schemas-microsoft-com:office:office" xmlns:r="http://schemas.openxmlformats.org/officeDocument/2006/relationships" xmlns:m="http://schemas.openxmlformats.org/officeDocument/2006/math" xmlns:v="urn:schemas-microsoft-com:vml" xmlns:wp14="http://schemas.microsoft.com/office/word/2010/wordprocessingDrawing" xmlns:wp="http://schemas.openxmlformats.org/drawingml/2006/wordprocessingDrawing" xmlns:w10="urn:schemas-microsoft-com:office:word" xmlns:w="http://schemas.openxmlformats.org/wordprocessingml/2006/main" xmlns:w14="http://schemas.microsoft.com/office/word/2010/wordml" xmlns:w15="http://schemas.microsoft.com/office/word/2012/wordml" xmlns:w16cex="http://schemas.microsoft.com/office/word/2018/wordml/cex" xmlns:w16cid="http://schemas.microsoft.com/office/word/2016/wordml/cid" xmlns:w16="http://schemas.microsoft.com/office/word/2018/wordml" xmlns:w16se="http://schemas.microsoft.com/office/word/2015/wordml/symex" xmlns:wpg="http://schemas.microsoft.com/office/word/2010/wordprocessingGroup" xmlns:wpi="http://schemas.microsoft.com/office/word/2010/wordprocessingInk" xmlns:wne="http://schemas.microsoft.com/office/word/2006/wordml" xmlns:wps="http://schemas.microsoft.com/office/word/2010/wordprocessingShape" mc:Ignorable="w14 w15 w16se w16cid w16 w16cex wp14">
+<w:document xmlns:wpc="http://schemas.microsoft.com/office/word/2010/wordprocessingCanvas" xmlns:cx="http://schemas.microsoft.com/office/drawing/2014/chartex" xmlns:cx1="http://schemas.microsoft.com/office/drawing/2015/9/8/chartex" xmlns:cx2="http://schemas.microsoft.com/office/drawing/2015/10/21/chartex" xmlns:cx3="http://schemas.microsoft.com/office/drawing/2016/5/9/chartex" xmlns:cx4="http://schemas.microsoft.com/office/drawing/2016/5/10/chartex" xmlns:cx5="http://schemas.microsoft.com/office/drawing/2016/5/11/chartex" xmlns:cx6="http://schemas.microsoft.com/office/drawing/2016/5/12/chartex" xmlns:cx7="http://schemas.microsoft.com/office/drawing/2016/5/13/chartex" xmlns:cx8="http://schemas.microsoft.com/office/drawing/2016/5/14/chartex" xmlns:mc="http://schemas.openxmlformats.org/markup-compatibility/2006" xmlns:aink="http://schemas.microsoft.com/office/drawing/2016/ink" xmlns:am3d="http://schemas.microsoft.com/office/drawing/2017/model3d" xmlns:o="urn:schemas-microsoft-com:office:office" xmlns:r="http://schemas.openxmlformats.org/officeDocument/2006/relationships" xmlns:m="http://schemas.openxmlformats.org/officeDocument/2006/math" xmlns:v="urn:schemas-microsoft-com:vml" xmlns:wp14="http://schemas.microsoft.com/office/word/2010/wordprocessingDrawing" xmlns:wp="http://schemas.openxmlformats.org/drawingml/2006/wordprocessingDrawing" xmlns:w10="urn:schemas-microsoft-com:office:word" xmlns:w="http://schemas.openxmlformats.org/wordprocessingml/2006/main" xmlns:w14="http://schemas.microsoft.com/office/word/2010/wordml" xmlns:w15="http://schemas.microsoft.com/office/word/2012/wordml" xmlns:w16cex="http://schemas.microsoft.com/office/word/2018/wordml/cex" xmlns:w16cid="http://schemas.microsoft.com/office/word/2016/wordml/cid" xmlns:w16="http://schemas.microsoft.com/office/word/2018/wordml" xmlns:w16sdtdh="http://schemas.microsoft.com/office/word/2020/wordml/sdtdatahash" xmlns:w16se="http://schemas.microsoft.com/office/word/2015/wordml/symex" xmlns:wpg="http://schemas.microsoft.com/office/word/2010/wordprocessingGroup" xmlns:wpi="http://schemas.microsoft.com/office/word/2010/wordprocessingInk" xmlns:wne="http://schemas.microsoft.com/office/word/2006/wordml" xmlns:wps="http://schemas.microsoft.com/office/word/2010/wordprocessingShape" mc:Ignorable="w14 w15 w16se w16cid w16 w16cex w16sdtdh wp14">
   <w:body>
     <w:tbl>
       <w:tblPr>
@@ -926,7 +926,7 @@
                       </mc:Choice>
                       <mc:Fallback>
                         <w:pict>
-                          <v:shape w14:anchorId="3F2CC3E5" id="Telephone icon" o:spid="_x0000_s1026" alt="Phone icon" style="width:8.65pt;height:8.65pt;visibility:visible;mso-wrap-style:square;mso-left-percent:-10001;mso-top-percent:-10001;mso-position-horizontal:absolute;mso-position-horizontal-relative:char;mso-position-vertical:absolute;mso-position-vertical-relative:line;mso-left-percent:-10001;mso-top-percent:-10001;v-text-anchor:top" coordsize="2552,2616" o:gfxdata="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" path="m410,r33,2l477,11r34,15l545,48r35,29l634,132r54,54l742,241r56,53l829,324r25,32l875,387r15,31l900,449r4,31l901,510r-9,30l878,571r-21,29l830,629r-33,29l758,690r-31,33l702,755r-19,34l669,823r-8,33l659,890r4,35l672,959r15,33l707,1027r24,33l760,1093r158,160l1077,1409r162,156l1402,1718r164,152l1598,1897r32,21l1662,1933r33,10l1727,1946r32,-2l1792,1936r31,-15l1854,1899r30,-28l1914,1836r34,-40l1982,1763r36,-26l2052,1719r34,-11l2121,1703r34,2l2189,1714r33,14l2256,1749r32,27l2320,1810r33,38l2509,2031r20,30l2542,2090r8,31l2552,2149r-1,27l2546,2202r-8,26l2528,2250r-11,20l2506,2287r-12,15l2484,2313r-9,8l2473,2322r-6,5l2458,2336r-13,11l2430,2360r-18,14l2392,2390r-21,18l2347,2426r-25,18l2296,2464r-27,18l2243,2500r-29,17l2187,2532r-26,14l2135,2558r-26,9l2058,2583r-48,12l1964,2605r-41,6l1884,2615r-36,1l1814,2615r-32,-4l1752,2606r-29,-7l1695,2591r-27,-10l1641,2570r-26,-12l1589,2544r-28,-13l1534,2517r-95,-48l1347,2418r-91,-51l1167,2314r-86,-54l997,2203r-81,-57l838,2085r-76,-61l689,1959r-70,-66l551,1823r-63,-72l426,1677r-57,-77l314,1520r-51,-84l214,1351r-44,-90l130,1168,92,1072,59,972,29,868,14,801,4,734,,669,2,606r9,-63l23,483,41,423,63,365,91,307r33,-55l160,197r41,-53l247,92,279,61,311,36,345,18,377,6,410,xe" fillcolor="#77448b [3204]" stroked="f" strokeweight="0">
+                          <v:shape w14:anchorId="25D226D9" id="Telephone icon" o:spid="_x0000_s1026" alt="Phone icon" style="width:8.65pt;height:8.65pt;visibility:visible;mso-wrap-style:square;mso-left-percent:-10001;mso-top-percent:-10001;mso-position-horizontal:absolute;mso-position-horizontal-relative:char;mso-position-vertical:absolute;mso-position-vertical-relative:line;mso-left-percent:-10001;mso-top-percent:-10001;v-text-anchor:top" coordsize="2552,2616" o:gfxdata="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" path="m410,r33,2l477,11r34,15l545,48r35,29l634,132r54,54l742,241r56,53l829,324r25,32l875,387r15,31l900,449r4,31l901,510r-9,30l878,571r-21,29l830,629r-33,29l758,690r-31,33l702,755r-19,34l669,823r-8,33l659,890r4,35l672,959r15,33l707,1027r24,33l760,1093r158,160l1077,1409r162,156l1402,1718r164,152l1598,1897r32,21l1662,1933r33,10l1727,1946r32,-2l1792,1936r31,-15l1854,1899r30,-28l1914,1836r34,-40l1982,1763r36,-26l2052,1719r34,-11l2121,1703r34,2l2189,1714r33,14l2256,1749r32,27l2320,1810r33,38l2509,2031r20,30l2542,2090r8,31l2552,2149r-1,27l2546,2202r-8,26l2528,2250r-11,20l2506,2287r-12,15l2484,2313r-9,8l2473,2322r-6,5l2458,2336r-13,11l2430,2360r-18,14l2392,2390r-21,18l2347,2426r-25,18l2296,2464r-27,18l2243,2500r-29,17l2187,2532r-26,14l2135,2558r-26,9l2058,2583r-48,12l1964,2605r-41,6l1884,2615r-36,1l1814,2615r-32,-4l1752,2606r-29,-7l1695,2591r-27,-10l1641,2570r-26,-12l1589,2544r-28,-13l1534,2517r-95,-48l1347,2418r-91,-51l1167,2314r-86,-54l997,2203r-81,-57l838,2085r-76,-61l689,1959r-70,-66l551,1823r-63,-72l426,1677r-57,-77l314,1520r-51,-84l214,1351r-44,-90l130,1168,92,1072,59,972,29,868,14,801,4,734,,669,2,606r9,-63l23,483,41,423,63,365,91,307r33,-55l160,197r41,-53l247,92,279,61,311,36,345,18,377,6,410,xe" fillcolor="#77448b [3204]" stroked="f" strokeweight="0">
                             <v:path arrowok="t" o:connecttype="custom" o:connectlocs="20510,461;24938,3230;31904,10109;36719,14932;38697,18833;38353,22650;35687,26383;31259,30326;28765,34521;28507,38799;30399,43077;39471,52557;60282,72061;70085,80450;74256,81625;78383,80576;82296,77011;86768,72858;91196,71432;95539,72481;99753,75920;108739,86449;109728,90140;109126,93453;107750,95928;106417,97354;105686,97983;103708,99577;100914,101758;97560,104107;94034,106205;90680,107673;84446,109267;79458,109728;75331,109309;71719,108260;68322,106708;61872,103562;50177,97061;39385,90014;29625,82170;20982,73446;13501,63756;7309,52893;2537,40770;172,30788;473,22776;2709,15310;6879,8263;11996,2559;16210,252" o:connectangles="0,0,0,0,0,0,0,0,0,0,0,0,0,0,0,0,0,0,0,0,0,0,0,0,0,0,0,0,0,0,0,0,0,0,0,0,0,0,0,0,0,0,0,0,0,0,0,0,0,0,0"/>
                             <w10:anchorlock/>
                           </v:shape>
@@ -1233,7 +1233,7 @@
                       </mc:Choice>
                       <mc:Fallback>
                         <w:pict>
-                          <v:shape w14:anchorId="0477906F" id="Freeform 5" o:spid="_x0000_s1026" alt="Email icon" style="width:10.8pt;height:7.2pt;visibility:visible;mso-wrap-style:square;mso-left-percent:-10001;mso-top-percent:-10001;mso-position-horizontal:absolute;mso-position-horizontal-relative:char;mso-position-vertical:absolute;mso-position-vertical-relative:line;mso-left-percent:-10001;mso-top-percent:-10001;v-text-anchor:top" coordsize="120,80" o:gfxdata="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" path="m108,21r,l60,58,12,21v-1,-1,-1,-2,,-3c13,16,14,16,16,17l60,51,104,17v1,-1,3,-1,4,1c109,19,109,20,108,21r,xm114,r,l6,c3,,,3,,6l,74v,3,3,6,6,6l114,80v3,,6,-3,6,-6l120,6c120,3,117,,114,xe" fillcolor="#77448b [3204]" stroked="f" strokeweight="0">
+                          <v:shape w14:anchorId="7CAF9B79" id="Freeform 5" o:spid="_x0000_s1026" alt="Email icon" style="width:10.8pt;height:7.2pt;visibility:visible;mso-wrap-style:square;mso-left-percent:-10001;mso-top-percent:-10001;mso-position-horizontal:absolute;mso-position-horizontal-relative:char;mso-position-vertical:absolute;mso-position-vertical-relative:line;mso-left-percent:-10001;mso-top-percent:-10001;v-text-anchor:top" coordsize="120,80" o:gfxdata="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" path="m108,21r,l60,58,12,21v-1,-1,-1,-2,,-3c13,16,14,16,16,17l60,51,104,17v1,-1,3,-1,4,1c109,19,109,20,108,21r,xm114,r,l6,c3,,,3,,6l,74v,3,3,6,6,6l114,80v3,,6,-3,6,-6l120,6c120,3,117,,114,xe" fillcolor="#77448b [3204]" stroked="f" strokeweight="0">
                             <v:path arrowok="t" o:connecttype="custom" o:connectlocs="123444,24003;123444,24003;68580,66294;13716,24003;13716,20574;18288,19431;68580,58293;118872,19431;123444,20574;123444,24003;123444,24003;130302,0;130302,0;6858,0;0,6858;0,84582;6858,91440;130302,91440;137160,84582;137160,6858;130302,0" o:connectangles="0,0,0,0,0,0,0,0,0,0,0,0,0,0,0,0,0,0,0,0,0"/>
                             <o:lock v:ext="edit" aspectratio="t" verticies="t"/>
                             <w10:anchorlock/>
@@ -3427,7 +3427,7 @@
                 </mc:Choice>
                 <mc:Fallback>
                   <w:pict>
-                    <v:group w14:anchorId="2ADAF508" id="Education in circle icon" o:spid="_x0000_s1026" alt="Education icon" style="width:21.6pt;height:21.6pt;mso-position-horizontal-relative:char;mso-position-vertical-relative:line" coordsize="171,171" o:gfxdata="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">
+                    <v:group w14:anchorId="15A75423" id="Education in circle icon" o:spid="_x0000_s1026" alt="Education icon" style="width:21.6pt;height:21.6pt;mso-position-horizontal-relative:char;mso-position-vertical-relative:line" coordsize="171,171" o:gfxdata="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">
                       <v:shape id="Education icon circle" o:spid="_x0000_s1027" alt="Education icon circle" style="position:absolute;width:171;height:171;visibility:visible;mso-wrap-style:square;v-text-anchor:top" coordsize="3246,3246" o:gfxdata="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" path="m1623,r102,3l1826,13r99,15l2023,49r94,28l2210,109r89,38l2386,190r83,49l2551,291r77,57l2701,410r70,65l2836,545r62,73l2955,695r52,82l3056,860r43,87l3137,1036r32,93l3197,1223r21,98l3233,1420r10,101l3246,1623r-3,102l3233,1826r-15,100l3197,2023r-28,94l3137,2210r-38,89l3056,2386r-49,84l2955,2551r-57,77l2836,2701r-65,70l2701,2836r-73,62l2551,2955r-82,53l2386,3056r-87,43l2210,3137r-93,32l2023,3197r-98,21l1826,3233r-101,10l1623,3246r-102,-3l1420,3233r-100,-15l1223,3197r-94,-28l1036,3137r-89,-38l860,3056r-84,-48l695,2955r-77,-57l545,2836r-70,-65l410,2701r-62,-73l291,2551r-53,-81l190,2386r-43,-87l109,2210,77,2117,49,2023,28,1926,13,1826,3,1725,,1623,3,1521,13,1420r15,-99l49,1223r28,-94l109,1036r38,-89l190,860r48,-83l291,695r57,-77l410,545r65,-70l545,410r73,-62l695,291r81,-52l860,190r87,-43l1036,109r93,-32l1223,49r97,-21l1420,13,1521,3,1623,xe" fillcolor="#77448b [3204]" stroked="f" strokeweight="0">
                         <v:path arrowok="t" o:connecttype="custom" o:connectlocs="91,0;101,1;112,4;121,8;130,13;138,18;146,25;153,33;158,41;163,50;167,59;170,70;171,80;171,91;170,101;167,112;163,121;158,130;153,138;146,146;138,153;130,158;121,163;112,167;101,170;91,171;80,171;70,170;59,167;50,163;41,158;33,153;25,146;18,138;13,130;8,121;4,112;1,101;0,91;0,80;1,70;4,59;8,50;13,41;18,33;25,25;33,18;41,13;50,8;59,4;70,1;80,0" o:connectangles="0,0,0,0,0,0,0,0,0,0,0,0,0,0,0,0,0,0,0,0,0,0,0,0,0,0,0,0,0,0,0,0,0,0,0,0,0,0,0,0,0,0,0,0,0,0,0,0,0,0,0,0"/>
                       </v:shape>
@@ -3509,6 +3509,1645 @@
       </w:r>
       <w:r>
         <w:t>urrently enrolled in my Bachelors of Computer Science at the Vrije Universiteit Amsterdam.</w:t>
+      </w:r>
+    </w:p>
+    <w:p>
+      <w:pPr>
+        <w:rPr>
+          <w:rFonts w:ascii="Calibri Light" w:eastAsia="Calibri Light" w:hAnsi="Calibri Light" w:cs="Times New Roman"/>
+          <w:color w:val="4C4C4C"/>
+        </w:rPr>
+      </w:pPr>
+      <w:r>
+        <w:rPr>
+          <w:rFonts w:ascii="Calibri Light" w:eastAsia="Calibri Light" w:hAnsi="Calibri Light" w:cs="Times New Roman"/>
+          <w:color w:val="4C4C4C"/>
+        </w:rPr>
+        <w:t>mine.</w:t>
+      </w:r>
+    </w:p>
+    <w:tbl>
+      <w:tblPr>
+        <w:tblStyle w:val="TableGrid"/>
+        <w:tblW w:w="5425" w:type="pct"/>
+        <w:tblInd w:w="-720" w:type="dxa"/>
+        <w:tblBorders>
+          <w:top w:val="none" w:sz="0" w:space="0" w:color="auto"/>
+          <w:left w:val="none" w:sz="0" w:space="0" w:color="auto"/>
+          <w:bottom w:val="none" w:sz="0" w:space="0" w:color="auto"/>
+          <w:right w:val="none" w:sz="0" w:space="0" w:color="auto"/>
+          <w:insideH w:val="none" w:sz="0" w:space="0" w:color="auto"/>
+          <w:insideV w:val="none" w:sz="0" w:space="0" w:color="auto"/>
+        </w:tblBorders>
+        <w:tblCellMar>
+          <w:left w:w="0" w:type="dxa"/>
+          <w:right w:w="0" w:type="dxa"/>
+        </w:tblCellMar>
+        <w:tblLook w:val="04A0" w:firstRow="1" w:lastRow="0" w:firstColumn="1" w:lastColumn="0" w:noHBand="0" w:noVBand="1"/>
+        <w:tblDescription w:val="Experience layout table"/>
+      </w:tblPr>
+      <w:tblGrid>
+        <w:gridCol w:w="725"/>
+        <w:gridCol w:w="8649"/>
+      </w:tblGrid>
+      <w:tr>
+        <w:tc>
+          <w:tcPr>
+            <w:tcW w:w="720" w:type="dxa"/>
+            <w:tcMar>
+              <w:right w:w="216" w:type="dxa"/>
+            </w:tcMar>
+            <w:vAlign w:val="bottom"/>
+          </w:tcPr>
+          <w:p>
+            <w:pPr>
+              <w:spacing w:after="20"/>
+              <w:jc w:val="center"/>
+              <w:rPr>
+                <w:rFonts w:ascii="Calibri Light" w:eastAsia="Calibri Light" w:hAnsi="Calibri Light" w:cs="Times New Roman"/>
+              </w:rPr>
+            </w:pPr>
+            <w:r>
+              <w:rPr>
+                <w:rFonts w:ascii="Calibri Light" w:eastAsia="Calibri Light" w:hAnsi="Calibri Light" w:cs="Times New Roman"/>
+                <w:noProof/>
+              </w:rPr>
+              <mc:AlternateContent>
+                <mc:Choice Requires="wpg">
+                  <w:drawing>
+                    <wp:inline distT="0" distB="0" distL="0" distR="0" wp14:anchorId="230ACC2D" wp14:editId="70479CBB">
+                      <wp:extent cx="274320" cy="274320"/>
+                      <wp:effectExtent l="0" t="0" r="0" b="0"/>
+                      <wp:docPr id="21" name="Experience in circle icon" descr="Experience icon"/>
+                      <wp:cNvGraphicFramePr/>
+                      <a:graphic xmlns:a="http://schemas.openxmlformats.org/drawingml/2006/main">
+                        <a:graphicData uri="http://schemas.microsoft.com/office/word/2010/wordprocessingGroup">
+                          <wpg:wgp>
+                            <wpg:cNvGrpSpPr/>
+                            <wpg:grpSpPr bwMode="auto">
+                              <a:xfrm>
+                                <a:off x="0" y="0"/>
+                                <a:ext cx="274320" cy="274320"/>
+                                <a:chOff x="0" y="0"/>
+                                <a:chExt cx="171" cy="171"/>
+                              </a:xfrm>
+                            </wpg:grpSpPr>
+                            <wps:wsp>
+                              <wps:cNvPr id="22" name="Experience icon circle" descr="Experience icon circle"/>
+                              <wps:cNvSpPr>
+                                <a:spLocks/>
+                              </wps:cNvSpPr>
+                              <wps:spPr bwMode="auto">
+                                <a:xfrm>
+                                  <a:off x="0" y="0"/>
+                                  <a:ext cx="171" cy="171"/>
+                                </a:xfrm>
+                                <a:custGeom>
+                                  <a:avLst/>
+                                  <a:gdLst>
+                                    <a:gd name="T0" fmla="*/ 1725 w 3246"/>
+                                    <a:gd name="T1" fmla="*/ 3 h 3246"/>
+                                    <a:gd name="T2" fmla="*/ 1925 w 3246"/>
+                                    <a:gd name="T3" fmla="*/ 28 h 3246"/>
+                                    <a:gd name="T4" fmla="*/ 2117 w 3246"/>
+                                    <a:gd name="T5" fmla="*/ 77 h 3246"/>
+                                    <a:gd name="T6" fmla="*/ 2299 w 3246"/>
+                                    <a:gd name="T7" fmla="*/ 147 h 3246"/>
+                                    <a:gd name="T8" fmla="*/ 2469 w 3246"/>
+                                    <a:gd name="T9" fmla="*/ 239 h 3246"/>
+                                    <a:gd name="T10" fmla="*/ 2628 w 3246"/>
+                                    <a:gd name="T11" fmla="*/ 348 h 3246"/>
+                                    <a:gd name="T12" fmla="*/ 2771 w 3246"/>
+                                    <a:gd name="T13" fmla="*/ 475 h 3246"/>
+                                    <a:gd name="T14" fmla="*/ 2898 w 3246"/>
+                                    <a:gd name="T15" fmla="*/ 618 h 3246"/>
+                                    <a:gd name="T16" fmla="*/ 3007 w 3246"/>
+                                    <a:gd name="T17" fmla="*/ 777 h 3246"/>
+                                    <a:gd name="T18" fmla="*/ 3099 w 3246"/>
+                                    <a:gd name="T19" fmla="*/ 947 h 3246"/>
+                                    <a:gd name="T20" fmla="*/ 3169 w 3246"/>
+                                    <a:gd name="T21" fmla="*/ 1129 h 3246"/>
+                                    <a:gd name="T22" fmla="*/ 3218 w 3246"/>
+                                    <a:gd name="T23" fmla="*/ 1321 h 3246"/>
+                                    <a:gd name="T24" fmla="*/ 3243 w 3246"/>
+                                    <a:gd name="T25" fmla="*/ 1521 h 3246"/>
+                                    <a:gd name="T26" fmla="*/ 3243 w 3246"/>
+                                    <a:gd name="T27" fmla="*/ 1725 h 3246"/>
+                                    <a:gd name="T28" fmla="*/ 3218 w 3246"/>
+                                    <a:gd name="T29" fmla="*/ 1926 h 3246"/>
+                                    <a:gd name="T30" fmla="*/ 3169 w 3246"/>
+                                    <a:gd name="T31" fmla="*/ 2117 h 3246"/>
+                                    <a:gd name="T32" fmla="*/ 3099 w 3246"/>
+                                    <a:gd name="T33" fmla="*/ 2299 h 3246"/>
+                                    <a:gd name="T34" fmla="*/ 3007 w 3246"/>
+                                    <a:gd name="T35" fmla="*/ 2470 h 3246"/>
+                                    <a:gd name="T36" fmla="*/ 2898 w 3246"/>
+                                    <a:gd name="T37" fmla="*/ 2628 h 3246"/>
+                                    <a:gd name="T38" fmla="*/ 2771 w 3246"/>
+                                    <a:gd name="T39" fmla="*/ 2771 h 3246"/>
+                                    <a:gd name="T40" fmla="*/ 2628 w 3246"/>
+                                    <a:gd name="T41" fmla="*/ 2898 h 3246"/>
+                                    <a:gd name="T42" fmla="*/ 2469 w 3246"/>
+                                    <a:gd name="T43" fmla="*/ 3008 h 3246"/>
+                                    <a:gd name="T44" fmla="*/ 2299 w 3246"/>
+                                    <a:gd name="T45" fmla="*/ 3099 h 3246"/>
+                                    <a:gd name="T46" fmla="*/ 2117 w 3246"/>
+                                    <a:gd name="T47" fmla="*/ 3169 h 3246"/>
+                                    <a:gd name="T48" fmla="*/ 1925 w 3246"/>
+                                    <a:gd name="T49" fmla="*/ 3218 h 3246"/>
+                                    <a:gd name="T50" fmla="*/ 1725 w 3246"/>
+                                    <a:gd name="T51" fmla="*/ 3243 h 3246"/>
+                                    <a:gd name="T52" fmla="*/ 1521 w 3246"/>
+                                    <a:gd name="T53" fmla="*/ 3243 h 3246"/>
+                                    <a:gd name="T54" fmla="*/ 1320 w 3246"/>
+                                    <a:gd name="T55" fmla="*/ 3218 h 3246"/>
+                                    <a:gd name="T56" fmla="*/ 1129 w 3246"/>
+                                    <a:gd name="T57" fmla="*/ 3169 h 3246"/>
+                                    <a:gd name="T58" fmla="*/ 947 w 3246"/>
+                                    <a:gd name="T59" fmla="*/ 3099 h 3246"/>
+                                    <a:gd name="T60" fmla="*/ 776 w 3246"/>
+                                    <a:gd name="T61" fmla="*/ 3008 h 3246"/>
+                                    <a:gd name="T62" fmla="*/ 618 w 3246"/>
+                                    <a:gd name="T63" fmla="*/ 2898 h 3246"/>
+                                    <a:gd name="T64" fmla="*/ 475 w 3246"/>
+                                    <a:gd name="T65" fmla="*/ 2771 h 3246"/>
+                                    <a:gd name="T66" fmla="*/ 348 w 3246"/>
+                                    <a:gd name="T67" fmla="*/ 2628 h 3246"/>
+                                    <a:gd name="T68" fmla="*/ 238 w 3246"/>
+                                    <a:gd name="T69" fmla="*/ 2470 h 3246"/>
+                                    <a:gd name="T70" fmla="*/ 147 w 3246"/>
+                                    <a:gd name="T71" fmla="*/ 2299 h 3246"/>
+                                    <a:gd name="T72" fmla="*/ 77 w 3246"/>
+                                    <a:gd name="T73" fmla="*/ 2117 h 3246"/>
+                                    <a:gd name="T74" fmla="*/ 28 w 3246"/>
+                                    <a:gd name="T75" fmla="*/ 1926 h 3246"/>
+                                    <a:gd name="T76" fmla="*/ 3 w 3246"/>
+                                    <a:gd name="T77" fmla="*/ 1725 h 3246"/>
+                                    <a:gd name="T78" fmla="*/ 3 w 3246"/>
+                                    <a:gd name="T79" fmla="*/ 1521 h 3246"/>
+                                    <a:gd name="T80" fmla="*/ 28 w 3246"/>
+                                    <a:gd name="T81" fmla="*/ 1321 h 3246"/>
+                                    <a:gd name="T82" fmla="*/ 77 w 3246"/>
+                                    <a:gd name="T83" fmla="*/ 1129 h 3246"/>
+                                    <a:gd name="T84" fmla="*/ 147 w 3246"/>
+                                    <a:gd name="T85" fmla="*/ 947 h 3246"/>
+                                    <a:gd name="T86" fmla="*/ 238 w 3246"/>
+                                    <a:gd name="T87" fmla="*/ 777 h 3246"/>
+                                    <a:gd name="T88" fmla="*/ 348 w 3246"/>
+                                    <a:gd name="T89" fmla="*/ 618 h 3246"/>
+                                    <a:gd name="T90" fmla="*/ 475 w 3246"/>
+                                    <a:gd name="T91" fmla="*/ 475 h 3246"/>
+                                    <a:gd name="T92" fmla="*/ 618 w 3246"/>
+                                    <a:gd name="T93" fmla="*/ 348 h 3246"/>
+                                    <a:gd name="T94" fmla="*/ 776 w 3246"/>
+                                    <a:gd name="T95" fmla="*/ 239 h 3246"/>
+                                    <a:gd name="T96" fmla="*/ 947 w 3246"/>
+                                    <a:gd name="T97" fmla="*/ 147 h 3246"/>
+                                    <a:gd name="T98" fmla="*/ 1129 w 3246"/>
+                                    <a:gd name="T99" fmla="*/ 77 h 3246"/>
+                                    <a:gd name="T100" fmla="*/ 1320 w 3246"/>
+                                    <a:gd name="T101" fmla="*/ 28 h 3246"/>
+                                    <a:gd name="T102" fmla="*/ 1521 w 3246"/>
+                                    <a:gd name="T103" fmla="*/ 3 h 3246"/>
+                                  </a:gdLst>
+                                  <a:ahLst/>
+                                  <a:cxnLst>
+                                    <a:cxn ang="0">
+                                      <a:pos x="T0" y="T1"/>
+                                    </a:cxn>
+                                    <a:cxn ang="0">
+                                      <a:pos x="T2" y="T3"/>
+                                    </a:cxn>
+                                    <a:cxn ang="0">
+                                      <a:pos x="T4" y="T5"/>
+                                    </a:cxn>
+                                    <a:cxn ang="0">
+                                      <a:pos x="T6" y="T7"/>
+                                    </a:cxn>
+                                    <a:cxn ang="0">
+                                      <a:pos x="T8" y="T9"/>
+                                    </a:cxn>
+                                    <a:cxn ang="0">
+                                      <a:pos x="T10" y="T11"/>
+                                    </a:cxn>
+                                    <a:cxn ang="0">
+                                      <a:pos x="T12" y="T13"/>
+                                    </a:cxn>
+                                    <a:cxn ang="0">
+                                      <a:pos x="T14" y="T15"/>
+                                    </a:cxn>
+                                    <a:cxn ang="0">
+                                      <a:pos x="T16" y="T17"/>
+                                    </a:cxn>
+                                    <a:cxn ang="0">
+                                      <a:pos x="T18" y="T19"/>
+                                    </a:cxn>
+                                    <a:cxn ang="0">
+                                      <a:pos x="T20" y="T21"/>
+                                    </a:cxn>
+                                    <a:cxn ang="0">
+                                      <a:pos x="T22" y="T23"/>
+                                    </a:cxn>
+                                    <a:cxn ang="0">
+                                      <a:pos x="T24" y="T25"/>
+                                    </a:cxn>
+                                    <a:cxn ang="0">
+                                      <a:pos x="T26" y="T27"/>
+                                    </a:cxn>
+                                    <a:cxn ang="0">
+                                      <a:pos x="T28" y="T29"/>
+                                    </a:cxn>
+                                    <a:cxn ang="0">
+                                      <a:pos x="T30" y="T31"/>
+                                    </a:cxn>
+                                    <a:cxn ang="0">
+                                      <a:pos x="T32" y="T33"/>
+                                    </a:cxn>
+                                    <a:cxn ang="0">
+                                      <a:pos x="T34" y="T35"/>
+                                    </a:cxn>
+                                    <a:cxn ang="0">
+                                      <a:pos x="T36" y="T37"/>
+                                    </a:cxn>
+                                    <a:cxn ang="0">
+                                      <a:pos x="T38" y="T39"/>
+                                    </a:cxn>
+                                    <a:cxn ang="0">
+                                      <a:pos x="T40" y="T41"/>
+                                    </a:cxn>
+                                    <a:cxn ang="0">
+                                      <a:pos x="T42" y="T43"/>
+                                    </a:cxn>
+                                    <a:cxn ang="0">
+                                      <a:pos x="T44" y="T45"/>
+                                    </a:cxn>
+                                    <a:cxn ang="0">
+                                      <a:pos x="T46" y="T47"/>
+                                    </a:cxn>
+                                    <a:cxn ang="0">
+                                      <a:pos x="T48" y="T49"/>
+                                    </a:cxn>
+                                    <a:cxn ang="0">
+                                      <a:pos x="T50" y="T51"/>
+                                    </a:cxn>
+                                    <a:cxn ang="0">
+                                      <a:pos x="T52" y="T53"/>
+                                    </a:cxn>
+                                    <a:cxn ang="0">
+                                      <a:pos x="T54" y="T55"/>
+                                    </a:cxn>
+                                    <a:cxn ang="0">
+                                      <a:pos x="T56" y="T57"/>
+                                    </a:cxn>
+                                    <a:cxn ang="0">
+                                      <a:pos x="T58" y="T59"/>
+                                    </a:cxn>
+                                    <a:cxn ang="0">
+                                      <a:pos x="T60" y="T61"/>
+                                    </a:cxn>
+                                    <a:cxn ang="0">
+                                      <a:pos x="T62" y="T63"/>
+                                    </a:cxn>
+                                    <a:cxn ang="0">
+                                      <a:pos x="T64" y="T65"/>
+                                    </a:cxn>
+                                    <a:cxn ang="0">
+                                      <a:pos x="T66" y="T67"/>
+                                    </a:cxn>
+                                    <a:cxn ang="0">
+                                      <a:pos x="T68" y="T69"/>
+                                    </a:cxn>
+                                    <a:cxn ang="0">
+                                      <a:pos x="T70" y="T71"/>
+                                    </a:cxn>
+                                    <a:cxn ang="0">
+                                      <a:pos x="T72" y="T73"/>
+                                    </a:cxn>
+                                    <a:cxn ang="0">
+                                      <a:pos x="T74" y="T75"/>
+                                    </a:cxn>
+                                    <a:cxn ang="0">
+                                      <a:pos x="T76" y="T77"/>
+                                    </a:cxn>
+                                    <a:cxn ang="0">
+                                      <a:pos x="T78" y="T79"/>
+                                    </a:cxn>
+                                    <a:cxn ang="0">
+                                      <a:pos x="T80" y="T81"/>
+                                    </a:cxn>
+                                    <a:cxn ang="0">
+                                      <a:pos x="T82" y="T83"/>
+                                    </a:cxn>
+                                    <a:cxn ang="0">
+                                      <a:pos x="T84" y="T85"/>
+                                    </a:cxn>
+                                    <a:cxn ang="0">
+                                      <a:pos x="T86" y="T87"/>
+                                    </a:cxn>
+                                    <a:cxn ang="0">
+                                      <a:pos x="T88" y="T89"/>
+                                    </a:cxn>
+                                    <a:cxn ang="0">
+                                      <a:pos x="T90" y="T91"/>
+                                    </a:cxn>
+                                    <a:cxn ang="0">
+                                      <a:pos x="T92" y="T93"/>
+                                    </a:cxn>
+                                    <a:cxn ang="0">
+                                      <a:pos x="T94" y="T95"/>
+                                    </a:cxn>
+                                    <a:cxn ang="0">
+                                      <a:pos x="T96" y="T97"/>
+                                    </a:cxn>
+                                    <a:cxn ang="0">
+                                      <a:pos x="T98" y="T99"/>
+                                    </a:cxn>
+                                    <a:cxn ang="0">
+                                      <a:pos x="T100" y="T101"/>
+                                    </a:cxn>
+                                    <a:cxn ang="0">
+                                      <a:pos x="T102" y="T103"/>
+                                    </a:cxn>
+                                  </a:cxnLst>
+                                  <a:rect l="0" t="0" r="r" b="b"/>
+                                  <a:pathLst>
+                                    <a:path w="3246" h="3246">
+                                      <a:moveTo>
+                                        <a:pt x="1623" y="0"/>
+                                      </a:moveTo>
+                                      <a:lnTo>
+                                        <a:pt x="1725" y="3"/>
+                                      </a:lnTo>
+                                      <a:lnTo>
+                                        <a:pt x="1826" y="13"/>
+                                      </a:lnTo>
+                                      <a:lnTo>
+                                        <a:pt x="1925" y="28"/>
+                                      </a:lnTo>
+                                      <a:lnTo>
+                                        <a:pt x="2023" y="49"/>
+                                      </a:lnTo>
+                                      <a:lnTo>
+                                        <a:pt x="2117" y="77"/>
+                                      </a:lnTo>
+                                      <a:lnTo>
+                                        <a:pt x="2210" y="109"/>
+                                      </a:lnTo>
+                                      <a:lnTo>
+                                        <a:pt x="2299" y="147"/>
+                                      </a:lnTo>
+                                      <a:lnTo>
+                                        <a:pt x="2386" y="190"/>
+                                      </a:lnTo>
+                                      <a:lnTo>
+                                        <a:pt x="2469" y="239"/>
+                                      </a:lnTo>
+                                      <a:lnTo>
+                                        <a:pt x="2551" y="291"/>
+                                      </a:lnTo>
+                                      <a:lnTo>
+                                        <a:pt x="2628" y="348"/>
+                                      </a:lnTo>
+                                      <a:lnTo>
+                                        <a:pt x="2701" y="410"/>
+                                      </a:lnTo>
+                                      <a:lnTo>
+                                        <a:pt x="2771" y="475"/>
+                                      </a:lnTo>
+                                      <a:lnTo>
+                                        <a:pt x="2836" y="545"/>
+                                      </a:lnTo>
+                                      <a:lnTo>
+                                        <a:pt x="2898" y="618"/>
+                                      </a:lnTo>
+                                      <a:lnTo>
+                                        <a:pt x="2955" y="695"/>
+                                      </a:lnTo>
+                                      <a:lnTo>
+                                        <a:pt x="3007" y="777"/>
+                                      </a:lnTo>
+                                      <a:lnTo>
+                                        <a:pt x="3056" y="860"/>
+                                      </a:lnTo>
+                                      <a:lnTo>
+                                        <a:pt x="3099" y="947"/>
+                                      </a:lnTo>
+                                      <a:lnTo>
+                                        <a:pt x="3137" y="1036"/>
+                                      </a:lnTo>
+                                      <a:lnTo>
+                                        <a:pt x="3169" y="1129"/>
+                                      </a:lnTo>
+                                      <a:lnTo>
+                                        <a:pt x="3197" y="1223"/>
+                                      </a:lnTo>
+                                      <a:lnTo>
+                                        <a:pt x="3218" y="1321"/>
+                                      </a:lnTo>
+                                      <a:lnTo>
+                                        <a:pt x="3233" y="1420"/>
+                                      </a:lnTo>
+                                      <a:lnTo>
+                                        <a:pt x="3243" y="1521"/>
+                                      </a:lnTo>
+                                      <a:lnTo>
+                                        <a:pt x="3246" y="1623"/>
+                                      </a:lnTo>
+                                      <a:lnTo>
+                                        <a:pt x="3243" y="1725"/>
+                                      </a:lnTo>
+                                      <a:lnTo>
+                                        <a:pt x="3233" y="1826"/>
+                                      </a:lnTo>
+                                      <a:lnTo>
+                                        <a:pt x="3218" y="1926"/>
+                                      </a:lnTo>
+                                      <a:lnTo>
+                                        <a:pt x="3197" y="2023"/>
+                                      </a:lnTo>
+                                      <a:lnTo>
+                                        <a:pt x="3169" y="2117"/>
+                                      </a:lnTo>
+                                      <a:lnTo>
+                                        <a:pt x="3137" y="2210"/>
+                                      </a:lnTo>
+                                      <a:lnTo>
+                                        <a:pt x="3099" y="2299"/>
+                                      </a:lnTo>
+                                      <a:lnTo>
+                                        <a:pt x="3056" y="2386"/>
+                                      </a:lnTo>
+                                      <a:lnTo>
+                                        <a:pt x="3007" y="2470"/>
+                                      </a:lnTo>
+                                      <a:lnTo>
+                                        <a:pt x="2955" y="2551"/>
+                                      </a:lnTo>
+                                      <a:lnTo>
+                                        <a:pt x="2898" y="2628"/>
+                                      </a:lnTo>
+                                      <a:lnTo>
+                                        <a:pt x="2836" y="2701"/>
+                                      </a:lnTo>
+                                      <a:lnTo>
+                                        <a:pt x="2771" y="2771"/>
+                                      </a:lnTo>
+                                      <a:lnTo>
+                                        <a:pt x="2701" y="2836"/>
+                                      </a:lnTo>
+                                      <a:lnTo>
+                                        <a:pt x="2628" y="2898"/>
+                                      </a:lnTo>
+                                      <a:lnTo>
+                                        <a:pt x="2551" y="2955"/>
+                                      </a:lnTo>
+                                      <a:lnTo>
+                                        <a:pt x="2469" y="3008"/>
+                                      </a:lnTo>
+                                      <a:lnTo>
+                                        <a:pt x="2386" y="3056"/>
+                                      </a:lnTo>
+                                      <a:lnTo>
+                                        <a:pt x="2299" y="3099"/>
+                                      </a:lnTo>
+                                      <a:lnTo>
+                                        <a:pt x="2210" y="3137"/>
+                                      </a:lnTo>
+                                      <a:lnTo>
+                                        <a:pt x="2117" y="3169"/>
+                                      </a:lnTo>
+                                      <a:lnTo>
+                                        <a:pt x="2023" y="3197"/>
+                                      </a:lnTo>
+                                      <a:lnTo>
+                                        <a:pt x="1925" y="3218"/>
+                                      </a:lnTo>
+                                      <a:lnTo>
+                                        <a:pt x="1826" y="3233"/>
+                                      </a:lnTo>
+                                      <a:lnTo>
+                                        <a:pt x="1725" y="3243"/>
+                                      </a:lnTo>
+                                      <a:lnTo>
+                                        <a:pt x="1623" y="3246"/>
+                                      </a:lnTo>
+                                      <a:lnTo>
+                                        <a:pt x="1521" y="3243"/>
+                                      </a:lnTo>
+                                      <a:lnTo>
+                                        <a:pt x="1420" y="3233"/>
+                                      </a:lnTo>
+                                      <a:lnTo>
+                                        <a:pt x="1320" y="3218"/>
+                                      </a:lnTo>
+                                      <a:lnTo>
+                                        <a:pt x="1223" y="3197"/>
+                                      </a:lnTo>
+                                      <a:lnTo>
+                                        <a:pt x="1129" y="3169"/>
+                                      </a:lnTo>
+                                      <a:lnTo>
+                                        <a:pt x="1036" y="3137"/>
+                                      </a:lnTo>
+                                      <a:lnTo>
+                                        <a:pt x="947" y="3099"/>
+                                      </a:lnTo>
+                                      <a:lnTo>
+                                        <a:pt x="860" y="3056"/>
+                                      </a:lnTo>
+                                      <a:lnTo>
+                                        <a:pt x="776" y="3008"/>
+                                      </a:lnTo>
+                                      <a:lnTo>
+                                        <a:pt x="695" y="2955"/>
+                                      </a:lnTo>
+                                      <a:lnTo>
+                                        <a:pt x="618" y="2898"/>
+                                      </a:lnTo>
+                                      <a:lnTo>
+                                        <a:pt x="545" y="2836"/>
+                                      </a:lnTo>
+                                      <a:lnTo>
+                                        <a:pt x="475" y="2771"/>
+                                      </a:lnTo>
+                                      <a:lnTo>
+                                        <a:pt x="410" y="2701"/>
+                                      </a:lnTo>
+                                      <a:lnTo>
+                                        <a:pt x="348" y="2628"/>
+                                      </a:lnTo>
+                                      <a:lnTo>
+                                        <a:pt x="291" y="2551"/>
+                                      </a:lnTo>
+                                      <a:lnTo>
+                                        <a:pt x="238" y="2470"/>
+                                      </a:lnTo>
+                                      <a:lnTo>
+                                        <a:pt x="190" y="2386"/>
+                                      </a:lnTo>
+                                      <a:lnTo>
+                                        <a:pt x="147" y="2299"/>
+                                      </a:lnTo>
+                                      <a:lnTo>
+                                        <a:pt x="109" y="2210"/>
+                                      </a:lnTo>
+                                      <a:lnTo>
+                                        <a:pt x="77" y="2117"/>
+                                      </a:lnTo>
+                                      <a:lnTo>
+                                        <a:pt x="49" y="2023"/>
+                                      </a:lnTo>
+                                      <a:lnTo>
+                                        <a:pt x="28" y="1926"/>
+                                      </a:lnTo>
+                                      <a:lnTo>
+                                        <a:pt x="13" y="1826"/>
+                                      </a:lnTo>
+                                      <a:lnTo>
+                                        <a:pt x="3" y="1725"/>
+                                      </a:lnTo>
+                                      <a:lnTo>
+                                        <a:pt x="0" y="1623"/>
+                                      </a:lnTo>
+                                      <a:lnTo>
+                                        <a:pt x="3" y="1521"/>
+                                      </a:lnTo>
+                                      <a:lnTo>
+                                        <a:pt x="13" y="1420"/>
+                                      </a:lnTo>
+                                      <a:lnTo>
+                                        <a:pt x="28" y="1321"/>
+                                      </a:lnTo>
+                                      <a:lnTo>
+                                        <a:pt x="49" y="1223"/>
+                                      </a:lnTo>
+                                      <a:lnTo>
+                                        <a:pt x="77" y="1129"/>
+                                      </a:lnTo>
+                                      <a:lnTo>
+                                        <a:pt x="109" y="1036"/>
+                                      </a:lnTo>
+                                      <a:lnTo>
+                                        <a:pt x="147" y="947"/>
+                                      </a:lnTo>
+                                      <a:lnTo>
+                                        <a:pt x="190" y="860"/>
+                                      </a:lnTo>
+                                      <a:lnTo>
+                                        <a:pt x="238" y="777"/>
+                                      </a:lnTo>
+                                      <a:lnTo>
+                                        <a:pt x="291" y="695"/>
+                                      </a:lnTo>
+                                      <a:lnTo>
+                                        <a:pt x="348" y="618"/>
+                                      </a:lnTo>
+                                      <a:lnTo>
+                                        <a:pt x="410" y="545"/>
+                                      </a:lnTo>
+                                      <a:lnTo>
+                                        <a:pt x="475" y="475"/>
+                                      </a:lnTo>
+                                      <a:lnTo>
+                                        <a:pt x="545" y="410"/>
+                                      </a:lnTo>
+                                      <a:lnTo>
+                                        <a:pt x="618" y="348"/>
+                                      </a:lnTo>
+                                      <a:lnTo>
+                                        <a:pt x="695" y="291"/>
+                                      </a:lnTo>
+                                      <a:lnTo>
+                                        <a:pt x="776" y="239"/>
+                                      </a:lnTo>
+                                      <a:lnTo>
+                                        <a:pt x="860" y="190"/>
+                                      </a:lnTo>
+                                      <a:lnTo>
+                                        <a:pt x="947" y="147"/>
+                                      </a:lnTo>
+                                      <a:lnTo>
+                                        <a:pt x="1036" y="109"/>
+                                      </a:lnTo>
+                                      <a:lnTo>
+                                        <a:pt x="1129" y="77"/>
+                                      </a:lnTo>
+                                      <a:lnTo>
+                                        <a:pt x="1223" y="49"/>
+                                      </a:lnTo>
+                                      <a:lnTo>
+                                        <a:pt x="1320" y="28"/>
+                                      </a:lnTo>
+                                      <a:lnTo>
+                                        <a:pt x="1420" y="13"/>
+                                      </a:lnTo>
+                                      <a:lnTo>
+                                        <a:pt x="1521" y="3"/>
+                                      </a:lnTo>
+                                      <a:lnTo>
+                                        <a:pt x="1623" y="0"/>
+                                      </a:lnTo>
+                                      <a:close/>
+                                    </a:path>
+                                  </a:pathLst>
+                                </a:custGeom>
+                                <a:solidFill>
+                                  <a:srgbClr val="77448B"/>
+                                </a:solidFill>
+                                <a:ln w="0">
+                                  <a:noFill/>
+                                  <a:prstDash val="solid"/>
+                                  <a:round/>
+                                  <a:headEnd/>
+                                  <a:tailEnd/>
+                                </a:ln>
+                              </wps:spPr>
+                              <wps:bodyPr vert="horz" wrap="square" lIns="91440" tIns="45720" rIns="91440" bIns="45720" numCol="1" anchor="t" anchorCtr="0" compatLnSpc="1">
+                                <a:prstTxWarp prst="textNoShape">
+                                  <a:avLst/>
+                                </a:prstTxWarp>
+                              </wps:bodyPr>
+                            </wps:wsp>
+                            <wps:wsp>
+                              <wps:cNvPr id="23" name="Experience icon symbol" descr="Experience icon symbol"/>
+                              <wps:cNvSpPr>
+                                <a:spLocks noEditPoints="1"/>
+                              </wps:cNvSpPr>
+                              <wps:spPr bwMode="auto">
+                                <a:xfrm>
+                                  <a:off x="50" y="51"/>
+                                  <a:ext cx="74" cy="59"/>
+                                </a:xfrm>
+                                <a:custGeom>
+                                  <a:avLst/>
+                                  <a:gdLst>
+                                    <a:gd name="T0" fmla="*/ 81 w 1395"/>
+                                    <a:gd name="T1" fmla="*/ 1010 h 1106"/>
+                                    <a:gd name="T2" fmla="*/ 107 w 1395"/>
+                                    <a:gd name="T3" fmla="*/ 1025 h 1106"/>
+                                    <a:gd name="T4" fmla="*/ 1308 w 1395"/>
+                                    <a:gd name="T5" fmla="*/ 1018 h 1106"/>
+                                    <a:gd name="T6" fmla="*/ 1316 w 1395"/>
+                                    <a:gd name="T7" fmla="*/ 655 h 1106"/>
+                                    <a:gd name="T8" fmla="*/ 1276 w 1395"/>
+                                    <a:gd name="T9" fmla="*/ 681 h 1106"/>
+                                    <a:gd name="T10" fmla="*/ 1205 w 1395"/>
+                                    <a:gd name="T11" fmla="*/ 691 h 1106"/>
+                                    <a:gd name="T12" fmla="*/ 812 w 1395"/>
+                                    <a:gd name="T13" fmla="*/ 770 h 1106"/>
+                                    <a:gd name="T14" fmla="*/ 776 w 1395"/>
+                                    <a:gd name="T15" fmla="*/ 792 h 1106"/>
+                                    <a:gd name="T16" fmla="*/ 605 w 1395"/>
+                                    <a:gd name="T17" fmla="*/ 781 h 1106"/>
+                                    <a:gd name="T18" fmla="*/ 593 w 1395"/>
+                                    <a:gd name="T19" fmla="*/ 691 h 1106"/>
+                                    <a:gd name="T20" fmla="*/ 145 w 1395"/>
+                                    <a:gd name="T21" fmla="*/ 685 h 1106"/>
+                                    <a:gd name="T22" fmla="*/ 104 w 1395"/>
+                                    <a:gd name="T23" fmla="*/ 668 h 1106"/>
+                                    <a:gd name="T24" fmla="*/ 1293 w 1395"/>
+                                    <a:gd name="T25" fmla="*/ 287 h 1106"/>
+                                    <a:gd name="T26" fmla="*/ 89 w 1395"/>
+                                    <a:gd name="T27" fmla="*/ 295 h 1106"/>
+                                    <a:gd name="T28" fmla="*/ 79 w 1395"/>
+                                    <a:gd name="T29" fmla="*/ 502 h 1106"/>
+                                    <a:gd name="T30" fmla="*/ 99 w 1395"/>
+                                    <a:gd name="T31" fmla="*/ 559 h 1106"/>
+                                    <a:gd name="T32" fmla="*/ 135 w 1395"/>
+                                    <a:gd name="T33" fmla="*/ 586 h 1106"/>
+                                    <a:gd name="T34" fmla="*/ 181 w 1395"/>
+                                    <a:gd name="T35" fmla="*/ 601 h 1106"/>
+                                    <a:gd name="T36" fmla="*/ 593 w 1395"/>
+                                    <a:gd name="T37" fmla="*/ 538 h 1106"/>
+                                    <a:gd name="T38" fmla="*/ 617 w 1395"/>
+                                    <a:gd name="T39" fmla="*/ 505 h 1106"/>
+                                    <a:gd name="T40" fmla="*/ 791 w 1395"/>
+                                    <a:gd name="T41" fmla="*/ 505 h 1106"/>
+                                    <a:gd name="T42" fmla="*/ 815 w 1395"/>
+                                    <a:gd name="T43" fmla="*/ 538 h 1106"/>
+                                    <a:gd name="T44" fmla="*/ 1227 w 1395"/>
+                                    <a:gd name="T45" fmla="*/ 601 h 1106"/>
+                                    <a:gd name="T46" fmla="*/ 1284 w 1395"/>
+                                    <a:gd name="T47" fmla="*/ 574 h 1106"/>
+                                    <a:gd name="T48" fmla="*/ 1314 w 1395"/>
+                                    <a:gd name="T49" fmla="*/ 523 h 1106"/>
+                                    <a:gd name="T50" fmla="*/ 1319 w 1395"/>
+                                    <a:gd name="T51" fmla="*/ 302 h 1106"/>
+                                    <a:gd name="T52" fmla="*/ 1293 w 1395"/>
+                                    <a:gd name="T53" fmla="*/ 287 h 1106"/>
+                                    <a:gd name="T54" fmla="*/ 900 w 1395"/>
+                                    <a:gd name="T55" fmla="*/ 201 h 1106"/>
+                                    <a:gd name="T56" fmla="*/ 520 w 1395"/>
+                                    <a:gd name="T57" fmla="*/ 0 h 1106"/>
+                                    <a:gd name="T58" fmla="*/ 925 w 1395"/>
+                                    <a:gd name="T59" fmla="*/ 6 h 1106"/>
+                                    <a:gd name="T60" fmla="*/ 966 w 1395"/>
+                                    <a:gd name="T61" fmla="*/ 38 h 1106"/>
+                                    <a:gd name="T62" fmla="*/ 983 w 1395"/>
+                                    <a:gd name="T63" fmla="*/ 85 h 1106"/>
+                                    <a:gd name="T64" fmla="*/ 1295 w 1395"/>
+                                    <a:gd name="T65" fmla="*/ 203 h 1106"/>
+                                    <a:gd name="T66" fmla="*/ 1352 w 1395"/>
+                                    <a:gd name="T67" fmla="*/ 226 h 1106"/>
+                                    <a:gd name="T68" fmla="*/ 1385 w 1395"/>
+                                    <a:gd name="T69" fmla="*/ 270 h 1106"/>
+                                    <a:gd name="T70" fmla="*/ 1395 w 1395"/>
+                                    <a:gd name="T71" fmla="*/ 326 h 1106"/>
+                                    <a:gd name="T72" fmla="*/ 1387 w 1395"/>
+                                    <a:gd name="T73" fmla="*/ 1029 h 1106"/>
+                                    <a:gd name="T74" fmla="*/ 1351 w 1395"/>
+                                    <a:gd name="T75" fmla="*/ 1080 h 1106"/>
+                                    <a:gd name="T76" fmla="*/ 1292 w 1395"/>
+                                    <a:gd name="T77" fmla="*/ 1104 h 1106"/>
+                                    <a:gd name="T78" fmla="*/ 104 w 1395"/>
+                                    <a:gd name="T79" fmla="*/ 1105 h 1106"/>
+                                    <a:gd name="T80" fmla="*/ 40 w 1395"/>
+                                    <a:gd name="T81" fmla="*/ 1085 h 1106"/>
+                                    <a:gd name="T82" fmla="*/ 7 w 1395"/>
+                                    <a:gd name="T83" fmla="*/ 1042 h 1106"/>
+                                    <a:gd name="T84" fmla="*/ 0 w 1395"/>
+                                    <a:gd name="T85" fmla="*/ 980 h 1106"/>
+                                    <a:gd name="T86" fmla="*/ 6 w 1395"/>
+                                    <a:gd name="T87" fmla="*/ 287 h 1106"/>
+                                    <a:gd name="T88" fmla="*/ 31 w 1395"/>
+                                    <a:gd name="T89" fmla="*/ 238 h 1106"/>
+                                    <a:gd name="T90" fmla="*/ 82 w 1395"/>
+                                    <a:gd name="T91" fmla="*/ 207 h 1106"/>
+                                    <a:gd name="T92" fmla="*/ 426 w 1395"/>
+                                    <a:gd name="T93" fmla="*/ 201 h 1106"/>
+                                    <a:gd name="T94" fmla="*/ 433 w 1395"/>
+                                    <a:gd name="T95" fmla="*/ 52 h 1106"/>
+                                    <a:gd name="T96" fmla="*/ 467 w 1395"/>
+                                    <a:gd name="T97" fmla="*/ 14 h 1106"/>
+                                    <a:gd name="T98" fmla="*/ 520 w 1395"/>
+                                    <a:gd name="T99" fmla="*/ 0 h 1106"/>
+                                  </a:gdLst>
+                                  <a:ahLst/>
+                                  <a:cxnLst>
+                                    <a:cxn ang="0">
+                                      <a:pos x="T0" y="T1"/>
+                                    </a:cxn>
+                                    <a:cxn ang="0">
+                                      <a:pos x="T2" y="T3"/>
+                                    </a:cxn>
+                                    <a:cxn ang="0">
+                                      <a:pos x="T4" y="T5"/>
+                                    </a:cxn>
+                                    <a:cxn ang="0">
+                                      <a:pos x="T6" y="T7"/>
+                                    </a:cxn>
+                                    <a:cxn ang="0">
+                                      <a:pos x="T8" y="T9"/>
+                                    </a:cxn>
+                                    <a:cxn ang="0">
+                                      <a:pos x="T10" y="T11"/>
+                                    </a:cxn>
+                                    <a:cxn ang="0">
+                                      <a:pos x="T12" y="T13"/>
+                                    </a:cxn>
+                                    <a:cxn ang="0">
+                                      <a:pos x="T14" y="T15"/>
+                                    </a:cxn>
+                                    <a:cxn ang="0">
+                                      <a:pos x="T16" y="T17"/>
+                                    </a:cxn>
+                                    <a:cxn ang="0">
+                                      <a:pos x="T18" y="T19"/>
+                                    </a:cxn>
+                                    <a:cxn ang="0">
+                                      <a:pos x="T20" y="T21"/>
+                                    </a:cxn>
+                                    <a:cxn ang="0">
+                                      <a:pos x="T22" y="T23"/>
+                                    </a:cxn>
+                                    <a:cxn ang="0">
+                                      <a:pos x="T24" y="T25"/>
+                                    </a:cxn>
+                                    <a:cxn ang="0">
+                                      <a:pos x="T26" y="T27"/>
+                                    </a:cxn>
+                                    <a:cxn ang="0">
+                                      <a:pos x="T28" y="T29"/>
+                                    </a:cxn>
+                                    <a:cxn ang="0">
+                                      <a:pos x="T30" y="T31"/>
+                                    </a:cxn>
+                                    <a:cxn ang="0">
+                                      <a:pos x="T32" y="T33"/>
+                                    </a:cxn>
+                                    <a:cxn ang="0">
+                                      <a:pos x="T34" y="T35"/>
+                                    </a:cxn>
+                                    <a:cxn ang="0">
+                                      <a:pos x="T36" y="T37"/>
+                                    </a:cxn>
+                                    <a:cxn ang="0">
+                                      <a:pos x="T38" y="T39"/>
+                                    </a:cxn>
+                                    <a:cxn ang="0">
+                                      <a:pos x="T40" y="T41"/>
+                                    </a:cxn>
+                                    <a:cxn ang="0">
+                                      <a:pos x="T42" y="T43"/>
+                                    </a:cxn>
+                                    <a:cxn ang="0">
+                                      <a:pos x="T44" y="T45"/>
+                                    </a:cxn>
+                                    <a:cxn ang="0">
+                                      <a:pos x="T46" y="T47"/>
+                                    </a:cxn>
+                                    <a:cxn ang="0">
+                                      <a:pos x="T48" y="T49"/>
+                                    </a:cxn>
+                                    <a:cxn ang="0">
+                                      <a:pos x="T50" y="T51"/>
+                                    </a:cxn>
+                                    <a:cxn ang="0">
+                                      <a:pos x="T52" y="T53"/>
+                                    </a:cxn>
+                                    <a:cxn ang="0">
+                                      <a:pos x="T54" y="T55"/>
+                                    </a:cxn>
+                                    <a:cxn ang="0">
+                                      <a:pos x="T56" y="T57"/>
+                                    </a:cxn>
+                                    <a:cxn ang="0">
+                                      <a:pos x="T58" y="T59"/>
+                                    </a:cxn>
+                                    <a:cxn ang="0">
+                                      <a:pos x="T60" y="T61"/>
+                                    </a:cxn>
+                                    <a:cxn ang="0">
+                                      <a:pos x="T62" y="T63"/>
+                                    </a:cxn>
+                                    <a:cxn ang="0">
+                                      <a:pos x="T64" y="T65"/>
+                                    </a:cxn>
+                                    <a:cxn ang="0">
+                                      <a:pos x="T66" y="T67"/>
+                                    </a:cxn>
+                                    <a:cxn ang="0">
+                                      <a:pos x="T68" y="T69"/>
+                                    </a:cxn>
+                                    <a:cxn ang="0">
+                                      <a:pos x="T70" y="T71"/>
+                                    </a:cxn>
+                                    <a:cxn ang="0">
+                                      <a:pos x="T72" y="T73"/>
+                                    </a:cxn>
+                                    <a:cxn ang="0">
+                                      <a:pos x="T74" y="T75"/>
+                                    </a:cxn>
+                                    <a:cxn ang="0">
+                                      <a:pos x="T76" y="T77"/>
+                                    </a:cxn>
+                                    <a:cxn ang="0">
+                                      <a:pos x="T78" y="T79"/>
+                                    </a:cxn>
+                                    <a:cxn ang="0">
+                                      <a:pos x="T80" y="T81"/>
+                                    </a:cxn>
+                                    <a:cxn ang="0">
+                                      <a:pos x="T82" y="T83"/>
+                                    </a:cxn>
+                                    <a:cxn ang="0">
+                                      <a:pos x="T84" y="T85"/>
+                                    </a:cxn>
+                                    <a:cxn ang="0">
+                                      <a:pos x="T86" y="T87"/>
+                                    </a:cxn>
+                                    <a:cxn ang="0">
+                                      <a:pos x="T88" y="T89"/>
+                                    </a:cxn>
+                                    <a:cxn ang="0">
+                                      <a:pos x="T90" y="T91"/>
+                                    </a:cxn>
+                                    <a:cxn ang="0">
+                                      <a:pos x="T92" y="T93"/>
+                                    </a:cxn>
+                                    <a:cxn ang="0">
+                                      <a:pos x="T94" y="T95"/>
+                                    </a:cxn>
+                                    <a:cxn ang="0">
+                                      <a:pos x="T96" y="T97"/>
+                                    </a:cxn>
+                                    <a:cxn ang="0">
+                                      <a:pos x="T98" y="T99"/>
+                                    </a:cxn>
+                                  </a:cxnLst>
+                                  <a:rect l="0" t="0" r="r" b="b"/>
+                                  <a:pathLst>
+                                    <a:path w="1395" h="1106">
+                                      <a:moveTo>
+                                        <a:pt x="79" y="655"/>
+                                      </a:moveTo>
+                                      <a:lnTo>
+                                        <a:pt x="79" y="1000"/>
+                                      </a:lnTo>
+                                      <a:lnTo>
+                                        <a:pt x="81" y="1010"/>
+                                      </a:lnTo>
+                                      <a:lnTo>
+                                        <a:pt x="87" y="1018"/>
+                                      </a:lnTo>
+                                      <a:lnTo>
+                                        <a:pt x="97" y="1023"/>
+                                      </a:lnTo>
+                                      <a:lnTo>
+                                        <a:pt x="107" y="1025"/>
+                                      </a:lnTo>
+                                      <a:lnTo>
+                                        <a:pt x="1288" y="1025"/>
+                                      </a:lnTo>
+                                      <a:lnTo>
+                                        <a:pt x="1299" y="1023"/>
+                                      </a:lnTo>
+                                      <a:lnTo>
+                                        <a:pt x="1308" y="1018"/>
+                                      </a:lnTo>
+                                      <a:lnTo>
+                                        <a:pt x="1314" y="1010"/>
+                                      </a:lnTo>
+                                      <a:lnTo>
+                                        <a:pt x="1316" y="1000"/>
+                                      </a:lnTo>
+                                      <a:lnTo>
+                                        <a:pt x="1316" y="655"/>
+                                      </a:lnTo>
+                                      <a:lnTo>
+                                        <a:pt x="1301" y="667"/>
+                                      </a:lnTo>
+                                      <a:lnTo>
+                                        <a:pt x="1288" y="675"/>
+                                      </a:lnTo>
+                                      <a:lnTo>
+                                        <a:pt x="1276" y="681"/>
+                                      </a:lnTo>
+                                      <a:lnTo>
+                                        <a:pt x="1263" y="685"/>
+                                      </a:lnTo>
+                                      <a:lnTo>
+                                        <a:pt x="1234" y="690"/>
+                                      </a:lnTo>
+                                      <a:lnTo>
+                                        <a:pt x="1205" y="691"/>
+                                      </a:lnTo>
+                                      <a:lnTo>
+                                        <a:pt x="815" y="691"/>
+                                      </a:lnTo>
+                                      <a:lnTo>
+                                        <a:pt x="815" y="756"/>
+                                      </a:lnTo>
+                                      <a:lnTo>
+                                        <a:pt x="812" y="770"/>
+                                      </a:lnTo>
+                                      <a:lnTo>
+                                        <a:pt x="803" y="781"/>
+                                      </a:lnTo>
+                                      <a:lnTo>
+                                        <a:pt x="791" y="789"/>
+                                      </a:lnTo>
+                                      <a:lnTo>
+                                        <a:pt x="776" y="792"/>
+                                      </a:lnTo>
+                                      <a:lnTo>
+                                        <a:pt x="632" y="792"/>
+                                      </a:lnTo>
+                                      <a:lnTo>
+                                        <a:pt x="617" y="789"/>
+                                      </a:lnTo>
+                                      <a:lnTo>
+                                        <a:pt x="605" y="781"/>
+                                      </a:lnTo>
+                                      <a:lnTo>
+                                        <a:pt x="596" y="770"/>
+                                      </a:lnTo>
+                                      <a:lnTo>
+                                        <a:pt x="593" y="756"/>
+                                      </a:lnTo>
+                                      <a:lnTo>
+                                        <a:pt x="593" y="691"/>
+                                      </a:lnTo>
+                                      <a:lnTo>
+                                        <a:pt x="203" y="691"/>
+                                      </a:lnTo>
+                                      <a:lnTo>
+                                        <a:pt x="174" y="690"/>
+                                      </a:lnTo>
+                                      <a:lnTo>
+                                        <a:pt x="145" y="685"/>
+                                      </a:lnTo>
+                                      <a:lnTo>
+                                        <a:pt x="133" y="681"/>
+                                      </a:lnTo>
+                                      <a:lnTo>
+                                        <a:pt x="119" y="675"/>
+                                      </a:lnTo>
+                                      <a:lnTo>
+                                        <a:pt x="104" y="668"/>
+                                      </a:lnTo>
+                                      <a:lnTo>
+                                        <a:pt x="91" y="661"/>
+                                      </a:lnTo>
+                                      <a:lnTo>
+                                        <a:pt x="79" y="655"/>
+                                      </a:lnTo>
+                                      <a:close/>
+                                      <a:moveTo>
+                                        <a:pt x="1293" y="287"/>
+                                      </a:moveTo>
+                                      <a:lnTo>
+                                        <a:pt x="109" y="288"/>
+                                      </a:lnTo>
+                                      <a:lnTo>
+                                        <a:pt x="98" y="290"/>
+                                      </a:lnTo>
+                                      <a:lnTo>
+                                        <a:pt x="89" y="295"/>
+                                      </a:lnTo>
+                                      <a:lnTo>
+                                        <a:pt x="83" y="304"/>
+                                      </a:lnTo>
+                                      <a:lnTo>
+                                        <a:pt x="80" y="313"/>
+                                      </a:lnTo>
+                                      <a:lnTo>
+                                        <a:pt x="79" y="502"/>
+                                      </a:lnTo>
+                                      <a:lnTo>
+                                        <a:pt x="82" y="523"/>
+                                      </a:lnTo>
+                                      <a:lnTo>
+                                        <a:pt x="88" y="542"/>
+                                      </a:lnTo>
+                                      <a:lnTo>
+                                        <a:pt x="99" y="559"/>
+                                      </a:lnTo>
+                                      <a:lnTo>
+                                        <a:pt x="112" y="574"/>
+                                      </a:lnTo>
+                                      <a:lnTo>
+                                        <a:pt x="122" y="580"/>
+                                      </a:lnTo>
+                                      <a:lnTo>
+                                        <a:pt x="135" y="586"/>
+                                      </a:lnTo>
+                                      <a:lnTo>
+                                        <a:pt x="148" y="591"/>
+                                      </a:lnTo>
+                                      <a:lnTo>
+                                        <a:pt x="160" y="595"/>
+                                      </a:lnTo>
+                                      <a:lnTo>
+                                        <a:pt x="181" y="601"/>
+                                      </a:lnTo>
+                                      <a:lnTo>
+                                        <a:pt x="203" y="603"/>
+                                      </a:lnTo>
+                                      <a:lnTo>
+                                        <a:pt x="593" y="603"/>
+                                      </a:lnTo>
+                                      <a:lnTo>
+                                        <a:pt x="593" y="538"/>
+                                      </a:lnTo>
+                                      <a:lnTo>
+                                        <a:pt x="596" y="525"/>
+                                      </a:lnTo>
+                                      <a:lnTo>
+                                        <a:pt x="605" y="513"/>
+                                      </a:lnTo>
+                                      <a:lnTo>
+                                        <a:pt x="617" y="505"/>
+                                      </a:lnTo>
+                                      <a:lnTo>
+                                        <a:pt x="632" y="502"/>
+                                      </a:lnTo>
+                                      <a:lnTo>
+                                        <a:pt x="776" y="502"/>
+                                      </a:lnTo>
+                                      <a:lnTo>
+                                        <a:pt x="791" y="505"/>
+                                      </a:lnTo>
+                                      <a:lnTo>
+                                        <a:pt x="803" y="513"/>
+                                      </a:lnTo>
+                                      <a:lnTo>
+                                        <a:pt x="812" y="525"/>
+                                      </a:lnTo>
+                                      <a:lnTo>
+                                        <a:pt x="815" y="538"/>
+                                      </a:lnTo>
+                                      <a:lnTo>
+                                        <a:pt x="815" y="603"/>
+                                      </a:lnTo>
+                                      <a:lnTo>
+                                        <a:pt x="1205" y="603"/>
+                                      </a:lnTo>
+                                      <a:lnTo>
+                                        <a:pt x="1227" y="601"/>
+                                      </a:lnTo>
+                                      <a:lnTo>
+                                        <a:pt x="1248" y="595"/>
+                                      </a:lnTo>
+                                      <a:lnTo>
+                                        <a:pt x="1267" y="586"/>
+                                      </a:lnTo>
+                                      <a:lnTo>
+                                        <a:pt x="1284" y="574"/>
+                                      </a:lnTo>
+                                      <a:lnTo>
+                                        <a:pt x="1297" y="559"/>
+                                      </a:lnTo>
+                                      <a:lnTo>
+                                        <a:pt x="1307" y="542"/>
+                                      </a:lnTo>
+                                      <a:lnTo>
+                                        <a:pt x="1314" y="523"/>
+                                      </a:lnTo>
+                                      <a:lnTo>
+                                        <a:pt x="1316" y="502"/>
+                                      </a:lnTo>
+                                      <a:lnTo>
+                                        <a:pt x="1322" y="311"/>
+                                      </a:lnTo>
+                                      <a:lnTo>
+                                        <a:pt x="1319" y="302"/>
+                                      </a:lnTo>
+                                      <a:lnTo>
+                                        <a:pt x="1313" y="294"/>
+                                      </a:lnTo>
+                                      <a:lnTo>
+                                        <a:pt x="1304" y="288"/>
+                                      </a:lnTo>
+                                      <a:lnTo>
+                                        <a:pt x="1293" y="287"/>
+                                      </a:lnTo>
+                                      <a:close/>
+                                      <a:moveTo>
+                                        <a:pt x="510" y="80"/>
+                                      </a:moveTo>
+                                      <a:lnTo>
+                                        <a:pt x="510" y="201"/>
+                                      </a:lnTo>
+                                      <a:lnTo>
+                                        <a:pt x="900" y="201"/>
+                                      </a:lnTo>
+                                      <a:lnTo>
+                                        <a:pt x="900" y="80"/>
+                                      </a:lnTo>
+                                      <a:lnTo>
+                                        <a:pt x="510" y="80"/>
+                                      </a:lnTo>
+                                      <a:close/>
+                                      <a:moveTo>
+                                        <a:pt x="520" y="0"/>
+                                      </a:moveTo>
+                                      <a:lnTo>
+                                        <a:pt x="888" y="0"/>
+                                      </a:lnTo>
+                                      <a:lnTo>
+                                        <a:pt x="907" y="1"/>
+                                      </a:lnTo>
+                                      <a:lnTo>
+                                        <a:pt x="925" y="6"/>
+                                      </a:lnTo>
+                                      <a:lnTo>
+                                        <a:pt x="941" y="14"/>
+                                      </a:lnTo>
+                                      <a:lnTo>
+                                        <a:pt x="954" y="25"/>
+                                      </a:lnTo>
+                                      <a:lnTo>
+                                        <a:pt x="966" y="38"/>
+                                      </a:lnTo>
+                                      <a:lnTo>
+                                        <a:pt x="975" y="52"/>
+                                      </a:lnTo>
+                                      <a:lnTo>
+                                        <a:pt x="981" y="68"/>
+                                      </a:lnTo>
+                                      <a:lnTo>
+                                        <a:pt x="983" y="85"/>
+                                      </a:lnTo>
+                                      <a:lnTo>
+                                        <a:pt x="983" y="201"/>
+                                      </a:lnTo>
+                                      <a:lnTo>
+                                        <a:pt x="1269" y="201"/>
+                                      </a:lnTo>
+                                      <a:lnTo>
+                                        <a:pt x="1295" y="203"/>
+                                      </a:lnTo>
+                                      <a:lnTo>
+                                        <a:pt x="1317" y="208"/>
+                                      </a:lnTo>
+                                      <a:lnTo>
+                                        <a:pt x="1336" y="216"/>
+                                      </a:lnTo>
+                                      <a:lnTo>
+                                        <a:pt x="1352" y="226"/>
+                                      </a:lnTo>
+                                      <a:lnTo>
+                                        <a:pt x="1365" y="239"/>
+                                      </a:lnTo>
+                                      <a:lnTo>
+                                        <a:pt x="1376" y="253"/>
+                                      </a:lnTo>
+                                      <a:lnTo>
+                                        <a:pt x="1385" y="270"/>
+                                      </a:lnTo>
+                                      <a:lnTo>
+                                        <a:pt x="1390" y="287"/>
+                                      </a:lnTo>
+                                      <a:lnTo>
+                                        <a:pt x="1394" y="306"/>
+                                      </a:lnTo>
+                                      <a:lnTo>
+                                        <a:pt x="1395" y="326"/>
+                                      </a:lnTo>
+                                      <a:lnTo>
+                                        <a:pt x="1395" y="980"/>
+                                      </a:lnTo>
+                                      <a:lnTo>
+                                        <a:pt x="1393" y="1006"/>
+                                      </a:lnTo>
+                                      <a:lnTo>
+                                        <a:pt x="1387" y="1029"/>
+                                      </a:lnTo>
+                                      <a:lnTo>
+                                        <a:pt x="1378" y="1049"/>
+                                      </a:lnTo>
+                                      <a:lnTo>
+                                        <a:pt x="1366" y="1066"/>
+                                      </a:lnTo>
+                                      <a:lnTo>
+                                        <a:pt x="1351" y="1080"/>
+                                      </a:lnTo>
+                                      <a:lnTo>
+                                        <a:pt x="1333" y="1091"/>
+                                      </a:lnTo>
+                                      <a:lnTo>
+                                        <a:pt x="1314" y="1099"/>
+                                      </a:lnTo>
+                                      <a:lnTo>
+                                        <a:pt x="1292" y="1104"/>
+                                      </a:lnTo>
+                                      <a:lnTo>
+                                        <a:pt x="1269" y="1106"/>
+                                      </a:lnTo>
+                                      <a:lnTo>
+                                        <a:pt x="135" y="1106"/>
+                                      </a:lnTo>
+                                      <a:lnTo>
+                                        <a:pt x="104" y="1105"/>
+                                      </a:lnTo>
+                                      <a:lnTo>
+                                        <a:pt x="79" y="1101"/>
+                                      </a:lnTo>
+                                      <a:lnTo>
+                                        <a:pt x="57" y="1094"/>
+                                      </a:lnTo>
+                                      <a:lnTo>
+                                        <a:pt x="40" y="1085"/>
+                                      </a:lnTo>
+                                      <a:lnTo>
+                                        <a:pt x="26" y="1073"/>
+                                      </a:lnTo>
+                                      <a:lnTo>
+                                        <a:pt x="15" y="1059"/>
+                                      </a:lnTo>
+                                      <a:lnTo>
+                                        <a:pt x="7" y="1042"/>
+                                      </a:lnTo>
+                                      <a:lnTo>
+                                        <a:pt x="3" y="1024"/>
+                                      </a:lnTo>
+                                      <a:lnTo>
+                                        <a:pt x="0" y="1003"/>
+                                      </a:lnTo>
+                                      <a:lnTo>
+                                        <a:pt x="0" y="980"/>
+                                      </a:lnTo>
+                                      <a:lnTo>
+                                        <a:pt x="0" y="326"/>
+                                      </a:lnTo>
+                                      <a:lnTo>
+                                        <a:pt x="2" y="306"/>
+                                      </a:lnTo>
+                                      <a:lnTo>
+                                        <a:pt x="6" y="287"/>
+                                      </a:lnTo>
+                                      <a:lnTo>
+                                        <a:pt x="12" y="269"/>
+                                      </a:lnTo>
+                                      <a:lnTo>
+                                        <a:pt x="20" y="252"/>
+                                      </a:lnTo>
+                                      <a:lnTo>
+                                        <a:pt x="31" y="238"/>
+                                      </a:lnTo>
+                                      <a:lnTo>
+                                        <a:pt x="45" y="225"/>
+                                      </a:lnTo>
+                                      <a:lnTo>
+                                        <a:pt x="62" y="215"/>
+                                      </a:lnTo>
+                                      <a:lnTo>
+                                        <a:pt x="82" y="207"/>
+                                      </a:lnTo>
+                                      <a:lnTo>
+                                        <a:pt x="107" y="203"/>
+                                      </a:lnTo>
+                                      <a:lnTo>
+                                        <a:pt x="135" y="201"/>
+                                      </a:lnTo>
+                                      <a:lnTo>
+                                        <a:pt x="426" y="201"/>
+                                      </a:lnTo>
+                                      <a:lnTo>
+                                        <a:pt x="426" y="85"/>
+                                      </a:lnTo>
+                                      <a:lnTo>
+                                        <a:pt x="428" y="68"/>
+                                      </a:lnTo>
+                                      <a:lnTo>
+                                        <a:pt x="433" y="52"/>
+                                      </a:lnTo>
+                                      <a:lnTo>
+                                        <a:pt x="442" y="38"/>
+                                      </a:lnTo>
+                                      <a:lnTo>
+                                        <a:pt x="454" y="25"/>
+                                      </a:lnTo>
+                                      <a:lnTo>
+                                        <a:pt x="467" y="14"/>
+                                      </a:lnTo>
+                                      <a:lnTo>
+                                        <a:pt x="483" y="6"/>
+                                      </a:lnTo>
+                                      <a:lnTo>
+                                        <a:pt x="501" y="1"/>
+                                      </a:lnTo>
+                                      <a:lnTo>
+                                        <a:pt x="520" y="0"/>
+                                      </a:lnTo>
+                                      <a:close/>
+                                    </a:path>
+                                  </a:pathLst>
+                                </a:custGeom>
+                                <a:solidFill>
+                                  <a:sysClr val="window" lastClr="FFFFFF"/>
+                                </a:solidFill>
+                                <a:ln w="0">
+                                  <a:noFill/>
+                                  <a:prstDash val="solid"/>
+                                  <a:round/>
+                                  <a:headEnd/>
+                                  <a:tailEnd/>
+                                </a:ln>
+                              </wps:spPr>
+                              <wps:bodyPr vert="horz" wrap="square" lIns="91440" tIns="45720" rIns="91440" bIns="45720" numCol="1" anchor="t" anchorCtr="0" compatLnSpc="1">
+                                <a:prstTxWarp prst="textNoShape">
+                                  <a:avLst/>
+                                </a:prstTxWarp>
+                              </wps:bodyPr>
+                            </wps:wsp>
+                          </wpg:wgp>
+                        </a:graphicData>
+                      </a:graphic>
+                    </wp:inline>
+                  </w:drawing>
+                </mc:Choice>
+                <mc:Fallback>
+                  <w:pict>
+                    <v:group w14:anchorId="509A8500" id="Experience in circle icon" o:spid="_x0000_s1026" alt="Experience icon" style="width:21.6pt;height:21.6pt;mso-position-horizontal-relative:char;mso-position-vertical-relative:line" coordsize="171,171" o:gfxdata="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">
+                      <v:shape id="Experience icon circle" o:spid="_x0000_s1027" alt="Experience icon circle" style="position:absolute;width:171;height:171;visibility:visible;mso-wrap-style:square;v-text-anchor:top" coordsize="3246,3246" o:gfxdata="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" path="m1623,r102,3l1826,13r99,15l2023,49r94,28l2210,109r89,38l2386,190r83,49l2551,291r77,57l2701,410r70,65l2836,545r62,73l2955,695r52,82l3056,860r43,87l3137,1036r32,93l3197,1223r21,98l3233,1420r10,101l3246,1623r-3,102l3233,1826r-15,100l3197,2023r-28,94l3137,2210r-38,89l3056,2386r-49,84l2955,2551r-57,77l2836,2701r-65,70l2701,2836r-73,62l2551,2955r-82,53l2386,3056r-87,43l2210,3137r-93,32l2023,3197r-98,21l1826,3233r-101,10l1623,3246r-102,-3l1420,3233r-100,-15l1223,3197r-94,-28l1036,3137r-89,-38l860,3056r-84,-48l695,2955r-77,-57l545,2836r-70,-65l410,2701r-62,-73l291,2551r-53,-81l190,2386r-43,-87l109,2210,77,2117,49,2023,28,1926,13,1826,3,1725,,1623,3,1521,13,1420r15,-99l49,1223r28,-94l109,1036r38,-89l190,860r48,-83l291,695r57,-77l410,545r65,-70l545,410r73,-62l695,291r81,-52l860,190r87,-43l1036,109r93,-32l1223,49r97,-21l1420,13,1521,3,1623,xe" fillcolor="#77448b" stroked="f" strokeweight="0">
+                        <v:path arrowok="t" o:connecttype="custom" o:connectlocs="91,0;101,1;112,4;121,8;130,13;138,18;146,25;153,33;158,41;163,50;167,59;170,70;171,80;171,91;170,101;167,112;163,121;158,130;153,138;146,146;138,153;130,158;121,163;112,167;101,170;91,171;80,171;70,170;59,167;50,163;41,158;33,153;25,146;18,138;13,130;8,121;4,112;1,101;0,91;0,80;1,70;4,59;8,50;13,41;18,33;25,25;33,18;41,13;50,8;59,4;70,1;80,0" o:connectangles="0,0,0,0,0,0,0,0,0,0,0,0,0,0,0,0,0,0,0,0,0,0,0,0,0,0,0,0,0,0,0,0,0,0,0,0,0,0,0,0,0,0,0,0,0,0,0,0,0,0,0,0"/>
+                      </v:shape>
+                      <v:shape id="Experience icon symbol" o:spid="_x0000_s1028" alt="Experience icon symbol" style="position:absolute;left:50;top:51;width:74;height:59;visibility:visible;mso-wrap-style:square;v-text-anchor:top" coordsize="1395,1106" o:gfxdata="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" path="m79,655r,345l81,1010r6,8l97,1023r10,2l1288,1025r11,-2l1308,1018r6,-8l1316,1000r,-345l1301,667r-13,8l1276,681r-13,4l1234,690r-29,1l815,691r,65l812,770r-9,11l791,789r-15,3l632,792r-15,-3l605,781r-9,-11l593,756r,-65l203,691r-29,-1l145,685r-12,-4l119,675r-15,-7l91,661,79,655xm1293,287l109,288r-11,2l89,295r-6,9l80,313,79,502r3,21l88,542r11,17l112,574r10,6l135,586r13,5l160,595r21,6l203,603r390,l593,538r3,-13l605,513r12,-8l632,502r144,l791,505r12,8l812,525r3,13l815,603r390,l1227,601r21,-6l1267,586r17,-12l1297,559r10,-17l1314,523r2,-21l1322,311r-3,-9l1313,294r-9,-6l1293,287xm510,80r,121l900,201r,-121l510,80xm520,l888,r19,1l925,6r16,8l954,25r12,13l975,52r6,16l983,85r,116l1269,201r26,2l1317,208r19,8l1352,226r13,13l1376,253r9,17l1390,287r4,19l1395,326r,654l1393,1006r-6,23l1378,1049r-12,17l1351,1080r-18,11l1314,1099r-22,5l1269,1106r-1134,l104,1105r-25,-4l57,1094r-17,-9l26,1073,15,1059,7,1042,3,1024,,1003,,980,,326,2,306,6,287r6,-18l20,252,31,238,45,225,62,215r20,-8l107,203r28,-2l426,201r,-116l428,68r5,-16l442,38,454,25,467,14,483,6,501,1,520,xe" fillcolor="window" stroked="f" strokeweight="0">
+                        <v:path arrowok="t" o:connecttype="custom" o:connectlocs="4,54;6,55;69,54;70,35;68,36;64,37;43,41;41,42;32,42;31,37;8,37;6,36;69,15;5,16;4,27;5,30;7,31;10,32;31,29;33,27;42,27;43,29;65,32;68,31;70,28;70,16;69,15;48,11;28,0;49,0;51,2;52,5;69,11;72,12;73,14;74,17;74,55;72,58;69,59;6,59;2,58;0,56;0,52;0,15;2,13;4,11;23,11;23,3;25,1;28,0" o:connectangles="0,0,0,0,0,0,0,0,0,0,0,0,0,0,0,0,0,0,0,0,0,0,0,0,0,0,0,0,0,0,0,0,0,0,0,0,0,0,0,0,0,0,0,0,0,0,0,0,0,0"/>
+                        <o:lock v:ext="edit" verticies="t"/>
+                      </v:shape>
+                      <w10:anchorlock/>
+                    </v:group>
+                  </w:pict>
+                </mc:Fallback>
+              </mc:AlternateContent>
+            </w:r>
+          </w:p>
+        </w:tc>
+        <w:tc>
+          <w:tcPr>
+            <w:tcW w:w="8587" w:type="dxa"/>
+          </w:tcPr>
+          <w:p>
+            <w:pPr>
+              <w:keepNext/>
+              <w:keepLines/>
+              <w:spacing w:before="240" w:after="40"/>
+              <w:contextualSpacing/>
+              <w:outlineLvl w:val="0"/>
+              <w:rPr>
+                <w:rFonts w:ascii="Calibri" w:eastAsia="Times New Roman" w:hAnsi="Calibri" w:cs="Times New Roman"/>
+                <w:b/>
+                <w:caps/>
+                <w:color w:val="111111"/>
+                <w:sz w:val="32"/>
+                <w:szCs w:val="32"/>
+              </w:rPr>
+            </w:pPr>
+            <w:r>
+              <w:rPr>
+                <w:rFonts w:ascii="Calibri" w:eastAsia="Times New Roman" w:hAnsi="Calibri" w:cs="Times New Roman"/>
+                <w:b/>
+                <w:caps/>
+                <w:color w:val="111111"/>
+                <w:sz w:val="32"/>
+                <w:szCs w:val="32"/>
+              </w:rPr>
+              <w:t xml:space="preserve">WORK </w:t>
+            </w:r>
+            <w:sdt>
+              <w:sdtPr>
+                <w:rPr>
+                  <w:rFonts w:ascii="Calibri" w:eastAsia="Times New Roman" w:hAnsi="Calibri" w:cs="Times New Roman"/>
+                  <w:b/>
+                  <w:caps/>
+                  <w:color w:val="111111"/>
+                  <w:sz w:val="32"/>
+                  <w:szCs w:val="32"/>
+                </w:rPr>
+                <w:alias w:val="Education:"/>
+                <w:tag w:val="Education:"/>
+                <w:id w:val="-2131392780"/>
+                <w:placeholder>
+                  <w:docPart w:val="07CE5ACE98444D78917AD84E4D14DB9E"/>
+                </w:placeholder>
+                <w:temporary/>
+                <w:showingPlcHdr/>
+              </w:sdtPr>
+              <w:sdtContent>
+                <w:r>
+                  <w:rPr>
+                    <w:rFonts w:ascii="Calibri" w:eastAsia="Times New Roman" w:hAnsi="Calibri" w:cs="Times New Roman"/>
+                    <w:b/>
+                    <w:caps/>
+                    <w:color w:val="111111"/>
+                    <w:sz w:val="32"/>
+                    <w:szCs w:val="32"/>
+                  </w:rPr>
+                  <w:t>Experience</w:t>
+                </w:r>
+              </w:sdtContent>
+            </w:sdt>
+          </w:p>
+        </w:tc>
+      </w:tr>
+    </w:tbl>
+    <w:p>
+      <w:pPr>
+        <w:keepNext/>
+        <w:keepLines/>
+        <w:spacing w:after="0"/>
+        <w:outlineLvl w:val="1"/>
+        <w:rPr>
+          <w:rFonts w:ascii="Calibri" w:eastAsia="Times New Roman" w:hAnsi="Calibri" w:cs="Times New Roman"/>
+          <w:b/>
+          <w:color w:val="77448B"/>
+          <w:sz w:val="26"/>
+          <w:szCs w:val="26"/>
+        </w:rPr>
+      </w:pPr>
+      <w:r>
+        <w:rPr>
+          <w:rFonts w:ascii="Calibri" w:eastAsia="Times New Roman" w:hAnsi="Calibri" w:cs="Times New Roman"/>
+          <w:b/>
+          <w:color w:val="77448B"/>
+          <w:sz w:val="26"/>
+          <w:szCs w:val="26"/>
+        </w:rPr>
+        <w:t xml:space="preserve">Junior Web Developer </w:t>
+      </w:r>
+      <w:r>
+        <w:rPr>
+          <w:rFonts w:ascii="Calibri" w:eastAsia="Times New Roman" w:hAnsi="Calibri" w:cs="Times New Roman"/>
+          <w:b/>
+          <w:color w:val="77448B"/>
+          <w:sz w:val="26"/>
+          <w:szCs w:val="26"/>
+        </w:rPr>
+        <w:t xml:space="preserve">| </w:t>
+      </w:r>
+      <w:proofErr w:type="spellStart"/>
+      <w:r>
+        <w:rPr>
+          <w:rFonts w:ascii="Calibri" w:eastAsia="Times New Roman" w:hAnsi="Calibri" w:cs="Times New Roman"/>
+          <w:b/>
+          <w:iCs/>
+          <w:color w:val="4C4C4C"/>
+          <w:sz w:val="26"/>
+          <w:szCs w:val="26"/>
+        </w:rPr>
+        <w:t>Albelli</w:t>
+      </w:r>
+      <w:proofErr w:type="spellEnd"/>
+    </w:p>
+    <w:p>
+      <w:pPr>
+        <w:keepNext/>
+        <w:keepLines/>
+        <w:spacing w:after="0"/>
+        <w:outlineLvl w:val="2"/>
+        <w:rPr>
+          <w:rFonts w:ascii="Calibri" w:eastAsia="Times New Roman" w:hAnsi="Calibri" w:cs="Times New Roman"/>
+          <w:caps/>
+          <w:color w:val="4C4C4C"/>
+          <w:sz w:val="24"/>
+          <w:szCs w:val="24"/>
+        </w:rPr>
+      </w:pPr>
+      <w:r>
+        <w:rPr>
+          <w:rFonts w:ascii="Calibri" w:eastAsia="Times New Roman" w:hAnsi="Calibri" w:cs="Times New Roman"/>
+          <w:caps/>
+          <w:color w:val="4C4C4C"/>
+          <w:sz w:val="24"/>
+          <w:szCs w:val="24"/>
+        </w:rPr>
+        <w:t>2020</w:t>
+      </w:r>
+      <w:r>
+        <w:rPr>
+          <w:rFonts w:ascii="Calibri" w:eastAsia="Times New Roman" w:hAnsi="Calibri" w:cs="Times New Roman"/>
+          <w:caps/>
+          <w:color w:val="4C4C4C"/>
+          <w:sz w:val="24"/>
+          <w:szCs w:val="24"/>
+        </w:rPr>
+        <w:t xml:space="preserve"> – </w:t>
+      </w:r>
+      <w:r>
+        <w:rPr>
+          <w:rFonts w:ascii="Calibri" w:eastAsia="Times New Roman" w:hAnsi="Calibri" w:cs="Times New Roman"/>
+          <w:caps/>
+          <w:color w:val="4C4C4C"/>
+          <w:sz w:val="24"/>
+          <w:szCs w:val="24"/>
+        </w:rPr>
+        <w:t>current</w:t>
+      </w:r>
+    </w:p>
+    <w:p>
+      <w:r>
+        <w:t xml:space="preserve">Currently working at </w:t>
+      </w:r>
+      <w:proofErr w:type="spellStart"/>
+      <w:r>
+        <w:t>Albelli</w:t>
+      </w:r>
+      <w:proofErr w:type="spellEnd"/>
+      <w:r>
+        <w:t xml:space="preserve"> as a full stack Junior Web Developer. (TypeScript/React/C#)</w:t>
       </w:r>
     </w:p>
     <w:tbl>
@@ -4941,7 +6580,7 @@
                 </mc:Choice>
                 <mc:Fallback>
                   <w:pict>
-                    <v:group w14:anchorId="2E63CE8E" id="Experience in circle icon" o:spid="_x0000_s1026" alt="Experience icon" style="width:21.6pt;height:21.6pt;mso-position-horizontal-relative:char;mso-position-vertical-relative:line" coordsize="171,171" o:gfxdata="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">
+                    <v:group w14:anchorId="3F0422A6" id="Experience in circle icon" o:spid="_x0000_s1026" alt="Experience icon" style="width:21.6pt;height:21.6pt;mso-position-horizontal-relative:char;mso-position-vertical-relative:line" coordsize="171,171" o:gfxdata="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">
                       <v:shape id="Experience icon circle" o:spid="_x0000_s1027" alt="Experience icon circle" style="position:absolute;width:171;height:171;visibility:visible;mso-wrap-style:square;v-text-anchor:top" coordsize="3246,3246" o:gfxdata="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" path="m1623,r102,3l1826,13r99,15l2023,49r94,28l2210,109r89,38l2386,190r83,49l2551,291r77,57l2701,410r70,65l2836,545r62,73l2955,695r52,82l3056,860r43,87l3137,1036r32,93l3197,1223r21,98l3233,1420r10,101l3246,1623r-3,102l3233,1826r-15,100l3197,2023r-28,94l3137,2210r-38,89l3056,2386r-49,84l2955,2551r-57,77l2836,2701r-65,70l2701,2836r-73,62l2551,2955r-82,53l2386,3056r-87,43l2210,3137r-93,32l2023,3197r-98,21l1826,3233r-101,10l1623,3246r-102,-3l1420,3233r-100,-15l1223,3197r-94,-28l1036,3137r-89,-38l860,3056r-84,-48l695,2955r-77,-57l545,2836r-70,-65l410,2701r-62,-73l291,2551r-53,-81l190,2386r-43,-87l109,2210,77,2117,49,2023,28,1926,13,1826,3,1725,,1623,3,1521,13,1420r15,-99l49,1223r28,-94l109,1036r38,-89l190,860r48,-83l291,695r57,-77l410,545r65,-70l545,410r73,-62l695,291r81,-52l860,190r87,-43l1036,109r93,-32l1223,49r97,-21l1420,13,1521,3,1623,xe" fillcolor="#77448b [3204]" stroked="f" strokeweight="0">
                         <v:path arrowok="t" o:connecttype="custom" o:connectlocs="91,0;101,1;112,4;121,8;130,13;138,18;146,25;153,33;158,41;163,50;167,59;170,70;171,80;171,91;170,101;167,112;163,121;158,130;153,138;146,146;138,153;130,158;121,163;112,167;101,170;91,171;80,171;70,170;59,167;50,163;41,158;33,153;25,146;18,138;13,130;8,121;4,112;1,101;0,91;0,80;1,70;4,59;8,50;13,41;18,33;25,25;33,18;41,13;50,8;59,4;70,1;80,0" o:connectangles="0,0,0,0,0,0,0,0,0,0,0,0,0,0,0,0,0,0,0,0,0,0,0,0,0,0,0,0,0,0,0,0,0,0,0,0,0,0,0,0,0,0,0,0,0,0,0,0,0,0,0,0"/>
                       </v:shape>
@@ -5064,6 +6703,24 @@
               <w:spacing w:after="80"/>
             </w:pPr>
             <w:r>
+              <w:t>TypeScript/React (1 year)</w:t>
+            </w:r>
+          </w:p>
+          <w:p>
+            <w:pPr>
+              <w:pStyle w:val="ListBullet"/>
+              <w:spacing w:after="80"/>
+            </w:pPr>
+            <w:r>
+              <w:t>C# (1 year)</w:t>
+            </w:r>
+          </w:p>
+          <w:p>
+            <w:pPr>
+              <w:pStyle w:val="ListBullet"/>
+              <w:spacing w:after="80"/>
+            </w:pPr>
+            <w:r>
               <w:t>Scala (1 year)</w:t>
             </w:r>
           </w:p>
@@ -5082,6 +6739,15 @@
             </w:pPr>
             <w:r>
               <w:t>Software Design</w:t>
+            </w:r>
+          </w:p>
+          <w:p>
+            <w:pPr>
+              <w:pStyle w:val="ListBullet"/>
+              <w:spacing w:after="80"/>
+            </w:pPr>
+            <w:r>
+              <w:t>Web Design</w:t>
             </w:r>
           </w:p>
           <w:p>
@@ -8011,7 +9677,7 @@
                 </mc:Choice>
                 <mc:Fallback>
                   <w:pict>
-                    <v:group w14:anchorId="781E22F8" id="Skills in circle icon" o:spid="_x0000_s1026" alt="Skills icon" style="width:21.6pt;height:21.6pt;mso-position-horizontal-relative:char;mso-position-vertical-relative:line" coordsize="171,171" o:gfxdata="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">
+                    <v:group w14:anchorId="1BDC0232" id="Skills in circle icon" o:spid="_x0000_s1026" alt="Skills icon" style="width:21.6pt;height:21.6pt;mso-position-horizontal-relative:char;mso-position-vertical-relative:line" coordsize="171,171" o:gfxdata="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">
                       <v:shape id="Skills icon circle" o:spid="_x0000_s1027" alt="Skills icon circle" style="position:absolute;width:171;height:171;visibility:visible;mso-wrap-style:square;v-text-anchor:top" coordsize="3246,3246" o:gfxdata="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" path="m1623,r102,3l1826,13r99,15l2023,49r94,28l2210,109r89,38l2386,190r83,49l2551,291r77,57l2701,410r70,65l2836,545r62,73l2955,695r52,82l3056,860r43,87l3137,1036r32,93l3197,1223r21,98l3233,1420r10,101l3246,1623r-3,102l3233,1826r-15,100l3197,2023r-28,94l3137,2210r-38,89l3056,2386r-49,84l2955,2551r-57,77l2836,2701r-65,70l2701,2836r-73,62l2551,2955r-82,53l2386,3056r-87,43l2210,3137r-93,32l2023,3197r-98,21l1826,3233r-101,10l1623,3246r-102,-3l1420,3233r-100,-15l1223,3197r-94,-28l1036,3137r-89,-38l860,3056r-84,-48l695,2955r-77,-57l545,2836r-70,-65l410,2701r-62,-73l291,2551r-53,-81l190,2386r-43,-87l109,2210,77,2117,49,2023,28,1926,13,1826,3,1725,,1623,3,1521,13,1420r15,-99l49,1223r28,-94l109,1036r38,-89l190,860r48,-83l291,695r57,-77l410,545r65,-70l545,410r73,-62l695,291r81,-52l860,190r87,-43l1036,109r93,-32l1223,49r97,-21l1420,13,1521,3,1623,xe" fillcolor="#77448b [3204]" stroked="f" strokeweight="0">
                         <v:path arrowok="t" o:connecttype="custom" o:connectlocs="91,0;101,1;112,4;121,8;130,13;138,18;146,25;153,33;158,41;163,50;167,59;170,70;171,80;171,91;170,101;167,112;163,121;158,130;153,138;146,146;138,153;130,158;121,163;112,167;101,170;91,171;80,171;70,170;59,167;50,163;41,158;33,153;25,146;18,138;13,130;8,121;4,112;1,101;0,91;0,80;1,70;4,59;8,50;13,41;18,33;25,25;33,18;41,13;50,8;59,4;70,1;80,0" o:connectangles="0,0,0,0,0,0,0,0,0,0,0,0,0,0,0,0,0,0,0,0,0,0,0,0,0,0,0,0,0,0,0,0,0,0,0,0,0,0,0,0,0,0,0,0,0,0,0,0,0,0,0,0"/>
                       </v:shape>
@@ -8107,7 +9773,16 @@
               <w:t>F</w:t>
             </w:r>
             <w:r>
-              <w:t>luent in English, Russian and Norwegian.</w:t>
+              <w:t>luent in English, Russian and Norwegian</w:t>
+            </w:r>
+          </w:p>
+          <w:p>
+            <w:pPr>
+              <w:pStyle w:val="ListBullet"/>
+              <w:spacing w:after="80"/>
+            </w:pPr>
+            <w:r>
+              <w:t>Intermediate Dutch</w:t>
             </w:r>
           </w:p>
           <w:p>
@@ -8129,9 +9804,6 @@
             </w:r>
             <w:r>
               <w:t>time-management skills</w:t>
-            </w:r>
-            <w:r>
-              <w:t>.</w:t>
             </w:r>
           </w:p>
           <w:p>
@@ -8159,7 +9831,7 @@
               <w:spacing w:after="80"/>
             </w:pPr>
             <w:r>
-              <w:t>Work well in groups, as well as solo.</w:t>
+              <w:t>Work well in groups, as well as solo</w:t>
             </w:r>
           </w:p>
           <w:p>
@@ -8171,7 +9843,7 @@
               <w:t>N</w:t>
             </w:r>
             <w:r>
-              <w:t>ot afraid of taking responsibility for a task.</w:t>
+              <w:t>ot afraid of taking responsibility for a task</w:t>
             </w:r>
           </w:p>
           <w:p>
@@ -8181,9 +9853,6 @@
             </w:pPr>
             <w:r>
               <w:t>Quick study</w:t>
-            </w:r>
-            <w:r>
-              <w:t>.</w:t>
             </w:r>
           </w:p>
         </w:tc>
@@ -9789,7 +11458,7 @@
                 </mc:Choice>
                 <mc:Fallback>
                   <w:pict>
-                    <v:group w14:anchorId="2C6302E4" id="Activities in circle icon" o:spid="_x0000_s1026" alt="Activities icon" style="width:21.6pt;height:21.6pt;mso-position-horizontal-relative:char;mso-position-vertical-relative:line" coordsize="171,171" o:gfxdata="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">
+                    <v:group w14:anchorId="5B419FAC" id="Activities in circle icon" o:spid="_x0000_s1026" alt="Activities icon" style="width:21.6pt;height:21.6pt;mso-position-horizontal-relative:char;mso-position-vertical-relative:line" coordsize="171,171" o:gfxdata="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">
                       <v:shape id="Activities icon circle" o:spid="_x0000_s1027" alt="Activities icon circle" style="position:absolute;width:171;height:171;visibility:visible;mso-wrap-style:square;v-text-anchor:top" coordsize="3246,3246" o:gfxdata="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" path="m1623,r102,3l1826,13r99,15l2023,49r94,28l2210,109r89,38l2386,190r83,49l2551,291r77,57l2701,410r70,65l2836,545r62,73l2955,695r52,82l3056,860r43,87l3137,1036r32,93l3197,1223r21,98l3233,1420r10,101l3246,1623r-3,102l3233,1826r-15,100l3197,2023r-28,94l3137,2210r-38,89l3056,2386r-49,84l2955,2551r-57,77l2836,2701r-65,70l2701,2836r-73,62l2551,2955r-82,53l2386,3056r-87,43l2210,3137r-93,32l2023,3197r-98,21l1826,3233r-101,10l1623,3246r-102,-3l1420,3233r-100,-15l1223,3197r-94,-28l1036,3137r-89,-38l860,3056r-84,-48l695,2955r-77,-57l545,2836r-70,-65l410,2701r-62,-73l291,2551r-53,-81l190,2386r-43,-87l109,2210,77,2117,49,2023,28,1926,13,1826,3,1725,,1623,3,1521,13,1420r15,-99l49,1223r28,-94l109,1036r38,-89l190,860r48,-83l291,695r57,-77l410,545r65,-70l545,410r73,-62l695,291r81,-52l860,190r87,-43l1036,109r93,-32l1223,49r97,-21l1420,13,1521,3,1623,xe" fillcolor="#77448b [3204]" stroked="f" strokeweight="0">
                         <v:path arrowok="t" o:connecttype="custom" o:connectlocs="91,0;101,1;112,4;121,8;130,13;138,18;146,25;153,33;158,41;163,50;167,59;170,70;171,80;171,91;170,101;167,112;163,121;158,130;153,138;146,146;138,153;130,158;121,163;112,167;101,170;91,171;80,171;70,170;59,167;50,163;41,158;33,153;25,146;18,138;13,130;8,121;4,112;1,101;0,91;0,80;1,70;4,59;8,50;13,41;18,33;25,25;33,18;41,13;50,8;59,4;70,1;80,0" o:connectangles="0,0,0,0,0,0,0,0,0,0,0,0,0,0,0,0,0,0,0,0,0,0,0,0,0,0,0,0,0,0,0,0,0,0,0,0,0,0,0,0,0,0,0,0,0,0,0,0,0,0,0,0"/>
                       </v:shape>
@@ -9887,7 +11556,24 @@
         <w:t>various other small projects.</w:t>
       </w:r>
       <w:r>
-        <w:t xml:space="preserve"> Have used C, C++, Python and Java to build applications with graphical user interfaces from the ground up.</w:t>
+        <w:t xml:space="preserve"> Have used C</w:t>
+      </w:r>
+      <w:r>
+        <w:t>#</w:t>
+      </w:r>
+      <w:r>
+        <w:t>, C++, Python and Java to build applications with graphical user interfaces from the ground up.</w:t>
+      </w:r>
+    </w:p>
+    <w:p>
+      <w:r>
+        <w:t>I also have experience with frontend development in TypeScript/React</w:t>
+      </w:r>
+      <w:r>
+        <w:t>, as well as backend development in C#</w:t>
+      </w:r>
+      <w:r>
+        <w:t>.</w:t>
       </w:r>
     </w:p>
     <w:p>
@@ -9912,7 +11598,7 @@
 </file>
 
 <file path=word/endnotes.xml><?xml version="1.0" encoding="utf-8"?>
-<w:endnotes xmlns:wpc="http://schemas.microsoft.com/office/word/2010/wordprocessingCanvas" xmlns:cx="http://schemas.microsoft.com/office/drawing/2014/chartex" xmlns:cx1="http://schemas.microsoft.com/office/drawing/2015/9/8/chartex" xmlns:cx2="http://schemas.microsoft.com/office/drawing/2015/10/21/chartex" xmlns:cx3="http://schemas.microsoft.com/office/drawing/2016/5/9/chartex" xmlns:cx4="http://schemas.microsoft.com/office/drawing/2016/5/10/chartex" xmlns:cx5="http://schemas.microsoft.com/office/drawing/2016/5/11/chartex" xmlns:cx6="http://schemas.microsoft.com/office/drawing/2016/5/12/chartex" xmlns:cx7="http://schemas.microsoft.com/office/drawing/2016/5/13/chartex" xmlns:cx8="http://schemas.microsoft.com/office/drawing/2016/5/14/chartex" xmlns:mc="http://schemas.openxmlformats.org/markup-compatibility/2006" xmlns:aink="http://schemas.microsoft.com/office/drawing/2016/ink" xmlns:am3d="http://schemas.microsoft.com/office/drawing/2017/model3d" xmlns:o="urn:schemas-microsoft-com:office:office" xmlns:r="http://schemas.openxmlformats.org/officeDocument/2006/relationships" xmlns:m="http://schemas.openxmlformats.org/officeDocument/2006/math" xmlns:v="urn:schemas-microsoft-com:vml" xmlns:wp14="http://schemas.microsoft.com/office/word/2010/wordprocessingDrawing" xmlns:wp="http://schemas.openxmlformats.org/drawingml/2006/wordprocessingDrawing" xmlns:w10="urn:schemas-microsoft-com:office:word" xmlns:w="http://schemas.openxmlformats.org/wordprocessingml/2006/main" xmlns:w14="http://schemas.microsoft.com/office/word/2010/wordml" xmlns:w15="http://schemas.microsoft.com/office/word/2012/wordml" xmlns:w16cex="http://schemas.microsoft.com/office/word/2018/wordml/cex" xmlns:w16cid="http://schemas.microsoft.com/office/word/2016/wordml/cid" xmlns:w16="http://schemas.microsoft.com/office/word/2018/wordml" xmlns:w16se="http://schemas.microsoft.com/office/word/2015/wordml/symex" xmlns:wpg="http://schemas.microsoft.com/office/word/2010/wordprocessingGroup" xmlns:wpi="http://schemas.microsoft.com/office/word/2010/wordprocessingInk" xmlns:wne="http://schemas.microsoft.com/office/word/2006/wordml" xmlns:wps="http://schemas.microsoft.com/office/word/2010/wordprocessingShape" mc:Ignorable="w14 w15 w16se w16cid w16 w16cex wp14">
+<w:endnotes xmlns:wpc="http://schemas.microsoft.com/office/word/2010/wordprocessingCanvas" xmlns:cx="http://schemas.microsoft.com/office/drawing/2014/chartex" xmlns:cx1="http://schemas.microsoft.com/office/drawing/2015/9/8/chartex" xmlns:cx2="http://schemas.microsoft.com/office/drawing/2015/10/21/chartex" xmlns:cx3="http://schemas.microsoft.com/office/drawing/2016/5/9/chartex" xmlns:cx4="http://schemas.microsoft.com/office/drawing/2016/5/10/chartex" xmlns:cx5="http://schemas.microsoft.com/office/drawing/2016/5/11/chartex" xmlns:cx6="http://schemas.microsoft.com/office/drawing/2016/5/12/chartex" xmlns:cx7="http://schemas.microsoft.com/office/drawing/2016/5/13/chartex" xmlns:cx8="http://schemas.microsoft.com/office/drawing/2016/5/14/chartex" xmlns:mc="http://schemas.openxmlformats.org/markup-compatibility/2006" xmlns:aink="http://schemas.microsoft.com/office/drawing/2016/ink" xmlns:am3d="http://schemas.microsoft.com/office/drawing/2017/model3d" xmlns:o="urn:schemas-microsoft-com:office:office" xmlns:r="http://schemas.openxmlformats.org/officeDocument/2006/relationships" xmlns:m="http://schemas.openxmlformats.org/officeDocument/2006/math" xmlns:v="urn:schemas-microsoft-com:vml" xmlns:wp14="http://schemas.microsoft.com/office/word/2010/wordprocessingDrawing" xmlns:wp="http://schemas.openxmlformats.org/drawingml/2006/wordprocessingDrawing" xmlns:w10="urn:schemas-microsoft-com:office:word" xmlns:w="http://schemas.openxmlformats.org/wordprocessingml/2006/main" xmlns:w14="http://schemas.microsoft.com/office/word/2010/wordml" xmlns:w15="http://schemas.microsoft.com/office/word/2012/wordml" xmlns:w16cex="http://schemas.microsoft.com/office/word/2018/wordml/cex" xmlns:w16cid="http://schemas.microsoft.com/office/word/2016/wordml/cid" xmlns:w16="http://schemas.microsoft.com/office/word/2018/wordml" xmlns:w16sdtdh="http://schemas.microsoft.com/office/word/2020/wordml/sdtdatahash" xmlns:w16se="http://schemas.microsoft.com/office/word/2015/wordml/symex" xmlns:wpg="http://schemas.microsoft.com/office/word/2010/wordprocessingGroup" xmlns:wpi="http://schemas.microsoft.com/office/word/2010/wordprocessingInk" xmlns:wne="http://schemas.microsoft.com/office/word/2006/wordml" xmlns:wps="http://schemas.microsoft.com/office/word/2010/wordprocessingShape" mc:Ignorable="w14 w15 w16se w16cid w16 w16cex w16sdtdh wp14">
   <w:endnote w:type="separator" w:id="-1">
     <w:p>
       <w:pPr>
@@ -9937,7 +11623,7 @@
 </file>
 
 <file path=word/footer1.xml><?xml version="1.0" encoding="utf-8"?>
-<w:ftr xmlns:wpc="http://schemas.microsoft.com/office/word/2010/wordprocessingCanvas" xmlns:cx="http://schemas.microsoft.com/office/drawing/2014/chartex" xmlns:cx1="http://schemas.microsoft.com/office/drawing/2015/9/8/chartex" xmlns:cx2="http://schemas.microsoft.com/office/drawing/2015/10/21/chartex" xmlns:cx3="http://schemas.microsoft.com/office/drawing/2016/5/9/chartex" xmlns:cx4="http://schemas.microsoft.com/office/drawing/2016/5/10/chartex" xmlns:cx5="http://schemas.microsoft.com/office/drawing/2016/5/11/chartex" xmlns:cx6="http://schemas.microsoft.com/office/drawing/2016/5/12/chartex" xmlns:cx7="http://schemas.microsoft.com/office/drawing/2016/5/13/chartex" xmlns:cx8="http://schemas.microsoft.com/office/drawing/2016/5/14/chartex" xmlns:mc="http://schemas.openxmlformats.org/markup-compatibility/2006" xmlns:aink="http://schemas.microsoft.com/office/drawing/2016/ink" xmlns:am3d="http://schemas.microsoft.com/office/drawing/2017/model3d" xmlns:o="urn:schemas-microsoft-com:office:office" xmlns:r="http://schemas.openxmlformats.org/officeDocument/2006/relationships" xmlns:m="http://schemas.openxmlformats.org/officeDocument/2006/math" xmlns:v="urn:schemas-microsoft-com:vml" xmlns:wp14="http://schemas.microsoft.com/office/word/2010/wordprocessingDrawing" xmlns:wp="http://schemas.openxmlformats.org/drawingml/2006/wordprocessingDrawing" xmlns:w10="urn:schemas-microsoft-com:office:word" xmlns:w="http://schemas.openxmlformats.org/wordprocessingml/2006/main" xmlns:w14="http://schemas.microsoft.com/office/word/2010/wordml" xmlns:w15="http://schemas.microsoft.com/office/word/2012/wordml" xmlns:w16cex="http://schemas.microsoft.com/office/word/2018/wordml/cex" xmlns:w16cid="http://schemas.microsoft.com/office/word/2016/wordml/cid" xmlns:w16="http://schemas.microsoft.com/office/word/2018/wordml" xmlns:w16se="http://schemas.microsoft.com/office/word/2015/wordml/symex" xmlns:wpg="http://schemas.microsoft.com/office/word/2010/wordprocessingGroup" xmlns:wpi="http://schemas.microsoft.com/office/word/2010/wordprocessingInk" xmlns:wne="http://schemas.microsoft.com/office/word/2006/wordml" xmlns:wps="http://schemas.microsoft.com/office/word/2010/wordprocessingShape" mc:Ignorable="w14 w15 w16se w16cid w16 w16cex wp14">
+<w:ftr xmlns:wpc="http://schemas.microsoft.com/office/word/2010/wordprocessingCanvas" xmlns:cx="http://schemas.microsoft.com/office/drawing/2014/chartex" xmlns:cx1="http://schemas.microsoft.com/office/drawing/2015/9/8/chartex" xmlns:cx2="http://schemas.microsoft.com/office/drawing/2015/10/21/chartex" xmlns:cx3="http://schemas.microsoft.com/office/drawing/2016/5/9/chartex" xmlns:cx4="http://schemas.microsoft.com/office/drawing/2016/5/10/chartex" xmlns:cx5="http://schemas.microsoft.com/office/drawing/2016/5/11/chartex" xmlns:cx6="http://schemas.microsoft.com/office/drawing/2016/5/12/chartex" xmlns:cx7="http://schemas.microsoft.com/office/drawing/2016/5/13/chartex" xmlns:cx8="http://schemas.microsoft.com/office/drawing/2016/5/14/chartex" xmlns:mc="http://schemas.openxmlformats.org/markup-compatibility/2006" xmlns:aink="http://schemas.microsoft.com/office/drawing/2016/ink" xmlns:am3d="http://schemas.microsoft.com/office/drawing/2017/model3d" xmlns:o="urn:schemas-microsoft-com:office:office" xmlns:r="http://schemas.openxmlformats.org/officeDocument/2006/relationships" xmlns:m="http://schemas.openxmlformats.org/officeDocument/2006/math" xmlns:v="urn:schemas-microsoft-com:vml" xmlns:wp14="http://schemas.microsoft.com/office/word/2010/wordprocessingDrawing" xmlns:wp="http://schemas.openxmlformats.org/drawingml/2006/wordprocessingDrawing" xmlns:w10="urn:schemas-microsoft-com:office:word" xmlns:w="http://schemas.openxmlformats.org/wordprocessingml/2006/main" xmlns:w14="http://schemas.microsoft.com/office/word/2010/wordml" xmlns:w15="http://schemas.microsoft.com/office/word/2012/wordml" xmlns:w16cex="http://schemas.microsoft.com/office/word/2018/wordml/cex" xmlns:w16cid="http://schemas.microsoft.com/office/word/2016/wordml/cid" xmlns:w16="http://schemas.microsoft.com/office/word/2018/wordml" xmlns:w16sdtdh="http://schemas.microsoft.com/office/word/2020/wordml/sdtdatahash" xmlns:w16se="http://schemas.microsoft.com/office/word/2015/wordml/symex" xmlns:wpg="http://schemas.microsoft.com/office/word/2010/wordprocessingGroup" xmlns:wpi="http://schemas.microsoft.com/office/word/2010/wordprocessingInk" xmlns:wne="http://schemas.microsoft.com/office/word/2006/wordml" xmlns:wps="http://schemas.microsoft.com/office/word/2010/wordprocessingShape" mc:Ignorable="w14 w15 w16se w16cid w16 w16cex w16sdtdh wp14">
   <w:sdt>
     <w:sdtPr>
       <w:id w:val="-1046331"/>
@@ -9984,7 +11670,7 @@
 </file>
 
 <file path=word/footnotes.xml><?xml version="1.0" encoding="utf-8"?>
-<w:footnotes xmlns:wpc="http://schemas.microsoft.com/office/word/2010/wordprocessingCanvas" xmlns:cx="http://schemas.microsoft.com/office/drawing/2014/chartex" xmlns:cx1="http://schemas.microsoft.com/office/drawing/2015/9/8/chartex" xmlns:cx2="http://schemas.microsoft.com/office/drawing/2015/10/21/chartex" xmlns:cx3="http://schemas.microsoft.com/office/drawing/2016/5/9/chartex" xmlns:cx4="http://schemas.microsoft.com/office/drawing/2016/5/10/chartex" xmlns:cx5="http://schemas.microsoft.com/office/drawing/2016/5/11/chartex" xmlns:cx6="http://schemas.microsoft.com/office/drawing/2016/5/12/chartex" xmlns:cx7="http://schemas.microsoft.com/office/drawing/2016/5/13/chartex" xmlns:cx8="http://schemas.microsoft.com/office/drawing/2016/5/14/chartex" xmlns:mc="http://schemas.openxmlformats.org/markup-compatibility/2006" xmlns:aink="http://schemas.microsoft.com/office/drawing/2016/ink" xmlns:am3d="http://schemas.microsoft.com/office/drawing/2017/model3d" xmlns:o="urn:schemas-microsoft-com:office:office" xmlns:r="http://schemas.openxmlformats.org/officeDocument/2006/relationships" xmlns:m="http://schemas.openxmlformats.org/officeDocument/2006/math" xmlns:v="urn:schemas-microsoft-com:vml" xmlns:wp14="http://schemas.microsoft.com/office/word/2010/wordprocessingDrawing" xmlns:wp="http://schemas.openxmlformats.org/drawingml/2006/wordprocessingDrawing" xmlns:w10="urn:schemas-microsoft-com:office:word" xmlns:w="http://schemas.openxmlformats.org/wordprocessingml/2006/main" xmlns:w14="http://schemas.microsoft.com/office/word/2010/wordml" xmlns:w15="http://schemas.microsoft.com/office/word/2012/wordml" xmlns:w16cex="http://schemas.microsoft.com/office/word/2018/wordml/cex" xmlns:w16cid="http://schemas.microsoft.com/office/word/2016/wordml/cid" xmlns:w16="http://schemas.microsoft.com/office/word/2018/wordml" xmlns:w16se="http://schemas.microsoft.com/office/word/2015/wordml/symex" xmlns:wpg="http://schemas.microsoft.com/office/word/2010/wordprocessingGroup" xmlns:wpi="http://schemas.microsoft.com/office/word/2010/wordprocessingInk" xmlns:wne="http://schemas.microsoft.com/office/word/2006/wordml" xmlns:wps="http://schemas.microsoft.com/office/word/2010/wordprocessingShape" mc:Ignorable="w14 w15 w16se w16cid w16 w16cex wp14">
+<w:footnotes xmlns:wpc="http://schemas.microsoft.com/office/word/2010/wordprocessingCanvas" xmlns:cx="http://schemas.microsoft.com/office/drawing/2014/chartex" xmlns:cx1="http://schemas.microsoft.com/office/drawing/2015/9/8/chartex" xmlns:cx2="http://schemas.microsoft.com/office/drawing/2015/10/21/chartex" xmlns:cx3="http://schemas.microsoft.com/office/drawing/2016/5/9/chartex" xmlns:cx4="http://schemas.microsoft.com/office/drawing/2016/5/10/chartex" xmlns:cx5="http://schemas.microsoft.com/office/drawing/2016/5/11/chartex" xmlns:cx6="http://schemas.microsoft.com/office/drawing/2016/5/12/chartex" xmlns:cx7="http://schemas.microsoft.com/office/drawing/2016/5/13/chartex" xmlns:cx8="http://schemas.microsoft.com/office/drawing/2016/5/14/chartex" xmlns:mc="http://schemas.openxmlformats.org/markup-compatibility/2006" xmlns:aink="http://schemas.microsoft.com/office/drawing/2016/ink" xmlns:am3d="http://schemas.microsoft.com/office/drawing/2017/model3d" xmlns:o="urn:schemas-microsoft-com:office:office" xmlns:r="http://schemas.openxmlformats.org/officeDocument/2006/relationships" xmlns:m="http://schemas.openxmlformats.org/officeDocument/2006/math" xmlns:v="urn:schemas-microsoft-com:vml" xmlns:wp14="http://schemas.microsoft.com/office/word/2010/wordprocessingDrawing" xmlns:wp="http://schemas.openxmlformats.org/drawingml/2006/wordprocessingDrawing" xmlns:w10="urn:schemas-microsoft-com:office:word" xmlns:w="http://schemas.openxmlformats.org/wordprocessingml/2006/main" xmlns:w14="http://schemas.microsoft.com/office/word/2010/wordml" xmlns:w15="http://schemas.microsoft.com/office/word/2012/wordml" xmlns:w16cex="http://schemas.microsoft.com/office/word/2018/wordml/cex" xmlns:w16cid="http://schemas.microsoft.com/office/word/2016/wordml/cid" xmlns:w16="http://schemas.microsoft.com/office/word/2018/wordml" xmlns:w16sdtdh="http://schemas.microsoft.com/office/word/2020/wordml/sdtdatahash" xmlns:w16se="http://schemas.microsoft.com/office/word/2015/wordml/symex" xmlns:wpg="http://schemas.microsoft.com/office/word/2010/wordprocessingGroup" xmlns:wpi="http://schemas.microsoft.com/office/word/2010/wordprocessingInk" xmlns:wne="http://schemas.microsoft.com/office/word/2006/wordml" xmlns:wps="http://schemas.microsoft.com/office/word/2010/wordprocessingShape" mc:Ignorable="w14 w15 w16se w16cid w16 w16cex w16sdtdh wp14">
   <w:footnote w:type="separator" w:id="-1">
     <w:p>
       <w:pPr>
@@ -10009,7 +11695,7 @@
 </file>
 
 <file path=word/header1.xml><?xml version="1.0" encoding="utf-8"?>
-<w:hdr xmlns:wpc="http://schemas.microsoft.com/office/word/2010/wordprocessingCanvas" xmlns:cx="http://schemas.microsoft.com/office/drawing/2014/chartex" xmlns:cx1="http://schemas.microsoft.com/office/drawing/2015/9/8/chartex" xmlns:cx2="http://schemas.microsoft.com/office/drawing/2015/10/21/chartex" xmlns:cx3="http://schemas.microsoft.com/office/drawing/2016/5/9/chartex" xmlns:cx4="http://schemas.microsoft.com/office/drawing/2016/5/10/chartex" xmlns:cx5="http://schemas.microsoft.com/office/drawing/2016/5/11/chartex" xmlns:cx6="http://schemas.microsoft.com/office/drawing/2016/5/12/chartex" xmlns:cx7="http://schemas.microsoft.com/office/drawing/2016/5/13/chartex" xmlns:cx8="http://schemas.microsoft.com/office/drawing/2016/5/14/chartex" xmlns:mc="http://schemas.openxmlformats.org/markup-compatibility/2006" xmlns:aink="http://schemas.microsoft.com/office/drawing/2016/ink" xmlns:am3d="http://schemas.microsoft.com/office/drawing/2017/model3d" xmlns:o="urn:schemas-microsoft-com:office:office" xmlns:r="http://schemas.openxmlformats.org/officeDocument/2006/relationships" xmlns:m="http://schemas.openxmlformats.org/officeDocument/2006/math" xmlns:v="urn:schemas-microsoft-com:vml" xmlns:wp14="http://schemas.microsoft.com/office/word/2010/wordprocessingDrawing" xmlns:wp="http://schemas.openxmlformats.org/drawingml/2006/wordprocessingDrawing" xmlns:w10="urn:schemas-microsoft-com:office:word" xmlns:w="http://schemas.openxmlformats.org/wordprocessingml/2006/main" xmlns:w14="http://schemas.microsoft.com/office/word/2010/wordml" xmlns:w15="http://schemas.microsoft.com/office/word/2012/wordml" xmlns:w16cex="http://schemas.microsoft.com/office/word/2018/wordml/cex" xmlns:w16cid="http://schemas.microsoft.com/office/word/2016/wordml/cid" xmlns:w16="http://schemas.microsoft.com/office/word/2018/wordml" xmlns:w16se="http://schemas.microsoft.com/office/word/2015/wordml/symex" xmlns:wpg="http://schemas.microsoft.com/office/word/2010/wordprocessingGroup" xmlns:wpi="http://schemas.microsoft.com/office/word/2010/wordprocessingInk" xmlns:wne="http://schemas.microsoft.com/office/word/2006/wordml" xmlns:wps="http://schemas.microsoft.com/office/word/2010/wordprocessingShape" mc:Ignorable="w14 w15 w16se w16cid w16 w16cex wp14">
+<w:hdr xmlns:wpc="http://schemas.microsoft.com/office/word/2010/wordprocessingCanvas" xmlns:cx="http://schemas.microsoft.com/office/drawing/2014/chartex" xmlns:cx1="http://schemas.microsoft.com/office/drawing/2015/9/8/chartex" xmlns:cx2="http://schemas.microsoft.com/office/drawing/2015/10/21/chartex" xmlns:cx3="http://schemas.microsoft.com/office/drawing/2016/5/9/chartex" xmlns:cx4="http://schemas.microsoft.com/office/drawing/2016/5/10/chartex" xmlns:cx5="http://schemas.microsoft.com/office/drawing/2016/5/11/chartex" xmlns:cx6="http://schemas.microsoft.com/office/drawing/2016/5/12/chartex" xmlns:cx7="http://schemas.microsoft.com/office/drawing/2016/5/13/chartex" xmlns:cx8="http://schemas.microsoft.com/office/drawing/2016/5/14/chartex" xmlns:mc="http://schemas.openxmlformats.org/markup-compatibility/2006" xmlns:aink="http://schemas.microsoft.com/office/drawing/2016/ink" xmlns:am3d="http://schemas.microsoft.com/office/drawing/2017/model3d" xmlns:o="urn:schemas-microsoft-com:office:office" xmlns:r="http://schemas.openxmlformats.org/officeDocument/2006/relationships" xmlns:m="http://schemas.openxmlformats.org/officeDocument/2006/math" xmlns:v="urn:schemas-microsoft-com:vml" xmlns:wp14="http://schemas.microsoft.com/office/word/2010/wordprocessingDrawing" xmlns:wp="http://schemas.openxmlformats.org/drawingml/2006/wordprocessingDrawing" xmlns:w10="urn:schemas-microsoft-com:office:word" xmlns:w="http://schemas.openxmlformats.org/wordprocessingml/2006/main" xmlns:w14="http://schemas.microsoft.com/office/word/2010/wordml" xmlns:w15="http://schemas.microsoft.com/office/word/2012/wordml" xmlns:w16cex="http://schemas.microsoft.com/office/word/2018/wordml/cex" xmlns:w16cid="http://schemas.microsoft.com/office/word/2016/wordml/cid" xmlns:w16="http://schemas.microsoft.com/office/word/2018/wordml" xmlns:w16sdtdh="http://schemas.microsoft.com/office/word/2020/wordml/sdtdatahash" xmlns:w16se="http://schemas.microsoft.com/office/word/2015/wordml/symex" xmlns:wpg="http://schemas.microsoft.com/office/word/2010/wordprocessingGroup" xmlns:wpi="http://schemas.microsoft.com/office/word/2010/wordprocessingInk" xmlns:wne="http://schemas.microsoft.com/office/word/2006/wordml" xmlns:wps="http://schemas.microsoft.com/office/word/2010/wordprocessingShape" mc:Ignorable="w14 w15 w16se w16cid w16 w16cex w16sdtdh wp14">
   <w:p>
     <w:pPr>
       <w:pStyle w:val="Header"/>
@@ -10089,7 +11775,7 @@
         </mc:Choice>
         <mc:Fallback>
           <w:pict>
-            <v:rect w14:anchorId="32D66323" id="Rectangle 1" o:spid="_x0000_s1026" alt="Header background rectangle" style="position:absolute;margin-left:560.8pt;margin-top:0;width:612pt;height:157.5pt;z-index:-251655168;visibility:visible;mso-wrap-style:square;mso-width-percent:1000;mso-height-percent:0;mso-wrap-distance-left:9pt;mso-wrap-distance-top:0;mso-wrap-distance-right:9pt;mso-wrap-distance-bottom:0;mso-position-horizontal:right;mso-position-horizontal-relative:page;mso-position-vertical:top;mso-position-vertical-relative:page;mso-width-percent:1000;mso-height-percent:0;mso-width-relative:page;mso-height-relative:margin;v-text-anchor:middle" o:gfxdata="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" fillcolor="#f7f7f7 [3214]" stroked="f" strokeweight="1pt">
+            <v:rect w14:anchorId="6E2DE3A8" id="Rectangle 1" o:spid="_x0000_s1026" alt="Header background rectangle" style="position:absolute;margin-left:560.8pt;margin-top:0;width:612pt;height:157.5pt;z-index:-251655168;visibility:visible;mso-wrap-style:square;mso-width-percent:1000;mso-height-percent:0;mso-wrap-distance-left:9pt;mso-wrap-distance-top:0;mso-wrap-distance-right:9pt;mso-wrap-distance-bottom:0;mso-position-horizontal:right;mso-position-horizontal-relative:page;mso-position-vertical:top;mso-position-vertical-relative:page;mso-width-percent:1000;mso-height-percent:0;mso-width-relative:page;mso-height-relative:margin;v-text-anchor:middle" o:gfxdata="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" fillcolor="#f7f7f7 [3214]" stroked="f" strokeweight="1pt">
               <w10:wrap anchorx="page" anchory="page"/>
             </v:rect>
           </w:pict>
@@ -10101,7 +11787,7 @@
 </file>
 
 <file path=word/numbering.xml><?xml version="1.0" encoding="utf-8"?>
-<w:numbering xmlns:wpc="http://schemas.microsoft.com/office/word/2010/wordprocessingCanvas" xmlns:cx="http://schemas.microsoft.com/office/drawing/2014/chartex" xmlns:cx1="http://schemas.microsoft.com/office/drawing/2015/9/8/chartex" xmlns:cx2="http://schemas.microsoft.com/office/drawing/2015/10/21/chartex" xmlns:cx3="http://schemas.microsoft.com/office/drawing/2016/5/9/chartex" xmlns:cx4="http://schemas.microsoft.com/office/drawing/2016/5/10/chartex" xmlns:cx5="http://schemas.microsoft.com/office/drawing/2016/5/11/chartex" xmlns:cx6="http://schemas.microsoft.com/office/drawing/2016/5/12/chartex" xmlns:cx7="http://schemas.microsoft.com/office/drawing/2016/5/13/chartex" xmlns:cx8="http://schemas.microsoft.com/office/drawing/2016/5/14/chartex" xmlns:mc="http://schemas.openxmlformats.org/markup-compatibility/2006" xmlns:aink="http://schemas.microsoft.com/office/drawing/2016/ink" xmlns:am3d="http://schemas.microsoft.com/office/drawing/2017/model3d" xmlns:o="urn:schemas-microsoft-com:office:office" xmlns:r="http://schemas.openxmlformats.org/officeDocument/2006/relationships" xmlns:m="http://schemas.openxmlformats.org/officeDocument/2006/math" xmlns:v="urn:schemas-microsoft-com:vml" xmlns:wp14="http://schemas.microsoft.com/office/word/2010/wordprocessingDrawing" xmlns:wp="http://schemas.openxmlformats.org/drawingml/2006/wordprocessingDrawing" xmlns:w10="urn:schemas-microsoft-com:office:word" xmlns:w="http://schemas.openxmlformats.org/wordprocessingml/2006/main" xmlns:w14="http://schemas.microsoft.com/office/word/2010/wordml" xmlns:w15="http://schemas.microsoft.com/office/word/2012/wordml" xmlns:w16cex="http://schemas.microsoft.com/office/word/2018/wordml/cex" xmlns:w16cid="http://schemas.microsoft.com/office/word/2016/wordml/cid" xmlns:w16="http://schemas.microsoft.com/office/word/2018/wordml" xmlns:w16se="http://schemas.microsoft.com/office/word/2015/wordml/symex" xmlns:wpg="http://schemas.microsoft.com/office/word/2010/wordprocessingGroup" xmlns:wpi="http://schemas.microsoft.com/office/word/2010/wordprocessingInk" xmlns:wne="http://schemas.microsoft.com/office/word/2006/wordml" xmlns:wps="http://schemas.microsoft.com/office/word/2010/wordprocessingShape" mc:Ignorable="w14 w15 w16se w16cid w16 w16cex wp14">
+<w:numbering xmlns:wpc="http://schemas.microsoft.com/office/word/2010/wordprocessingCanvas" xmlns:cx="http://schemas.microsoft.com/office/drawing/2014/chartex" xmlns:cx1="http://schemas.microsoft.com/office/drawing/2015/9/8/chartex" xmlns:cx2="http://schemas.microsoft.com/office/drawing/2015/10/21/chartex" xmlns:cx3="http://schemas.microsoft.com/office/drawing/2016/5/9/chartex" xmlns:cx4="http://schemas.microsoft.com/office/drawing/2016/5/10/chartex" xmlns:cx5="http://schemas.microsoft.com/office/drawing/2016/5/11/chartex" xmlns:cx6="http://schemas.microsoft.com/office/drawing/2016/5/12/chartex" xmlns:cx7="http://schemas.microsoft.com/office/drawing/2016/5/13/chartex" xmlns:cx8="http://schemas.microsoft.com/office/drawing/2016/5/14/chartex" xmlns:mc="http://schemas.openxmlformats.org/markup-compatibility/2006" xmlns:aink="http://schemas.microsoft.com/office/drawing/2016/ink" xmlns:am3d="http://schemas.microsoft.com/office/drawing/2017/model3d" xmlns:o="urn:schemas-microsoft-com:office:office" xmlns:r="http://schemas.openxmlformats.org/officeDocument/2006/relationships" xmlns:m="http://schemas.openxmlformats.org/officeDocument/2006/math" xmlns:v="urn:schemas-microsoft-com:vml" xmlns:wp14="http://schemas.microsoft.com/office/word/2010/wordprocessingDrawing" xmlns:wp="http://schemas.openxmlformats.org/drawingml/2006/wordprocessingDrawing" xmlns:w10="urn:schemas-microsoft-com:office:word" xmlns:w="http://schemas.openxmlformats.org/wordprocessingml/2006/main" xmlns:w14="http://schemas.microsoft.com/office/word/2010/wordml" xmlns:w15="http://schemas.microsoft.com/office/word/2012/wordml" xmlns:w16cex="http://schemas.microsoft.com/office/word/2018/wordml/cex" xmlns:w16cid="http://schemas.microsoft.com/office/word/2016/wordml/cid" xmlns:w16="http://schemas.microsoft.com/office/word/2018/wordml" xmlns:w16sdtdh="http://schemas.microsoft.com/office/word/2020/wordml/sdtdatahash" xmlns:w16se="http://schemas.microsoft.com/office/word/2015/wordml/symex" xmlns:wpg="http://schemas.microsoft.com/office/word/2010/wordprocessingGroup" xmlns:wpi="http://schemas.microsoft.com/office/word/2010/wordprocessingInk" xmlns:wne="http://schemas.microsoft.com/office/word/2006/wordml" xmlns:wps="http://schemas.microsoft.com/office/word/2010/wordprocessingShape" mc:Ignorable="w14 w15 w16se w16cid w16 w16cex w16sdtdh wp14">
   <w:abstractNum w:abstractNumId="0" w15:restartNumberingAfterBreak="0">
     <w:nsid w:val="FFFFFF7C"/>
     <w:multiLevelType w:val="singleLevel"/>
@@ -10784,7 +12470,7 @@
 </file>
 
 <file path=word/styles.xml><?xml version="1.0" encoding="utf-8"?>
-<w:styles xmlns:mc="http://schemas.openxmlformats.org/markup-compatibility/2006" xmlns:r="http://schemas.openxmlformats.org/officeDocument/2006/relationships" xmlns:w="http://schemas.openxmlformats.org/wordprocessingml/2006/main" xmlns:w14="http://schemas.microsoft.com/office/word/2010/wordml" xmlns:w15="http://schemas.microsoft.com/office/word/2012/wordml" xmlns:w16cex="http://schemas.microsoft.com/office/word/2018/wordml/cex" xmlns:w16cid="http://schemas.microsoft.com/office/word/2016/wordml/cid" xmlns:w16="http://schemas.microsoft.com/office/word/2018/wordml" xmlns:w16se="http://schemas.microsoft.com/office/word/2015/wordml/symex" mc:Ignorable="w14 w15 w16se w16cid w16 w16cex">
+<w:styles xmlns:mc="http://schemas.openxmlformats.org/markup-compatibility/2006" xmlns:r="http://schemas.openxmlformats.org/officeDocument/2006/relationships" xmlns:w="http://schemas.openxmlformats.org/wordprocessingml/2006/main" xmlns:w14="http://schemas.microsoft.com/office/word/2010/wordml" xmlns:w15="http://schemas.microsoft.com/office/word/2012/wordml" xmlns:w16cex="http://schemas.microsoft.com/office/word/2018/wordml/cex" xmlns:w16cid="http://schemas.microsoft.com/office/word/2016/wordml/cid" xmlns:w16="http://schemas.microsoft.com/office/word/2018/wordml" xmlns:w16sdtdh="http://schemas.microsoft.com/office/word/2020/wordml/sdtdatahash" xmlns:w16se="http://schemas.microsoft.com/office/word/2015/wordml/symex" mc:Ignorable="w14 w15 w16se w16cid w16 w16cex w16sdtdh">
   <w:docDefaults>
     <w:rPrDefault>
       <w:rPr>
@@ -12237,7 +13923,7 @@
 </file>
 
 <file path=word/glossary/document.xml><?xml version="1.0" encoding="utf-8"?>
-<w:glossaryDocument xmlns:wpc="http://schemas.microsoft.com/office/word/2010/wordprocessingCanvas" xmlns:cx="http://schemas.microsoft.com/office/drawing/2014/chartex" xmlns:cx1="http://schemas.microsoft.com/office/drawing/2015/9/8/chartex" xmlns:cx2="http://schemas.microsoft.com/office/drawing/2015/10/21/chartex" xmlns:cx3="http://schemas.microsoft.com/office/drawing/2016/5/9/chartex" xmlns:cx4="http://schemas.microsoft.com/office/drawing/2016/5/10/chartex" xmlns:cx5="http://schemas.microsoft.com/office/drawing/2016/5/11/chartex" xmlns:cx6="http://schemas.microsoft.com/office/drawing/2016/5/12/chartex" xmlns:cx7="http://schemas.microsoft.com/office/drawing/2016/5/13/chartex" xmlns:cx8="http://schemas.microsoft.com/office/drawing/2016/5/14/chartex" xmlns:mc="http://schemas.openxmlformats.org/markup-compatibility/2006" xmlns:aink="http://schemas.microsoft.com/office/drawing/2016/ink" xmlns:am3d="http://schemas.microsoft.com/office/drawing/2017/model3d" xmlns:o="urn:schemas-microsoft-com:office:office" xmlns:r="http://schemas.openxmlformats.org/officeDocument/2006/relationships" xmlns:m="http://schemas.openxmlformats.org/officeDocument/2006/math" xmlns:v="urn:schemas-microsoft-com:vml" xmlns:wp14="http://schemas.microsoft.com/office/word/2010/wordprocessingDrawing" xmlns:wp="http://schemas.openxmlformats.org/drawingml/2006/wordprocessingDrawing" xmlns:w10="urn:schemas-microsoft-com:office:word" xmlns:w="http://schemas.openxmlformats.org/wordprocessingml/2006/main" xmlns:w14="http://schemas.microsoft.com/office/word/2010/wordml" xmlns:w15="http://schemas.microsoft.com/office/word/2012/wordml" xmlns:w16cex="http://schemas.microsoft.com/office/word/2018/wordml/cex" xmlns:w16cid="http://schemas.microsoft.com/office/word/2016/wordml/cid" xmlns:w16="http://schemas.microsoft.com/office/word/2018/wordml" xmlns:w16se="http://schemas.microsoft.com/office/word/2015/wordml/symex" xmlns:wpg="http://schemas.microsoft.com/office/word/2010/wordprocessingGroup" xmlns:wpi="http://schemas.microsoft.com/office/word/2010/wordprocessingInk" xmlns:wne="http://schemas.microsoft.com/office/word/2006/wordml" xmlns:wps="http://schemas.microsoft.com/office/word/2010/wordprocessingShape" mc:Ignorable="w14 w15 w16se w16cid w16 w16cex wp14">
+<w:glossaryDocument xmlns:wpc="http://schemas.microsoft.com/office/word/2010/wordprocessingCanvas" xmlns:cx="http://schemas.microsoft.com/office/drawing/2014/chartex" xmlns:cx1="http://schemas.microsoft.com/office/drawing/2015/9/8/chartex" xmlns:cx2="http://schemas.microsoft.com/office/drawing/2015/10/21/chartex" xmlns:cx3="http://schemas.microsoft.com/office/drawing/2016/5/9/chartex" xmlns:cx4="http://schemas.microsoft.com/office/drawing/2016/5/10/chartex" xmlns:cx5="http://schemas.microsoft.com/office/drawing/2016/5/11/chartex" xmlns:cx6="http://schemas.microsoft.com/office/drawing/2016/5/12/chartex" xmlns:cx7="http://schemas.microsoft.com/office/drawing/2016/5/13/chartex" xmlns:cx8="http://schemas.microsoft.com/office/drawing/2016/5/14/chartex" xmlns:mc="http://schemas.openxmlformats.org/markup-compatibility/2006" xmlns:aink="http://schemas.microsoft.com/office/drawing/2016/ink" xmlns:am3d="http://schemas.microsoft.com/office/drawing/2017/model3d" xmlns:o="urn:schemas-microsoft-com:office:office" xmlns:r="http://schemas.openxmlformats.org/officeDocument/2006/relationships" xmlns:m="http://schemas.openxmlformats.org/officeDocument/2006/math" xmlns:v="urn:schemas-microsoft-com:vml" xmlns:wp14="http://schemas.microsoft.com/office/word/2010/wordprocessingDrawing" xmlns:wp="http://schemas.openxmlformats.org/drawingml/2006/wordprocessingDrawing" xmlns:w10="urn:schemas-microsoft-com:office:word" xmlns:w="http://schemas.openxmlformats.org/wordprocessingml/2006/main" xmlns:w14="http://schemas.microsoft.com/office/word/2010/wordml" xmlns:w15="http://schemas.microsoft.com/office/word/2012/wordml" xmlns:w16cex="http://schemas.microsoft.com/office/word/2018/wordml/cex" xmlns:w16cid="http://schemas.microsoft.com/office/word/2016/wordml/cid" xmlns:w16="http://schemas.microsoft.com/office/word/2018/wordml" xmlns:w16sdtdh="http://schemas.microsoft.com/office/word/2020/wordml/sdtdatahash" xmlns:w16se="http://schemas.microsoft.com/office/word/2015/wordml/symex" xmlns:wpg="http://schemas.microsoft.com/office/word/2010/wordprocessingGroup" xmlns:wpi="http://schemas.microsoft.com/office/word/2010/wordprocessingInk" xmlns:wne="http://schemas.microsoft.com/office/word/2006/wordml" xmlns:wps="http://schemas.microsoft.com/office/word/2010/wordprocessingShape" mc:Ignorable="w14 w15 w16se w16cid w16 w16cex w16sdtdh wp14">
   <w:docParts>
     <w:docPart>
       <w:docPartPr>
@@ -12343,12 +14029,38 @@
         </w:p>
       </w:docPartBody>
     </w:docPart>
+    <w:docPart>
+      <w:docPartPr>
+        <w:name w:val="07CE5ACE98444D78917AD84E4D14DB9E"/>
+        <w:category>
+          <w:name w:val="General"/>
+          <w:gallery w:val="placeholder"/>
+        </w:category>
+        <w:types>
+          <w:type w:val="bbPlcHdr"/>
+        </w:types>
+        <w:behaviors>
+          <w:behavior w:val="content"/>
+        </w:behaviors>
+        <w:guid w:val="{823E85D7-803B-4750-A26F-972A22BEC39B}"/>
+      </w:docPartPr>
+      <w:docPartBody>
+        <w:p>
+          <w:pPr>
+            <w:pStyle w:val="07CE5ACE98444D78917AD84E4D14DB9E"/>
+          </w:pPr>
+          <w:r>
+            <w:t>Experience</w:t>
+          </w:r>
+        </w:p>
+      </w:docPartBody>
+    </w:docPart>
   </w:docParts>
 </w:glossaryDocument>
 </file>
 
 <file path=word/glossary/fontTable.xml><?xml version="1.0" encoding="utf-8"?>
-<w:fonts xmlns:mc="http://schemas.openxmlformats.org/markup-compatibility/2006" xmlns:r="http://schemas.openxmlformats.org/officeDocument/2006/relationships" xmlns:w="http://schemas.openxmlformats.org/wordprocessingml/2006/main" xmlns:w14="http://schemas.microsoft.com/office/word/2010/wordml" xmlns:w15="http://schemas.microsoft.com/office/word/2012/wordml" xmlns:w16cex="http://schemas.microsoft.com/office/word/2018/wordml/cex" xmlns:w16cid="http://schemas.microsoft.com/office/word/2016/wordml/cid" xmlns:w16="http://schemas.microsoft.com/office/word/2018/wordml" xmlns:w16se="http://schemas.microsoft.com/office/word/2015/wordml/symex" mc:Ignorable="w14 w15 w16se w16cid w16 w16cex">
+<w:fonts xmlns:mc="http://schemas.openxmlformats.org/markup-compatibility/2006" xmlns:r="http://schemas.openxmlformats.org/officeDocument/2006/relationships" xmlns:w="http://schemas.openxmlformats.org/wordprocessingml/2006/main" xmlns:w14="http://schemas.microsoft.com/office/word/2010/wordml" xmlns:w15="http://schemas.microsoft.com/office/word/2012/wordml" xmlns:w16cex="http://schemas.microsoft.com/office/word/2018/wordml/cex" xmlns:w16cid="http://schemas.microsoft.com/office/word/2016/wordml/cid" xmlns:w16="http://schemas.microsoft.com/office/word/2018/wordml" xmlns:w16sdtdh="http://schemas.microsoft.com/office/word/2020/wordml/sdtdatahash" xmlns:w16se="http://schemas.microsoft.com/office/word/2015/wordml/symex" mc:Ignorable="w14 w15 w16se w16cid w16 w16cex w16sdtdh">
   <w:font w:name="Symbol">
     <w:panose1 w:val="05050102010706020507"/>
     <w:charset w:val="02"/>
@@ -12409,7 +14121,7 @@
 </file>
 
 <file path=word/glossary/settings.xml><?xml version="1.0" encoding="utf-8"?>
-<w:settings xmlns:mc="http://schemas.openxmlformats.org/markup-compatibility/2006" xmlns:o="urn:schemas-microsoft-com:office:office" xmlns:r="http://schemas.openxmlformats.org/officeDocument/2006/relationships" xmlns:m="http://schemas.openxmlformats.org/officeDocument/2006/math" xmlns:v="urn:schemas-microsoft-com:vml" xmlns:w10="urn:schemas-microsoft-com:office:word" xmlns:w="http://schemas.openxmlformats.org/wordprocessingml/2006/main" xmlns:w14="http://schemas.microsoft.com/office/word/2010/wordml" xmlns:w15="http://schemas.microsoft.com/office/word/2012/wordml" xmlns:w16cex="http://schemas.microsoft.com/office/word/2018/wordml/cex" xmlns:w16cid="http://schemas.microsoft.com/office/word/2016/wordml/cid" xmlns:w16="http://schemas.microsoft.com/office/word/2018/wordml" xmlns:w16se="http://schemas.microsoft.com/office/word/2015/wordml/symex" xmlns:sl="http://schemas.openxmlformats.org/schemaLibrary/2006/main" mc:Ignorable="w14 w15 w16se w16cid w16 w16cex">
+<w:settings xmlns:mc="http://schemas.openxmlformats.org/markup-compatibility/2006" xmlns:o="urn:schemas-microsoft-com:office:office" xmlns:r="http://schemas.openxmlformats.org/officeDocument/2006/relationships" xmlns:m="http://schemas.openxmlformats.org/officeDocument/2006/math" xmlns:v="urn:schemas-microsoft-com:vml" xmlns:w10="urn:schemas-microsoft-com:office:word" xmlns:w="http://schemas.openxmlformats.org/wordprocessingml/2006/main" xmlns:w14="http://schemas.microsoft.com/office/word/2010/wordml" xmlns:w15="http://schemas.microsoft.com/office/word/2012/wordml" xmlns:w16cex="http://schemas.microsoft.com/office/word/2018/wordml/cex" xmlns:w16cid="http://schemas.microsoft.com/office/word/2016/wordml/cid" xmlns:w16="http://schemas.microsoft.com/office/word/2018/wordml" xmlns:w16sdtdh="http://schemas.microsoft.com/office/word/2020/wordml/sdtdatahash" xmlns:w16se="http://schemas.microsoft.com/office/word/2015/wordml/symex" xmlns:sl="http://schemas.openxmlformats.org/schemaLibrary/2006/main" mc:Ignorable="w14 w15 w16se w16cid w16 w16cex w16sdtdh">
   <w:view w:val="normal"/>
   <w:defaultTabStop w:val="720"/>
   <w:characterSpacingControl w:val="doNotCompress"/>
@@ -12423,11 +14135,14 @@
   </w:compat>
   <w:rsids>
     <w:rsidRoot w:val="00B77939"/>
+    <w:rsid w:val="00081F6A"/>
     <w:rsid w:val="00120854"/>
+    <w:rsid w:val="002A1D38"/>
     <w:rsid w:val="003778FD"/>
     <w:rsid w:val="003F7766"/>
     <w:rsid w:val="00431F73"/>
     <w:rsid w:val="00677074"/>
+    <w:rsid w:val="006B7AA7"/>
     <w:rsid w:val="007B6325"/>
     <w:rsid w:val="00811AD5"/>
     <w:rsid w:val="008F16E5"/>
@@ -12458,7 +14173,7 @@
 </file>
 
 <file path=word/glossary/styles.xml><?xml version="1.0" encoding="utf-8"?>
-<w:styles xmlns:mc="http://schemas.openxmlformats.org/markup-compatibility/2006" xmlns:r="http://schemas.openxmlformats.org/officeDocument/2006/relationships" xmlns:w="http://schemas.openxmlformats.org/wordprocessingml/2006/main" xmlns:w14="http://schemas.microsoft.com/office/word/2010/wordml" xmlns:w15="http://schemas.microsoft.com/office/word/2012/wordml" xmlns:w16cex="http://schemas.microsoft.com/office/word/2018/wordml/cex" xmlns:w16cid="http://schemas.microsoft.com/office/word/2016/wordml/cid" xmlns:w16="http://schemas.microsoft.com/office/word/2018/wordml" xmlns:w16se="http://schemas.microsoft.com/office/word/2015/wordml/symex" mc:Ignorable="w14 w15 w16se w16cid w16 w16cex">
+<w:styles xmlns:mc="http://schemas.openxmlformats.org/markup-compatibility/2006" xmlns:r="http://schemas.openxmlformats.org/officeDocument/2006/relationships" xmlns:w="http://schemas.openxmlformats.org/wordprocessingml/2006/main" xmlns:w14="http://schemas.microsoft.com/office/word/2010/wordml" xmlns:w15="http://schemas.microsoft.com/office/word/2012/wordml" xmlns:w16cex="http://schemas.microsoft.com/office/word/2018/wordml/cex" xmlns:w16cid="http://schemas.microsoft.com/office/word/2016/wordml/cid" xmlns:w16="http://schemas.microsoft.com/office/word/2018/wordml" xmlns:w16sdtdh="http://schemas.microsoft.com/office/word/2020/wordml/sdtdatahash" xmlns:w16se="http://schemas.microsoft.com/office/word/2015/wordml/symex" mc:Ignorable="w14 w15 w16se w16cid w16 w16cex w16sdtdh">
   <w:docDefaults>
     <w:rPrDefault>
       <w:rPr>
@@ -12883,38 +14598,14 @@
     <w:semiHidden/>
     <w:unhideWhenUsed/>
   </w:style>
-  <w:style w:type="paragraph" w:customStyle="1" w:styleId="A3F8F9DBE8224C84B42DD6E324A88AB0">
-    <w:name w:val="A3F8F9DBE8224C84B42DD6E324A88AB0"/>
-  </w:style>
-  <w:style w:type="paragraph" w:customStyle="1" w:styleId="E052501BBBF5432AA5F5D4BE9BB2349F">
-    <w:name w:val="E052501BBBF5432AA5F5D4BE9BB2349F"/>
-  </w:style>
-  <w:style w:type="paragraph" w:customStyle="1" w:styleId="493C85360DC6450A8D45E14AB16BFC3B">
-    <w:name w:val="493C85360DC6450A8D45E14AB16BFC3B"/>
-  </w:style>
   <w:style w:type="paragraph" w:customStyle="1" w:styleId="F6D83FD3B039493786B2791E943C5B7B">
     <w:name w:val="F6D83FD3B039493786B2791E943C5B7B"/>
   </w:style>
   <w:style w:type="paragraph" w:customStyle="1" w:styleId="0BAE34AFD7E84ED7B00C5C65EE5B741B">
     <w:name w:val="0BAE34AFD7E84ED7B00C5C65EE5B741B"/>
   </w:style>
-  <w:style w:type="paragraph" w:customStyle="1" w:styleId="8A2A91ACA05A4803ADAAD14F9C7E1BCE">
-    <w:name w:val="8A2A91ACA05A4803ADAAD14F9C7E1BCE"/>
-  </w:style>
-  <w:style w:type="paragraph" w:customStyle="1" w:styleId="AAF3392512EA4045A44E5D448D5F2C3E">
-    <w:name w:val="AAF3392512EA4045A44E5D448D5F2C3E"/>
-  </w:style>
-  <w:style w:type="paragraph" w:customStyle="1" w:styleId="CBEBFBA17010448EBD9451463B1EE91E">
-    <w:name w:val="CBEBFBA17010448EBD9451463B1EE91E"/>
-  </w:style>
-  <w:style w:type="paragraph" w:customStyle="1" w:styleId="7AE47CB341DC42A9A434E1304E03F46B">
-    <w:name w:val="7AE47CB341DC42A9A434E1304E03F46B"/>
-  </w:style>
   <w:style w:type="paragraph" w:customStyle="1" w:styleId="3D7BAB198DD6407B9C50306DBF43D3EB">
     <w:name w:val="3D7BAB198DD6407B9C50306DBF43D3EB"/>
-  </w:style>
-  <w:style w:type="paragraph" w:customStyle="1" w:styleId="2AF9277634C740D3AE11B70B64578769">
-    <w:name w:val="2AF9277634C740D3AE11B70B64578769"/>
   </w:style>
   <w:style w:type="character" w:styleId="Emphasis">
     <w:name w:val="Emphasis"/>
@@ -12928,104 +14619,6 @@
       <w:sz w:val="26"/>
     </w:rPr>
   </w:style>
-  <w:style w:type="paragraph" w:customStyle="1" w:styleId="E91663D34E874869ABDFE0EA2F8DCA19">
-    <w:name w:val="E91663D34E874869ABDFE0EA2F8DCA19"/>
-  </w:style>
-  <w:style w:type="paragraph" w:customStyle="1" w:styleId="7E05FC980FC34C43A08BCA53415C22C3">
-    <w:name w:val="7E05FC980FC34C43A08BCA53415C22C3"/>
-  </w:style>
-  <w:style w:type="paragraph" w:customStyle="1" w:styleId="238D5D1735714FCAB4F377C5C55E0610">
-    <w:name w:val="238D5D1735714FCAB4F377C5C55E0610"/>
-  </w:style>
-  <w:style w:type="paragraph" w:customStyle="1" w:styleId="F3A1B021D33949B69D9CFA6E08BD5B91">
-    <w:name w:val="F3A1B021D33949B69D9CFA6E08BD5B91"/>
-  </w:style>
-  <w:style w:type="paragraph" w:customStyle="1" w:styleId="C3C5F923DBB649C1A937DD025647CCD3">
-    <w:name w:val="C3C5F923DBB649C1A937DD025647CCD3"/>
-  </w:style>
-  <w:style w:type="paragraph" w:customStyle="1" w:styleId="62CED5A7120448C388C0AAB44AB7EDA4">
-    <w:name w:val="62CED5A7120448C388C0AAB44AB7EDA4"/>
-  </w:style>
-  <w:style w:type="paragraph" w:customStyle="1" w:styleId="C10FA0549C684113ADCEF31F72DFAC2D">
-    <w:name w:val="C10FA0549C684113ADCEF31F72DFAC2D"/>
-  </w:style>
-  <w:style w:type="paragraph" w:customStyle="1" w:styleId="602D8A486C24409CBF92DB5E2803E8AD">
-    <w:name w:val="602D8A486C24409CBF92DB5E2803E8AD"/>
-  </w:style>
-  <w:style w:type="paragraph" w:customStyle="1" w:styleId="E5552395E66D403C96308F676E75A565">
-    <w:name w:val="E5552395E66D403C96308F676E75A565"/>
-  </w:style>
-  <w:style w:type="paragraph" w:customStyle="1" w:styleId="0104DC40C10C4A799CBB2BE242A42469">
-    <w:name w:val="0104DC40C10C4A799CBB2BE242A42469"/>
-  </w:style>
-  <w:style w:type="paragraph" w:customStyle="1" w:styleId="5CBF3BF147004CE5B463DD64F39A8F95">
-    <w:name w:val="5CBF3BF147004CE5B463DD64F39A8F95"/>
-  </w:style>
-  <w:style w:type="paragraph" w:customStyle="1" w:styleId="58D4976E157D47F3951C8BFE282382ED">
-    <w:name w:val="58D4976E157D47F3951C8BFE282382ED"/>
-  </w:style>
-  <w:style w:type="paragraph" w:customStyle="1" w:styleId="2B8F6CCFC99F45EF8E124931F4114A5F">
-    <w:name w:val="2B8F6CCFC99F45EF8E124931F4114A5F"/>
-  </w:style>
-  <w:style w:type="paragraph" w:customStyle="1" w:styleId="61C8E5C53B634B7A90F488B6EC10BB02">
-    <w:name w:val="61C8E5C53B634B7A90F488B6EC10BB02"/>
-  </w:style>
-  <w:style w:type="paragraph" w:customStyle="1" w:styleId="01CAD726F4CD4435BB7A21D40E5D137F">
-    <w:name w:val="01CAD726F4CD4435BB7A21D40E5D137F"/>
-  </w:style>
-  <w:style w:type="paragraph" w:customStyle="1" w:styleId="44B688C2CC574EBA99DFC8A0C9133168">
-    <w:name w:val="44B688C2CC574EBA99DFC8A0C9133168"/>
-  </w:style>
-  <w:style w:type="paragraph" w:customStyle="1" w:styleId="625AC1EB685A4408B342755E9E30F583">
-    <w:name w:val="625AC1EB685A4408B342755E9E30F583"/>
-  </w:style>
-  <w:style w:type="paragraph" w:customStyle="1" w:styleId="DE3716BA2EFE45989481C947351E6C65">
-    <w:name w:val="DE3716BA2EFE45989481C947351E6C65"/>
-  </w:style>
-  <w:style w:type="paragraph" w:customStyle="1" w:styleId="B3FD1AB88F5D4B64BEC0897225C1E71B">
-    <w:name w:val="B3FD1AB88F5D4B64BEC0897225C1E71B"/>
-  </w:style>
-  <w:style w:type="paragraph" w:customStyle="1" w:styleId="B64A6E5F73864CA1AF205ABFEF76242A">
-    <w:name w:val="B64A6E5F73864CA1AF205ABFEF76242A"/>
-  </w:style>
-  <w:style w:type="paragraph" w:customStyle="1" w:styleId="C5BCED415E2E42A9B259452A67782DC8">
-    <w:name w:val="C5BCED415E2E42A9B259452A67782DC8"/>
-  </w:style>
-  <w:style w:type="paragraph" w:customStyle="1" w:styleId="C797EE78E8D64C8DA543123676CD3FB3">
-    <w:name w:val="C797EE78E8D64C8DA543123676CD3FB3"/>
-  </w:style>
-  <w:style w:type="paragraph" w:customStyle="1" w:styleId="F14380CB2C414D6C8F370A276898E790">
-    <w:name w:val="F14380CB2C414D6C8F370A276898E790"/>
-  </w:style>
-  <w:style w:type="paragraph" w:customStyle="1" w:styleId="69D504B0B45943C598E307E581EBE099">
-    <w:name w:val="69D504B0B45943C598E307E581EBE099"/>
-  </w:style>
-  <w:style w:type="paragraph" w:customStyle="1" w:styleId="B71377F9BC4846CEB42AC6EFACCE5CC2">
-    <w:name w:val="B71377F9BC4846CEB42AC6EFACCE5CC2"/>
-  </w:style>
-  <w:style w:type="paragraph" w:customStyle="1" w:styleId="9867F57F1CE04EAB97DF11BBBE34008F">
-    <w:name w:val="9867F57F1CE04EAB97DF11BBBE34008F"/>
-  </w:style>
-  <w:style w:type="paragraph" w:customStyle="1" w:styleId="0E45D11BA0394FF880F12A088DDBAC30">
-    <w:name w:val="0E45D11BA0394FF880F12A088DDBAC30"/>
-  </w:style>
-  <w:style w:type="paragraph" w:customStyle="1" w:styleId="4840B360D3034041B9E2D6C235B94D48">
-    <w:name w:val="4840B360D3034041B9E2D6C235B94D48"/>
-  </w:style>
-  <w:style w:type="paragraph" w:customStyle="1" w:styleId="D0F80356F8B84B4CB81D4CD28C22458C">
-    <w:name w:val="D0F80356F8B84B4CB81D4CD28C22458C"/>
-    <w:rsid w:val="00431F73"/>
-    <w:pPr>
-      <w:spacing w:after="160" w:line="259" w:lineRule="auto"/>
-    </w:pPr>
-  </w:style>
-  <w:style w:type="paragraph" w:customStyle="1" w:styleId="4C429BFB613B48E68002EEDA0A5AEDBE">
-    <w:name w:val="4C429BFB613B48E68002EEDA0A5AEDBE"/>
-    <w:rsid w:val="00431F73"/>
-    <w:pPr>
-      <w:spacing w:after="160" w:line="259" w:lineRule="auto"/>
-    </w:pPr>
-  </w:style>
   <w:style w:type="paragraph" w:customStyle="1" w:styleId="A9DD11C8C47C4A49A8E8E39082CD0DBB">
     <w:name w:val="A9DD11C8C47C4A49A8E8E39082CD0DBB"/>
     <w:rsid w:val="00431F73"/>
@@ -13033,18 +14626,21 @@
       <w:spacing w:after="160" w:line="259" w:lineRule="auto"/>
     </w:pPr>
   </w:style>
-  <w:style w:type="paragraph" w:customStyle="1" w:styleId="0F1895688C334C69BD940A05529E268D">
-    <w:name w:val="0F1895688C334C69BD940A05529E268D"/>
-    <w:rsid w:val="00431F73"/>
+  <w:style w:type="paragraph" w:customStyle="1" w:styleId="07CE5ACE98444D78917AD84E4D14DB9E">
+    <w:name w:val="07CE5ACE98444D78917AD84E4D14DB9E"/>
+    <w:rsid w:val="006B7AA7"/>
     <w:pPr>
       <w:spacing w:after="160" w:line="259" w:lineRule="auto"/>
     </w:pPr>
+    <w:rPr>
+      <w:lang w:val="ru-RU" w:eastAsia="ru-RU"/>
+    </w:rPr>
   </w:style>
 </w:styles>
 </file>
 
 <file path=word/glossary/webSettings.xml><?xml version="1.0" encoding="utf-8"?>
-<w:webSettings xmlns:mc="http://schemas.openxmlformats.org/markup-compatibility/2006" xmlns:r="http://schemas.openxmlformats.org/officeDocument/2006/relationships" xmlns:w="http://schemas.openxmlformats.org/wordprocessingml/2006/main" xmlns:w14="http://schemas.microsoft.com/office/word/2010/wordml" xmlns:w15="http://schemas.microsoft.com/office/word/2012/wordml" xmlns:w16cex="http://schemas.microsoft.com/office/word/2018/wordml/cex" xmlns:w16cid="http://schemas.microsoft.com/office/word/2016/wordml/cid" xmlns:w16="http://schemas.microsoft.com/office/word/2018/wordml" xmlns:w16se="http://schemas.microsoft.com/office/word/2015/wordml/symex" mc:Ignorable="w14 w15 w16se w16cid w16 w16cex">
+<w:webSettings xmlns:mc="http://schemas.openxmlformats.org/markup-compatibility/2006" xmlns:r="http://schemas.openxmlformats.org/officeDocument/2006/relationships" xmlns:w="http://schemas.openxmlformats.org/wordprocessingml/2006/main" xmlns:w14="http://schemas.microsoft.com/office/word/2010/wordml" xmlns:w15="http://schemas.microsoft.com/office/word/2012/wordml" xmlns:w16cex="http://schemas.microsoft.com/office/word/2018/wordml/cex" xmlns:w16cid="http://schemas.microsoft.com/office/word/2016/wordml/cid" xmlns:w16="http://schemas.microsoft.com/office/word/2018/wordml" xmlns:w16sdtdh="http://schemas.microsoft.com/office/word/2020/wordml/sdtdatahash" xmlns:w16se="http://schemas.microsoft.com/office/word/2015/wordml/symex" mc:Ignorable="w14 w15 w16se w16cid w16 w16cex w16sdtdh">
   <w:optimizeForBrowser/>
   <w:allowPNG/>
 </w:webSettings>

--- a/CV.docx
+++ b/CV.docx
@@ -1,6 +1,6 @@
 
 <file path=word/document.xml><?xml version="1.0" encoding="utf-8"?>
-<w:document xmlns:wpc="http://schemas.microsoft.com/office/word/2010/wordprocessingCanvas" xmlns:cx="http://schemas.microsoft.com/office/drawing/2014/chartex" xmlns:cx1="http://schemas.microsoft.com/office/drawing/2015/9/8/chartex" xmlns:cx2="http://schemas.microsoft.com/office/drawing/2015/10/21/chartex" xmlns:cx3="http://schemas.microsoft.com/office/drawing/2016/5/9/chartex" xmlns:cx4="http://schemas.microsoft.com/office/drawing/2016/5/10/chartex" xmlns:cx5="http://schemas.microsoft.com/office/drawing/2016/5/11/chartex" xmlns:cx6="http://schemas.microsoft.com/office/drawing/2016/5/12/chartex" xmlns:cx7="http://schemas.microsoft.com/office/drawing/2016/5/13/chartex" xmlns:cx8="http://schemas.microsoft.com/office/drawing/2016/5/14/chartex" xmlns:mc="http://schemas.openxmlformats.org/markup-compatibility/2006" xmlns:aink="http://schemas.microsoft.com/office/drawing/2016/ink" xmlns:am3d="http://schemas.microsoft.com/office/drawing/2017/model3d" xmlns:o="urn:schemas-microsoft-com:office:office" xmlns:r="http://schemas.openxmlformats.org/officeDocument/2006/relationships" xmlns:m="http://schemas.openxmlformats.org/officeDocument/2006/math" xmlns:v="urn:schemas-microsoft-com:vml" xmlns:wp14="http://schemas.microsoft.com/office/word/2010/wordprocessingDrawing" xmlns:wp="http://schemas.openxmlformats.org/drawingml/2006/wordprocessingDrawing" xmlns:w10="urn:schemas-microsoft-com:office:word" xmlns:w="http://schemas.openxmlformats.org/wordprocessingml/2006/main" xmlns:w14="http://schemas.microsoft.com/office/word/2010/wordml" xmlns:w15="http://schemas.microsoft.com/office/word/2012/wordml" xmlns:w16cex="http://schemas.microsoft.com/office/word/2018/wordml/cex" xmlns:w16cid="http://schemas.microsoft.com/office/word/2016/wordml/cid" xmlns:w16="http://schemas.microsoft.com/office/word/2018/wordml" xmlns:w16sdtdh="http://schemas.microsoft.com/office/word/2020/wordml/sdtdatahash" xmlns:w16se="http://schemas.microsoft.com/office/word/2015/wordml/symex" xmlns:wpg="http://schemas.microsoft.com/office/word/2010/wordprocessingGroup" xmlns:wpi="http://schemas.microsoft.com/office/word/2010/wordprocessingInk" xmlns:wne="http://schemas.microsoft.com/office/word/2006/wordml" xmlns:wps="http://schemas.microsoft.com/office/word/2010/wordprocessingShape" mc:Ignorable="w14 w15 w16se w16cid w16 w16cex w16sdtdh wp14">
+<w:document xmlns:wpc="http://schemas.microsoft.com/office/word/2010/wordprocessingCanvas" xmlns:cx="http://schemas.microsoft.com/office/drawing/2014/chartex" xmlns:cx1="http://schemas.microsoft.com/office/drawing/2015/9/8/chartex" xmlns:cx2="http://schemas.microsoft.com/office/drawing/2015/10/21/chartex" xmlns:cx3="http://schemas.microsoft.com/office/drawing/2016/5/9/chartex" xmlns:cx4="http://schemas.microsoft.com/office/drawing/2016/5/10/chartex" xmlns:cx5="http://schemas.microsoft.com/office/drawing/2016/5/11/chartex" xmlns:cx6="http://schemas.microsoft.com/office/drawing/2016/5/12/chartex" xmlns:cx7="http://schemas.microsoft.com/office/drawing/2016/5/13/chartex" xmlns:cx8="http://schemas.microsoft.com/office/drawing/2016/5/14/chartex" xmlns:mc="http://schemas.openxmlformats.org/markup-compatibility/2006" xmlns:aink="http://schemas.microsoft.com/office/drawing/2016/ink" xmlns:am3d="http://schemas.microsoft.com/office/drawing/2017/model3d" xmlns:o="urn:schemas-microsoft-com:office:office" xmlns:r="http://schemas.openxmlformats.org/officeDocument/2006/relationships" xmlns:m="http://schemas.openxmlformats.org/officeDocument/2006/math" xmlns:v="urn:schemas-microsoft-com:vml" xmlns:wp14="http://schemas.microsoft.com/office/word/2010/wordprocessingDrawing" xmlns:wp="http://schemas.openxmlformats.org/drawingml/2006/wordprocessingDrawing" xmlns:w10="urn:schemas-microsoft-com:office:word" xmlns:w="http://schemas.openxmlformats.org/wordprocessingml/2006/main" xmlns:w14="http://schemas.microsoft.com/office/word/2010/wordml" xmlns:w15="http://schemas.microsoft.com/office/word/2012/wordml" xmlns:w16cex="http://schemas.microsoft.com/office/word/2018/wordml/cex" xmlns:w16cid="http://schemas.microsoft.com/office/word/2016/wordml/cid" xmlns:w16="http://schemas.microsoft.com/office/word/2018/wordml" xmlns:w16se="http://schemas.microsoft.com/office/word/2015/wordml/symex" xmlns:wpg="http://schemas.microsoft.com/office/word/2010/wordprocessingGroup" xmlns:wpi="http://schemas.microsoft.com/office/word/2010/wordprocessingInk" xmlns:wne="http://schemas.microsoft.com/office/word/2006/wordml" xmlns:wps="http://schemas.microsoft.com/office/word/2010/wordprocessingShape" mc:Ignorable="w14 w15 w16se w16cid w16 w16cex wp14">
   <w:body>
     <w:tbl>
       <w:tblPr>
@@ -926,7 +926,7 @@
                       </mc:Choice>
                       <mc:Fallback>
                         <w:pict>
-                          <v:shape w14:anchorId="25D226D9" id="Telephone icon" o:spid="_x0000_s1026" alt="Phone icon" style="width:8.65pt;height:8.65pt;visibility:visible;mso-wrap-style:square;mso-left-percent:-10001;mso-top-percent:-10001;mso-position-horizontal:absolute;mso-position-horizontal-relative:char;mso-position-vertical:absolute;mso-position-vertical-relative:line;mso-left-percent:-10001;mso-top-percent:-10001;v-text-anchor:top" coordsize="2552,2616" o:gfxdata="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" path="m410,r33,2l477,11r34,15l545,48r35,29l634,132r54,54l742,241r56,53l829,324r25,32l875,387r15,31l900,449r4,31l901,510r-9,30l878,571r-21,29l830,629r-33,29l758,690r-31,33l702,755r-19,34l669,823r-8,33l659,890r4,35l672,959r15,33l707,1027r24,33l760,1093r158,160l1077,1409r162,156l1402,1718r164,152l1598,1897r32,21l1662,1933r33,10l1727,1946r32,-2l1792,1936r31,-15l1854,1899r30,-28l1914,1836r34,-40l1982,1763r36,-26l2052,1719r34,-11l2121,1703r34,2l2189,1714r33,14l2256,1749r32,27l2320,1810r33,38l2509,2031r20,30l2542,2090r8,31l2552,2149r-1,27l2546,2202r-8,26l2528,2250r-11,20l2506,2287r-12,15l2484,2313r-9,8l2473,2322r-6,5l2458,2336r-13,11l2430,2360r-18,14l2392,2390r-21,18l2347,2426r-25,18l2296,2464r-27,18l2243,2500r-29,17l2187,2532r-26,14l2135,2558r-26,9l2058,2583r-48,12l1964,2605r-41,6l1884,2615r-36,1l1814,2615r-32,-4l1752,2606r-29,-7l1695,2591r-27,-10l1641,2570r-26,-12l1589,2544r-28,-13l1534,2517r-95,-48l1347,2418r-91,-51l1167,2314r-86,-54l997,2203r-81,-57l838,2085r-76,-61l689,1959r-70,-66l551,1823r-63,-72l426,1677r-57,-77l314,1520r-51,-84l214,1351r-44,-90l130,1168,92,1072,59,972,29,868,14,801,4,734,,669,2,606r9,-63l23,483,41,423,63,365,91,307r33,-55l160,197r41,-53l247,92,279,61,311,36,345,18,377,6,410,xe" fillcolor="#77448b [3204]" stroked="f" strokeweight="0">
+                          <v:shape w14:anchorId="5FA1A984" id="Telephone icon" o:spid="_x0000_s1026" alt="Phone icon" style="width:8.65pt;height:8.65pt;visibility:visible;mso-wrap-style:square;mso-left-percent:-10001;mso-top-percent:-10001;mso-position-horizontal:absolute;mso-position-horizontal-relative:char;mso-position-vertical:absolute;mso-position-vertical-relative:line;mso-left-percent:-10001;mso-top-percent:-10001;v-text-anchor:top" coordsize="2552,2616" o:gfxdata="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" path="m410,r33,2l477,11r34,15l545,48r35,29l634,132r54,54l742,241r56,53l829,324r25,32l875,387r15,31l900,449r4,31l901,510r-9,30l878,571r-21,29l830,629r-33,29l758,690r-31,33l702,755r-19,34l669,823r-8,33l659,890r4,35l672,959r15,33l707,1027r24,33l760,1093r158,160l1077,1409r162,156l1402,1718r164,152l1598,1897r32,21l1662,1933r33,10l1727,1946r32,-2l1792,1936r31,-15l1854,1899r30,-28l1914,1836r34,-40l1982,1763r36,-26l2052,1719r34,-11l2121,1703r34,2l2189,1714r33,14l2256,1749r32,27l2320,1810r33,38l2509,2031r20,30l2542,2090r8,31l2552,2149r-1,27l2546,2202r-8,26l2528,2250r-11,20l2506,2287r-12,15l2484,2313r-9,8l2473,2322r-6,5l2458,2336r-13,11l2430,2360r-18,14l2392,2390r-21,18l2347,2426r-25,18l2296,2464r-27,18l2243,2500r-29,17l2187,2532r-26,14l2135,2558r-26,9l2058,2583r-48,12l1964,2605r-41,6l1884,2615r-36,1l1814,2615r-32,-4l1752,2606r-29,-7l1695,2591r-27,-10l1641,2570r-26,-12l1589,2544r-28,-13l1534,2517r-95,-48l1347,2418r-91,-51l1167,2314r-86,-54l997,2203r-81,-57l838,2085r-76,-61l689,1959r-70,-66l551,1823r-63,-72l426,1677r-57,-77l314,1520r-51,-84l214,1351r-44,-90l130,1168,92,1072,59,972,29,868,14,801,4,734,,669,2,606r9,-63l23,483,41,423,63,365,91,307r33,-55l160,197r41,-53l247,92,279,61,311,36,345,18,377,6,410,xe" fillcolor="#77448b [3204]" stroked="f" strokeweight="0">
                             <v:path arrowok="t" o:connecttype="custom" o:connectlocs="20510,461;24938,3230;31904,10109;36719,14932;38697,18833;38353,22650;35687,26383;31259,30326;28765,34521;28507,38799;30399,43077;39471,52557;60282,72061;70085,80450;74256,81625;78383,80576;82296,77011;86768,72858;91196,71432;95539,72481;99753,75920;108739,86449;109728,90140;109126,93453;107750,95928;106417,97354;105686,97983;103708,99577;100914,101758;97560,104107;94034,106205;90680,107673;84446,109267;79458,109728;75331,109309;71719,108260;68322,106708;61872,103562;50177,97061;39385,90014;29625,82170;20982,73446;13501,63756;7309,52893;2537,40770;172,30788;473,22776;2709,15310;6879,8263;11996,2559;16210,252" o:connectangles="0,0,0,0,0,0,0,0,0,0,0,0,0,0,0,0,0,0,0,0,0,0,0,0,0,0,0,0,0,0,0,0,0,0,0,0,0,0,0,0,0,0,0,0,0,0,0,0,0,0,0"/>
                             <w10:anchorlock/>
                           </v:shape>
@@ -1233,7 +1233,7 @@
                       </mc:Choice>
                       <mc:Fallback>
                         <w:pict>
-                          <v:shape w14:anchorId="7CAF9B79" id="Freeform 5" o:spid="_x0000_s1026" alt="Email icon" style="width:10.8pt;height:7.2pt;visibility:visible;mso-wrap-style:square;mso-left-percent:-10001;mso-top-percent:-10001;mso-position-horizontal:absolute;mso-position-horizontal-relative:char;mso-position-vertical:absolute;mso-position-vertical-relative:line;mso-left-percent:-10001;mso-top-percent:-10001;v-text-anchor:top" coordsize="120,80" o:gfxdata="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" path="m108,21r,l60,58,12,21v-1,-1,-1,-2,,-3c13,16,14,16,16,17l60,51,104,17v1,-1,3,-1,4,1c109,19,109,20,108,21r,xm114,r,l6,c3,,,3,,6l,74v,3,3,6,6,6l114,80v3,,6,-3,6,-6l120,6c120,3,117,,114,xe" fillcolor="#77448b [3204]" stroked="f" strokeweight="0">
+                          <v:shape w14:anchorId="12332A54" id="Freeform 5" o:spid="_x0000_s1026" alt="Email icon" style="width:10.8pt;height:7.2pt;visibility:visible;mso-wrap-style:square;mso-left-percent:-10001;mso-top-percent:-10001;mso-position-horizontal:absolute;mso-position-horizontal-relative:char;mso-position-vertical:absolute;mso-position-vertical-relative:line;mso-left-percent:-10001;mso-top-percent:-10001;v-text-anchor:top" coordsize="120,80" o:gfxdata="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" path="m108,21r,l60,58,12,21v-1,-1,-1,-2,,-3c13,16,14,16,16,17l60,51,104,17v1,-1,3,-1,4,1c109,19,109,20,108,21r,xm114,r,l6,c3,,,3,,6l,74v,3,3,6,6,6l114,80v3,,6,-3,6,-6l120,6c120,3,117,,114,xe" fillcolor="#77448b [3204]" stroked="f" strokeweight="0">
                             <v:path arrowok="t" o:connecttype="custom" o:connectlocs="123444,24003;123444,24003;68580,66294;13716,24003;13716,20574;18288,19431;68580,58293;118872,19431;123444,20574;123444,24003;123444,24003;130302,0;130302,0;6858,0;0,6858;0,84582;6858,91440;130302,91440;137160,84582;137160,6858;130302,0" o:connectangles="0,0,0,0,0,0,0,0,0,0,0,0,0,0,0,0,0,0,0,0,0"/>
                             <o:lock v:ext="edit" aspectratio="t" verticies="t"/>
                             <w10:anchorlock/>
@@ -3427,7 +3427,7 @@
                 </mc:Choice>
                 <mc:Fallback>
                   <w:pict>
-                    <v:group w14:anchorId="15A75423" id="Education in circle icon" o:spid="_x0000_s1026" alt="Education icon" style="width:21.6pt;height:21.6pt;mso-position-horizontal-relative:char;mso-position-vertical-relative:line" coordsize="171,171" o:gfxdata="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">
+                    <v:group w14:anchorId="240A6A52" id="Education in circle icon" o:spid="_x0000_s1026" alt="Education icon" style="width:21.6pt;height:21.6pt;mso-position-horizontal-relative:char;mso-position-vertical-relative:line" coordsize="171,171" o:gfxdata="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">
                       <v:shape id="Education icon circle" o:spid="_x0000_s1027" alt="Education icon circle" style="position:absolute;width:171;height:171;visibility:visible;mso-wrap-style:square;v-text-anchor:top" coordsize="3246,3246" o:gfxdata="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" path="m1623,r102,3l1826,13r99,15l2023,49r94,28l2210,109r89,38l2386,190r83,49l2551,291r77,57l2701,410r70,65l2836,545r62,73l2955,695r52,82l3056,860r43,87l3137,1036r32,93l3197,1223r21,98l3233,1420r10,101l3246,1623r-3,102l3233,1826r-15,100l3197,2023r-28,94l3137,2210r-38,89l3056,2386r-49,84l2955,2551r-57,77l2836,2701r-65,70l2701,2836r-73,62l2551,2955r-82,53l2386,3056r-87,43l2210,3137r-93,32l2023,3197r-98,21l1826,3233r-101,10l1623,3246r-102,-3l1420,3233r-100,-15l1223,3197r-94,-28l1036,3137r-89,-38l860,3056r-84,-48l695,2955r-77,-57l545,2836r-70,-65l410,2701r-62,-73l291,2551r-53,-81l190,2386r-43,-87l109,2210,77,2117,49,2023,28,1926,13,1826,3,1725,,1623,3,1521,13,1420r15,-99l49,1223r28,-94l109,1036r38,-89l190,860r48,-83l291,695r57,-77l410,545r65,-70l545,410r73,-62l695,291r81,-52l860,190r87,-43l1036,109r93,-32l1223,49r97,-21l1420,13,1521,3,1623,xe" fillcolor="#77448b [3204]" stroked="f" strokeweight="0">
                         <v:path arrowok="t" o:connecttype="custom" o:connectlocs="91,0;101,1;112,4;121,8;130,13;138,18;146,25;153,33;158,41;163,50;167,59;170,70;171,80;171,91;170,101;167,112;163,121;158,130;153,138;146,146;138,153;130,158;121,163;112,167;101,170;91,171;80,171;70,170;59,167;50,163;41,158;33,153;25,146;18,138;13,130;8,121;4,112;1,101;0,91;0,80;1,70;4,59;8,50;13,41;18,33;25,25;33,18;41,13;50,8;59,4;70,1;80,0" o:connectangles="0,0,0,0,0,0,0,0,0,0,0,0,0,0,0,0,0,0,0,0,0,0,0,0,0,0,0,0,0,0,0,0,0,0,0,0,0,0,0,0,0,0,0,0,0,0,0,0,0,0,0,0"/>
                       </v:shape>
@@ -3509,21 +3509,6 @@
       </w:r>
       <w:r>
         <w:t>urrently enrolled in my Bachelors of Computer Science at the Vrije Universiteit Amsterdam.</w:t>
-      </w:r>
-    </w:p>
-    <w:p>
-      <w:pPr>
-        <w:rPr>
-          <w:rFonts w:ascii="Calibri Light" w:eastAsia="Calibri Light" w:hAnsi="Calibri Light" w:cs="Times New Roman"/>
-          <w:color w:val="4C4C4C"/>
-        </w:rPr>
-      </w:pPr>
-      <w:r>
-        <w:rPr>
-          <w:rFonts w:ascii="Calibri Light" w:eastAsia="Calibri Light" w:hAnsi="Calibri Light" w:cs="Times New Roman"/>
-          <w:color w:val="4C4C4C"/>
-        </w:rPr>
-        <w:t>mine.</w:t>
       </w:r>
     </w:p>
     <w:tbl>
@@ -4960,7 +4945,7 @@
                 </mc:Choice>
                 <mc:Fallback>
                   <w:pict>
-                    <v:group w14:anchorId="509A8500" id="Experience in circle icon" o:spid="_x0000_s1026" alt="Experience icon" style="width:21.6pt;height:21.6pt;mso-position-horizontal-relative:char;mso-position-vertical-relative:line" coordsize="171,171" o:gfxdata="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">
+                    <v:group w14:anchorId="7C3F9FF4" id="Experience in circle icon" o:spid="_x0000_s1026" alt="Experience icon" style="width:21.6pt;height:21.6pt;mso-position-horizontal-relative:char;mso-position-vertical-relative:line" coordsize="171,171" o:gfxdata="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">
                       <v:shape id="Experience icon circle" o:spid="_x0000_s1027" alt="Experience icon circle" style="position:absolute;width:171;height:171;visibility:visible;mso-wrap-style:square;v-text-anchor:top" coordsize="3246,3246" o:gfxdata="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" path="m1623,r102,3l1826,13r99,15l2023,49r94,28l2210,109r89,38l2386,190r83,49l2551,291r77,57l2701,410r70,65l2836,545r62,73l2955,695r52,82l3056,860r43,87l3137,1036r32,93l3197,1223r21,98l3233,1420r10,101l3246,1623r-3,102l3233,1826r-15,100l3197,2023r-28,94l3137,2210r-38,89l3056,2386r-49,84l2955,2551r-57,77l2836,2701r-65,70l2701,2836r-73,62l2551,2955r-82,53l2386,3056r-87,43l2210,3137r-93,32l2023,3197r-98,21l1826,3233r-101,10l1623,3246r-102,-3l1420,3233r-100,-15l1223,3197r-94,-28l1036,3137r-89,-38l860,3056r-84,-48l695,2955r-77,-57l545,2836r-70,-65l410,2701r-62,-73l291,2551r-53,-81l190,2386r-43,-87l109,2210,77,2117,49,2023,28,1926,13,1826,3,1725,,1623,3,1521,13,1420r15,-99l49,1223r28,-94l109,1036r38,-89l190,860r48,-83l291,695r57,-77l410,545r65,-70l545,410r73,-62l695,291r81,-52l860,190r87,-43l1036,109r93,-32l1223,49r97,-21l1420,13,1521,3,1623,xe" fillcolor="#77448b" stroked="f" strokeweight="0">
                         <v:path arrowok="t" o:connecttype="custom" o:connectlocs="91,0;101,1;112,4;121,8;130,13;138,18;146,25;153,33;158,41;163,50;167,59;170,70;171,80;171,91;170,101;167,112;163,121;158,130;153,138;146,146;138,153;130,158;121,163;112,167;101,170;91,171;80,171;70,170;59,167;50,163;41,158;33,153;25,146;18,138;13,130;8,121;4,112;1,101;0,91;0,80;1,70;4,59;8,50;13,41;18,33;25,25;33,18;41,13;50,8;59,4;70,1;80,0" o:connectangles="0,0,0,0,0,0,0,0,0,0,0,0,0,0,0,0,0,0,0,0,0,0,0,0,0,0,0,0,0,0,0,0,0,0,0,0,0,0,0,0,0,0,0,0,0,0,0,0,0,0,0,0"/>
                       </v:shape>
@@ -5026,6 +5011,7 @@
                 <w:temporary/>
                 <w:showingPlcHdr/>
               </w:sdtPr>
+              <w:sdtEndPr/>
               <w:sdtContent>
                 <w:r>
                   <w:rPr>
@@ -5078,7 +5064,6 @@
         </w:rPr>
         <w:t xml:space="preserve">| </w:t>
       </w:r>
-      <w:proofErr w:type="spellStart"/>
       <w:r>
         <w:rPr>
           <w:rFonts w:ascii="Calibri" w:eastAsia="Times New Roman" w:hAnsi="Calibri" w:cs="Times New Roman"/>
@@ -5090,7 +5075,6 @@
         </w:rPr>
         <w:t>Albelli</w:t>
       </w:r>
-      <w:proofErr w:type="spellEnd"/>
     </w:p>
     <w:p>
       <w:pPr>
@@ -5139,15 +5123,12 @@
     </w:p>
     <w:p>
       <w:r>
-        <w:t xml:space="preserve">Currently working at </w:t>
+        <w:t>Currently working at Albelli as a full stack Junior Web Developer.</w:t>
       </w:r>
-      <w:proofErr w:type="spellStart"/>
+    </w:p>
+    <w:p>
       <w:r>
-        <w:t>Albelli</w:t>
-      </w:r>
-      <w:proofErr w:type="spellEnd"/>
-      <w:r>
-        <w:t xml:space="preserve"> as a full stack Junior Web Developer. (TypeScript/React/C#)</w:t>
+        <w:t>Working on frontend features of the main website in ts/react native, and backend APIs in .NET/C#</w:t>
       </w:r>
     </w:p>
     <w:tbl>
@@ -6580,7 +6561,7 @@
                 </mc:Choice>
                 <mc:Fallback>
                   <w:pict>
-                    <v:group w14:anchorId="3F0422A6" id="Experience in circle icon" o:spid="_x0000_s1026" alt="Experience icon" style="width:21.6pt;height:21.6pt;mso-position-horizontal-relative:char;mso-position-vertical-relative:line" coordsize="171,171" o:gfxdata="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">
+                    <v:group w14:anchorId="43669BA5" id="Experience in circle icon" o:spid="_x0000_s1026" alt="Experience icon" style="width:21.6pt;height:21.6pt;mso-position-horizontal-relative:char;mso-position-vertical-relative:line" coordsize="171,171" o:gfxdata="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">
                       <v:shape id="Experience icon circle" o:spid="_x0000_s1027" alt="Experience icon circle" style="position:absolute;width:171;height:171;visibility:visible;mso-wrap-style:square;v-text-anchor:top" coordsize="3246,3246" o:gfxdata="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" path="m1623,r102,3l1826,13r99,15l2023,49r94,28l2210,109r89,38l2386,190r83,49l2551,291r77,57l2701,410r70,65l2836,545r62,73l2955,695r52,82l3056,860r43,87l3137,1036r32,93l3197,1223r21,98l3233,1420r10,101l3246,1623r-3,102l3233,1826r-15,100l3197,2023r-28,94l3137,2210r-38,89l3056,2386r-49,84l2955,2551r-57,77l2836,2701r-65,70l2701,2836r-73,62l2551,2955r-82,53l2386,3056r-87,43l2210,3137r-93,32l2023,3197r-98,21l1826,3233r-101,10l1623,3246r-102,-3l1420,3233r-100,-15l1223,3197r-94,-28l1036,3137r-89,-38l860,3056r-84,-48l695,2955r-77,-57l545,2836r-70,-65l410,2701r-62,-73l291,2551r-53,-81l190,2386r-43,-87l109,2210,77,2117,49,2023,28,1926,13,1826,3,1725,,1623,3,1521,13,1420r15,-99l49,1223r28,-94l109,1036r38,-89l190,860r48,-83l291,695r57,-77l410,545r65,-70l545,410r73,-62l695,291r81,-52l860,190r87,-43l1036,109r93,-32l1223,49r97,-21l1420,13,1521,3,1623,xe" fillcolor="#77448b [3204]" stroked="f" strokeweight="0">
                         <v:path arrowok="t" o:connecttype="custom" o:connectlocs="91,0;101,1;112,4;121,8;130,13;138,18;146,25;153,33;158,41;163,50;167,59;170,70;171,80;171,91;170,101;167,112;163,121;158,130;153,138;146,146;138,153;130,158;121,163;112,167;101,170;91,171;80,171;70,170;59,167;50,163;41,158;33,153;25,146;18,138;13,130;8,121;4,112;1,101;0,91;0,80;1,70;4,59;8,50;13,41;18,33;25,25;33,18;41,13;50,8;59,4;70,1;80,0" o:connectangles="0,0,0,0,0,0,0,0,0,0,0,0,0,0,0,0,0,0,0,0,0,0,0,0,0,0,0,0,0,0,0,0,0,0,0,0,0,0,0,0,0,0,0,0,0,0,0,0,0,0,0,0"/>
                       </v:shape>
@@ -9677,7 +9658,7 @@
                 </mc:Choice>
                 <mc:Fallback>
                   <w:pict>
-                    <v:group w14:anchorId="1BDC0232" id="Skills in circle icon" o:spid="_x0000_s1026" alt="Skills icon" style="width:21.6pt;height:21.6pt;mso-position-horizontal-relative:char;mso-position-vertical-relative:line" coordsize="171,171" o:gfxdata="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">
+                    <v:group w14:anchorId="5B1FB7CB" id="Skills in circle icon" o:spid="_x0000_s1026" alt="Skills icon" style="width:21.6pt;height:21.6pt;mso-position-horizontal-relative:char;mso-position-vertical-relative:line" coordsize="171,171" o:gfxdata="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">
                       <v:shape id="Skills icon circle" o:spid="_x0000_s1027" alt="Skills icon circle" style="position:absolute;width:171;height:171;visibility:visible;mso-wrap-style:square;v-text-anchor:top" coordsize="3246,3246" o:gfxdata="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" path="m1623,r102,3l1826,13r99,15l2023,49r94,28l2210,109r89,38l2386,190r83,49l2551,291r77,57l2701,410r70,65l2836,545r62,73l2955,695r52,82l3056,860r43,87l3137,1036r32,93l3197,1223r21,98l3233,1420r10,101l3246,1623r-3,102l3233,1826r-15,100l3197,2023r-28,94l3137,2210r-38,89l3056,2386r-49,84l2955,2551r-57,77l2836,2701r-65,70l2701,2836r-73,62l2551,2955r-82,53l2386,3056r-87,43l2210,3137r-93,32l2023,3197r-98,21l1826,3233r-101,10l1623,3246r-102,-3l1420,3233r-100,-15l1223,3197r-94,-28l1036,3137r-89,-38l860,3056r-84,-48l695,2955r-77,-57l545,2836r-70,-65l410,2701r-62,-73l291,2551r-53,-81l190,2386r-43,-87l109,2210,77,2117,49,2023,28,1926,13,1826,3,1725,,1623,3,1521,13,1420r15,-99l49,1223r28,-94l109,1036r38,-89l190,860r48,-83l291,695r57,-77l410,545r65,-70l545,410r73,-62l695,291r81,-52l860,190r87,-43l1036,109r93,-32l1223,49r97,-21l1420,13,1521,3,1623,xe" fillcolor="#77448b [3204]" stroked="f" strokeweight="0">
                         <v:path arrowok="t" o:connecttype="custom" o:connectlocs="91,0;101,1;112,4;121,8;130,13;138,18;146,25;153,33;158,41;163,50;167,59;170,70;171,80;171,91;170,101;167,112;163,121;158,130;153,138;146,146;138,153;130,158;121,163;112,167;101,170;91,171;80,171;70,170;59,167;50,163;41,158;33,153;25,146;18,138;13,130;8,121;4,112;1,101;0,91;0,80;1,70;4,59;8,50;13,41;18,33;25,25;33,18;41,13;50,8;59,4;70,1;80,0" o:connectangles="0,0,0,0,0,0,0,0,0,0,0,0,0,0,0,0,0,0,0,0,0,0,0,0,0,0,0,0,0,0,0,0,0,0,0,0,0,0,0,0,0,0,0,0,0,0,0,0,0,0,0,0"/>
                       </v:shape>
@@ -11458,7 +11439,7 @@
                 </mc:Choice>
                 <mc:Fallback>
                   <w:pict>
-                    <v:group w14:anchorId="5B419FAC" id="Activities in circle icon" o:spid="_x0000_s1026" alt="Activities icon" style="width:21.6pt;height:21.6pt;mso-position-horizontal-relative:char;mso-position-vertical-relative:line" coordsize="171,171" o:gfxdata="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">
+                    <v:group w14:anchorId="4C35A3A2" id="Activities in circle icon" o:spid="_x0000_s1026" alt="Activities icon" style="width:21.6pt;height:21.6pt;mso-position-horizontal-relative:char;mso-position-vertical-relative:line" coordsize="171,171" o:gfxdata="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">
                       <v:shape id="Activities icon circle" o:spid="_x0000_s1027" alt="Activities icon circle" style="position:absolute;width:171;height:171;visibility:visible;mso-wrap-style:square;v-text-anchor:top" coordsize="3246,3246" o:gfxdata="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" path="m1623,r102,3l1826,13r99,15l2023,49r94,28l2210,109r89,38l2386,190r83,49l2551,291r77,57l2701,410r70,65l2836,545r62,73l2955,695r52,82l3056,860r43,87l3137,1036r32,93l3197,1223r21,98l3233,1420r10,101l3246,1623r-3,102l3233,1826r-15,100l3197,2023r-28,94l3137,2210r-38,89l3056,2386r-49,84l2955,2551r-57,77l2836,2701r-65,70l2701,2836r-73,62l2551,2955r-82,53l2386,3056r-87,43l2210,3137r-93,32l2023,3197r-98,21l1826,3233r-101,10l1623,3246r-102,-3l1420,3233r-100,-15l1223,3197r-94,-28l1036,3137r-89,-38l860,3056r-84,-48l695,2955r-77,-57l545,2836r-70,-65l410,2701r-62,-73l291,2551r-53,-81l190,2386r-43,-87l109,2210,77,2117,49,2023,28,1926,13,1826,3,1725,,1623,3,1521,13,1420r15,-99l49,1223r28,-94l109,1036r38,-89l190,860r48,-83l291,695r57,-77l410,545r65,-70l545,410r73,-62l695,291r81,-52l860,190r87,-43l1036,109r93,-32l1223,49r97,-21l1420,13,1521,3,1623,xe" fillcolor="#77448b [3204]" stroked="f" strokeweight="0">
                         <v:path arrowok="t" o:connecttype="custom" o:connectlocs="91,0;101,1;112,4;121,8;130,13;138,18;146,25;153,33;158,41;163,50;167,59;170,70;171,80;171,91;170,101;167,112;163,121;158,130;153,138;146,146;138,153;130,158;121,163;112,167;101,170;91,171;80,171;70,170;59,167;50,163;41,158;33,153;25,146;18,138;13,130;8,121;4,112;1,101;0,91;0,80;1,70;4,59;8,50;13,41;18,33;25,25;33,18;41,13;50,8;59,4;70,1;80,0" o:connectangles="0,0,0,0,0,0,0,0,0,0,0,0,0,0,0,0,0,0,0,0,0,0,0,0,0,0,0,0,0,0,0,0,0,0,0,0,0,0,0,0,0,0,0,0,0,0,0,0,0,0,0,0"/>
                       </v:shape>
@@ -11567,17 +11548,6 @@
     </w:p>
     <w:p>
       <w:r>
-        <w:t>I also have experience with frontend development in TypeScript/React</w:t>
-      </w:r>
-      <w:r>
-        <w:t>, as well as backend development in C#</w:t>
-      </w:r>
-      <w:r>
-        <w:t>.</w:t>
-      </w:r>
-    </w:p>
-    <w:p>
-      <w:r>
         <w:t xml:space="preserve">Language </w:t>
       </w:r>
       <w:r>
@@ -11598,7 +11568,7 @@
 </file>
 
 <file path=word/endnotes.xml><?xml version="1.0" encoding="utf-8"?>
-<w:endnotes xmlns:wpc="http://schemas.microsoft.com/office/word/2010/wordprocessingCanvas" xmlns:cx="http://schemas.microsoft.com/office/drawing/2014/chartex" xmlns:cx1="http://schemas.microsoft.com/office/drawing/2015/9/8/chartex" xmlns:cx2="http://schemas.microsoft.com/office/drawing/2015/10/21/chartex" xmlns:cx3="http://schemas.microsoft.com/office/drawing/2016/5/9/chartex" xmlns:cx4="http://schemas.microsoft.com/office/drawing/2016/5/10/chartex" xmlns:cx5="http://schemas.microsoft.com/office/drawing/2016/5/11/chartex" xmlns:cx6="http://schemas.microsoft.com/office/drawing/2016/5/12/chartex" xmlns:cx7="http://schemas.microsoft.com/office/drawing/2016/5/13/chartex" xmlns:cx8="http://schemas.microsoft.com/office/drawing/2016/5/14/chartex" xmlns:mc="http://schemas.openxmlformats.org/markup-compatibility/2006" xmlns:aink="http://schemas.microsoft.com/office/drawing/2016/ink" xmlns:am3d="http://schemas.microsoft.com/office/drawing/2017/model3d" xmlns:o="urn:schemas-microsoft-com:office:office" xmlns:r="http://schemas.openxmlformats.org/officeDocument/2006/relationships" xmlns:m="http://schemas.openxmlformats.org/officeDocument/2006/math" xmlns:v="urn:schemas-microsoft-com:vml" xmlns:wp14="http://schemas.microsoft.com/office/word/2010/wordprocessingDrawing" xmlns:wp="http://schemas.openxmlformats.org/drawingml/2006/wordprocessingDrawing" xmlns:w10="urn:schemas-microsoft-com:office:word" xmlns:w="http://schemas.openxmlformats.org/wordprocessingml/2006/main" xmlns:w14="http://schemas.microsoft.com/office/word/2010/wordml" xmlns:w15="http://schemas.microsoft.com/office/word/2012/wordml" xmlns:w16cex="http://schemas.microsoft.com/office/word/2018/wordml/cex" xmlns:w16cid="http://schemas.microsoft.com/office/word/2016/wordml/cid" xmlns:w16="http://schemas.microsoft.com/office/word/2018/wordml" xmlns:w16sdtdh="http://schemas.microsoft.com/office/word/2020/wordml/sdtdatahash" xmlns:w16se="http://schemas.microsoft.com/office/word/2015/wordml/symex" xmlns:wpg="http://schemas.microsoft.com/office/word/2010/wordprocessingGroup" xmlns:wpi="http://schemas.microsoft.com/office/word/2010/wordprocessingInk" xmlns:wne="http://schemas.microsoft.com/office/word/2006/wordml" xmlns:wps="http://schemas.microsoft.com/office/word/2010/wordprocessingShape" mc:Ignorable="w14 w15 w16se w16cid w16 w16cex w16sdtdh wp14">
+<w:endnotes xmlns:wpc="http://schemas.microsoft.com/office/word/2010/wordprocessingCanvas" xmlns:cx="http://schemas.microsoft.com/office/drawing/2014/chartex" xmlns:cx1="http://schemas.microsoft.com/office/drawing/2015/9/8/chartex" xmlns:cx2="http://schemas.microsoft.com/office/drawing/2015/10/21/chartex" xmlns:cx3="http://schemas.microsoft.com/office/drawing/2016/5/9/chartex" xmlns:cx4="http://schemas.microsoft.com/office/drawing/2016/5/10/chartex" xmlns:cx5="http://schemas.microsoft.com/office/drawing/2016/5/11/chartex" xmlns:cx6="http://schemas.microsoft.com/office/drawing/2016/5/12/chartex" xmlns:cx7="http://schemas.microsoft.com/office/drawing/2016/5/13/chartex" xmlns:cx8="http://schemas.microsoft.com/office/drawing/2016/5/14/chartex" xmlns:mc="http://schemas.openxmlformats.org/markup-compatibility/2006" xmlns:aink="http://schemas.microsoft.com/office/drawing/2016/ink" xmlns:am3d="http://schemas.microsoft.com/office/drawing/2017/model3d" xmlns:o="urn:schemas-microsoft-com:office:office" xmlns:r="http://schemas.openxmlformats.org/officeDocument/2006/relationships" xmlns:m="http://schemas.openxmlformats.org/officeDocument/2006/math" xmlns:v="urn:schemas-microsoft-com:vml" xmlns:wp14="http://schemas.microsoft.com/office/word/2010/wordprocessingDrawing" xmlns:wp="http://schemas.openxmlformats.org/drawingml/2006/wordprocessingDrawing" xmlns:w10="urn:schemas-microsoft-com:office:word" xmlns:w="http://schemas.openxmlformats.org/wordprocessingml/2006/main" xmlns:w14="http://schemas.microsoft.com/office/word/2010/wordml" xmlns:w15="http://schemas.microsoft.com/office/word/2012/wordml" xmlns:w16cex="http://schemas.microsoft.com/office/word/2018/wordml/cex" xmlns:w16cid="http://schemas.microsoft.com/office/word/2016/wordml/cid" xmlns:w16="http://schemas.microsoft.com/office/word/2018/wordml" xmlns:w16se="http://schemas.microsoft.com/office/word/2015/wordml/symex" xmlns:wpg="http://schemas.microsoft.com/office/word/2010/wordprocessingGroup" xmlns:wpi="http://schemas.microsoft.com/office/word/2010/wordprocessingInk" xmlns:wne="http://schemas.microsoft.com/office/word/2006/wordml" xmlns:wps="http://schemas.microsoft.com/office/word/2010/wordprocessingShape" mc:Ignorable="w14 w15 w16se w16cid w16 w16cex wp14">
   <w:endnote w:type="separator" w:id="-1">
     <w:p>
       <w:pPr>
@@ -11623,7 +11593,7 @@
 </file>
 
 <file path=word/footer1.xml><?xml version="1.0" encoding="utf-8"?>
-<w:ftr xmlns:wpc="http://schemas.microsoft.com/office/word/2010/wordprocessingCanvas" xmlns:cx="http://schemas.microsoft.com/office/drawing/2014/chartex" xmlns:cx1="http://schemas.microsoft.com/office/drawing/2015/9/8/chartex" xmlns:cx2="http://schemas.microsoft.com/office/drawing/2015/10/21/chartex" xmlns:cx3="http://schemas.microsoft.com/office/drawing/2016/5/9/chartex" xmlns:cx4="http://schemas.microsoft.com/office/drawing/2016/5/10/chartex" xmlns:cx5="http://schemas.microsoft.com/office/drawing/2016/5/11/chartex" xmlns:cx6="http://schemas.microsoft.com/office/drawing/2016/5/12/chartex" xmlns:cx7="http://schemas.microsoft.com/office/drawing/2016/5/13/chartex" xmlns:cx8="http://schemas.microsoft.com/office/drawing/2016/5/14/chartex" xmlns:mc="http://schemas.openxmlformats.org/markup-compatibility/2006" xmlns:aink="http://schemas.microsoft.com/office/drawing/2016/ink" xmlns:am3d="http://schemas.microsoft.com/office/drawing/2017/model3d" xmlns:o="urn:schemas-microsoft-com:office:office" xmlns:r="http://schemas.openxmlformats.org/officeDocument/2006/relationships" xmlns:m="http://schemas.openxmlformats.org/officeDocument/2006/math" xmlns:v="urn:schemas-microsoft-com:vml" xmlns:wp14="http://schemas.microsoft.com/office/word/2010/wordprocessingDrawing" xmlns:wp="http://schemas.openxmlformats.org/drawingml/2006/wordprocessingDrawing" xmlns:w10="urn:schemas-microsoft-com:office:word" xmlns:w="http://schemas.openxmlformats.org/wordprocessingml/2006/main" xmlns:w14="http://schemas.microsoft.com/office/word/2010/wordml" xmlns:w15="http://schemas.microsoft.com/office/word/2012/wordml" xmlns:w16cex="http://schemas.microsoft.com/office/word/2018/wordml/cex" xmlns:w16cid="http://schemas.microsoft.com/office/word/2016/wordml/cid" xmlns:w16="http://schemas.microsoft.com/office/word/2018/wordml" xmlns:w16sdtdh="http://schemas.microsoft.com/office/word/2020/wordml/sdtdatahash" xmlns:w16se="http://schemas.microsoft.com/office/word/2015/wordml/symex" xmlns:wpg="http://schemas.microsoft.com/office/word/2010/wordprocessingGroup" xmlns:wpi="http://schemas.microsoft.com/office/word/2010/wordprocessingInk" xmlns:wne="http://schemas.microsoft.com/office/word/2006/wordml" xmlns:wps="http://schemas.microsoft.com/office/word/2010/wordprocessingShape" mc:Ignorable="w14 w15 w16se w16cid w16 w16cex w16sdtdh wp14">
+<w:ftr xmlns:wpc="http://schemas.microsoft.com/office/word/2010/wordprocessingCanvas" xmlns:cx="http://schemas.microsoft.com/office/drawing/2014/chartex" xmlns:cx1="http://schemas.microsoft.com/office/drawing/2015/9/8/chartex" xmlns:cx2="http://schemas.microsoft.com/office/drawing/2015/10/21/chartex" xmlns:cx3="http://schemas.microsoft.com/office/drawing/2016/5/9/chartex" xmlns:cx4="http://schemas.microsoft.com/office/drawing/2016/5/10/chartex" xmlns:cx5="http://schemas.microsoft.com/office/drawing/2016/5/11/chartex" xmlns:cx6="http://schemas.microsoft.com/office/drawing/2016/5/12/chartex" xmlns:cx7="http://schemas.microsoft.com/office/drawing/2016/5/13/chartex" xmlns:cx8="http://schemas.microsoft.com/office/drawing/2016/5/14/chartex" xmlns:mc="http://schemas.openxmlformats.org/markup-compatibility/2006" xmlns:aink="http://schemas.microsoft.com/office/drawing/2016/ink" xmlns:am3d="http://schemas.microsoft.com/office/drawing/2017/model3d" xmlns:o="urn:schemas-microsoft-com:office:office" xmlns:r="http://schemas.openxmlformats.org/officeDocument/2006/relationships" xmlns:m="http://schemas.openxmlformats.org/officeDocument/2006/math" xmlns:v="urn:schemas-microsoft-com:vml" xmlns:wp14="http://schemas.microsoft.com/office/word/2010/wordprocessingDrawing" xmlns:wp="http://schemas.openxmlformats.org/drawingml/2006/wordprocessingDrawing" xmlns:w10="urn:schemas-microsoft-com:office:word" xmlns:w="http://schemas.openxmlformats.org/wordprocessingml/2006/main" xmlns:w14="http://schemas.microsoft.com/office/word/2010/wordml" xmlns:w15="http://schemas.microsoft.com/office/word/2012/wordml" xmlns:w16cex="http://schemas.microsoft.com/office/word/2018/wordml/cex" xmlns:w16cid="http://schemas.microsoft.com/office/word/2016/wordml/cid" xmlns:w16="http://schemas.microsoft.com/office/word/2018/wordml" xmlns:w16se="http://schemas.microsoft.com/office/word/2015/wordml/symex" xmlns:wpg="http://schemas.microsoft.com/office/word/2010/wordprocessingGroup" xmlns:wpi="http://schemas.microsoft.com/office/word/2010/wordprocessingInk" xmlns:wne="http://schemas.microsoft.com/office/word/2006/wordml" xmlns:wps="http://schemas.microsoft.com/office/word/2010/wordprocessingShape" mc:Ignorable="w14 w15 w16se w16cid w16 w16cex wp14">
   <w:sdt>
     <w:sdtPr>
       <w:id w:val="-1046331"/>
@@ -11670,7 +11640,7 @@
 </file>
 
 <file path=word/footnotes.xml><?xml version="1.0" encoding="utf-8"?>
-<w:footnotes xmlns:wpc="http://schemas.microsoft.com/office/word/2010/wordprocessingCanvas" xmlns:cx="http://schemas.microsoft.com/office/drawing/2014/chartex" xmlns:cx1="http://schemas.microsoft.com/office/drawing/2015/9/8/chartex" xmlns:cx2="http://schemas.microsoft.com/office/drawing/2015/10/21/chartex" xmlns:cx3="http://schemas.microsoft.com/office/drawing/2016/5/9/chartex" xmlns:cx4="http://schemas.microsoft.com/office/drawing/2016/5/10/chartex" xmlns:cx5="http://schemas.microsoft.com/office/drawing/2016/5/11/chartex" xmlns:cx6="http://schemas.microsoft.com/office/drawing/2016/5/12/chartex" xmlns:cx7="http://schemas.microsoft.com/office/drawing/2016/5/13/chartex" xmlns:cx8="http://schemas.microsoft.com/office/drawing/2016/5/14/chartex" xmlns:mc="http://schemas.openxmlformats.org/markup-compatibility/2006" xmlns:aink="http://schemas.microsoft.com/office/drawing/2016/ink" xmlns:am3d="http://schemas.microsoft.com/office/drawing/2017/model3d" xmlns:o="urn:schemas-microsoft-com:office:office" xmlns:r="http://schemas.openxmlformats.org/officeDocument/2006/relationships" xmlns:m="http://schemas.openxmlformats.org/officeDocument/2006/math" xmlns:v="urn:schemas-microsoft-com:vml" xmlns:wp14="http://schemas.microsoft.com/office/word/2010/wordprocessingDrawing" xmlns:wp="http://schemas.openxmlformats.org/drawingml/2006/wordprocessingDrawing" xmlns:w10="urn:schemas-microsoft-com:office:word" xmlns:w="http://schemas.openxmlformats.org/wordprocessingml/2006/main" xmlns:w14="http://schemas.microsoft.com/office/word/2010/wordml" xmlns:w15="http://schemas.microsoft.com/office/word/2012/wordml" xmlns:w16cex="http://schemas.microsoft.com/office/word/2018/wordml/cex" xmlns:w16cid="http://schemas.microsoft.com/office/word/2016/wordml/cid" xmlns:w16="http://schemas.microsoft.com/office/word/2018/wordml" xmlns:w16sdtdh="http://schemas.microsoft.com/office/word/2020/wordml/sdtdatahash" xmlns:w16se="http://schemas.microsoft.com/office/word/2015/wordml/symex" xmlns:wpg="http://schemas.microsoft.com/office/word/2010/wordprocessingGroup" xmlns:wpi="http://schemas.microsoft.com/office/word/2010/wordprocessingInk" xmlns:wne="http://schemas.microsoft.com/office/word/2006/wordml" xmlns:wps="http://schemas.microsoft.com/office/word/2010/wordprocessingShape" mc:Ignorable="w14 w15 w16se w16cid w16 w16cex w16sdtdh wp14">
+<w:footnotes xmlns:wpc="http://schemas.microsoft.com/office/word/2010/wordprocessingCanvas" xmlns:cx="http://schemas.microsoft.com/office/drawing/2014/chartex" xmlns:cx1="http://schemas.microsoft.com/office/drawing/2015/9/8/chartex" xmlns:cx2="http://schemas.microsoft.com/office/drawing/2015/10/21/chartex" xmlns:cx3="http://schemas.microsoft.com/office/drawing/2016/5/9/chartex" xmlns:cx4="http://schemas.microsoft.com/office/drawing/2016/5/10/chartex" xmlns:cx5="http://schemas.microsoft.com/office/drawing/2016/5/11/chartex" xmlns:cx6="http://schemas.microsoft.com/office/drawing/2016/5/12/chartex" xmlns:cx7="http://schemas.microsoft.com/office/drawing/2016/5/13/chartex" xmlns:cx8="http://schemas.microsoft.com/office/drawing/2016/5/14/chartex" xmlns:mc="http://schemas.openxmlformats.org/markup-compatibility/2006" xmlns:aink="http://schemas.microsoft.com/office/drawing/2016/ink" xmlns:am3d="http://schemas.microsoft.com/office/drawing/2017/model3d" xmlns:o="urn:schemas-microsoft-com:office:office" xmlns:r="http://schemas.openxmlformats.org/officeDocument/2006/relationships" xmlns:m="http://schemas.openxmlformats.org/officeDocument/2006/math" xmlns:v="urn:schemas-microsoft-com:vml" xmlns:wp14="http://schemas.microsoft.com/office/word/2010/wordprocessingDrawing" xmlns:wp="http://schemas.openxmlformats.org/drawingml/2006/wordprocessingDrawing" xmlns:w10="urn:schemas-microsoft-com:office:word" xmlns:w="http://schemas.openxmlformats.org/wordprocessingml/2006/main" xmlns:w14="http://schemas.microsoft.com/office/word/2010/wordml" xmlns:w15="http://schemas.microsoft.com/office/word/2012/wordml" xmlns:w16cex="http://schemas.microsoft.com/office/word/2018/wordml/cex" xmlns:w16cid="http://schemas.microsoft.com/office/word/2016/wordml/cid" xmlns:w16="http://schemas.microsoft.com/office/word/2018/wordml" xmlns:w16se="http://schemas.microsoft.com/office/word/2015/wordml/symex" xmlns:wpg="http://schemas.microsoft.com/office/word/2010/wordprocessingGroup" xmlns:wpi="http://schemas.microsoft.com/office/word/2010/wordprocessingInk" xmlns:wne="http://schemas.microsoft.com/office/word/2006/wordml" xmlns:wps="http://schemas.microsoft.com/office/word/2010/wordprocessingShape" mc:Ignorable="w14 w15 w16se w16cid w16 w16cex wp14">
   <w:footnote w:type="separator" w:id="-1">
     <w:p>
       <w:pPr>
@@ -11695,7 +11665,7 @@
 </file>
 
 <file path=word/header1.xml><?xml version="1.0" encoding="utf-8"?>
-<w:hdr xmlns:wpc="http://schemas.microsoft.com/office/word/2010/wordprocessingCanvas" xmlns:cx="http://schemas.microsoft.com/office/drawing/2014/chartex" xmlns:cx1="http://schemas.microsoft.com/office/drawing/2015/9/8/chartex" xmlns:cx2="http://schemas.microsoft.com/office/drawing/2015/10/21/chartex" xmlns:cx3="http://schemas.microsoft.com/office/drawing/2016/5/9/chartex" xmlns:cx4="http://schemas.microsoft.com/office/drawing/2016/5/10/chartex" xmlns:cx5="http://schemas.microsoft.com/office/drawing/2016/5/11/chartex" xmlns:cx6="http://schemas.microsoft.com/office/drawing/2016/5/12/chartex" xmlns:cx7="http://schemas.microsoft.com/office/drawing/2016/5/13/chartex" xmlns:cx8="http://schemas.microsoft.com/office/drawing/2016/5/14/chartex" xmlns:mc="http://schemas.openxmlformats.org/markup-compatibility/2006" xmlns:aink="http://schemas.microsoft.com/office/drawing/2016/ink" xmlns:am3d="http://schemas.microsoft.com/office/drawing/2017/model3d" xmlns:o="urn:schemas-microsoft-com:office:office" xmlns:r="http://schemas.openxmlformats.org/officeDocument/2006/relationships" xmlns:m="http://schemas.openxmlformats.org/officeDocument/2006/math" xmlns:v="urn:schemas-microsoft-com:vml" xmlns:wp14="http://schemas.microsoft.com/office/word/2010/wordprocessingDrawing" xmlns:wp="http://schemas.openxmlformats.org/drawingml/2006/wordprocessingDrawing" xmlns:w10="urn:schemas-microsoft-com:office:word" xmlns:w="http://schemas.openxmlformats.org/wordprocessingml/2006/main" xmlns:w14="http://schemas.microsoft.com/office/word/2010/wordml" xmlns:w15="http://schemas.microsoft.com/office/word/2012/wordml" xmlns:w16cex="http://schemas.microsoft.com/office/word/2018/wordml/cex" xmlns:w16cid="http://schemas.microsoft.com/office/word/2016/wordml/cid" xmlns:w16="http://schemas.microsoft.com/office/word/2018/wordml" xmlns:w16sdtdh="http://schemas.microsoft.com/office/word/2020/wordml/sdtdatahash" xmlns:w16se="http://schemas.microsoft.com/office/word/2015/wordml/symex" xmlns:wpg="http://schemas.microsoft.com/office/word/2010/wordprocessingGroup" xmlns:wpi="http://schemas.microsoft.com/office/word/2010/wordprocessingInk" xmlns:wne="http://schemas.microsoft.com/office/word/2006/wordml" xmlns:wps="http://schemas.microsoft.com/office/word/2010/wordprocessingShape" mc:Ignorable="w14 w15 w16se w16cid w16 w16cex w16sdtdh wp14">
+<w:hdr xmlns:wpc="http://schemas.microsoft.com/office/word/2010/wordprocessingCanvas" xmlns:cx="http://schemas.microsoft.com/office/drawing/2014/chartex" xmlns:cx1="http://schemas.microsoft.com/office/drawing/2015/9/8/chartex" xmlns:cx2="http://schemas.microsoft.com/office/drawing/2015/10/21/chartex" xmlns:cx3="http://schemas.microsoft.com/office/drawing/2016/5/9/chartex" xmlns:cx4="http://schemas.microsoft.com/office/drawing/2016/5/10/chartex" xmlns:cx5="http://schemas.microsoft.com/office/drawing/2016/5/11/chartex" xmlns:cx6="http://schemas.microsoft.com/office/drawing/2016/5/12/chartex" xmlns:cx7="http://schemas.microsoft.com/office/drawing/2016/5/13/chartex" xmlns:cx8="http://schemas.microsoft.com/office/drawing/2016/5/14/chartex" xmlns:mc="http://schemas.openxmlformats.org/markup-compatibility/2006" xmlns:aink="http://schemas.microsoft.com/office/drawing/2016/ink" xmlns:am3d="http://schemas.microsoft.com/office/drawing/2017/model3d" xmlns:o="urn:schemas-microsoft-com:office:office" xmlns:r="http://schemas.openxmlformats.org/officeDocument/2006/relationships" xmlns:m="http://schemas.openxmlformats.org/officeDocument/2006/math" xmlns:v="urn:schemas-microsoft-com:vml" xmlns:wp14="http://schemas.microsoft.com/office/word/2010/wordprocessingDrawing" xmlns:wp="http://schemas.openxmlformats.org/drawingml/2006/wordprocessingDrawing" xmlns:w10="urn:schemas-microsoft-com:office:word" xmlns:w="http://schemas.openxmlformats.org/wordprocessingml/2006/main" xmlns:w14="http://schemas.microsoft.com/office/word/2010/wordml" xmlns:w15="http://schemas.microsoft.com/office/word/2012/wordml" xmlns:w16cex="http://schemas.microsoft.com/office/word/2018/wordml/cex" xmlns:w16cid="http://schemas.microsoft.com/office/word/2016/wordml/cid" xmlns:w16="http://schemas.microsoft.com/office/word/2018/wordml" xmlns:w16se="http://schemas.microsoft.com/office/word/2015/wordml/symex" xmlns:wpg="http://schemas.microsoft.com/office/word/2010/wordprocessingGroup" xmlns:wpi="http://schemas.microsoft.com/office/word/2010/wordprocessingInk" xmlns:wne="http://schemas.microsoft.com/office/word/2006/wordml" xmlns:wps="http://schemas.microsoft.com/office/word/2010/wordprocessingShape" mc:Ignorable="w14 w15 w16se w16cid w16 w16cex wp14">
   <w:p>
     <w:pPr>
       <w:pStyle w:val="Header"/>
@@ -11775,7 +11745,7 @@
         </mc:Choice>
         <mc:Fallback>
           <w:pict>
-            <v:rect w14:anchorId="6E2DE3A8" id="Rectangle 1" o:spid="_x0000_s1026" alt="Header background rectangle" style="position:absolute;margin-left:560.8pt;margin-top:0;width:612pt;height:157.5pt;z-index:-251655168;visibility:visible;mso-wrap-style:square;mso-width-percent:1000;mso-height-percent:0;mso-wrap-distance-left:9pt;mso-wrap-distance-top:0;mso-wrap-distance-right:9pt;mso-wrap-distance-bottom:0;mso-position-horizontal:right;mso-position-horizontal-relative:page;mso-position-vertical:top;mso-position-vertical-relative:page;mso-width-percent:1000;mso-height-percent:0;mso-width-relative:page;mso-height-relative:margin;v-text-anchor:middle" o:gfxdata="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" fillcolor="#f7f7f7 [3214]" stroked="f" strokeweight="1pt">
+            <v:rect w14:anchorId="55C047F2" id="Rectangle 1" o:spid="_x0000_s1026" alt="Header background rectangle" style="position:absolute;margin-left:560.8pt;margin-top:0;width:612pt;height:157.5pt;z-index:-251655168;visibility:visible;mso-wrap-style:square;mso-width-percent:1000;mso-height-percent:0;mso-wrap-distance-left:9pt;mso-wrap-distance-top:0;mso-wrap-distance-right:9pt;mso-wrap-distance-bottom:0;mso-position-horizontal:right;mso-position-horizontal-relative:page;mso-position-vertical:top;mso-position-vertical-relative:page;mso-width-percent:1000;mso-height-percent:0;mso-width-relative:page;mso-height-relative:margin;v-text-anchor:middle" o:gfxdata="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" fillcolor="#f7f7f7 [3214]" stroked="f" strokeweight="1pt">
               <w10:wrap anchorx="page" anchory="page"/>
             </v:rect>
           </w:pict>
@@ -11787,7 +11757,7 @@
 </file>
 
 <file path=word/numbering.xml><?xml version="1.0" encoding="utf-8"?>
-<w:numbering xmlns:wpc="http://schemas.microsoft.com/office/word/2010/wordprocessingCanvas" xmlns:cx="http://schemas.microsoft.com/office/drawing/2014/chartex" xmlns:cx1="http://schemas.microsoft.com/office/drawing/2015/9/8/chartex" xmlns:cx2="http://schemas.microsoft.com/office/drawing/2015/10/21/chartex" xmlns:cx3="http://schemas.microsoft.com/office/drawing/2016/5/9/chartex" xmlns:cx4="http://schemas.microsoft.com/office/drawing/2016/5/10/chartex" xmlns:cx5="http://schemas.microsoft.com/office/drawing/2016/5/11/chartex" xmlns:cx6="http://schemas.microsoft.com/office/drawing/2016/5/12/chartex" xmlns:cx7="http://schemas.microsoft.com/office/drawing/2016/5/13/chartex" xmlns:cx8="http://schemas.microsoft.com/office/drawing/2016/5/14/chartex" xmlns:mc="http://schemas.openxmlformats.org/markup-compatibility/2006" xmlns:aink="http://schemas.microsoft.com/office/drawing/2016/ink" xmlns:am3d="http://schemas.microsoft.com/office/drawing/2017/model3d" xmlns:o="urn:schemas-microsoft-com:office:office" xmlns:r="http://schemas.openxmlformats.org/officeDocument/2006/relationships" xmlns:m="http://schemas.openxmlformats.org/officeDocument/2006/math" xmlns:v="urn:schemas-microsoft-com:vml" xmlns:wp14="http://schemas.microsoft.com/office/word/2010/wordprocessingDrawing" xmlns:wp="http://schemas.openxmlformats.org/drawingml/2006/wordprocessingDrawing" xmlns:w10="urn:schemas-microsoft-com:office:word" xmlns:w="http://schemas.openxmlformats.org/wordprocessingml/2006/main" xmlns:w14="http://schemas.microsoft.com/office/word/2010/wordml" xmlns:w15="http://schemas.microsoft.com/office/word/2012/wordml" xmlns:w16cex="http://schemas.microsoft.com/office/word/2018/wordml/cex" xmlns:w16cid="http://schemas.microsoft.com/office/word/2016/wordml/cid" xmlns:w16="http://schemas.microsoft.com/office/word/2018/wordml" xmlns:w16sdtdh="http://schemas.microsoft.com/office/word/2020/wordml/sdtdatahash" xmlns:w16se="http://schemas.microsoft.com/office/word/2015/wordml/symex" xmlns:wpg="http://schemas.microsoft.com/office/word/2010/wordprocessingGroup" xmlns:wpi="http://schemas.microsoft.com/office/word/2010/wordprocessingInk" xmlns:wne="http://schemas.microsoft.com/office/word/2006/wordml" xmlns:wps="http://schemas.microsoft.com/office/word/2010/wordprocessingShape" mc:Ignorable="w14 w15 w16se w16cid w16 w16cex w16sdtdh wp14">
+<w:numbering xmlns:wpc="http://schemas.microsoft.com/office/word/2010/wordprocessingCanvas" xmlns:cx="http://schemas.microsoft.com/office/drawing/2014/chartex" xmlns:cx1="http://schemas.microsoft.com/office/drawing/2015/9/8/chartex" xmlns:cx2="http://schemas.microsoft.com/office/drawing/2015/10/21/chartex" xmlns:cx3="http://schemas.microsoft.com/office/drawing/2016/5/9/chartex" xmlns:cx4="http://schemas.microsoft.com/office/drawing/2016/5/10/chartex" xmlns:cx5="http://schemas.microsoft.com/office/drawing/2016/5/11/chartex" xmlns:cx6="http://schemas.microsoft.com/office/drawing/2016/5/12/chartex" xmlns:cx7="http://schemas.microsoft.com/office/drawing/2016/5/13/chartex" xmlns:cx8="http://schemas.microsoft.com/office/drawing/2016/5/14/chartex" xmlns:mc="http://schemas.openxmlformats.org/markup-compatibility/2006" xmlns:aink="http://schemas.microsoft.com/office/drawing/2016/ink" xmlns:am3d="http://schemas.microsoft.com/office/drawing/2017/model3d" xmlns:o="urn:schemas-microsoft-com:office:office" xmlns:r="http://schemas.openxmlformats.org/officeDocument/2006/relationships" xmlns:m="http://schemas.openxmlformats.org/officeDocument/2006/math" xmlns:v="urn:schemas-microsoft-com:vml" xmlns:wp14="http://schemas.microsoft.com/office/word/2010/wordprocessingDrawing" xmlns:wp="http://schemas.openxmlformats.org/drawingml/2006/wordprocessingDrawing" xmlns:w10="urn:schemas-microsoft-com:office:word" xmlns:w="http://schemas.openxmlformats.org/wordprocessingml/2006/main" xmlns:w14="http://schemas.microsoft.com/office/word/2010/wordml" xmlns:w15="http://schemas.microsoft.com/office/word/2012/wordml" xmlns:w16cex="http://schemas.microsoft.com/office/word/2018/wordml/cex" xmlns:w16cid="http://schemas.microsoft.com/office/word/2016/wordml/cid" xmlns:w16="http://schemas.microsoft.com/office/word/2018/wordml" xmlns:w16se="http://schemas.microsoft.com/office/word/2015/wordml/symex" xmlns:wpg="http://schemas.microsoft.com/office/word/2010/wordprocessingGroup" xmlns:wpi="http://schemas.microsoft.com/office/word/2010/wordprocessingInk" xmlns:wne="http://schemas.microsoft.com/office/word/2006/wordml" xmlns:wps="http://schemas.microsoft.com/office/word/2010/wordprocessingShape" mc:Ignorable="w14 w15 w16se w16cid w16 w16cex wp14">
   <w:abstractNum w:abstractNumId="0" w15:restartNumberingAfterBreak="0">
     <w:nsid w:val="FFFFFF7C"/>
     <w:multiLevelType w:val="singleLevel"/>
@@ -12470,7 +12440,7 @@
 </file>
 
 <file path=word/styles.xml><?xml version="1.0" encoding="utf-8"?>
-<w:styles xmlns:mc="http://schemas.openxmlformats.org/markup-compatibility/2006" xmlns:r="http://schemas.openxmlformats.org/officeDocument/2006/relationships" xmlns:w="http://schemas.openxmlformats.org/wordprocessingml/2006/main" xmlns:w14="http://schemas.microsoft.com/office/word/2010/wordml" xmlns:w15="http://schemas.microsoft.com/office/word/2012/wordml" xmlns:w16cex="http://schemas.microsoft.com/office/word/2018/wordml/cex" xmlns:w16cid="http://schemas.microsoft.com/office/word/2016/wordml/cid" xmlns:w16="http://schemas.microsoft.com/office/word/2018/wordml" xmlns:w16sdtdh="http://schemas.microsoft.com/office/word/2020/wordml/sdtdatahash" xmlns:w16se="http://schemas.microsoft.com/office/word/2015/wordml/symex" mc:Ignorable="w14 w15 w16se w16cid w16 w16cex w16sdtdh">
+<w:styles xmlns:mc="http://schemas.openxmlformats.org/markup-compatibility/2006" xmlns:r="http://schemas.openxmlformats.org/officeDocument/2006/relationships" xmlns:w="http://schemas.openxmlformats.org/wordprocessingml/2006/main" xmlns:w14="http://schemas.microsoft.com/office/word/2010/wordml" xmlns:w15="http://schemas.microsoft.com/office/word/2012/wordml" xmlns:w16cex="http://schemas.microsoft.com/office/word/2018/wordml/cex" xmlns:w16cid="http://schemas.microsoft.com/office/word/2016/wordml/cid" xmlns:w16="http://schemas.microsoft.com/office/word/2018/wordml" xmlns:w16se="http://schemas.microsoft.com/office/word/2015/wordml/symex" mc:Ignorable="w14 w15 w16se w16cid w16 w16cex">
   <w:docDefaults>
     <w:rPrDefault>
       <w:rPr>
@@ -13923,7 +13893,7 @@
 </file>
 
 <file path=word/glossary/document.xml><?xml version="1.0" encoding="utf-8"?>
-<w:glossaryDocument xmlns:wpc="http://schemas.microsoft.com/office/word/2010/wordprocessingCanvas" xmlns:cx="http://schemas.microsoft.com/office/drawing/2014/chartex" xmlns:cx1="http://schemas.microsoft.com/office/drawing/2015/9/8/chartex" xmlns:cx2="http://schemas.microsoft.com/office/drawing/2015/10/21/chartex" xmlns:cx3="http://schemas.microsoft.com/office/drawing/2016/5/9/chartex" xmlns:cx4="http://schemas.microsoft.com/office/drawing/2016/5/10/chartex" xmlns:cx5="http://schemas.microsoft.com/office/drawing/2016/5/11/chartex" xmlns:cx6="http://schemas.microsoft.com/office/drawing/2016/5/12/chartex" xmlns:cx7="http://schemas.microsoft.com/office/drawing/2016/5/13/chartex" xmlns:cx8="http://schemas.microsoft.com/office/drawing/2016/5/14/chartex" xmlns:mc="http://schemas.openxmlformats.org/markup-compatibility/2006" xmlns:aink="http://schemas.microsoft.com/office/drawing/2016/ink" xmlns:am3d="http://schemas.microsoft.com/office/drawing/2017/model3d" xmlns:o="urn:schemas-microsoft-com:office:office" xmlns:r="http://schemas.openxmlformats.org/officeDocument/2006/relationships" xmlns:m="http://schemas.openxmlformats.org/officeDocument/2006/math" xmlns:v="urn:schemas-microsoft-com:vml" xmlns:wp14="http://schemas.microsoft.com/office/word/2010/wordprocessingDrawing" xmlns:wp="http://schemas.openxmlformats.org/drawingml/2006/wordprocessingDrawing" xmlns:w10="urn:schemas-microsoft-com:office:word" xmlns:w="http://schemas.openxmlformats.org/wordprocessingml/2006/main" xmlns:w14="http://schemas.microsoft.com/office/word/2010/wordml" xmlns:w15="http://schemas.microsoft.com/office/word/2012/wordml" xmlns:w16cex="http://schemas.microsoft.com/office/word/2018/wordml/cex" xmlns:w16cid="http://schemas.microsoft.com/office/word/2016/wordml/cid" xmlns:w16="http://schemas.microsoft.com/office/word/2018/wordml" xmlns:w16sdtdh="http://schemas.microsoft.com/office/word/2020/wordml/sdtdatahash" xmlns:w16se="http://schemas.microsoft.com/office/word/2015/wordml/symex" xmlns:wpg="http://schemas.microsoft.com/office/word/2010/wordprocessingGroup" xmlns:wpi="http://schemas.microsoft.com/office/word/2010/wordprocessingInk" xmlns:wne="http://schemas.microsoft.com/office/word/2006/wordml" xmlns:wps="http://schemas.microsoft.com/office/word/2010/wordprocessingShape" mc:Ignorable="w14 w15 w16se w16cid w16 w16cex w16sdtdh wp14">
+<w:glossaryDocument xmlns:wpc="http://schemas.microsoft.com/office/word/2010/wordprocessingCanvas" xmlns:cx="http://schemas.microsoft.com/office/drawing/2014/chartex" xmlns:cx1="http://schemas.microsoft.com/office/drawing/2015/9/8/chartex" xmlns:cx2="http://schemas.microsoft.com/office/drawing/2015/10/21/chartex" xmlns:cx3="http://schemas.microsoft.com/office/drawing/2016/5/9/chartex" xmlns:cx4="http://schemas.microsoft.com/office/drawing/2016/5/10/chartex" xmlns:cx5="http://schemas.microsoft.com/office/drawing/2016/5/11/chartex" xmlns:cx6="http://schemas.microsoft.com/office/drawing/2016/5/12/chartex" xmlns:cx7="http://schemas.microsoft.com/office/drawing/2016/5/13/chartex" xmlns:cx8="http://schemas.microsoft.com/office/drawing/2016/5/14/chartex" xmlns:mc="http://schemas.openxmlformats.org/markup-compatibility/2006" xmlns:aink="http://schemas.microsoft.com/office/drawing/2016/ink" xmlns:am3d="http://schemas.microsoft.com/office/drawing/2017/model3d" xmlns:o="urn:schemas-microsoft-com:office:office" xmlns:r="http://schemas.openxmlformats.org/officeDocument/2006/relationships" xmlns:m="http://schemas.openxmlformats.org/officeDocument/2006/math" xmlns:v="urn:schemas-microsoft-com:vml" xmlns:wp14="http://schemas.microsoft.com/office/word/2010/wordprocessingDrawing" xmlns:wp="http://schemas.openxmlformats.org/drawingml/2006/wordprocessingDrawing" xmlns:w10="urn:schemas-microsoft-com:office:word" xmlns:w="http://schemas.openxmlformats.org/wordprocessingml/2006/main" xmlns:w14="http://schemas.microsoft.com/office/word/2010/wordml" xmlns:w15="http://schemas.microsoft.com/office/word/2012/wordml" xmlns:w16cex="http://schemas.microsoft.com/office/word/2018/wordml/cex" xmlns:w16cid="http://schemas.microsoft.com/office/word/2016/wordml/cid" xmlns:w16="http://schemas.microsoft.com/office/word/2018/wordml" xmlns:w16se="http://schemas.microsoft.com/office/word/2015/wordml/symex" xmlns:wpg="http://schemas.microsoft.com/office/word/2010/wordprocessingGroup" xmlns:wpi="http://schemas.microsoft.com/office/word/2010/wordprocessingInk" xmlns:wne="http://schemas.microsoft.com/office/word/2006/wordml" xmlns:wps="http://schemas.microsoft.com/office/word/2010/wordprocessingShape" mc:Ignorable="w14 w15 w16se w16cid w16 w16cex wp14">
   <w:docParts>
     <w:docPart>
       <w:docPartPr>
@@ -14060,7 +14030,7 @@
 </file>
 
 <file path=word/glossary/fontTable.xml><?xml version="1.0" encoding="utf-8"?>
-<w:fonts xmlns:mc="http://schemas.openxmlformats.org/markup-compatibility/2006" xmlns:r="http://schemas.openxmlformats.org/officeDocument/2006/relationships" xmlns:w="http://schemas.openxmlformats.org/wordprocessingml/2006/main" xmlns:w14="http://schemas.microsoft.com/office/word/2010/wordml" xmlns:w15="http://schemas.microsoft.com/office/word/2012/wordml" xmlns:w16cex="http://schemas.microsoft.com/office/word/2018/wordml/cex" xmlns:w16cid="http://schemas.microsoft.com/office/word/2016/wordml/cid" xmlns:w16="http://schemas.microsoft.com/office/word/2018/wordml" xmlns:w16sdtdh="http://schemas.microsoft.com/office/word/2020/wordml/sdtdatahash" xmlns:w16se="http://schemas.microsoft.com/office/word/2015/wordml/symex" mc:Ignorable="w14 w15 w16se w16cid w16 w16cex w16sdtdh">
+<w:fonts xmlns:mc="http://schemas.openxmlformats.org/markup-compatibility/2006" xmlns:r="http://schemas.openxmlformats.org/officeDocument/2006/relationships" xmlns:w="http://schemas.openxmlformats.org/wordprocessingml/2006/main" xmlns:w14="http://schemas.microsoft.com/office/word/2010/wordml" xmlns:w15="http://schemas.microsoft.com/office/word/2012/wordml" xmlns:w16cex="http://schemas.microsoft.com/office/word/2018/wordml/cex" xmlns:w16cid="http://schemas.microsoft.com/office/word/2016/wordml/cid" xmlns:w16="http://schemas.microsoft.com/office/word/2018/wordml" xmlns:w16se="http://schemas.microsoft.com/office/word/2015/wordml/symex" mc:Ignorable="w14 w15 w16se w16cid w16 w16cex">
   <w:font w:name="Symbol">
     <w:panose1 w:val="05050102010706020507"/>
     <w:charset w:val="02"/>
@@ -14121,7 +14091,7 @@
 </file>
 
 <file path=word/glossary/settings.xml><?xml version="1.0" encoding="utf-8"?>
-<w:settings xmlns:mc="http://schemas.openxmlformats.org/markup-compatibility/2006" xmlns:o="urn:schemas-microsoft-com:office:office" xmlns:r="http://schemas.openxmlformats.org/officeDocument/2006/relationships" xmlns:m="http://schemas.openxmlformats.org/officeDocument/2006/math" xmlns:v="urn:schemas-microsoft-com:vml" xmlns:w10="urn:schemas-microsoft-com:office:word" xmlns:w="http://schemas.openxmlformats.org/wordprocessingml/2006/main" xmlns:w14="http://schemas.microsoft.com/office/word/2010/wordml" xmlns:w15="http://schemas.microsoft.com/office/word/2012/wordml" xmlns:w16cex="http://schemas.microsoft.com/office/word/2018/wordml/cex" xmlns:w16cid="http://schemas.microsoft.com/office/word/2016/wordml/cid" xmlns:w16="http://schemas.microsoft.com/office/word/2018/wordml" xmlns:w16sdtdh="http://schemas.microsoft.com/office/word/2020/wordml/sdtdatahash" xmlns:w16se="http://schemas.microsoft.com/office/word/2015/wordml/symex" xmlns:sl="http://schemas.openxmlformats.org/schemaLibrary/2006/main" mc:Ignorable="w14 w15 w16se w16cid w16 w16cex w16sdtdh">
+<w:settings xmlns:mc="http://schemas.openxmlformats.org/markup-compatibility/2006" xmlns:o="urn:schemas-microsoft-com:office:office" xmlns:r="http://schemas.openxmlformats.org/officeDocument/2006/relationships" xmlns:m="http://schemas.openxmlformats.org/officeDocument/2006/math" xmlns:v="urn:schemas-microsoft-com:vml" xmlns:w10="urn:schemas-microsoft-com:office:word" xmlns:w="http://schemas.openxmlformats.org/wordprocessingml/2006/main" xmlns:w14="http://schemas.microsoft.com/office/word/2010/wordml" xmlns:w15="http://schemas.microsoft.com/office/word/2012/wordml" xmlns:w16cex="http://schemas.microsoft.com/office/word/2018/wordml/cex" xmlns:w16cid="http://schemas.microsoft.com/office/word/2016/wordml/cid" xmlns:w16="http://schemas.microsoft.com/office/word/2018/wordml" xmlns:w16se="http://schemas.microsoft.com/office/word/2015/wordml/symex" xmlns:sl="http://schemas.openxmlformats.org/schemaLibrary/2006/main" mc:Ignorable="w14 w15 w16se w16cid w16 w16cex">
   <w:view w:val="normal"/>
   <w:defaultTabStop w:val="720"/>
   <w:characterSpacingControl w:val="doNotCompress"/>
@@ -14141,6 +14111,7 @@
     <w:rsid w:val="003778FD"/>
     <w:rsid w:val="003F7766"/>
     <w:rsid w:val="00431F73"/>
+    <w:rsid w:val="004F4E78"/>
     <w:rsid w:val="00677074"/>
     <w:rsid w:val="006B7AA7"/>
     <w:rsid w:val="007B6325"/>
@@ -14150,6 +14121,7 @@
     <w:rsid w:val="00B77939"/>
     <w:rsid w:val="00BE472E"/>
     <w:rsid w:val="00D823F4"/>
+    <w:rsid w:val="00EF6643"/>
     <w:rsid w:val="00F01153"/>
   </w:rsids>
   <m:mathPr>
@@ -14173,7 +14145,7 @@
 </file>
 
 <file path=word/glossary/styles.xml><?xml version="1.0" encoding="utf-8"?>
-<w:styles xmlns:mc="http://schemas.openxmlformats.org/markup-compatibility/2006" xmlns:r="http://schemas.openxmlformats.org/officeDocument/2006/relationships" xmlns:w="http://schemas.openxmlformats.org/wordprocessingml/2006/main" xmlns:w14="http://schemas.microsoft.com/office/word/2010/wordml" xmlns:w15="http://schemas.microsoft.com/office/word/2012/wordml" xmlns:w16cex="http://schemas.microsoft.com/office/word/2018/wordml/cex" xmlns:w16cid="http://schemas.microsoft.com/office/word/2016/wordml/cid" xmlns:w16="http://schemas.microsoft.com/office/word/2018/wordml" xmlns:w16sdtdh="http://schemas.microsoft.com/office/word/2020/wordml/sdtdatahash" xmlns:w16se="http://schemas.microsoft.com/office/word/2015/wordml/symex" mc:Ignorable="w14 w15 w16se w16cid w16 w16cex w16sdtdh">
+<w:styles xmlns:mc="http://schemas.openxmlformats.org/markup-compatibility/2006" xmlns:r="http://schemas.openxmlformats.org/officeDocument/2006/relationships" xmlns:w="http://schemas.openxmlformats.org/wordprocessingml/2006/main" xmlns:w14="http://schemas.microsoft.com/office/word/2010/wordml" xmlns:w15="http://schemas.microsoft.com/office/word/2012/wordml" xmlns:w16cex="http://schemas.microsoft.com/office/word/2018/wordml/cex" xmlns:w16cid="http://schemas.microsoft.com/office/word/2016/wordml/cid" xmlns:w16="http://schemas.microsoft.com/office/word/2018/wordml" xmlns:w16se="http://schemas.microsoft.com/office/word/2015/wordml/symex" mc:Ignorable="w14 w15 w16se w16cid w16 w16cex">
   <w:docDefaults>
     <w:rPrDefault>
       <w:rPr>
@@ -14640,7 +14612,7 @@
 </file>
 
 <file path=word/glossary/webSettings.xml><?xml version="1.0" encoding="utf-8"?>
-<w:webSettings xmlns:mc="http://schemas.openxmlformats.org/markup-compatibility/2006" xmlns:r="http://schemas.openxmlformats.org/officeDocument/2006/relationships" xmlns:w="http://schemas.openxmlformats.org/wordprocessingml/2006/main" xmlns:w14="http://schemas.microsoft.com/office/word/2010/wordml" xmlns:w15="http://schemas.microsoft.com/office/word/2012/wordml" xmlns:w16cex="http://schemas.microsoft.com/office/word/2018/wordml/cex" xmlns:w16cid="http://schemas.microsoft.com/office/word/2016/wordml/cid" xmlns:w16="http://schemas.microsoft.com/office/word/2018/wordml" xmlns:w16sdtdh="http://schemas.microsoft.com/office/word/2020/wordml/sdtdatahash" xmlns:w16se="http://schemas.microsoft.com/office/word/2015/wordml/symex" mc:Ignorable="w14 w15 w16se w16cid w16 w16cex w16sdtdh">
+<w:webSettings xmlns:mc="http://schemas.openxmlformats.org/markup-compatibility/2006" xmlns:r="http://schemas.openxmlformats.org/officeDocument/2006/relationships" xmlns:w="http://schemas.openxmlformats.org/wordprocessingml/2006/main" xmlns:w14="http://schemas.microsoft.com/office/word/2010/wordml" xmlns:w15="http://schemas.microsoft.com/office/word/2012/wordml" xmlns:w16cex="http://schemas.microsoft.com/office/word/2018/wordml/cex" xmlns:w16cid="http://schemas.microsoft.com/office/word/2016/wordml/cid" xmlns:w16="http://schemas.microsoft.com/office/word/2018/wordml" xmlns:w16se="http://schemas.microsoft.com/office/word/2015/wordml/symex" mc:Ignorable="w14 w15 w16se w16cid w16 w16cex">
   <w:optimizeForBrowser/>
   <w:allowPNG/>
 </w:webSettings>

--- a/CV.docx
+++ b/CV.docx
@@ -1,6 +1,6 @@
 
 <file path=word/document.xml><?xml version="1.0" encoding="utf-8"?>
-<w:document xmlns:wpc="http://schemas.microsoft.com/office/word/2010/wordprocessingCanvas" xmlns:cx="http://schemas.microsoft.com/office/drawing/2014/chartex" xmlns:cx1="http://schemas.microsoft.com/office/drawing/2015/9/8/chartex" xmlns:cx2="http://schemas.microsoft.com/office/drawing/2015/10/21/chartex" xmlns:cx3="http://schemas.microsoft.com/office/drawing/2016/5/9/chartex" xmlns:cx4="http://schemas.microsoft.com/office/drawing/2016/5/10/chartex" xmlns:cx5="http://schemas.microsoft.com/office/drawing/2016/5/11/chartex" xmlns:cx6="http://schemas.microsoft.com/office/drawing/2016/5/12/chartex" xmlns:cx7="http://schemas.microsoft.com/office/drawing/2016/5/13/chartex" xmlns:cx8="http://schemas.microsoft.com/office/drawing/2016/5/14/chartex" xmlns:mc="http://schemas.openxmlformats.org/markup-compatibility/2006" xmlns:aink="http://schemas.microsoft.com/office/drawing/2016/ink" xmlns:am3d="http://schemas.microsoft.com/office/drawing/2017/model3d" xmlns:o="urn:schemas-microsoft-com:office:office" xmlns:r="http://schemas.openxmlformats.org/officeDocument/2006/relationships" xmlns:m="http://schemas.openxmlformats.org/officeDocument/2006/math" xmlns:v="urn:schemas-microsoft-com:vml" xmlns:wp14="http://schemas.microsoft.com/office/word/2010/wordprocessingDrawing" xmlns:wp="http://schemas.openxmlformats.org/drawingml/2006/wordprocessingDrawing" xmlns:w10="urn:schemas-microsoft-com:office:word" xmlns:w="http://schemas.openxmlformats.org/wordprocessingml/2006/main" xmlns:w14="http://schemas.microsoft.com/office/word/2010/wordml" xmlns:w15="http://schemas.microsoft.com/office/word/2012/wordml" xmlns:w16cex="http://schemas.microsoft.com/office/word/2018/wordml/cex" xmlns:w16cid="http://schemas.microsoft.com/office/word/2016/wordml/cid" xmlns:w16="http://schemas.microsoft.com/office/word/2018/wordml" xmlns:w16se="http://schemas.microsoft.com/office/word/2015/wordml/symex" xmlns:wpg="http://schemas.microsoft.com/office/word/2010/wordprocessingGroup" xmlns:wpi="http://schemas.microsoft.com/office/word/2010/wordprocessingInk" xmlns:wne="http://schemas.microsoft.com/office/word/2006/wordml" xmlns:wps="http://schemas.microsoft.com/office/word/2010/wordprocessingShape" mc:Ignorable="w14 w15 w16se w16cid w16 w16cex wp14">
+<w:document xmlns:wpc="http://schemas.microsoft.com/office/word/2010/wordprocessingCanvas" xmlns:cx="http://schemas.microsoft.com/office/drawing/2014/chartex" xmlns:cx1="http://schemas.microsoft.com/office/drawing/2015/9/8/chartex" xmlns:cx2="http://schemas.microsoft.com/office/drawing/2015/10/21/chartex" xmlns:cx3="http://schemas.microsoft.com/office/drawing/2016/5/9/chartex" xmlns:cx4="http://schemas.microsoft.com/office/drawing/2016/5/10/chartex" xmlns:cx5="http://schemas.microsoft.com/office/drawing/2016/5/11/chartex" xmlns:cx6="http://schemas.microsoft.com/office/drawing/2016/5/12/chartex" xmlns:cx7="http://schemas.microsoft.com/office/drawing/2016/5/13/chartex" xmlns:cx8="http://schemas.microsoft.com/office/drawing/2016/5/14/chartex" xmlns:mc="http://schemas.openxmlformats.org/markup-compatibility/2006" xmlns:aink="http://schemas.microsoft.com/office/drawing/2016/ink" xmlns:am3d="http://schemas.microsoft.com/office/drawing/2017/model3d" xmlns:o="urn:schemas-microsoft-com:office:office" xmlns:r="http://schemas.openxmlformats.org/officeDocument/2006/relationships" xmlns:m="http://schemas.openxmlformats.org/officeDocument/2006/math" xmlns:v="urn:schemas-microsoft-com:vml" xmlns:wp14="http://schemas.microsoft.com/office/word/2010/wordprocessingDrawing" xmlns:wp="http://schemas.openxmlformats.org/drawingml/2006/wordprocessingDrawing" xmlns:w10="urn:schemas-microsoft-com:office:word" xmlns:w="http://schemas.openxmlformats.org/wordprocessingml/2006/main" xmlns:w14="http://schemas.microsoft.com/office/word/2010/wordml" xmlns:w15="http://schemas.microsoft.com/office/word/2012/wordml" xmlns:w16cex="http://schemas.microsoft.com/office/word/2018/wordml/cex" xmlns:w16cid="http://schemas.microsoft.com/office/word/2016/wordml/cid" xmlns:w16="http://schemas.microsoft.com/office/word/2018/wordml" xmlns:w16sdtdh="http://schemas.microsoft.com/office/word/2020/wordml/sdtdatahash" xmlns:w16se="http://schemas.microsoft.com/office/word/2015/wordml/symex" xmlns:wpg="http://schemas.microsoft.com/office/word/2010/wordprocessingGroup" xmlns:wpi="http://schemas.microsoft.com/office/word/2010/wordprocessingInk" xmlns:wne="http://schemas.microsoft.com/office/word/2006/wordml" xmlns:wps="http://schemas.microsoft.com/office/word/2010/wordprocessingShape" mc:Ignorable="w14 w15 w16se w16cid w16 w16cex w16sdtdh wp14">
   <w:body>
     <w:tbl>
       <w:tblPr>
@@ -926,7 +926,7 @@
                       </mc:Choice>
                       <mc:Fallback>
                         <w:pict>
-                          <v:shape w14:anchorId="5FA1A984" id="Telephone icon" o:spid="_x0000_s1026" alt="Phone icon" style="width:8.65pt;height:8.65pt;visibility:visible;mso-wrap-style:square;mso-left-percent:-10001;mso-top-percent:-10001;mso-position-horizontal:absolute;mso-position-horizontal-relative:char;mso-position-vertical:absolute;mso-position-vertical-relative:line;mso-left-percent:-10001;mso-top-percent:-10001;v-text-anchor:top" coordsize="2552,2616" o:gfxdata="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" path="m410,r33,2l477,11r34,15l545,48r35,29l634,132r54,54l742,241r56,53l829,324r25,32l875,387r15,31l900,449r4,31l901,510r-9,30l878,571r-21,29l830,629r-33,29l758,690r-31,33l702,755r-19,34l669,823r-8,33l659,890r4,35l672,959r15,33l707,1027r24,33l760,1093r158,160l1077,1409r162,156l1402,1718r164,152l1598,1897r32,21l1662,1933r33,10l1727,1946r32,-2l1792,1936r31,-15l1854,1899r30,-28l1914,1836r34,-40l1982,1763r36,-26l2052,1719r34,-11l2121,1703r34,2l2189,1714r33,14l2256,1749r32,27l2320,1810r33,38l2509,2031r20,30l2542,2090r8,31l2552,2149r-1,27l2546,2202r-8,26l2528,2250r-11,20l2506,2287r-12,15l2484,2313r-9,8l2473,2322r-6,5l2458,2336r-13,11l2430,2360r-18,14l2392,2390r-21,18l2347,2426r-25,18l2296,2464r-27,18l2243,2500r-29,17l2187,2532r-26,14l2135,2558r-26,9l2058,2583r-48,12l1964,2605r-41,6l1884,2615r-36,1l1814,2615r-32,-4l1752,2606r-29,-7l1695,2591r-27,-10l1641,2570r-26,-12l1589,2544r-28,-13l1534,2517r-95,-48l1347,2418r-91,-51l1167,2314r-86,-54l997,2203r-81,-57l838,2085r-76,-61l689,1959r-70,-66l551,1823r-63,-72l426,1677r-57,-77l314,1520r-51,-84l214,1351r-44,-90l130,1168,92,1072,59,972,29,868,14,801,4,734,,669,2,606r9,-63l23,483,41,423,63,365,91,307r33,-55l160,197r41,-53l247,92,279,61,311,36,345,18,377,6,410,xe" fillcolor="#77448b [3204]" stroked="f" strokeweight="0">
+                          <v:shape w14:anchorId="43C0EC92" id="Telephone icon" o:spid="_x0000_s1026" alt="Phone icon" style="width:8.65pt;height:8.65pt;visibility:visible;mso-wrap-style:square;mso-left-percent:-10001;mso-top-percent:-10001;mso-position-horizontal:absolute;mso-position-horizontal-relative:char;mso-position-vertical:absolute;mso-position-vertical-relative:line;mso-left-percent:-10001;mso-top-percent:-10001;v-text-anchor:top" coordsize="2552,2616" o:gfxdata="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" path="m410,r33,2l477,11r34,15l545,48r35,29l634,132r54,54l742,241r56,53l829,324r25,32l875,387r15,31l900,449r4,31l901,510r-9,30l878,571r-21,29l830,629r-33,29l758,690r-31,33l702,755r-19,34l669,823r-8,33l659,890r4,35l672,959r15,33l707,1027r24,33l760,1093r158,160l1077,1409r162,156l1402,1718r164,152l1598,1897r32,21l1662,1933r33,10l1727,1946r32,-2l1792,1936r31,-15l1854,1899r30,-28l1914,1836r34,-40l1982,1763r36,-26l2052,1719r34,-11l2121,1703r34,2l2189,1714r33,14l2256,1749r32,27l2320,1810r33,38l2509,2031r20,30l2542,2090r8,31l2552,2149r-1,27l2546,2202r-8,26l2528,2250r-11,20l2506,2287r-12,15l2484,2313r-9,8l2473,2322r-6,5l2458,2336r-13,11l2430,2360r-18,14l2392,2390r-21,18l2347,2426r-25,18l2296,2464r-27,18l2243,2500r-29,17l2187,2532r-26,14l2135,2558r-26,9l2058,2583r-48,12l1964,2605r-41,6l1884,2615r-36,1l1814,2615r-32,-4l1752,2606r-29,-7l1695,2591r-27,-10l1641,2570r-26,-12l1589,2544r-28,-13l1534,2517r-95,-48l1347,2418r-91,-51l1167,2314r-86,-54l997,2203r-81,-57l838,2085r-76,-61l689,1959r-70,-66l551,1823r-63,-72l426,1677r-57,-77l314,1520r-51,-84l214,1351r-44,-90l130,1168,92,1072,59,972,29,868,14,801,4,734,,669,2,606r9,-63l23,483,41,423,63,365,91,307r33,-55l160,197r41,-53l247,92,279,61,311,36,345,18,377,6,410,xe" fillcolor="#77448b [3204]" stroked="f" strokeweight="0">
                             <v:path arrowok="t" o:connecttype="custom" o:connectlocs="20510,461;24938,3230;31904,10109;36719,14932;38697,18833;38353,22650;35687,26383;31259,30326;28765,34521;28507,38799;30399,43077;39471,52557;60282,72061;70085,80450;74256,81625;78383,80576;82296,77011;86768,72858;91196,71432;95539,72481;99753,75920;108739,86449;109728,90140;109126,93453;107750,95928;106417,97354;105686,97983;103708,99577;100914,101758;97560,104107;94034,106205;90680,107673;84446,109267;79458,109728;75331,109309;71719,108260;68322,106708;61872,103562;50177,97061;39385,90014;29625,82170;20982,73446;13501,63756;7309,52893;2537,40770;172,30788;473,22776;2709,15310;6879,8263;11996,2559;16210,252" o:connectangles="0,0,0,0,0,0,0,0,0,0,0,0,0,0,0,0,0,0,0,0,0,0,0,0,0,0,0,0,0,0,0,0,0,0,0,0,0,0,0,0,0,0,0,0,0,0,0,0,0,0,0"/>
                             <w10:anchorlock/>
                           </v:shape>
@@ -1233,7 +1233,7 @@
                       </mc:Choice>
                       <mc:Fallback>
                         <w:pict>
-                          <v:shape w14:anchorId="12332A54" id="Freeform 5" o:spid="_x0000_s1026" alt="Email icon" style="width:10.8pt;height:7.2pt;visibility:visible;mso-wrap-style:square;mso-left-percent:-10001;mso-top-percent:-10001;mso-position-horizontal:absolute;mso-position-horizontal-relative:char;mso-position-vertical:absolute;mso-position-vertical-relative:line;mso-left-percent:-10001;mso-top-percent:-10001;v-text-anchor:top" coordsize="120,80" o:gfxdata="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" path="m108,21r,l60,58,12,21v-1,-1,-1,-2,,-3c13,16,14,16,16,17l60,51,104,17v1,-1,3,-1,4,1c109,19,109,20,108,21r,xm114,r,l6,c3,,,3,,6l,74v,3,3,6,6,6l114,80v3,,6,-3,6,-6l120,6c120,3,117,,114,xe" fillcolor="#77448b [3204]" stroked="f" strokeweight="0">
+                          <v:shape w14:anchorId="409B4C17" id="Freeform 5" o:spid="_x0000_s1026" alt="Email icon" style="width:10.8pt;height:7.2pt;visibility:visible;mso-wrap-style:square;mso-left-percent:-10001;mso-top-percent:-10001;mso-position-horizontal:absolute;mso-position-horizontal-relative:char;mso-position-vertical:absolute;mso-position-vertical-relative:line;mso-left-percent:-10001;mso-top-percent:-10001;v-text-anchor:top" coordsize="120,80" o:gfxdata="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" path="m108,21r,l60,58,12,21v-1,-1,-1,-2,,-3c13,16,14,16,16,17l60,51,104,17v1,-1,3,-1,4,1c109,19,109,20,108,21r,xm114,r,l6,c3,,,3,,6l,74v,3,3,6,6,6l114,80v3,,6,-3,6,-6l120,6c120,3,117,,114,xe" fillcolor="#77448b [3204]" stroked="f" strokeweight="0">
                             <v:path arrowok="t" o:connecttype="custom" o:connectlocs="123444,24003;123444,24003;68580,66294;13716,24003;13716,20574;18288,19431;68580,58293;118872,19431;123444,20574;123444,24003;123444,24003;130302,0;130302,0;6858,0;0,6858;0,84582;6858,91440;130302,91440;137160,84582;137160,6858;130302,0" o:connectangles="0,0,0,0,0,0,0,0,0,0,0,0,0,0,0,0,0,0,0,0,0"/>
                             <o:lock v:ext="edit" aspectratio="t" verticies="t"/>
                             <w10:anchorlock/>
@@ -3427,7 +3427,7 @@
                 </mc:Choice>
                 <mc:Fallback>
                   <w:pict>
-                    <v:group w14:anchorId="240A6A52" id="Education in circle icon" o:spid="_x0000_s1026" alt="Education icon" style="width:21.6pt;height:21.6pt;mso-position-horizontal-relative:char;mso-position-vertical-relative:line" coordsize="171,171" o:gfxdata="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">
+                    <v:group w14:anchorId="153A91F5" id="Education in circle icon" o:spid="_x0000_s1026" alt="Education icon" style="width:21.6pt;height:21.6pt;mso-position-horizontal-relative:char;mso-position-vertical-relative:line" coordsize="171,171" o:gfxdata="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">
                       <v:shape id="Education icon circle" o:spid="_x0000_s1027" alt="Education icon circle" style="position:absolute;width:171;height:171;visibility:visible;mso-wrap-style:square;v-text-anchor:top" coordsize="3246,3246" o:gfxdata="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" path="m1623,r102,3l1826,13r99,15l2023,49r94,28l2210,109r89,38l2386,190r83,49l2551,291r77,57l2701,410r70,65l2836,545r62,73l2955,695r52,82l3056,860r43,87l3137,1036r32,93l3197,1223r21,98l3233,1420r10,101l3246,1623r-3,102l3233,1826r-15,100l3197,2023r-28,94l3137,2210r-38,89l3056,2386r-49,84l2955,2551r-57,77l2836,2701r-65,70l2701,2836r-73,62l2551,2955r-82,53l2386,3056r-87,43l2210,3137r-93,32l2023,3197r-98,21l1826,3233r-101,10l1623,3246r-102,-3l1420,3233r-100,-15l1223,3197r-94,-28l1036,3137r-89,-38l860,3056r-84,-48l695,2955r-77,-57l545,2836r-70,-65l410,2701r-62,-73l291,2551r-53,-81l190,2386r-43,-87l109,2210,77,2117,49,2023,28,1926,13,1826,3,1725,,1623,3,1521,13,1420r15,-99l49,1223r28,-94l109,1036r38,-89l190,860r48,-83l291,695r57,-77l410,545r65,-70l545,410r73,-62l695,291r81,-52l860,190r87,-43l1036,109r93,-32l1223,49r97,-21l1420,13,1521,3,1623,xe" fillcolor="#77448b [3204]" stroked="f" strokeweight="0">
                         <v:path arrowok="t" o:connecttype="custom" o:connectlocs="91,0;101,1;112,4;121,8;130,13;138,18;146,25;153,33;158,41;163,50;167,59;170,70;171,80;171,91;170,101;167,112;163,121;158,130;153,138;146,146;138,153;130,158;121,163;112,167;101,170;91,171;80,171;70,170;59,167;50,163;41,158;33,153;25,146;18,138;13,130;8,121;4,112;1,101;0,91;0,80;1,70;4,59;8,50;13,41;18,33;25,25;33,18;41,13;50,8;59,4;70,1;80,0" o:connectangles="0,0,0,0,0,0,0,0,0,0,0,0,0,0,0,0,0,0,0,0,0,0,0,0,0,0,0,0,0,0,0,0,0,0,0,0,0,0,0,0,0,0,0,0,0,0,0,0,0,0,0,0"/>
                       </v:shape>
@@ -3500,7 +3500,13 @@
     </w:p>
     <w:p>
       <w:r>
-        <w:t>2019-2021</w:t>
+        <w:t>2021</w:t>
+      </w:r>
+      <w:r>
+        <w:t>-</w:t>
+      </w:r>
+      <w:r>
+        <w:t>2023</w:t>
       </w:r>
     </w:p>
     <w:p>
@@ -3508,7 +3514,13 @@
         <w:t>C</w:t>
       </w:r>
       <w:r>
-        <w:t>urrently enrolled in my Bachelors of Computer Science at the Vrije Universiteit Amsterdam.</w:t>
+        <w:t xml:space="preserve">urrently enrolled in my </w:t>
+      </w:r>
+      <w:r>
+        <w:t>Masters</w:t>
+      </w:r>
+      <w:r>
+        <w:t xml:space="preserve"> of Computer Science at the Vrije Universiteit Amsterdam.</w:t>
       </w:r>
     </w:p>
     <w:tbl>
@@ -3560,7 +3572,7 @@
               <mc:AlternateContent>
                 <mc:Choice Requires="wpg">
                   <w:drawing>
-                    <wp:inline distT="0" distB="0" distL="0" distR="0" wp14:anchorId="230ACC2D" wp14:editId="70479CBB">
+                    <wp:inline distT="0" distB="0" distL="0" distR="0" wp14:anchorId="72DD14B2" wp14:editId="266FE627">
                       <wp:extent cx="274320" cy="274320"/>
                       <wp:effectExtent l="0" t="0" r="0" b="0"/>
                       <wp:docPr id="21" name="Experience in circle icon" descr="Experience icon"/>
@@ -4945,7 +4957,7 @@
                 </mc:Choice>
                 <mc:Fallback>
                   <w:pict>
-                    <v:group w14:anchorId="7C3F9FF4" id="Experience in circle icon" o:spid="_x0000_s1026" alt="Experience icon" style="width:21.6pt;height:21.6pt;mso-position-horizontal-relative:char;mso-position-vertical-relative:line" coordsize="171,171" o:gfxdata="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">
+                    <v:group w14:anchorId="2AAC4ED9" id="Experience in circle icon" o:spid="_x0000_s1026" alt="Experience icon" style="width:21.6pt;height:21.6pt;mso-position-horizontal-relative:char;mso-position-vertical-relative:line" coordsize="171,171" o:gfxdata="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">
                       <v:shape id="Experience icon circle" o:spid="_x0000_s1027" alt="Experience icon circle" style="position:absolute;width:171;height:171;visibility:visible;mso-wrap-style:square;v-text-anchor:top" coordsize="3246,3246" o:gfxdata="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" path="m1623,r102,3l1826,13r99,15l2023,49r94,28l2210,109r89,38l2386,190r83,49l2551,291r77,57l2701,410r70,65l2836,545r62,73l2955,695r52,82l3056,860r43,87l3137,1036r32,93l3197,1223r21,98l3233,1420r10,101l3246,1623r-3,102l3233,1826r-15,100l3197,2023r-28,94l3137,2210r-38,89l3056,2386r-49,84l2955,2551r-57,77l2836,2701r-65,70l2701,2836r-73,62l2551,2955r-82,53l2386,3056r-87,43l2210,3137r-93,32l2023,3197r-98,21l1826,3233r-101,10l1623,3246r-102,-3l1420,3233r-100,-15l1223,3197r-94,-28l1036,3137r-89,-38l860,3056r-84,-48l695,2955r-77,-57l545,2836r-70,-65l410,2701r-62,-73l291,2551r-53,-81l190,2386r-43,-87l109,2210,77,2117,49,2023,28,1926,13,1826,3,1725,,1623,3,1521,13,1420r15,-99l49,1223r28,-94l109,1036r38,-89l190,860r48,-83l291,695r57,-77l410,545r65,-70l545,410r73,-62l695,291r81,-52l860,190r87,-43l1036,109r93,-32l1223,49r97,-21l1420,13,1521,3,1623,xe" fillcolor="#77448b" stroked="f" strokeweight="0">
                         <v:path arrowok="t" o:connecttype="custom" o:connectlocs="91,0;101,1;112,4;121,8;130,13;138,18;146,25;153,33;158,41;163,50;167,59;170,70;171,80;171,91;170,101;167,112;163,121;158,130;153,138;146,146;138,153;130,158;121,163;112,167;101,170;91,171;80,171;70,170;59,167;50,163;41,158;33,153;25,146;18,138;13,130;8,121;4,112;1,101;0,91;0,80;1,70;4,59;8,50;13,41;18,33;25,25;33,18;41,13;50,8;59,4;70,1;80,0" o:connectangles="0,0,0,0,0,0,0,0,0,0,0,0,0,0,0,0,0,0,0,0,0,0,0,0,0,0,0,0,0,0,0,0,0,0,0,0,0,0,0,0,0,0,0,0,0,0,0,0,0,0,0,0"/>
                       </v:shape>
@@ -5006,12 +5018,11 @@
                 <w:tag w:val="Education:"/>
                 <w:id w:val="-2131392780"/>
                 <w:placeholder>
-                  <w:docPart w:val="07CE5ACE98444D78917AD84E4D14DB9E"/>
+                  <w:docPart w:val="D7C531FF542E46F8B06E888351F99CBD"/>
                 </w:placeholder>
                 <w:temporary/>
                 <w:showingPlcHdr/>
               </w:sdtPr>
-              <w:sdtEndPr/>
               <w:sdtContent>
                 <w:r>
                   <w:rPr>
@@ -5064,6 +5075,7 @@
         </w:rPr>
         <w:t xml:space="preserve">| </w:t>
       </w:r>
+      <w:proofErr w:type="spellStart"/>
       <w:r>
         <w:rPr>
           <w:rFonts w:ascii="Calibri" w:eastAsia="Times New Roman" w:hAnsi="Calibri" w:cs="Times New Roman"/>
@@ -5075,6 +5087,7 @@
         </w:rPr>
         <w:t>Albelli</w:t>
       </w:r>
+      <w:proofErr w:type="spellEnd"/>
     </w:p>
     <w:p>
       <w:pPr>
@@ -5118,19 +5131,1685 @@
           <w:sz w:val="24"/>
           <w:szCs w:val="24"/>
         </w:rPr>
-        <w:t>current</w:t>
+        <w:t>2021</w:t>
       </w:r>
     </w:p>
     <w:p>
       <w:r>
-        <w:t>Currently working at Albelli as a full stack Junior Web Developer.</w:t>
+        <w:t xml:space="preserve">Worked at </w:t>
+      </w:r>
+      <w:proofErr w:type="spellStart"/>
+      <w:r>
+        <w:t>Albelli</w:t>
+      </w:r>
+      <w:proofErr w:type="spellEnd"/>
+      <w:r>
+        <w:t xml:space="preserve"> as a Junior Full Stack Developer</w:t>
       </w:r>
     </w:p>
     <w:p>
       <w:r>
-        <w:t>Working on frontend features of the main website in ts/react native, and backend APIs in .NET/C#</w:t>
+        <w:t xml:space="preserve">Worked on frontend features of the main website in </w:t>
+      </w:r>
+      <w:proofErr w:type="spellStart"/>
+      <w:r>
+        <w:t>ts</w:t>
+      </w:r>
+      <w:proofErr w:type="spellEnd"/>
+      <w:r>
+        <w:t>/react native, and backend in ASP/.NET/C#</w:t>
       </w:r>
     </w:p>
+    <w:tbl>
+      <w:tblPr>
+        <w:tblStyle w:val="TableGrid"/>
+        <w:tblW w:w="5425" w:type="pct"/>
+        <w:tblInd w:w="-720" w:type="dxa"/>
+        <w:tblBorders>
+          <w:top w:val="none" w:sz="0" w:space="0" w:color="auto"/>
+          <w:left w:val="none" w:sz="0" w:space="0" w:color="auto"/>
+          <w:bottom w:val="none" w:sz="0" w:space="0" w:color="auto"/>
+          <w:right w:val="none" w:sz="0" w:space="0" w:color="auto"/>
+          <w:insideH w:val="none" w:sz="0" w:space="0" w:color="auto"/>
+          <w:insideV w:val="none" w:sz="0" w:space="0" w:color="auto"/>
+        </w:tblBorders>
+        <w:tblCellMar>
+          <w:left w:w="0" w:type="dxa"/>
+          <w:right w:w="0" w:type="dxa"/>
+        </w:tblCellMar>
+        <w:tblLook w:val="04A0" w:firstRow="1" w:lastRow="0" w:firstColumn="1" w:lastColumn="0" w:noHBand="0" w:noVBand="1"/>
+        <w:tblDescription w:val="Experience layout table"/>
+      </w:tblPr>
+      <w:tblGrid>
+        <w:gridCol w:w="725"/>
+        <w:gridCol w:w="8649"/>
+      </w:tblGrid>
+      <w:tr>
+        <w:tc>
+          <w:tcPr>
+            <w:tcW w:w="720" w:type="dxa"/>
+            <w:tcMar>
+              <w:right w:w="216" w:type="dxa"/>
+            </w:tcMar>
+            <w:vAlign w:val="bottom"/>
+          </w:tcPr>
+          <w:p>
+            <w:pPr>
+              <w:spacing w:after="20"/>
+              <w:jc w:val="center"/>
+              <w:rPr>
+                <w:rFonts w:ascii="Calibri Light" w:eastAsia="Calibri Light" w:hAnsi="Calibri Light" w:cs="Times New Roman"/>
+              </w:rPr>
+            </w:pPr>
+            <w:r>
+              <w:rPr>
+                <w:rFonts w:ascii="Calibri Light" w:eastAsia="Calibri Light" w:hAnsi="Calibri Light" w:cs="Times New Roman"/>
+                <w:noProof/>
+              </w:rPr>
+              <mc:AlternateContent>
+                <mc:Choice Requires="wpg">
+                  <w:drawing>
+                    <wp:inline distT="0" distB="0" distL="0" distR="0" wp14:anchorId="01AB0A3A" wp14:editId="19B4147C">
+                      <wp:extent cx="274320" cy="274320"/>
+                      <wp:effectExtent l="0" t="0" r="0" b="0"/>
+                      <wp:docPr id="8" name="Experience in circle icon" descr="Experience icon"/>
+                      <wp:cNvGraphicFramePr/>
+                      <a:graphic xmlns:a="http://schemas.openxmlformats.org/drawingml/2006/main">
+                        <a:graphicData uri="http://schemas.microsoft.com/office/word/2010/wordprocessingGroup">
+                          <wpg:wgp>
+                            <wpg:cNvGrpSpPr/>
+                            <wpg:grpSpPr bwMode="auto">
+                              <a:xfrm>
+                                <a:off x="0" y="0"/>
+                                <a:ext cx="274320" cy="274320"/>
+                                <a:chOff x="0" y="0"/>
+                                <a:chExt cx="171" cy="171"/>
+                              </a:xfrm>
+                            </wpg:grpSpPr>
+                            <wps:wsp>
+                              <wps:cNvPr id="9" name="Experience icon circle" descr="Experience icon circle"/>
+                              <wps:cNvSpPr>
+                                <a:spLocks/>
+                              </wps:cNvSpPr>
+                              <wps:spPr bwMode="auto">
+                                <a:xfrm>
+                                  <a:off x="0" y="0"/>
+                                  <a:ext cx="171" cy="171"/>
+                                </a:xfrm>
+                                <a:custGeom>
+                                  <a:avLst/>
+                                  <a:gdLst>
+                                    <a:gd name="T0" fmla="*/ 1725 w 3246"/>
+                                    <a:gd name="T1" fmla="*/ 3 h 3246"/>
+                                    <a:gd name="T2" fmla="*/ 1925 w 3246"/>
+                                    <a:gd name="T3" fmla="*/ 28 h 3246"/>
+                                    <a:gd name="T4" fmla="*/ 2117 w 3246"/>
+                                    <a:gd name="T5" fmla="*/ 77 h 3246"/>
+                                    <a:gd name="T6" fmla="*/ 2299 w 3246"/>
+                                    <a:gd name="T7" fmla="*/ 147 h 3246"/>
+                                    <a:gd name="T8" fmla="*/ 2469 w 3246"/>
+                                    <a:gd name="T9" fmla="*/ 239 h 3246"/>
+                                    <a:gd name="T10" fmla="*/ 2628 w 3246"/>
+                                    <a:gd name="T11" fmla="*/ 348 h 3246"/>
+                                    <a:gd name="T12" fmla="*/ 2771 w 3246"/>
+                                    <a:gd name="T13" fmla="*/ 475 h 3246"/>
+                                    <a:gd name="T14" fmla="*/ 2898 w 3246"/>
+                                    <a:gd name="T15" fmla="*/ 618 h 3246"/>
+                                    <a:gd name="T16" fmla="*/ 3007 w 3246"/>
+                                    <a:gd name="T17" fmla="*/ 777 h 3246"/>
+                                    <a:gd name="T18" fmla="*/ 3099 w 3246"/>
+                                    <a:gd name="T19" fmla="*/ 947 h 3246"/>
+                                    <a:gd name="T20" fmla="*/ 3169 w 3246"/>
+                                    <a:gd name="T21" fmla="*/ 1129 h 3246"/>
+                                    <a:gd name="T22" fmla="*/ 3218 w 3246"/>
+                                    <a:gd name="T23" fmla="*/ 1321 h 3246"/>
+                                    <a:gd name="T24" fmla="*/ 3243 w 3246"/>
+                                    <a:gd name="T25" fmla="*/ 1521 h 3246"/>
+                                    <a:gd name="T26" fmla="*/ 3243 w 3246"/>
+                                    <a:gd name="T27" fmla="*/ 1725 h 3246"/>
+                                    <a:gd name="T28" fmla="*/ 3218 w 3246"/>
+                                    <a:gd name="T29" fmla="*/ 1926 h 3246"/>
+                                    <a:gd name="T30" fmla="*/ 3169 w 3246"/>
+                                    <a:gd name="T31" fmla="*/ 2117 h 3246"/>
+                                    <a:gd name="T32" fmla="*/ 3099 w 3246"/>
+                                    <a:gd name="T33" fmla="*/ 2299 h 3246"/>
+                                    <a:gd name="T34" fmla="*/ 3007 w 3246"/>
+                                    <a:gd name="T35" fmla="*/ 2470 h 3246"/>
+                                    <a:gd name="T36" fmla="*/ 2898 w 3246"/>
+                                    <a:gd name="T37" fmla="*/ 2628 h 3246"/>
+                                    <a:gd name="T38" fmla="*/ 2771 w 3246"/>
+                                    <a:gd name="T39" fmla="*/ 2771 h 3246"/>
+                                    <a:gd name="T40" fmla="*/ 2628 w 3246"/>
+                                    <a:gd name="T41" fmla="*/ 2898 h 3246"/>
+                                    <a:gd name="T42" fmla="*/ 2469 w 3246"/>
+                                    <a:gd name="T43" fmla="*/ 3008 h 3246"/>
+                                    <a:gd name="T44" fmla="*/ 2299 w 3246"/>
+                                    <a:gd name="T45" fmla="*/ 3099 h 3246"/>
+                                    <a:gd name="T46" fmla="*/ 2117 w 3246"/>
+                                    <a:gd name="T47" fmla="*/ 3169 h 3246"/>
+                                    <a:gd name="T48" fmla="*/ 1925 w 3246"/>
+                                    <a:gd name="T49" fmla="*/ 3218 h 3246"/>
+                                    <a:gd name="T50" fmla="*/ 1725 w 3246"/>
+                                    <a:gd name="T51" fmla="*/ 3243 h 3246"/>
+                                    <a:gd name="T52" fmla="*/ 1521 w 3246"/>
+                                    <a:gd name="T53" fmla="*/ 3243 h 3246"/>
+                                    <a:gd name="T54" fmla="*/ 1320 w 3246"/>
+                                    <a:gd name="T55" fmla="*/ 3218 h 3246"/>
+                                    <a:gd name="T56" fmla="*/ 1129 w 3246"/>
+                                    <a:gd name="T57" fmla="*/ 3169 h 3246"/>
+                                    <a:gd name="T58" fmla="*/ 947 w 3246"/>
+                                    <a:gd name="T59" fmla="*/ 3099 h 3246"/>
+                                    <a:gd name="T60" fmla="*/ 776 w 3246"/>
+                                    <a:gd name="T61" fmla="*/ 3008 h 3246"/>
+                                    <a:gd name="T62" fmla="*/ 618 w 3246"/>
+                                    <a:gd name="T63" fmla="*/ 2898 h 3246"/>
+                                    <a:gd name="T64" fmla="*/ 475 w 3246"/>
+                                    <a:gd name="T65" fmla="*/ 2771 h 3246"/>
+                                    <a:gd name="T66" fmla="*/ 348 w 3246"/>
+                                    <a:gd name="T67" fmla="*/ 2628 h 3246"/>
+                                    <a:gd name="T68" fmla="*/ 238 w 3246"/>
+                                    <a:gd name="T69" fmla="*/ 2470 h 3246"/>
+                                    <a:gd name="T70" fmla="*/ 147 w 3246"/>
+                                    <a:gd name="T71" fmla="*/ 2299 h 3246"/>
+                                    <a:gd name="T72" fmla="*/ 77 w 3246"/>
+                                    <a:gd name="T73" fmla="*/ 2117 h 3246"/>
+                                    <a:gd name="T74" fmla="*/ 28 w 3246"/>
+                                    <a:gd name="T75" fmla="*/ 1926 h 3246"/>
+                                    <a:gd name="T76" fmla="*/ 3 w 3246"/>
+                                    <a:gd name="T77" fmla="*/ 1725 h 3246"/>
+                                    <a:gd name="T78" fmla="*/ 3 w 3246"/>
+                                    <a:gd name="T79" fmla="*/ 1521 h 3246"/>
+                                    <a:gd name="T80" fmla="*/ 28 w 3246"/>
+                                    <a:gd name="T81" fmla="*/ 1321 h 3246"/>
+                                    <a:gd name="T82" fmla="*/ 77 w 3246"/>
+                                    <a:gd name="T83" fmla="*/ 1129 h 3246"/>
+                                    <a:gd name="T84" fmla="*/ 147 w 3246"/>
+                                    <a:gd name="T85" fmla="*/ 947 h 3246"/>
+                                    <a:gd name="T86" fmla="*/ 238 w 3246"/>
+                                    <a:gd name="T87" fmla="*/ 777 h 3246"/>
+                                    <a:gd name="T88" fmla="*/ 348 w 3246"/>
+                                    <a:gd name="T89" fmla="*/ 618 h 3246"/>
+                                    <a:gd name="T90" fmla="*/ 475 w 3246"/>
+                                    <a:gd name="T91" fmla="*/ 475 h 3246"/>
+                                    <a:gd name="T92" fmla="*/ 618 w 3246"/>
+                                    <a:gd name="T93" fmla="*/ 348 h 3246"/>
+                                    <a:gd name="T94" fmla="*/ 776 w 3246"/>
+                                    <a:gd name="T95" fmla="*/ 239 h 3246"/>
+                                    <a:gd name="T96" fmla="*/ 947 w 3246"/>
+                                    <a:gd name="T97" fmla="*/ 147 h 3246"/>
+                                    <a:gd name="T98" fmla="*/ 1129 w 3246"/>
+                                    <a:gd name="T99" fmla="*/ 77 h 3246"/>
+                                    <a:gd name="T100" fmla="*/ 1320 w 3246"/>
+                                    <a:gd name="T101" fmla="*/ 28 h 3246"/>
+                                    <a:gd name="T102" fmla="*/ 1521 w 3246"/>
+                                    <a:gd name="T103" fmla="*/ 3 h 3246"/>
+                                  </a:gdLst>
+                                  <a:ahLst/>
+                                  <a:cxnLst>
+                                    <a:cxn ang="0">
+                                      <a:pos x="T0" y="T1"/>
+                                    </a:cxn>
+                                    <a:cxn ang="0">
+                                      <a:pos x="T2" y="T3"/>
+                                    </a:cxn>
+                                    <a:cxn ang="0">
+                                      <a:pos x="T4" y="T5"/>
+                                    </a:cxn>
+                                    <a:cxn ang="0">
+                                      <a:pos x="T6" y="T7"/>
+                                    </a:cxn>
+                                    <a:cxn ang="0">
+                                      <a:pos x="T8" y="T9"/>
+                                    </a:cxn>
+                                    <a:cxn ang="0">
+                                      <a:pos x="T10" y="T11"/>
+                                    </a:cxn>
+                                    <a:cxn ang="0">
+                                      <a:pos x="T12" y="T13"/>
+                                    </a:cxn>
+                                    <a:cxn ang="0">
+                                      <a:pos x="T14" y="T15"/>
+                                    </a:cxn>
+                                    <a:cxn ang="0">
+                                      <a:pos x="T16" y="T17"/>
+                                    </a:cxn>
+                                    <a:cxn ang="0">
+                                      <a:pos x="T18" y="T19"/>
+                                    </a:cxn>
+                                    <a:cxn ang="0">
+                                      <a:pos x="T20" y="T21"/>
+                                    </a:cxn>
+                                    <a:cxn ang="0">
+                                      <a:pos x="T22" y="T23"/>
+                                    </a:cxn>
+                                    <a:cxn ang="0">
+                                      <a:pos x="T24" y="T25"/>
+                                    </a:cxn>
+                                    <a:cxn ang="0">
+                                      <a:pos x="T26" y="T27"/>
+                                    </a:cxn>
+                                    <a:cxn ang="0">
+                                      <a:pos x="T28" y="T29"/>
+                                    </a:cxn>
+                                    <a:cxn ang="0">
+                                      <a:pos x="T30" y="T31"/>
+                                    </a:cxn>
+                                    <a:cxn ang="0">
+                                      <a:pos x="T32" y="T33"/>
+                                    </a:cxn>
+                                    <a:cxn ang="0">
+                                      <a:pos x="T34" y="T35"/>
+                                    </a:cxn>
+                                    <a:cxn ang="0">
+                                      <a:pos x="T36" y="T37"/>
+                                    </a:cxn>
+                                    <a:cxn ang="0">
+                                      <a:pos x="T38" y="T39"/>
+                                    </a:cxn>
+                                    <a:cxn ang="0">
+                                      <a:pos x="T40" y="T41"/>
+                                    </a:cxn>
+                                    <a:cxn ang="0">
+                                      <a:pos x="T42" y="T43"/>
+                                    </a:cxn>
+                                    <a:cxn ang="0">
+                                      <a:pos x="T44" y="T45"/>
+                                    </a:cxn>
+                                    <a:cxn ang="0">
+                                      <a:pos x="T46" y="T47"/>
+                                    </a:cxn>
+                                    <a:cxn ang="0">
+                                      <a:pos x="T48" y="T49"/>
+                                    </a:cxn>
+                                    <a:cxn ang="0">
+                                      <a:pos x="T50" y="T51"/>
+                                    </a:cxn>
+                                    <a:cxn ang="0">
+                                      <a:pos x="T52" y="T53"/>
+                                    </a:cxn>
+                                    <a:cxn ang="0">
+                                      <a:pos x="T54" y="T55"/>
+                                    </a:cxn>
+                                    <a:cxn ang="0">
+                                      <a:pos x="T56" y="T57"/>
+                                    </a:cxn>
+                                    <a:cxn ang="0">
+                                      <a:pos x="T58" y="T59"/>
+                                    </a:cxn>
+                                    <a:cxn ang="0">
+                                      <a:pos x="T60" y="T61"/>
+                                    </a:cxn>
+                                    <a:cxn ang="0">
+                                      <a:pos x="T62" y="T63"/>
+                                    </a:cxn>
+                                    <a:cxn ang="0">
+                                      <a:pos x="T64" y="T65"/>
+                                    </a:cxn>
+                                    <a:cxn ang="0">
+                                      <a:pos x="T66" y="T67"/>
+                                    </a:cxn>
+                                    <a:cxn ang="0">
+                                      <a:pos x="T68" y="T69"/>
+                                    </a:cxn>
+                                    <a:cxn ang="0">
+                                      <a:pos x="T70" y="T71"/>
+                                    </a:cxn>
+                                    <a:cxn ang="0">
+                                      <a:pos x="T72" y="T73"/>
+                                    </a:cxn>
+                                    <a:cxn ang="0">
+                                      <a:pos x="T74" y="T75"/>
+                                    </a:cxn>
+                                    <a:cxn ang="0">
+                                      <a:pos x="T76" y="T77"/>
+                                    </a:cxn>
+                                    <a:cxn ang="0">
+                                      <a:pos x="T78" y="T79"/>
+                                    </a:cxn>
+                                    <a:cxn ang="0">
+                                      <a:pos x="T80" y="T81"/>
+                                    </a:cxn>
+                                    <a:cxn ang="0">
+                                      <a:pos x="T82" y="T83"/>
+                                    </a:cxn>
+                                    <a:cxn ang="0">
+                                      <a:pos x="T84" y="T85"/>
+                                    </a:cxn>
+                                    <a:cxn ang="0">
+                                      <a:pos x="T86" y="T87"/>
+                                    </a:cxn>
+                                    <a:cxn ang="0">
+                                      <a:pos x="T88" y="T89"/>
+                                    </a:cxn>
+                                    <a:cxn ang="0">
+                                      <a:pos x="T90" y="T91"/>
+                                    </a:cxn>
+                                    <a:cxn ang="0">
+                                      <a:pos x="T92" y="T93"/>
+                                    </a:cxn>
+                                    <a:cxn ang="0">
+                                      <a:pos x="T94" y="T95"/>
+                                    </a:cxn>
+                                    <a:cxn ang="0">
+                                      <a:pos x="T96" y="T97"/>
+                                    </a:cxn>
+                                    <a:cxn ang="0">
+                                      <a:pos x="T98" y="T99"/>
+                                    </a:cxn>
+                                    <a:cxn ang="0">
+                                      <a:pos x="T100" y="T101"/>
+                                    </a:cxn>
+                                    <a:cxn ang="0">
+                                      <a:pos x="T102" y="T103"/>
+                                    </a:cxn>
+                                  </a:cxnLst>
+                                  <a:rect l="0" t="0" r="r" b="b"/>
+                                  <a:pathLst>
+                                    <a:path w="3246" h="3246">
+                                      <a:moveTo>
+                                        <a:pt x="1623" y="0"/>
+                                      </a:moveTo>
+                                      <a:lnTo>
+                                        <a:pt x="1725" y="3"/>
+                                      </a:lnTo>
+                                      <a:lnTo>
+                                        <a:pt x="1826" y="13"/>
+                                      </a:lnTo>
+                                      <a:lnTo>
+                                        <a:pt x="1925" y="28"/>
+                                      </a:lnTo>
+                                      <a:lnTo>
+                                        <a:pt x="2023" y="49"/>
+                                      </a:lnTo>
+                                      <a:lnTo>
+                                        <a:pt x="2117" y="77"/>
+                                      </a:lnTo>
+                                      <a:lnTo>
+                                        <a:pt x="2210" y="109"/>
+                                      </a:lnTo>
+                                      <a:lnTo>
+                                        <a:pt x="2299" y="147"/>
+                                      </a:lnTo>
+                                      <a:lnTo>
+                                        <a:pt x="2386" y="190"/>
+                                      </a:lnTo>
+                                      <a:lnTo>
+                                        <a:pt x="2469" y="239"/>
+                                      </a:lnTo>
+                                      <a:lnTo>
+                                        <a:pt x="2551" y="291"/>
+                                      </a:lnTo>
+                                      <a:lnTo>
+                                        <a:pt x="2628" y="348"/>
+                                      </a:lnTo>
+                                      <a:lnTo>
+                                        <a:pt x="2701" y="410"/>
+                                      </a:lnTo>
+                                      <a:lnTo>
+                                        <a:pt x="2771" y="475"/>
+                                      </a:lnTo>
+                                      <a:lnTo>
+                                        <a:pt x="2836" y="545"/>
+                                      </a:lnTo>
+                                      <a:lnTo>
+                                        <a:pt x="2898" y="618"/>
+                                      </a:lnTo>
+                                      <a:lnTo>
+                                        <a:pt x="2955" y="695"/>
+                                      </a:lnTo>
+                                      <a:lnTo>
+                                        <a:pt x="3007" y="777"/>
+                                      </a:lnTo>
+                                      <a:lnTo>
+                                        <a:pt x="3056" y="860"/>
+                                      </a:lnTo>
+                                      <a:lnTo>
+                                        <a:pt x="3099" y="947"/>
+                                      </a:lnTo>
+                                      <a:lnTo>
+                                        <a:pt x="3137" y="1036"/>
+                                      </a:lnTo>
+                                      <a:lnTo>
+                                        <a:pt x="3169" y="1129"/>
+                                      </a:lnTo>
+                                      <a:lnTo>
+                                        <a:pt x="3197" y="1223"/>
+                                      </a:lnTo>
+                                      <a:lnTo>
+                                        <a:pt x="3218" y="1321"/>
+                                      </a:lnTo>
+                                      <a:lnTo>
+                                        <a:pt x="3233" y="1420"/>
+                                      </a:lnTo>
+                                      <a:lnTo>
+                                        <a:pt x="3243" y="1521"/>
+                                      </a:lnTo>
+                                      <a:lnTo>
+                                        <a:pt x="3246" y="1623"/>
+                                      </a:lnTo>
+                                      <a:lnTo>
+                                        <a:pt x="3243" y="1725"/>
+                                      </a:lnTo>
+                                      <a:lnTo>
+                                        <a:pt x="3233" y="1826"/>
+                                      </a:lnTo>
+                                      <a:lnTo>
+                                        <a:pt x="3218" y="1926"/>
+                                      </a:lnTo>
+                                      <a:lnTo>
+                                        <a:pt x="3197" y="2023"/>
+                                      </a:lnTo>
+                                      <a:lnTo>
+                                        <a:pt x="3169" y="2117"/>
+                                      </a:lnTo>
+                                      <a:lnTo>
+                                        <a:pt x="3137" y="2210"/>
+                                      </a:lnTo>
+                                      <a:lnTo>
+                                        <a:pt x="3099" y="2299"/>
+                                      </a:lnTo>
+                                      <a:lnTo>
+                                        <a:pt x="3056" y="2386"/>
+                                      </a:lnTo>
+                                      <a:lnTo>
+                                        <a:pt x="3007" y="2470"/>
+                                      </a:lnTo>
+                                      <a:lnTo>
+                                        <a:pt x="2955" y="2551"/>
+                                      </a:lnTo>
+                                      <a:lnTo>
+                                        <a:pt x="2898" y="2628"/>
+                                      </a:lnTo>
+                                      <a:lnTo>
+                                        <a:pt x="2836" y="2701"/>
+                                      </a:lnTo>
+                                      <a:lnTo>
+                                        <a:pt x="2771" y="2771"/>
+                                      </a:lnTo>
+                                      <a:lnTo>
+                                        <a:pt x="2701" y="2836"/>
+                                      </a:lnTo>
+                                      <a:lnTo>
+                                        <a:pt x="2628" y="2898"/>
+                                      </a:lnTo>
+                                      <a:lnTo>
+                                        <a:pt x="2551" y="2955"/>
+                                      </a:lnTo>
+                                      <a:lnTo>
+                                        <a:pt x="2469" y="3008"/>
+                                      </a:lnTo>
+                                      <a:lnTo>
+                                        <a:pt x="2386" y="3056"/>
+                                      </a:lnTo>
+                                      <a:lnTo>
+                                        <a:pt x="2299" y="3099"/>
+                                      </a:lnTo>
+                                      <a:lnTo>
+                                        <a:pt x="2210" y="3137"/>
+                                      </a:lnTo>
+                                      <a:lnTo>
+                                        <a:pt x="2117" y="3169"/>
+                                      </a:lnTo>
+                                      <a:lnTo>
+                                        <a:pt x="2023" y="3197"/>
+                                      </a:lnTo>
+                                      <a:lnTo>
+                                        <a:pt x="1925" y="3218"/>
+                                      </a:lnTo>
+                                      <a:lnTo>
+                                        <a:pt x="1826" y="3233"/>
+                                      </a:lnTo>
+                                      <a:lnTo>
+                                        <a:pt x="1725" y="3243"/>
+                                      </a:lnTo>
+                                      <a:lnTo>
+                                        <a:pt x="1623" y="3246"/>
+                                      </a:lnTo>
+                                      <a:lnTo>
+                                        <a:pt x="1521" y="3243"/>
+                                      </a:lnTo>
+                                      <a:lnTo>
+                                        <a:pt x="1420" y="3233"/>
+                                      </a:lnTo>
+                                      <a:lnTo>
+                                        <a:pt x="1320" y="3218"/>
+                                      </a:lnTo>
+                                      <a:lnTo>
+                                        <a:pt x="1223" y="3197"/>
+                                      </a:lnTo>
+                                      <a:lnTo>
+                                        <a:pt x="1129" y="3169"/>
+                                      </a:lnTo>
+                                      <a:lnTo>
+                                        <a:pt x="1036" y="3137"/>
+                                      </a:lnTo>
+                                      <a:lnTo>
+                                        <a:pt x="947" y="3099"/>
+                                      </a:lnTo>
+                                      <a:lnTo>
+                                        <a:pt x="860" y="3056"/>
+                                      </a:lnTo>
+                                      <a:lnTo>
+                                        <a:pt x="776" y="3008"/>
+                                      </a:lnTo>
+                                      <a:lnTo>
+                                        <a:pt x="695" y="2955"/>
+                                      </a:lnTo>
+                                      <a:lnTo>
+                                        <a:pt x="618" y="2898"/>
+                                      </a:lnTo>
+                                      <a:lnTo>
+                                        <a:pt x="545" y="2836"/>
+                                      </a:lnTo>
+                                      <a:lnTo>
+                                        <a:pt x="475" y="2771"/>
+                                      </a:lnTo>
+                                      <a:lnTo>
+                                        <a:pt x="410" y="2701"/>
+                                      </a:lnTo>
+                                      <a:lnTo>
+                                        <a:pt x="348" y="2628"/>
+                                      </a:lnTo>
+                                      <a:lnTo>
+                                        <a:pt x="291" y="2551"/>
+                                      </a:lnTo>
+                                      <a:lnTo>
+                                        <a:pt x="238" y="2470"/>
+                                      </a:lnTo>
+                                      <a:lnTo>
+                                        <a:pt x="190" y="2386"/>
+                                      </a:lnTo>
+                                      <a:lnTo>
+                                        <a:pt x="147" y="2299"/>
+                                      </a:lnTo>
+                                      <a:lnTo>
+                                        <a:pt x="109" y="2210"/>
+                                      </a:lnTo>
+                                      <a:lnTo>
+                                        <a:pt x="77" y="2117"/>
+                                      </a:lnTo>
+                                      <a:lnTo>
+                                        <a:pt x="49" y="2023"/>
+                                      </a:lnTo>
+                                      <a:lnTo>
+                                        <a:pt x="28" y="1926"/>
+                                      </a:lnTo>
+                                      <a:lnTo>
+                                        <a:pt x="13" y="1826"/>
+                                      </a:lnTo>
+                                      <a:lnTo>
+                                        <a:pt x="3" y="1725"/>
+                                      </a:lnTo>
+                                      <a:lnTo>
+                                        <a:pt x="0" y="1623"/>
+                                      </a:lnTo>
+                                      <a:lnTo>
+                                        <a:pt x="3" y="1521"/>
+                                      </a:lnTo>
+                                      <a:lnTo>
+                                        <a:pt x="13" y="1420"/>
+                                      </a:lnTo>
+                                      <a:lnTo>
+                                        <a:pt x="28" y="1321"/>
+                                      </a:lnTo>
+                                      <a:lnTo>
+                                        <a:pt x="49" y="1223"/>
+                                      </a:lnTo>
+                                      <a:lnTo>
+                                        <a:pt x="77" y="1129"/>
+                                      </a:lnTo>
+                                      <a:lnTo>
+                                        <a:pt x="109" y="1036"/>
+                                      </a:lnTo>
+                                      <a:lnTo>
+                                        <a:pt x="147" y="947"/>
+                                      </a:lnTo>
+                                      <a:lnTo>
+                                        <a:pt x="190" y="860"/>
+                                      </a:lnTo>
+                                      <a:lnTo>
+                                        <a:pt x="238" y="777"/>
+                                      </a:lnTo>
+                                      <a:lnTo>
+                                        <a:pt x="291" y="695"/>
+                                      </a:lnTo>
+                                      <a:lnTo>
+                                        <a:pt x="348" y="618"/>
+                                      </a:lnTo>
+                                      <a:lnTo>
+                                        <a:pt x="410" y="545"/>
+                                      </a:lnTo>
+                                      <a:lnTo>
+                                        <a:pt x="475" y="475"/>
+                                      </a:lnTo>
+                                      <a:lnTo>
+                                        <a:pt x="545" y="410"/>
+                                      </a:lnTo>
+                                      <a:lnTo>
+                                        <a:pt x="618" y="348"/>
+                                      </a:lnTo>
+                                      <a:lnTo>
+                                        <a:pt x="695" y="291"/>
+                                      </a:lnTo>
+                                      <a:lnTo>
+                                        <a:pt x="776" y="239"/>
+                                      </a:lnTo>
+                                      <a:lnTo>
+                                        <a:pt x="860" y="190"/>
+                                      </a:lnTo>
+                                      <a:lnTo>
+                                        <a:pt x="947" y="147"/>
+                                      </a:lnTo>
+                                      <a:lnTo>
+                                        <a:pt x="1036" y="109"/>
+                                      </a:lnTo>
+                                      <a:lnTo>
+                                        <a:pt x="1129" y="77"/>
+                                      </a:lnTo>
+                                      <a:lnTo>
+                                        <a:pt x="1223" y="49"/>
+                                      </a:lnTo>
+                                      <a:lnTo>
+                                        <a:pt x="1320" y="28"/>
+                                      </a:lnTo>
+                                      <a:lnTo>
+                                        <a:pt x="1420" y="13"/>
+                                      </a:lnTo>
+                                      <a:lnTo>
+                                        <a:pt x="1521" y="3"/>
+                                      </a:lnTo>
+                                      <a:lnTo>
+                                        <a:pt x="1623" y="0"/>
+                                      </a:lnTo>
+                                      <a:close/>
+                                    </a:path>
+                                  </a:pathLst>
+                                </a:custGeom>
+                                <a:solidFill>
+                                  <a:srgbClr val="77448B"/>
+                                </a:solidFill>
+                                <a:ln w="0">
+                                  <a:noFill/>
+                                  <a:prstDash val="solid"/>
+                                  <a:round/>
+                                  <a:headEnd/>
+                                  <a:tailEnd/>
+                                </a:ln>
+                              </wps:spPr>
+                              <wps:bodyPr vert="horz" wrap="square" lIns="91440" tIns="45720" rIns="91440" bIns="45720" numCol="1" anchor="t" anchorCtr="0" compatLnSpc="1">
+                                <a:prstTxWarp prst="textNoShape">
+                                  <a:avLst/>
+                                </a:prstTxWarp>
+                              </wps:bodyPr>
+                            </wps:wsp>
+                            <wps:wsp>
+                              <wps:cNvPr id="24" name="Experience icon symbol" descr="Experience icon symbol"/>
+                              <wps:cNvSpPr>
+                                <a:spLocks noEditPoints="1"/>
+                              </wps:cNvSpPr>
+                              <wps:spPr bwMode="auto">
+                                <a:xfrm>
+                                  <a:off x="50" y="51"/>
+                                  <a:ext cx="74" cy="59"/>
+                                </a:xfrm>
+                                <a:custGeom>
+                                  <a:avLst/>
+                                  <a:gdLst>
+                                    <a:gd name="T0" fmla="*/ 81 w 1395"/>
+                                    <a:gd name="T1" fmla="*/ 1010 h 1106"/>
+                                    <a:gd name="T2" fmla="*/ 107 w 1395"/>
+                                    <a:gd name="T3" fmla="*/ 1025 h 1106"/>
+                                    <a:gd name="T4" fmla="*/ 1308 w 1395"/>
+                                    <a:gd name="T5" fmla="*/ 1018 h 1106"/>
+                                    <a:gd name="T6" fmla="*/ 1316 w 1395"/>
+                                    <a:gd name="T7" fmla="*/ 655 h 1106"/>
+                                    <a:gd name="T8" fmla="*/ 1276 w 1395"/>
+                                    <a:gd name="T9" fmla="*/ 681 h 1106"/>
+                                    <a:gd name="T10" fmla="*/ 1205 w 1395"/>
+                                    <a:gd name="T11" fmla="*/ 691 h 1106"/>
+                                    <a:gd name="T12" fmla="*/ 812 w 1395"/>
+                                    <a:gd name="T13" fmla="*/ 770 h 1106"/>
+                                    <a:gd name="T14" fmla="*/ 776 w 1395"/>
+                                    <a:gd name="T15" fmla="*/ 792 h 1106"/>
+                                    <a:gd name="T16" fmla="*/ 605 w 1395"/>
+                                    <a:gd name="T17" fmla="*/ 781 h 1106"/>
+                                    <a:gd name="T18" fmla="*/ 593 w 1395"/>
+                                    <a:gd name="T19" fmla="*/ 691 h 1106"/>
+                                    <a:gd name="T20" fmla="*/ 145 w 1395"/>
+                                    <a:gd name="T21" fmla="*/ 685 h 1106"/>
+                                    <a:gd name="T22" fmla="*/ 104 w 1395"/>
+                                    <a:gd name="T23" fmla="*/ 668 h 1106"/>
+                                    <a:gd name="T24" fmla="*/ 1293 w 1395"/>
+                                    <a:gd name="T25" fmla="*/ 287 h 1106"/>
+                                    <a:gd name="T26" fmla="*/ 89 w 1395"/>
+                                    <a:gd name="T27" fmla="*/ 295 h 1106"/>
+                                    <a:gd name="T28" fmla="*/ 79 w 1395"/>
+                                    <a:gd name="T29" fmla="*/ 502 h 1106"/>
+                                    <a:gd name="T30" fmla="*/ 99 w 1395"/>
+                                    <a:gd name="T31" fmla="*/ 559 h 1106"/>
+                                    <a:gd name="T32" fmla="*/ 135 w 1395"/>
+                                    <a:gd name="T33" fmla="*/ 586 h 1106"/>
+                                    <a:gd name="T34" fmla="*/ 181 w 1395"/>
+                                    <a:gd name="T35" fmla="*/ 601 h 1106"/>
+                                    <a:gd name="T36" fmla="*/ 593 w 1395"/>
+                                    <a:gd name="T37" fmla="*/ 538 h 1106"/>
+                                    <a:gd name="T38" fmla="*/ 617 w 1395"/>
+                                    <a:gd name="T39" fmla="*/ 505 h 1106"/>
+                                    <a:gd name="T40" fmla="*/ 791 w 1395"/>
+                                    <a:gd name="T41" fmla="*/ 505 h 1106"/>
+                                    <a:gd name="T42" fmla="*/ 815 w 1395"/>
+                                    <a:gd name="T43" fmla="*/ 538 h 1106"/>
+                                    <a:gd name="T44" fmla="*/ 1227 w 1395"/>
+                                    <a:gd name="T45" fmla="*/ 601 h 1106"/>
+                                    <a:gd name="T46" fmla="*/ 1284 w 1395"/>
+                                    <a:gd name="T47" fmla="*/ 574 h 1106"/>
+                                    <a:gd name="T48" fmla="*/ 1314 w 1395"/>
+                                    <a:gd name="T49" fmla="*/ 523 h 1106"/>
+                                    <a:gd name="T50" fmla="*/ 1319 w 1395"/>
+                                    <a:gd name="T51" fmla="*/ 302 h 1106"/>
+                                    <a:gd name="T52" fmla="*/ 1293 w 1395"/>
+                                    <a:gd name="T53" fmla="*/ 287 h 1106"/>
+                                    <a:gd name="T54" fmla="*/ 900 w 1395"/>
+                                    <a:gd name="T55" fmla="*/ 201 h 1106"/>
+                                    <a:gd name="T56" fmla="*/ 520 w 1395"/>
+                                    <a:gd name="T57" fmla="*/ 0 h 1106"/>
+                                    <a:gd name="T58" fmla="*/ 925 w 1395"/>
+                                    <a:gd name="T59" fmla="*/ 6 h 1106"/>
+                                    <a:gd name="T60" fmla="*/ 966 w 1395"/>
+                                    <a:gd name="T61" fmla="*/ 38 h 1106"/>
+                                    <a:gd name="T62" fmla="*/ 983 w 1395"/>
+                                    <a:gd name="T63" fmla="*/ 85 h 1106"/>
+                                    <a:gd name="T64" fmla="*/ 1295 w 1395"/>
+                                    <a:gd name="T65" fmla="*/ 203 h 1106"/>
+                                    <a:gd name="T66" fmla="*/ 1352 w 1395"/>
+                                    <a:gd name="T67" fmla="*/ 226 h 1106"/>
+                                    <a:gd name="T68" fmla="*/ 1385 w 1395"/>
+                                    <a:gd name="T69" fmla="*/ 270 h 1106"/>
+                                    <a:gd name="T70" fmla="*/ 1395 w 1395"/>
+                                    <a:gd name="T71" fmla="*/ 326 h 1106"/>
+                                    <a:gd name="T72" fmla="*/ 1387 w 1395"/>
+                                    <a:gd name="T73" fmla="*/ 1029 h 1106"/>
+                                    <a:gd name="T74" fmla="*/ 1351 w 1395"/>
+                                    <a:gd name="T75" fmla="*/ 1080 h 1106"/>
+                                    <a:gd name="T76" fmla="*/ 1292 w 1395"/>
+                                    <a:gd name="T77" fmla="*/ 1104 h 1106"/>
+                                    <a:gd name="T78" fmla="*/ 104 w 1395"/>
+                                    <a:gd name="T79" fmla="*/ 1105 h 1106"/>
+                                    <a:gd name="T80" fmla="*/ 40 w 1395"/>
+                                    <a:gd name="T81" fmla="*/ 1085 h 1106"/>
+                                    <a:gd name="T82" fmla="*/ 7 w 1395"/>
+                                    <a:gd name="T83" fmla="*/ 1042 h 1106"/>
+                                    <a:gd name="T84" fmla="*/ 0 w 1395"/>
+                                    <a:gd name="T85" fmla="*/ 980 h 1106"/>
+                                    <a:gd name="T86" fmla="*/ 6 w 1395"/>
+                                    <a:gd name="T87" fmla="*/ 287 h 1106"/>
+                                    <a:gd name="T88" fmla="*/ 31 w 1395"/>
+                                    <a:gd name="T89" fmla="*/ 238 h 1106"/>
+                                    <a:gd name="T90" fmla="*/ 82 w 1395"/>
+                                    <a:gd name="T91" fmla="*/ 207 h 1106"/>
+                                    <a:gd name="T92" fmla="*/ 426 w 1395"/>
+                                    <a:gd name="T93" fmla="*/ 201 h 1106"/>
+                                    <a:gd name="T94" fmla="*/ 433 w 1395"/>
+                                    <a:gd name="T95" fmla="*/ 52 h 1106"/>
+                                    <a:gd name="T96" fmla="*/ 467 w 1395"/>
+                                    <a:gd name="T97" fmla="*/ 14 h 1106"/>
+                                    <a:gd name="T98" fmla="*/ 520 w 1395"/>
+                                    <a:gd name="T99" fmla="*/ 0 h 1106"/>
+                                  </a:gdLst>
+                                  <a:ahLst/>
+                                  <a:cxnLst>
+                                    <a:cxn ang="0">
+                                      <a:pos x="T0" y="T1"/>
+                                    </a:cxn>
+                                    <a:cxn ang="0">
+                                      <a:pos x="T2" y="T3"/>
+                                    </a:cxn>
+                                    <a:cxn ang="0">
+                                      <a:pos x="T4" y="T5"/>
+                                    </a:cxn>
+                                    <a:cxn ang="0">
+                                      <a:pos x="T6" y="T7"/>
+                                    </a:cxn>
+                                    <a:cxn ang="0">
+                                      <a:pos x="T8" y="T9"/>
+                                    </a:cxn>
+                                    <a:cxn ang="0">
+                                      <a:pos x="T10" y="T11"/>
+                                    </a:cxn>
+                                    <a:cxn ang="0">
+                                      <a:pos x="T12" y="T13"/>
+                                    </a:cxn>
+                                    <a:cxn ang="0">
+                                      <a:pos x="T14" y="T15"/>
+                                    </a:cxn>
+                                    <a:cxn ang="0">
+                                      <a:pos x="T16" y="T17"/>
+                                    </a:cxn>
+                                    <a:cxn ang="0">
+                                      <a:pos x="T18" y="T19"/>
+                                    </a:cxn>
+                                    <a:cxn ang="0">
+                                      <a:pos x="T20" y="T21"/>
+                                    </a:cxn>
+                                    <a:cxn ang="0">
+                                      <a:pos x="T22" y="T23"/>
+                                    </a:cxn>
+                                    <a:cxn ang="0">
+                                      <a:pos x="T24" y="T25"/>
+                                    </a:cxn>
+                                    <a:cxn ang="0">
+                                      <a:pos x="T26" y="T27"/>
+                                    </a:cxn>
+                                    <a:cxn ang="0">
+                                      <a:pos x="T28" y="T29"/>
+                                    </a:cxn>
+                                    <a:cxn ang="0">
+                                      <a:pos x="T30" y="T31"/>
+                                    </a:cxn>
+                                    <a:cxn ang="0">
+                                      <a:pos x="T32" y="T33"/>
+                                    </a:cxn>
+                                    <a:cxn ang="0">
+                                      <a:pos x="T34" y="T35"/>
+                                    </a:cxn>
+                                    <a:cxn ang="0">
+                                      <a:pos x="T36" y="T37"/>
+                                    </a:cxn>
+                                    <a:cxn ang="0">
+                                      <a:pos x="T38" y="T39"/>
+                                    </a:cxn>
+                                    <a:cxn ang="0">
+                                      <a:pos x="T40" y="T41"/>
+                                    </a:cxn>
+                                    <a:cxn ang="0">
+                                      <a:pos x="T42" y="T43"/>
+                                    </a:cxn>
+                                    <a:cxn ang="0">
+                                      <a:pos x="T44" y="T45"/>
+                                    </a:cxn>
+                                    <a:cxn ang="0">
+                                      <a:pos x="T46" y="T47"/>
+                                    </a:cxn>
+                                    <a:cxn ang="0">
+                                      <a:pos x="T48" y="T49"/>
+                                    </a:cxn>
+                                    <a:cxn ang="0">
+                                      <a:pos x="T50" y="T51"/>
+                                    </a:cxn>
+                                    <a:cxn ang="0">
+                                      <a:pos x="T52" y="T53"/>
+                                    </a:cxn>
+                                    <a:cxn ang="0">
+                                      <a:pos x="T54" y="T55"/>
+                                    </a:cxn>
+                                    <a:cxn ang="0">
+                                      <a:pos x="T56" y="T57"/>
+                                    </a:cxn>
+                                    <a:cxn ang="0">
+                                      <a:pos x="T58" y="T59"/>
+                                    </a:cxn>
+                                    <a:cxn ang="0">
+                                      <a:pos x="T60" y="T61"/>
+                                    </a:cxn>
+                                    <a:cxn ang="0">
+                                      <a:pos x="T62" y="T63"/>
+                                    </a:cxn>
+                                    <a:cxn ang="0">
+                                      <a:pos x="T64" y="T65"/>
+                                    </a:cxn>
+                                    <a:cxn ang="0">
+                                      <a:pos x="T66" y="T67"/>
+                                    </a:cxn>
+                                    <a:cxn ang="0">
+                                      <a:pos x="T68" y="T69"/>
+                                    </a:cxn>
+                                    <a:cxn ang="0">
+                                      <a:pos x="T70" y="T71"/>
+                                    </a:cxn>
+                                    <a:cxn ang="0">
+                                      <a:pos x="T72" y="T73"/>
+                                    </a:cxn>
+                                    <a:cxn ang="0">
+                                      <a:pos x="T74" y="T75"/>
+                                    </a:cxn>
+                                    <a:cxn ang="0">
+                                      <a:pos x="T76" y="T77"/>
+                                    </a:cxn>
+                                    <a:cxn ang="0">
+                                      <a:pos x="T78" y="T79"/>
+                                    </a:cxn>
+                                    <a:cxn ang="0">
+                                      <a:pos x="T80" y="T81"/>
+                                    </a:cxn>
+                                    <a:cxn ang="0">
+                                      <a:pos x="T82" y="T83"/>
+                                    </a:cxn>
+                                    <a:cxn ang="0">
+                                      <a:pos x="T84" y="T85"/>
+                                    </a:cxn>
+                                    <a:cxn ang="0">
+                                      <a:pos x="T86" y="T87"/>
+                                    </a:cxn>
+                                    <a:cxn ang="0">
+                                      <a:pos x="T88" y="T89"/>
+                                    </a:cxn>
+                                    <a:cxn ang="0">
+                                      <a:pos x="T90" y="T91"/>
+                                    </a:cxn>
+                                    <a:cxn ang="0">
+                                      <a:pos x="T92" y="T93"/>
+                                    </a:cxn>
+                                    <a:cxn ang="0">
+                                      <a:pos x="T94" y="T95"/>
+                                    </a:cxn>
+                                    <a:cxn ang="0">
+                                      <a:pos x="T96" y="T97"/>
+                                    </a:cxn>
+                                    <a:cxn ang="0">
+                                      <a:pos x="T98" y="T99"/>
+                                    </a:cxn>
+                                  </a:cxnLst>
+                                  <a:rect l="0" t="0" r="r" b="b"/>
+                                  <a:pathLst>
+                                    <a:path w="1395" h="1106">
+                                      <a:moveTo>
+                                        <a:pt x="79" y="655"/>
+                                      </a:moveTo>
+                                      <a:lnTo>
+                                        <a:pt x="79" y="1000"/>
+                                      </a:lnTo>
+                                      <a:lnTo>
+                                        <a:pt x="81" y="1010"/>
+                                      </a:lnTo>
+                                      <a:lnTo>
+                                        <a:pt x="87" y="1018"/>
+                                      </a:lnTo>
+                                      <a:lnTo>
+                                        <a:pt x="97" y="1023"/>
+                                      </a:lnTo>
+                                      <a:lnTo>
+                                        <a:pt x="107" y="1025"/>
+                                      </a:lnTo>
+                                      <a:lnTo>
+                                        <a:pt x="1288" y="1025"/>
+                                      </a:lnTo>
+                                      <a:lnTo>
+                                        <a:pt x="1299" y="1023"/>
+                                      </a:lnTo>
+                                      <a:lnTo>
+                                        <a:pt x="1308" y="1018"/>
+                                      </a:lnTo>
+                                      <a:lnTo>
+                                        <a:pt x="1314" y="1010"/>
+                                      </a:lnTo>
+                                      <a:lnTo>
+                                        <a:pt x="1316" y="1000"/>
+                                      </a:lnTo>
+                                      <a:lnTo>
+                                        <a:pt x="1316" y="655"/>
+                                      </a:lnTo>
+                                      <a:lnTo>
+                                        <a:pt x="1301" y="667"/>
+                                      </a:lnTo>
+                                      <a:lnTo>
+                                        <a:pt x="1288" y="675"/>
+                                      </a:lnTo>
+                                      <a:lnTo>
+                                        <a:pt x="1276" y="681"/>
+                                      </a:lnTo>
+                                      <a:lnTo>
+                                        <a:pt x="1263" y="685"/>
+                                      </a:lnTo>
+                                      <a:lnTo>
+                                        <a:pt x="1234" y="690"/>
+                                      </a:lnTo>
+                                      <a:lnTo>
+                                        <a:pt x="1205" y="691"/>
+                                      </a:lnTo>
+                                      <a:lnTo>
+                                        <a:pt x="815" y="691"/>
+                                      </a:lnTo>
+                                      <a:lnTo>
+                                        <a:pt x="815" y="756"/>
+                                      </a:lnTo>
+                                      <a:lnTo>
+                                        <a:pt x="812" y="770"/>
+                                      </a:lnTo>
+                                      <a:lnTo>
+                                        <a:pt x="803" y="781"/>
+                                      </a:lnTo>
+                                      <a:lnTo>
+                                        <a:pt x="791" y="789"/>
+                                      </a:lnTo>
+                                      <a:lnTo>
+                                        <a:pt x="776" y="792"/>
+                                      </a:lnTo>
+                                      <a:lnTo>
+                                        <a:pt x="632" y="792"/>
+                                      </a:lnTo>
+                                      <a:lnTo>
+                                        <a:pt x="617" y="789"/>
+                                      </a:lnTo>
+                                      <a:lnTo>
+                                        <a:pt x="605" y="781"/>
+                                      </a:lnTo>
+                                      <a:lnTo>
+                                        <a:pt x="596" y="770"/>
+                                      </a:lnTo>
+                                      <a:lnTo>
+                                        <a:pt x="593" y="756"/>
+                                      </a:lnTo>
+                                      <a:lnTo>
+                                        <a:pt x="593" y="691"/>
+                                      </a:lnTo>
+                                      <a:lnTo>
+                                        <a:pt x="203" y="691"/>
+                                      </a:lnTo>
+                                      <a:lnTo>
+                                        <a:pt x="174" y="690"/>
+                                      </a:lnTo>
+                                      <a:lnTo>
+                                        <a:pt x="145" y="685"/>
+                                      </a:lnTo>
+                                      <a:lnTo>
+                                        <a:pt x="133" y="681"/>
+                                      </a:lnTo>
+                                      <a:lnTo>
+                                        <a:pt x="119" y="675"/>
+                                      </a:lnTo>
+                                      <a:lnTo>
+                                        <a:pt x="104" y="668"/>
+                                      </a:lnTo>
+                                      <a:lnTo>
+                                        <a:pt x="91" y="661"/>
+                                      </a:lnTo>
+                                      <a:lnTo>
+                                        <a:pt x="79" y="655"/>
+                                      </a:lnTo>
+                                      <a:close/>
+                                      <a:moveTo>
+                                        <a:pt x="1293" y="287"/>
+                                      </a:moveTo>
+                                      <a:lnTo>
+                                        <a:pt x="109" y="288"/>
+                                      </a:lnTo>
+                                      <a:lnTo>
+                                        <a:pt x="98" y="290"/>
+                                      </a:lnTo>
+                                      <a:lnTo>
+                                        <a:pt x="89" y="295"/>
+                                      </a:lnTo>
+                                      <a:lnTo>
+                                        <a:pt x="83" y="304"/>
+                                      </a:lnTo>
+                                      <a:lnTo>
+                                        <a:pt x="80" y="313"/>
+                                      </a:lnTo>
+                                      <a:lnTo>
+                                        <a:pt x="79" y="502"/>
+                                      </a:lnTo>
+                                      <a:lnTo>
+                                        <a:pt x="82" y="523"/>
+                                      </a:lnTo>
+                                      <a:lnTo>
+                                        <a:pt x="88" y="542"/>
+                                      </a:lnTo>
+                                      <a:lnTo>
+                                        <a:pt x="99" y="559"/>
+                                      </a:lnTo>
+                                      <a:lnTo>
+                                        <a:pt x="112" y="574"/>
+                                      </a:lnTo>
+                                      <a:lnTo>
+                                        <a:pt x="122" y="580"/>
+                                      </a:lnTo>
+                                      <a:lnTo>
+                                        <a:pt x="135" y="586"/>
+                                      </a:lnTo>
+                                      <a:lnTo>
+                                        <a:pt x="148" y="591"/>
+                                      </a:lnTo>
+                                      <a:lnTo>
+                                        <a:pt x="160" y="595"/>
+                                      </a:lnTo>
+                                      <a:lnTo>
+                                        <a:pt x="181" y="601"/>
+                                      </a:lnTo>
+                                      <a:lnTo>
+                                        <a:pt x="203" y="603"/>
+                                      </a:lnTo>
+                                      <a:lnTo>
+                                        <a:pt x="593" y="603"/>
+                                      </a:lnTo>
+                                      <a:lnTo>
+                                        <a:pt x="593" y="538"/>
+                                      </a:lnTo>
+                                      <a:lnTo>
+                                        <a:pt x="596" y="525"/>
+                                      </a:lnTo>
+                                      <a:lnTo>
+                                        <a:pt x="605" y="513"/>
+                                      </a:lnTo>
+                                      <a:lnTo>
+                                        <a:pt x="617" y="505"/>
+                                      </a:lnTo>
+                                      <a:lnTo>
+                                        <a:pt x="632" y="502"/>
+                                      </a:lnTo>
+                                      <a:lnTo>
+                                        <a:pt x="776" y="502"/>
+                                      </a:lnTo>
+                                      <a:lnTo>
+                                        <a:pt x="791" y="505"/>
+                                      </a:lnTo>
+                                      <a:lnTo>
+                                        <a:pt x="803" y="513"/>
+                                      </a:lnTo>
+                                      <a:lnTo>
+                                        <a:pt x="812" y="525"/>
+                                      </a:lnTo>
+                                      <a:lnTo>
+                                        <a:pt x="815" y="538"/>
+                                      </a:lnTo>
+                                      <a:lnTo>
+                                        <a:pt x="815" y="603"/>
+                                      </a:lnTo>
+                                      <a:lnTo>
+                                        <a:pt x="1205" y="603"/>
+                                      </a:lnTo>
+                                      <a:lnTo>
+                                        <a:pt x="1227" y="601"/>
+                                      </a:lnTo>
+                                      <a:lnTo>
+                                        <a:pt x="1248" y="595"/>
+                                      </a:lnTo>
+                                      <a:lnTo>
+                                        <a:pt x="1267" y="586"/>
+                                      </a:lnTo>
+                                      <a:lnTo>
+                                        <a:pt x="1284" y="574"/>
+                                      </a:lnTo>
+                                      <a:lnTo>
+                                        <a:pt x="1297" y="559"/>
+                                      </a:lnTo>
+                                      <a:lnTo>
+                                        <a:pt x="1307" y="542"/>
+                                      </a:lnTo>
+                                      <a:lnTo>
+                                        <a:pt x="1314" y="523"/>
+                                      </a:lnTo>
+                                      <a:lnTo>
+                                        <a:pt x="1316" y="502"/>
+                                      </a:lnTo>
+                                      <a:lnTo>
+                                        <a:pt x="1322" y="311"/>
+                                      </a:lnTo>
+                                      <a:lnTo>
+                                        <a:pt x="1319" y="302"/>
+                                      </a:lnTo>
+                                      <a:lnTo>
+                                        <a:pt x="1313" y="294"/>
+                                      </a:lnTo>
+                                      <a:lnTo>
+                                        <a:pt x="1304" y="288"/>
+                                      </a:lnTo>
+                                      <a:lnTo>
+                                        <a:pt x="1293" y="287"/>
+                                      </a:lnTo>
+                                      <a:close/>
+                                      <a:moveTo>
+                                        <a:pt x="510" y="80"/>
+                                      </a:moveTo>
+                                      <a:lnTo>
+                                        <a:pt x="510" y="201"/>
+                                      </a:lnTo>
+                                      <a:lnTo>
+                                        <a:pt x="900" y="201"/>
+                                      </a:lnTo>
+                                      <a:lnTo>
+                                        <a:pt x="900" y="80"/>
+                                      </a:lnTo>
+                                      <a:lnTo>
+                                        <a:pt x="510" y="80"/>
+                                      </a:lnTo>
+                                      <a:close/>
+                                      <a:moveTo>
+                                        <a:pt x="520" y="0"/>
+                                      </a:moveTo>
+                                      <a:lnTo>
+                                        <a:pt x="888" y="0"/>
+                                      </a:lnTo>
+                                      <a:lnTo>
+                                        <a:pt x="907" y="1"/>
+                                      </a:lnTo>
+                                      <a:lnTo>
+                                        <a:pt x="925" y="6"/>
+                                      </a:lnTo>
+                                      <a:lnTo>
+                                        <a:pt x="941" y="14"/>
+                                      </a:lnTo>
+                                      <a:lnTo>
+                                        <a:pt x="954" y="25"/>
+                                      </a:lnTo>
+                                      <a:lnTo>
+                                        <a:pt x="966" y="38"/>
+                                      </a:lnTo>
+                                      <a:lnTo>
+                                        <a:pt x="975" y="52"/>
+                                      </a:lnTo>
+                                      <a:lnTo>
+                                        <a:pt x="981" y="68"/>
+                                      </a:lnTo>
+                                      <a:lnTo>
+                                        <a:pt x="983" y="85"/>
+                                      </a:lnTo>
+                                      <a:lnTo>
+                                        <a:pt x="983" y="201"/>
+                                      </a:lnTo>
+                                      <a:lnTo>
+                                        <a:pt x="1269" y="201"/>
+                                      </a:lnTo>
+                                      <a:lnTo>
+                                        <a:pt x="1295" y="203"/>
+                                      </a:lnTo>
+                                      <a:lnTo>
+                                        <a:pt x="1317" y="208"/>
+                                      </a:lnTo>
+                                      <a:lnTo>
+                                        <a:pt x="1336" y="216"/>
+                                      </a:lnTo>
+                                      <a:lnTo>
+                                        <a:pt x="1352" y="226"/>
+                                      </a:lnTo>
+                                      <a:lnTo>
+                                        <a:pt x="1365" y="239"/>
+                                      </a:lnTo>
+                                      <a:lnTo>
+                                        <a:pt x="1376" y="253"/>
+                                      </a:lnTo>
+                                      <a:lnTo>
+                                        <a:pt x="1385" y="270"/>
+                                      </a:lnTo>
+                                      <a:lnTo>
+                                        <a:pt x="1390" y="287"/>
+                                      </a:lnTo>
+                                      <a:lnTo>
+                                        <a:pt x="1394" y="306"/>
+                                      </a:lnTo>
+                                      <a:lnTo>
+                                        <a:pt x="1395" y="326"/>
+                                      </a:lnTo>
+                                      <a:lnTo>
+                                        <a:pt x="1395" y="980"/>
+                                      </a:lnTo>
+                                      <a:lnTo>
+                                        <a:pt x="1393" y="1006"/>
+                                      </a:lnTo>
+                                      <a:lnTo>
+                                        <a:pt x="1387" y="1029"/>
+                                      </a:lnTo>
+                                      <a:lnTo>
+                                        <a:pt x="1378" y="1049"/>
+                                      </a:lnTo>
+                                      <a:lnTo>
+                                        <a:pt x="1366" y="1066"/>
+                                      </a:lnTo>
+                                      <a:lnTo>
+                                        <a:pt x="1351" y="1080"/>
+                                      </a:lnTo>
+                                      <a:lnTo>
+                                        <a:pt x="1333" y="1091"/>
+                                      </a:lnTo>
+                                      <a:lnTo>
+                                        <a:pt x="1314" y="1099"/>
+                                      </a:lnTo>
+                                      <a:lnTo>
+                                        <a:pt x="1292" y="1104"/>
+                                      </a:lnTo>
+                                      <a:lnTo>
+                                        <a:pt x="1269" y="1106"/>
+                                      </a:lnTo>
+                                      <a:lnTo>
+                                        <a:pt x="135" y="1106"/>
+                                      </a:lnTo>
+                                      <a:lnTo>
+                                        <a:pt x="104" y="1105"/>
+                                      </a:lnTo>
+                                      <a:lnTo>
+                                        <a:pt x="79" y="1101"/>
+                                      </a:lnTo>
+                                      <a:lnTo>
+                                        <a:pt x="57" y="1094"/>
+                                      </a:lnTo>
+                                      <a:lnTo>
+                                        <a:pt x="40" y="1085"/>
+                                      </a:lnTo>
+                                      <a:lnTo>
+                                        <a:pt x="26" y="1073"/>
+                                      </a:lnTo>
+                                      <a:lnTo>
+                                        <a:pt x="15" y="1059"/>
+                                      </a:lnTo>
+                                      <a:lnTo>
+                                        <a:pt x="7" y="1042"/>
+                                      </a:lnTo>
+                                      <a:lnTo>
+                                        <a:pt x="3" y="1024"/>
+                                      </a:lnTo>
+                                      <a:lnTo>
+                                        <a:pt x="0" y="1003"/>
+                                      </a:lnTo>
+                                      <a:lnTo>
+                                        <a:pt x="0" y="980"/>
+                                      </a:lnTo>
+                                      <a:lnTo>
+                                        <a:pt x="0" y="326"/>
+                                      </a:lnTo>
+                                      <a:lnTo>
+                                        <a:pt x="2" y="306"/>
+                                      </a:lnTo>
+                                      <a:lnTo>
+                                        <a:pt x="6" y="287"/>
+                                      </a:lnTo>
+                                      <a:lnTo>
+                                        <a:pt x="12" y="269"/>
+                                      </a:lnTo>
+                                      <a:lnTo>
+                                        <a:pt x="20" y="252"/>
+                                      </a:lnTo>
+                                      <a:lnTo>
+                                        <a:pt x="31" y="238"/>
+                                      </a:lnTo>
+                                      <a:lnTo>
+                                        <a:pt x="45" y="225"/>
+                                      </a:lnTo>
+                                      <a:lnTo>
+                                        <a:pt x="62" y="215"/>
+                                      </a:lnTo>
+                                      <a:lnTo>
+                                        <a:pt x="82" y="207"/>
+                                      </a:lnTo>
+                                      <a:lnTo>
+                                        <a:pt x="107" y="203"/>
+                                      </a:lnTo>
+                                      <a:lnTo>
+                                        <a:pt x="135" y="201"/>
+                                      </a:lnTo>
+                                      <a:lnTo>
+                                        <a:pt x="426" y="201"/>
+                                      </a:lnTo>
+                                      <a:lnTo>
+                                        <a:pt x="426" y="85"/>
+                                      </a:lnTo>
+                                      <a:lnTo>
+                                        <a:pt x="428" y="68"/>
+                                      </a:lnTo>
+                                      <a:lnTo>
+                                        <a:pt x="433" y="52"/>
+                                      </a:lnTo>
+                                      <a:lnTo>
+                                        <a:pt x="442" y="38"/>
+                                      </a:lnTo>
+                                      <a:lnTo>
+                                        <a:pt x="454" y="25"/>
+                                      </a:lnTo>
+                                      <a:lnTo>
+                                        <a:pt x="467" y="14"/>
+                                      </a:lnTo>
+                                      <a:lnTo>
+                                        <a:pt x="483" y="6"/>
+                                      </a:lnTo>
+                                      <a:lnTo>
+                                        <a:pt x="501" y="1"/>
+                                      </a:lnTo>
+                                      <a:lnTo>
+                                        <a:pt x="520" y="0"/>
+                                      </a:lnTo>
+                                      <a:close/>
+                                    </a:path>
+                                  </a:pathLst>
+                                </a:custGeom>
+                                <a:solidFill>
+                                  <a:sysClr val="window" lastClr="FFFFFF"/>
+                                </a:solidFill>
+                                <a:ln w="0">
+                                  <a:noFill/>
+                                  <a:prstDash val="solid"/>
+                                  <a:round/>
+                                  <a:headEnd/>
+                                  <a:tailEnd/>
+                                </a:ln>
+                              </wps:spPr>
+                              <wps:bodyPr vert="horz" wrap="square" lIns="91440" tIns="45720" rIns="91440" bIns="45720" numCol="1" anchor="t" anchorCtr="0" compatLnSpc="1">
+                                <a:prstTxWarp prst="textNoShape">
+                                  <a:avLst/>
+                                </a:prstTxWarp>
+                              </wps:bodyPr>
+                            </wps:wsp>
+                          </wpg:wgp>
+                        </a:graphicData>
+                      </a:graphic>
+                    </wp:inline>
+                  </w:drawing>
+                </mc:Choice>
+                <mc:Fallback>
+                  <w:pict>
+                    <v:group w14:anchorId="3F22EF76" id="Experience in circle icon" o:spid="_x0000_s1026" alt="Experience icon" style="width:21.6pt;height:21.6pt;mso-position-horizontal-relative:char;mso-position-vertical-relative:line" coordsize="171,171" o:gfxdata="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">
+                      <v:shape id="Experience icon circle" o:spid="_x0000_s1027" alt="Experience icon circle" style="position:absolute;width:171;height:171;visibility:visible;mso-wrap-style:square;v-text-anchor:top" coordsize="3246,3246" o:gfxdata="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" path="m1623,r102,3l1826,13r99,15l2023,49r94,28l2210,109r89,38l2386,190r83,49l2551,291r77,57l2701,410r70,65l2836,545r62,73l2955,695r52,82l3056,860r43,87l3137,1036r32,93l3197,1223r21,98l3233,1420r10,101l3246,1623r-3,102l3233,1826r-15,100l3197,2023r-28,94l3137,2210r-38,89l3056,2386r-49,84l2955,2551r-57,77l2836,2701r-65,70l2701,2836r-73,62l2551,2955r-82,53l2386,3056r-87,43l2210,3137r-93,32l2023,3197r-98,21l1826,3233r-101,10l1623,3246r-102,-3l1420,3233r-100,-15l1223,3197r-94,-28l1036,3137r-89,-38l860,3056r-84,-48l695,2955r-77,-57l545,2836r-70,-65l410,2701r-62,-73l291,2551r-53,-81l190,2386r-43,-87l109,2210,77,2117,49,2023,28,1926,13,1826,3,1725,,1623,3,1521,13,1420r15,-99l49,1223r28,-94l109,1036r38,-89l190,860r48,-83l291,695r57,-77l410,545r65,-70l545,410r73,-62l695,291r81,-52l860,190r87,-43l1036,109r93,-32l1223,49r97,-21l1420,13,1521,3,1623,xe" fillcolor="#77448b" stroked="f" strokeweight="0">
+                        <v:path arrowok="t" o:connecttype="custom" o:connectlocs="91,0;101,1;112,4;121,8;130,13;138,18;146,25;153,33;158,41;163,50;167,59;170,70;171,80;171,91;170,101;167,112;163,121;158,130;153,138;146,146;138,153;130,158;121,163;112,167;101,170;91,171;80,171;70,170;59,167;50,163;41,158;33,153;25,146;18,138;13,130;8,121;4,112;1,101;0,91;0,80;1,70;4,59;8,50;13,41;18,33;25,25;33,18;41,13;50,8;59,4;70,1;80,0" o:connectangles="0,0,0,0,0,0,0,0,0,0,0,0,0,0,0,0,0,0,0,0,0,0,0,0,0,0,0,0,0,0,0,0,0,0,0,0,0,0,0,0,0,0,0,0,0,0,0,0,0,0,0,0"/>
+                      </v:shape>
+                      <v:shape id="Experience icon symbol" o:spid="_x0000_s1028" alt="Experience icon symbol" style="position:absolute;left:50;top:51;width:74;height:59;visibility:visible;mso-wrap-style:square;v-text-anchor:top" coordsize="1395,1106" o:gfxdata="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" path="m79,655r,345l81,1010r6,8l97,1023r10,2l1288,1025r11,-2l1308,1018r6,-8l1316,1000r,-345l1301,667r-13,8l1276,681r-13,4l1234,690r-29,1l815,691r,65l812,770r-9,11l791,789r-15,3l632,792r-15,-3l605,781r-9,-11l593,756r,-65l203,691r-29,-1l145,685r-12,-4l119,675r-15,-7l91,661,79,655xm1293,287l109,288r-11,2l89,295r-6,9l80,313,79,502r3,21l88,542r11,17l112,574r10,6l135,586r13,5l160,595r21,6l203,603r390,l593,538r3,-13l605,513r12,-8l632,502r144,l791,505r12,8l812,525r3,13l815,603r390,l1227,601r21,-6l1267,586r17,-12l1297,559r10,-17l1314,523r2,-21l1322,311r-3,-9l1313,294r-9,-6l1293,287xm510,80r,121l900,201r,-121l510,80xm520,l888,r19,1l925,6r16,8l954,25r12,13l975,52r6,16l983,85r,116l1269,201r26,2l1317,208r19,8l1352,226r13,13l1376,253r9,17l1390,287r4,19l1395,326r,654l1393,1006r-6,23l1378,1049r-12,17l1351,1080r-18,11l1314,1099r-22,5l1269,1106r-1134,l104,1105r-25,-4l57,1094r-17,-9l26,1073,15,1059,7,1042,3,1024,,1003,,980,,326,2,306,6,287r6,-18l20,252,31,238,45,225,62,215r20,-8l107,203r28,-2l426,201r,-116l428,68r5,-16l442,38,454,25,467,14,483,6,501,1,520,xe" fillcolor="window" stroked="f" strokeweight="0">
+                        <v:path arrowok="t" o:connecttype="custom" o:connectlocs="4,54;6,55;69,54;70,35;68,36;64,37;43,41;41,42;32,42;31,37;8,37;6,36;69,15;5,16;4,27;5,30;7,31;10,32;31,29;33,27;42,27;43,29;65,32;68,31;70,28;70,16;69,15;48,11;28,0;49,0;51,2;52,5;69,11;72,12;73,14;74,17;74,55;72,58;69,59;6,59;2,58;0,56;0,52;0,15;2,13;4,11;23,11;23,3;25,1;28,0" o:connectangles="0,0,0,0,0,0,0,0,0,0,0,0,0,0,0,0,0,0,0,0,0,0,0,0,0,0,0,0,0,0,0,0,0,0,0,0,0,0,0,0,0,0,0,0,0,0,0,0,0,0"/>
+                        <o:lock v:ext="edit" verticies="t"/>
+                      </v:shape>
+                      <w10:anchorlock/>
+                    </v:group>
+                  </w:pict>
+                </mc:Fallback>
+              </mc:AlternateContent>
+            </w:r>
+          </w:p>
+        </w:tc>
+        <w:tc>
+          <w:tcPr>
+            <w:tcW w:w="8587" w:type="dxa"/>
+          </w:tcPr>
+          <w:p>
+            <w:pPr>
+              <w:keepNext/>
+              <w:keepLines/>
+              <w:spacing w:before="240" w:after="40"/>
+              <w:contextualSpacing/>
+              <w:outlineLvl w:val="0"/>
+              <w:rPr>
+                <w:rFonts w:ascii="Calibri" w:eastAsia="Times New Roman" w:hAnsi="Calibri" w:cs="Times New Roman"/>
+                <w:b/>
+                <w:caps/>
+                <w:color w:val="111111"/>
+                <w:sz w:val="32"/>
+                <w:szCs w:val="32"/>
+              </w:rPr>
+            </w:pPr>
+            <w:r>
+              <w:rPr>
+                <w:rFonts w:ascii="Calibri" w:eastAsia="Times New Roman" w:hAnsi="Calibri" w:cs="Times New Roman"/>
+                <w:b/>
+                <w:caps/>
+                <w:color w:val="111111"/>
+                <w:sz w:val="32"/>
+                <w:szCs w:val="32"/>
+              </w:rPr>
+              <w:t xml:space="preserve">WORK </w:t>
+            </w:r>
+            <w:sdt>
+              <w:sdtPr>
+                <w:rPr>
+                  <w:rFonts w:ascii="Calibri" w:eastAsia="Times New Roman" w:hAnsi="Calibri" w:cs="Times New Roman"/>
+                  <w:b/>
+                  <w:caps/>
+                  <w:color w:val="111111"/>
+                  <w:sz w:val="32"/>
+                  <w:szCs w:val="32"/>
+                </w:rPr>
+                <w:alias w:val="Education:"/>
+                <w:tag w:val="Education:"/>
+                <w:id w:val="-86006654"/>
+                <w:placeholder>
+                  <w:docPart w:val="78F04AAFD24443CA92C15302B10401B4"/>
+                </w:placeholder>
+                <w:temporary/>
+                <w:showingPlcHdr/>
+              </w:sdtPr>
+              <w:sdtContent>
+                <w:r>
+                  <w:rPr>
+                    <w:rFonts w:ascii="Calibri" w:eastAsia="Times New Roman" w:hAnsi="Calibri" w:cs="Times New Roman"/>
+                    <w:b/>
+                    <w:caps/>
+                    <w:color w:val="111111"/>
+                    <w:sz w:val="32"/>
+                    <w:szCs w:val="32"/>
+                  </w:rPr>
+                  <w:t>Experience</w:t>
+                </w:r>
+              </w:sdtContent>
+            </w:sdt>
+          </w:p>
+        </w:tc>
+      </w:tr>
+    </w:tbl>
+    <w:p>
+      <w:pPr>
+        <w:keepNext/>
+        <w:keepLines/>
+        <w:spacing w:after="0"/>
+        <w:outlineLvl w:val="1"/>
+        <w:rPr>
+          <w:rFonts w:ascii="Calibri" w:eastAsia="Times New Roman" w:hAnsi="Calibri" w:cs="Times New Roman"/>
+          <w:b/>
+          <w:color w:val="77448B"/>
+          <w:sz w:val="26"/>
+          <w:szCs w:val="26"/>
+        </w:rPr>
+      </w:pPr>
+      <w:r>
+        <w:rPr>
+          <w:rFonts w:ascii="Calibri" w:eastAsia="Times New Roman" w:hAnsi="Calibri" w:cs="Times New Roman"/>
+          <w:b/>
+          <w:color w:val="77448B"/>
+          <w:sz w:val="26"/>
+          <w:szCs w:val="26"/>
+        </w:rPr>
+        <w:t xml:space="preserve">Junior Web Developer </w:t>
+      </w:r>
+      <w:r>
+        <w:rPr>
+          <w:rFonts w:ascii="Calibri" w:eastAsia="Times New Roman" w:hAnsi="Calibri" w:cs="Times New Roman"/>
+          <w:b/>
+          <w:color w:val="77448B"/>
+          <w:sz w:val="26"/>
+          <w:szCs w:val="26"/>
+        </w:rPr>
+        <w:t xml:space="preserve">| </w:t>
+      </w:r>
+      <w:proofErr w:type="spellStart"/>
+      <w:r>
+        <w:rPr>
+          <w:rFonts w:ascii="Calibri" w:eastAsia="Times New Roman" w:hAnsi="Calibri" w:cs="Times New Roman"/>
+          <w:b/>
+          <w:iCs/>
+          <w:color w:val="4C4C4C"/>
+          <w:sz w:val="26"/>
+          <w:szCs w:val="26"/>
+        </w:rPr>
+        <w:t>OrangeMason</w:t>
+      </w:r>
+      <w:proofErr w:type="spellEnd"/>
+    </w:p>
+    <w:p>
+      <w:pPr>
+        <w:keepNext/>
+        <w:keepLines/>
+        <w:spacing w:after="0"/>
+        <w:outlineLvl w:val="2"/>
+        <w:rPr>
+          <w:rFonts w:ascii="Calibri" w:eastAsia="Times New Roman" w:hAnsi="Calibri" w:cs="Times New Roman"/>
+          <w:caps/>
+          <w:color w:val="4C4C4C"/>
+          <w:sz w:val="24"/>
+          <w:szCs w:val="24"/>
+        </w:rPr>
+      </w:pPr>
+      <w:r>
+        <w:rPr>
+          <w:rFonts w:ascii="Calibri" w:eastAsia="Times New Roman" w:hAnsi="Calibri" w:cs="Times New Roman"/>
+          <w:caps/>
+          <w:color w:val="4C4C4C"/>
+          <w:sz w:val="24"/>
+          <w:szCs w:val="24"/>
+        </w:rPr>
+        <w:t>2020</w:t>
+      </w:r>
+      <w:r>
+        <w:rPr>
+          <w:rFonts w:ascii="Calibri" w:eastAsia="Times New Roman" w:hAnsi="Calibri" w:cs="Times New Roman"/>
+          <w:caps/>
+          <w:color w:val="4C4C4C"/>
+          <w:sz w:val="24"/>
+          <w:szCs w:val="24"/>
+        </w:rPr>
+        <w:t xml:space="preserve"> – </w:t>
+      </w:r>
+      <w:r>
+        <w:rPr>
+          <w:rFonts w:ascii="Calibri" w:eastAsia="Times New Roman" w:hAnsi="Calibri" w:cs="Times New Roman"/>
+          <w:caps/>
+          <w:color w:val="4C4C4C"/>
+          <w:sz w:val="24"/>
+          <w:szCs w:val="24"/>
+        </w:rPr>
+        <w:t>2021</w:t>
+      </w:r>
+    </w:p>
+    <w:p>
+      <w:r>
+        <w:t>Work</w:t>
+      </w:r>
+      <w:r>
+        <w:t>ing</w:t>
+      </w:r>
+      <w:r>
+        <w:t xml:space="preserve"> at </w:t>
+      </w:r>
+      <w:proofErr w:type="spellStart"/>
+      <w:r>
+        <w:t>OrangeMason</w:t>
+      </w:r>
+      <w:proofErr w:type="spellEnd"/>
+      <w:r>
+        <w:t xml:space="preserve"> as a Junior </w:t>
+      </w:r>
+      <w:r>
+        <w:t>PHP</w:t>
+      </w:r>
+      <w:r>
+        <w:t xml:space="preserve"> Developer</w:t>
+      </w:r>
+    </w:p>
+    <w:p>
+      <w:r>
+        <w:t>Working on the backend with php/Laravel/</w:t>
+      </w:r>
+      <w:proofErr w:type="spellStart"/>
+      <w:r>
+        <w:t>js</w:t>
+      </w:r>
+      <w:proofErr w:type="spellEnd"/>
+      <w:r>
+        <w:t>.</w:t>
+      </w:r>
+    </w:p>
+    <w:p/>
     <w:tbl>
       <w:tblPr>
         <w:tblStyle w:val="TableGrid"/>
@@ -6561,7 +8240,7 @@
                 </mc:Choice>
                 <mc:Fallback>
                   <w:pict>
-                    <v:group w14:anchorId="43669BA5" id="Experience in circle icon" o:spid="_x0000_s1026" alt="Experience icon" style="width:21.6pt;height:21.6pt;mso-position-horizontal-relative:char;mso-position-vertical-relative:line" coordsize="171,171" o:gfxdata="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">
+                    <v:group w14:anchorId="392E90F0" id="Experience in circle icon" o:spid="_x0000_s1026" alt="Experience icon" style="width:21.6pt;height:21.6pt;mso-position-horizontal-relative:char;mso-position-vertical-relative:line" coordsize="171,171" o:gfxdata="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">
                       <v:shape id="Experience icon circle" o:spid="_x0000_s1027" alt="Experience icon circle" style="position:absolute;width:171;height:171;visibility:visible;mso-wrap-style:square;v-text-anchor:top" coordsize="3246,3246" o:gfxdata="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" path="m1623,r102,3l1826,13r99,15l2023,49r94,28l2210,109r89,38l2386,190r83,49l2551,291r77,57l2701,410r70,65l2836,545r62,73l2955,695r52,82l3056,860r43,87l3137,1036r32,93l3197,1223r21,98l3233,1420r10,101l3246,1623r-3,102l3233,1826r-15,100l3197,2023r-28,94l3137,2210r-38,89l3056,2386r-49,84l2955,2551r-57,77l2836,2701r-65,70l2701,2836r-73,62l2551,2955r-82,53l2386,3056r-87,43l2210,3137r-93,32l2023,3197r-98,21l1826,3233r-101,10l1623,3246r-102,-3l1420,3233r-100,-15l1223,3197r-94,-28l1036,3137r-89,-38l860,3056r-84,-48l695,2955r-77,-57l545,2836r-70,-65l410,2701r-62,-73l291,2551r-53,-81l190,2386r-43,-87l109,2210,77,2117,49,2023,28,1926,13,1826,3,1725,,1623,3,1521,13,1420r15,-99l49,1223r28,-94l109,1036r38,-89l190,860r48,-83l291,695r57,-77l410,545r65,-70l545,410r73,-62l695,291r81,-52l860,190r87,-43l1036,109r93,-32l1223,49r97,-21l1420,13,1521,3,1623,xe" fillcolor="#77448b [3204]" stroked="f" strokeweight="0">
                         <v:path arrowok="t" o:connecttype="custom" o:connectlocs="91,0;101,1;112,4;121,8;130,13;138,18;146,25;153,33;158,41;163,50;167,59;170,70;171,80;171,91;170,101;167,112;163,121;158,130;153,138;146,146;138,153;130,158;121,163;112,167;101,170;91,171;80,171;70,170;59,167;50,163;41,158;33,153;25,146;18,138;13,130;8,121;4,112;1,101;0,91;0,80;1,70;4,59;8,50;13,41;18,33;25,25;33,18;41,13;50,8;59,4;70,1;80,0" o:connectangles="0,0,0,0,0,0,0,0,0,0,0,0,0,0,0,0,0,0,0,0,0,0,0,0,0,0,0,0,0,0,0,0,0,0,0,0,0,0,0,0,0,0,0,0,0,0,0,0,0,0,0,0"/>
                       </v:shape>
@@ -6666,24 +8345,6 @@
               <w:spacing w:after="80"/>
             </w:pPr>
             <w:r>
-              <w:t>Python (2 years)</w:t>
-            </w:r>
-          </w:p>
-          <w:p>
-            <w:pPr>
-              <w:pStyle w:val="ListBullet"/>
-              <w:spacing w:after="80"/>
-            </w:pPr>
-            <w:r>
-              <w:t>Java (1 year)</w:t>
-            </w:r>
-          </w:p>
-          <w:p>
-            <w:pPr>
-              <w:pStyle w:val="ListBullet"/>
-              <w:spacing w:after="80"/>
-            </w:pPr>
-            <w:r>
               <w:t>TypeScript/React (1 year)</w:t>
             </w:r>
           </w:p>
@@ -6693,7 +8354,7 @@
               <w:spacing w:after="80"/>
             </w:pPr>
             <w:r>
-              <w:t>C# (1 year)</w:t>
+              <w:t>PHP (1 year)</w:t>
             </w:r>
           </w:p>
           <w:p>
@@ -6702,8 +8363,53 @@
               <w:spacing w:after="80"/>
             </w:pPr>
             <w:r>
-              <w:t>Scala (1 year)</w:t>
+              <w:t>Python</w:t>
             </w:r>
+          </w:p>
+          <w:p>
+            <w:pPr>
+              <w:pStyle w:val="ListBullet"/>
+              <w:spacing w:after="80"/>
+            </w:pPr>
+            <w:r>
+              <w:t>Java</w:t>
+            </w:r>
+            <w:r>
+              <w:t>/</w:t>
+            </w:r>
+            <w:proofErr w:type="spellStart"/>
+            <w:r>
+              <w:t>js</w:t>
+            </w:r>
+            <w:proofErr w:type="spellEnd"/>
+          </w:p>
+          <w:p>
+            <w:pPr>
+              <w:pStyle w:val="ListBullet"/>
+              <w:spacing w:after="80"/>
+            </w:pPr>
+            <w:r>
+              <w:t>C#</w:t>
+            </w:r>
+          </w:p>
+          <w:p>
+            <w:pPr>
+              <w:pStyle w:val="ListBullet"/>
+              <w:spacing w:after="80"/>
+            </w:pPr>
+            <w:r>
+              <w:t>Scala</w:t>
+            </w:r>
+          </w:p>
+          <w:p>
+            <w:pPr>
+              <w:pStyle w:val="ListBullet"/>
+              <w:numPr>
+                <w:ilvl w:val="0"/>
+                <w:numId w:val="0"/>
+              </w:numPr>
+              <w:spacing w:after="80"/>
+            </w:pPr>
           </w:p>
         </w:tc>
         <w:tc>
@@ -9658,7 +11364,7 @@
                 </mc:Choice>
                 <mc:Fallback>
                   <w:pict>
-                    <v:group w14:anchorId="5B1FB7CB" id="Skills in circle icon" o:spid="_x0000_s1026" alt="Skills icon" style="width:21.6pt;height:21.6pt;mso-position-horizontal-relative:char;mso-position-vertical-relative:line" coordsize="171,171" o:gfxdata="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">
+                    <v:group w14:anchorId="7E8FE8CC" id="Skills in circle icon" o:spid="_x0000_s1026" alt="Skills icon" style="width:21.6pt;height:21.6pt;mso-position-horizontal-relative:char;mso-position-vertical-relative:line" coordsize="171,171" o:gfxdata="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">
                       <v:shape id="Skills icon circle" o:spid="_x0000_s1027" alt="Skills icon circle" style="position:absolute;width:171;height:171;visibility:visible;mso-wrap-style:square;v-text-anchor:top" coordsize="3246,3246" o:gfxdata="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" path="m1623,r102,3l1826,13r99,15l2023,49r94,28l2210,109r89,38l2386,190r83,49l2551,291r77,57l2701,410r70,65l2836,545r62,73l2955,695r52,82l3056,860r43,87l3137,1036r32,93l3197,1223r21,98l3233,1420r10,101l3246,1623r-3,102l3233,1826r-15,100l3197,2023r-28,94l3137,2210r-38,89l3056,2386r-49,84l2955,2551r-57,77l2836,2701r-65,70l2701,2836r-73,62l2551,2955r-82,53l2386,3056r-87,43l2210,3137r-93,32l2023,3197r-98,21l1826,3233r-101,10l1623,3246r-102,-3l1420,3233r-100,-15l1223,3197r-94,-28l1036,3137r-89,-38l860,3056r-84,-48l695,2955r-77,-57l545,2836r-70,-65l410,2701r-62,-73l291,2551r-53,-81l190,2386r-43,-87l109,2210,77,2117,49,2023,28,1926,13,1826,3,1725,,1623,3,1521,13,1420r15,-99l49,1223r28,-94l109,1036r38,-89l190,860r48,-83l291,695r57,-77l410,545r65,-70l545,410r73,-62l695,291r81,-52l860,190r87,-43l1036,109r93,-32l1223,49r97,-21l1420,13,1521,3,1623,xe" fillcolor="#77448b [3204]" stroked="f" strokeweight="0">
                         <v:path arrowok="t" o:connecttype="custom" o:connectlocs="91,0;101,1;112,4;121,8;130,13;138,18;146,25;153,33;158,41;163,50;167,59;170,70;171,80;171,91;170,101;167,112;163,121;158,130;153,138;146,146;138,153;130,158;121,163;112,167;101,170;91,171;80,171;70,170;59,167;50,163;41,158;33,153;25,146;18,138;13,130;8,121;4,112;1,101;0,91;0,80;1,70;4,59;8,50;13,41;18,33;25,25;33,18;41,13;50,8;59,4;70,1;80,0" o:connectangles="0,0,0,0,0,0,0,0,0,0,0,0,0,0,0,0,0,0,0,0,0,0,0,0,0,0,0,0,0,0,0,0,0,0,0,0,0,0,0,0,0,0,0,0,0,0,0,0,0,0,0,0"/>
                       </v:shape>
@@ -9880,6 +11586,7 @@
               <w:rPr>
                 <w:noProof/>
               </w:rPr>
+              <w:lastRenderedPageBreak/>
               <mc:AlternateContent>
                 <mc:Choice Requires="wpg">
                   <w:drawing>
@@ -11439,7 +13146,7 @@
                 </mc:Choice>
                 <mc:Fallback>
                   <w:pict>
-                    <v:group w14:anchorId="4C35A3A2" id="Activities in circle icon" o:spid="_x0000_s1026" alt="Activities icon" style="width:21.6pt;height:21.6pt;mso-position-horizontal-relative:char;mso-position-vertical-relative:line" coordsize="171,171" o:gfxdata="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">
+                    <v:group w14:anchorId="2CD69BFA" id="Activities in circle icon" o:spid="_x0000_s1026" alt="Activities icon" style="width:21.6pt;height:21.6pt;mso-position-horizontal-relative:char;mso-position-vertical-relative:line" coordsize="171,171" o:gfxdata="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">
                       <v:shape id="Activities icon circle" o:spid="_x0000_s1027" alt="Activities icon circle" style="position:absolute;width:171;height:171;visibility:visible;mso-wrap-style:square;v-text-anchor:top" coordsize="3246,3246" o:gfxdata="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" path="m1623,r102,3l1826,13r99,15l2023,49r94,28l2210,109r89,38l2386,190r83,49l2551,291r77,57l2701,410r70,65l2836,545r62,73l2955,695r52,82l3056,860r43,87l3137,1036r32,93l3197,1223r21,98l3233,1420r10,101l3246,1623r-3,102l3233,1826r-15,100l3197,2023r-28,94l3137,2210r-38,89l3056,2386r-49,84l2955,2551r-57,77l2836,2701r-65,70l2701,2836r-73,62l2551,2955r-82,53l2386,3056r-87,43l2210,3137r-93,32l2023,3197r-98,21l1826,3233r-101,10l1623,3246r-102,-3l1420,3233r-100,-15l1223,3197r-94,-28l1036,3137r-89,-38l860,3056r-84,-48l695,2955r-77,-57l545,2836r-70,-65l410,2701r-62,-73l291,2551r-53,-81l190,2386r-43,-87l109,2210,77,2117,49,2023,28,1926,13,1826,3,1725,,1623,3,1521,13,1420r15,-99l49,1223r28,-94l109,1036r38,-89l190,860r48,-83l291,695r57,-77l410,545r65,-70l545,410r73,-62l695,291r81,-52l860,190r87,-43l1036,109r93,-32l1223,49r97,-21l1420,13,1521,3,1623,xe" fillcolor="#77448b [3204]" stroked="f" strokeweight="0">
                         <v:path arrowok="t" o:connecttype="custom" o:connectlocs="91,0;101,1;112,4;121,8;130,13;138,18;146,25;153,33;158,41;163,50;167,59;170,70;171,80;171,91;170,101;167,112;163,121;158,130;153,138;146,146;138,153;130,158;121,163;112,167;101,170;91,171;80,171;70,170;59,167;50,163;41,158;33,153;25,146;18,138;13,130;8,121;4,112;1,101;0,91;0,80;1,70;4,59;8,50;13,41;18,33;25,25;33,18;41,13;50,8;59,4;70,1;80,0" o:connectangles="0,0,0,0,0,0,0,0,0,0,0,0,0,0,0,0,0,0,0,0,0,0,0,0,0,0,0,0,0,0,0,0,0,0,0,0,0,0,0,0,0,0,0,0,0,0,0,0,0,0,0,0"/>
                       </v:shape>
@@ -11568,7 +13275,7 @@
 </file>
 
 <file path=word/endnotes.xml><?xml version="1.0" encoding="utf-8"?>
-<w:endnotes xmlns:wpc="http://schemas.microsoft.com/office/word/2010/wordprocessingCanvas" xmlns:cx="http://schemas.microsoft.com/office/drawing/2014/chartex" xmlns:cx1="http://schemas.microsoft.com/office/drawing/2015/9/8/chartex" xmlns:cx2="http://schemas.microsoft.com/office/drawing/2015/10/21/chartex" xmlns:cx3="http://schemas.microsoft.com/office/drawing/2016/5/9/chartex" xmlns:cx4="http://schemas.microsoft.com/office/drawing/2016/5/10/chartex" xmlns:cx5="http://schemas.microsoft.com/office/drawing/2016/5/11/chartex" xmlns:cx6="http://schemas.microsoft.com/office/drawing/2016/5/12/chartex" xmlns:cx7="http://schemas.microsoft.com/office/drawing/2016/5/13/chartex" xmlns:cx8="http://schemas.microsoft.com/office/drawing/2016/5/14/chartex" xmlns:mc="http://schemas.openxmlformats.org/markup-compatibility/2006" xmlns:aink="http://schemas.microsoft.com/office/drawing/2016/ink" xmlns:am3d="http://schemas.microsoft.com/office/drawing/2017/model3d" xmlns:o="urn:schemas-microsoft-com:office:office" xmlns:r="http://schemas.openxmlformats.org/officeDocument/2006/relationships" xmlns:m="http://schemas.openxmlformats.org/officeDocument/2006/math" xmlns:v="urn:schemas-microsoft-com:vml" xmlns:wp14="http://schemas.microsoft.com/office/word/2010/wordprocessingDrawing" xmlns:wp="http://schemas.openxmlformats.org/drawingml/2006/wordprocessingDrawing" xmlns:w10="urn:schemas-microsoft-com:office:word" xmlns:w="http://schemas.openxmlformats.org/wordprocessingml/2006/main" xmlns:w14="http://schemas.microsoft.com/office/word/2010/wordml" xmlns:w15="http://schemas.microsoft.com/office/word/2012/wordml" xmlns:w16cex="http://schemas.microsoft.com/office/word/2018/wordml/cex" xmlns:w16cid="http://schemas.microsoft.com/office/word/2016/wordml/cid" xmlns:w16="http://schemas.microsoft.com/office/word/2018/wordml" xmlns:w16se="http://schemas.microsoft.com/office/word/2015/wordml/symex" xmlns:wpg="http://schemas.microsoft.com/office/word/2010/wordprocessingGroup" xmlns:wpi="http://schemas.microsoft.com/office/word/2010/wordprocessingInk" xmlns:wne="http://schemas.microsoft.com/office/word/2006/wordml" xmlns:wps="http://schemas.microsoft.com/office/word/2010/wordprocessingShape" mc:Ignorable="w14 w15 w16se w16cid w16 w16cex wp14">
+<w:endnotes xmlns:wpc="http://schemas.microsoft.com/office/word/2010/wordprocessingCanvas" xmlns:cx="http://schemas.microsoft.com/office/drawing/2014/chartex" xmlns:cx1="http://schemas.microsoft.com/office/drawing/2015/9/8/chartex" xmlns:cx2="http://schemas.microsoft.com/office/drawing/2015/10/21/chartex" xmlns:cx3="http://schemas.microsoft.com/office/drawing/2016/5/9/chartex" xmlns:cx4="http://schemas.microsoft.com/office/drawing/2016/5/10/chartex" xmlns:cx5="http://schemas.microsoft.com/office/drawing/2016/5/11/chartex" xmlns:cx6="http://schemas.microsoft.com/office/drawing/2016/5/12/chartex" xmlns:cx7="http://schemas.microsoft.com/office/drawing/2016/5/13/chartex" xmlns:cx8="http://schemas.microsoft.com/office/drawing/2016/5/14/chartex" xmlns:mc="http://schemas.openxmlformats.org/markup-compatibility/2006" xmlns:aink="http://schemas.microsoft.com/office/drawing/2016/ink" xmlns:am3d="http://schemas.microsoft.com/office/drawing/2017/model3d" xmlns:o="urn:schemas-microsoft-com:office:office" xmlns:r="http://schemas.openxmlformats.org/officeDocument/2006/relationships" xmlns:m="http://schemas.openxmlformats.org/officeDocument/2006/math" xmlns:v="urn:schemas-microsoft-com:vml" xmlns:wp14="http://schemas.microsoft.com/office/word/2010/wordprocessingDrawing" xmlns:wp="http://schemas.openxmlformats.org/drawingml/2006/wordprocessingDrawing" xmlns:w10="urn:schemas-microsoft-com:office:word" xmlns:w="http://schemas.openxmlformats.org/wordprocessingml/2006/main" xmlns:w14="http://schemas.microsoft.com/office/word/2010/wordml" xmlns:w15="http://schemas.microsoft.com/office/word/2012/wordml" xmlns:w16cex="http://schemas.microsoft.com/office/word/2018/wordml/cex" xmlns:w16cid="http://schemas.microsoft.com/office/word/2016/wordml/cid" xmlns:w16="http://schemas.microsoft.com/office/word/2018/wordml" xmlns:w16sdtdh="http://schemas.microsoft.com/office/word/2020/wordml/sdtdatahash" xmlns:w16se="http://schemas.microsoft.com/office/word/2015/wordml/symex" xmlns:wpg="http://schemas.microsoft.com/office/word/2010/wordprocessingGroup" xmlns:wpi="http://schemas.microsoft.com/office/word/2010/wordprocessingInk" xmlns:wne="http://schemas.microsoft.com/office/word/2006/wordml" xmlns:wps="http://schemas.microsoft.com/office/word/2010/wordprocessingShape" mc:Ignorable="w14 w15 w16se w16cid w16 w16cex w16sdtdh wp14">
   <w:endnote w:type="separator" w:id="-1">
     <w:p>
       <w:pPr>
@@ -11593,7 +13300,7 @@
 </file>
 
 <file path=word/footer1.xml><?xml version="1.0" encoding="utf-8"?>
-<w:ftr xmlns:wpc="http://schemas.microsoft.com/office/word/2010/wordprocessingCanvas" xmlns:cx="http://schemas.microsoft.com/office/drawing/2014/chartex" xmlns:cx1="http://schemas.microsoft.com/office/drawing/2015/9/8/chartex" xmlns:cx2="http://schemas.microsoft.com/office/drawing/2015/10/21/chartex" xmlns:cx3="http://schemas.microsoft.com/office/drawing/2016/5/9/chartex" xmlns:cx4="http://schemas.microsoft.com/office/drawing/2016/5/10/chartex" xmlns:cx5="http://schemas.microsoft.com/office/drawing/2016/5/11/chartex" xmlns:cx6="http://schemas.microsoft.com/office/drawing/2016/5/12/chartex" xmlns:cx7="http://schemas.microsoft.com/office/drawing/2016/5/13/chartex" xmlns:cx8="http://schemas.microsoft.com/office/drawing/2016/5/14/chartex" xmlns:mc="http://schemas.openxmlformats.org/markup-compatibility/2006" xmlns:aink="http://schemas.microsoft.com/office/drawing/2016/ink" xmlns:am3d="http://schemas.microsoft.com/office/drawing/2017/model3d" xmlns:o="urn:schemas-microsoft-com:office:office" xmlns:r="http://schemas.openxmlformats.org/officeDocument/2006/relationships" xmlns:m="http://schemas.openxmlformats.org/officeDocument/2006/math" xmlns:v="urn:schemas-microsoft-com:vml" xmlns:wp14="http://schemas.microsoft.com/office/word/2010/wordprocessingDrawing" xmlns:wp="http://schemas.openxmlformats.org/drawingml/2006/wordprocessingDrawing" xmlns:w10="urn:schemas-microsoft-com:office:word" xmlns:w="http://schemas.openxmlformats.org/wordprocessingml/2006/main" xmlns:w14="http://schemas.microsoft.com/office/word/2010/wordml" xmlns:w15="http://schemas.microsoft.com/office/word/2012/wordml" xmlns:w16cex="http://schemas.microsoft.com/office/word/2018/wordml/cex" xmlns:w16cid="http://schemas.microsoft.com/office/word/2016/wordml/cid" xmlns:w16="http://schemas.microsoft.com/office/word/2018/wordml" xmlns:w16se="http://schemas.microsoft.com/office/word/2015/wordml/symex" xmlns:wpg="http://schemas.microsoft.com/office/word/2010/wordprocessingGroup" xmlns:wpi="http://schemas.microsoft.com/office/word/2010/wordprocessingInk" xmlns:wne="http://schemas.microsoft.com/office/word/2006/wordml" xmlns:wps="http://schemas.microsoft.com/office/word/2010/wordprocessingShape" mc:Ignorable="w14 w15 w16se w16cid w16 w16cex wp14">
+<w:ftr xmlns:wpc="http://schemas.microsoft.com/office/word/2010/wordprocessingCanvas" xmlns:cx="http://schemas.microsoft.com/office/drawing/2014/chartex" xmlns:cx1="http://schemas.microsoft.com/office/drawing/2015/9/8/chartex" xmlns:cx2="http://schemas.microsoft.com/office/drawing/2015/10/21/chartex" xmlns:cx3="http://schemas.microsoft.com/office/drawing/2016/5/9/chartex" xmlns:cx4="http://schemas.microsoft.com/office/drawing/2016/5/10/chartex" xmlns:cx5="http://schemas.microsoft.com/office/drawing/2016/5/11/chartex" xmlns:cx6="http://schemas.microsoft.com/office/drawing/2016/5/12/chartex" xmlns:cx7="http://schemas.microsoft.com/office/drawing/2016/5/13/chartex" xmlns:cx8="http://schemas.microsoft.com/office/drawing/2016/5/14/chartex" xmlns:mc="http://schemas.openxmlformats.org/markup-compatibility/2006" xmlns:aink="http://schemas.microsoft.com/office/drawing/2016/ink" xmlns:am3d="http://schemas.microsoft.com/office/drawing/2017/model3d" xmlns:o="urn:schemas-microsoft-com:office:office" xmlns:r="http://schemas.openxmlformats.org/officeDocument/2006/relationships" xmlns:m="http://schemas.openxmlformats.org/officeDocument/2006/math" xmlns:v="urn:schemas-microsoft-com:vml" xmlns:wp14="http://schemas.microsoft.com/office/word/2010/wordprocessingDrawing" xmlns:wp="http://schemas.openxmlformats.org/drawingml/2006/wordprocessingDrawing" xmlns:w10="urn:schemas-microsoft-com:office:word" xmlns:w="http://schemas.openxmlformats.org/wordprocessingml/2006/main" xmlns:w14="http://schemas.microsoft.com/office/word/2010/wordml" xmlns:w15="http://schemas.microsoft.com/office/word/2012/wordml" xmlns:w16cex="http://schemas.microsoft.com/office/word/2018/wordml/cex" xmlns:w16cid="http://schemas.microsoft.com/office/word/2016/wordml/cid" xmlns:w16="http://schemas.microsoft.com/office/word/2018/wordml" xmlns:w16sdtdh="http://schemas.microsoft.com/office/word/2020/wordml/sdtdatahash" xmlns:w16se="http://schemas.microsoft.com/office/word/2015/wordml/symex" xmlns:wpg="http://schemas.microsoft.com/office/word/2010/wordprocessingGroup" xmlns:wpi="http://schemas.microsoft.com/office/word/2010/wordprocessingInk" xmlns:wne="http://schemas.microsoft.com/office/word/2006/wordml" xmlns:wps="http://schemas.microsoft.com/office/word/2010/wordprocessingShape" mc:Ignorable="w14 w15 w16se w16cid w16 w16cex w16sdtdh wp14">
   <w:sdt>
     <w:sdtPr>
       <w:id w:val="-1046331"/>
@@ -11640,7 +13347,7 @@
 </file>
 
 <file path=word/footnotes.xml><?xml version="1.0" encoding="utf-8"?>
-<w:footnotes xmlns:wpc="http://schemas.microsoft.com/office/word/2010/wordprocessingCanvas" xmlns:cx="http://schemas.microsoft.com/office/drawing/2014/chartex" xmlns:cx1="http://schemas.microsoft.com/office/drawing/2015/9/8/chartex" xmlns:cx2="http://schemas.microsoft.com/office/drawing/2015/10/21/chartex" xmlns:cx3="http://schemas.microsoft.com/office/drawing/2016/5/9/chartex" xmlns:cx4="http://schemas.microsoft.com/office/drawing/2016/5/10/chartex" xmlns:cx5="http://schemas.microsoft.com/office/drawing/2016/5/11/chartex" xmlns:cx6="http://schemas.microsoft.com/office/drawing/2016/5/12/chartex" xmlns:cx7="http://schemas.microsoft.com/office/drawing/2016/5/13/chartex" xmlns:cx8="http://schemas.microsoft.com/office/drawing/2016/5/14/chartex" xmlns:mc="http://schemas.openxmlformats.org/markup-compatibility/2006" xmlns:aink="http://schemas.microsoft.com/office/drawing/2016/ink" xmlns:am3d="http://schemas.microsoft.com/office/drawing/2017/model3d" xmlns:o="urn:schemas-microsoft-com:office:office" xmlns:r="http://schemas.openxmlformats.org/officeDocument/2006/relationships" xmlns:m="http://schemas.openxmlformats.org/officeDocument/2006/math" xmlns:v="urn:schemas-microsoft-com:vml" xmlns:wp14="http://schemas.microsoft.com/office/word/2010/wordprocessingDrawing" xmlns:wp="http://schemas.openxmlformats.org/drawingml/2006/wordprocessingDrawing" xmlns:w10="urn:schemas-microsoft-com:office:word" xmlns:w="http://schemas.openxmlformats.org/wordprocessingml/2006/main" xmlns:w14="http://schemas.microsoft.com/office/word/2010/wordml" xmlns:w15="http://schemas.microsoft.com/office/word/2012/wordml" xmlns:w16cex="http://schemas.microsoft.com/office/word/2018/wordml/cex" xmlns:w16cid="http://schemas.microsoft.com/office/word/2016/wordml/cid" xmlns:w16="http://schemas.microsoft.com/office/word/2018/wordml" xmlns:w16se="http://schemas.microsoft.com/office/word/2015/wordml/symex" xmlns:wpg="http://schemas.microsoft.com/office/word/2010/wordprocessingGroup" xmlns:wpi="http://schemas.microsoft.com/office/word/2010/wordprocessingInk" xmlns:wne="http://schemas.microsoft.com/office/word/2006/wordml" xmlns:wps="http://schemas.microsoft.com/office/word/2010/wordprocessingShape" mc:Ignorable="w14 w15 w16se w16cid w16 w16cex wp14">
+<w:footnotes xmlns:wpc="http://schemas.microsoft.com/office/word/2010/wordprocessingCanvas" xmlns:cx="http://schemas.microsoft.com/office/drawing/2014/chartex" xmlns:cx1="http://schemas.microsoft.com/office/drawing/2015/9/8/chartex" xmlns:cx2="http://schemas.microsoft.com/office/drawing/2015/10/21/chartex" xmlns:cx3="http://schemas.microsoft.com/office/drawing/2016/5/9/chartex" xmlns:cx4="http://schemas.microsoft.com/office/drawing/2016/5/10/chartex" xmlns:cx5="http://schemas.microsoft.com/office/drawing/2016/5/11/chartex" xmlns:cx6="http://schemas.microsoft.com/office/drawing/2016/5/12/chartex" xmlns:cx7="http://schemas.microsoft.com/office/drawing/2016/5/13/chartex" xmlns:cx8="http://schemas.microsoft.com/office/drawing/2016/5/14/chartex" xmlns:mc="http://schemas.openxmlformats.org/markup-compatibility/2006" xmlns:aink="http://schemas.microsoft.com/office/drawing/2016/ink" xmlns:am3d="http://schemas.microsoft.com/office/drawing/2017/model3d" xmlns:o="urn:schemas-microsoft-com:office:office" xmlns:r="http://schemas.openxmlformats.org/officeDocument/2006/relationships" xmlns:m="http://schemas.openxmlformats.org/officeDocument/2006/math" xmlns:v="urn:schemas-microsoft-com:vml" xmlns:wp14="http://schemas.microsoft.com/office/word/2010/wordprocessingDrawing" xmlns:wp="http://schemas.openxmlformats.org/drawingml/2006/wordprocessingDrawing" xmlns:w10="urn:schemas-microsoft-com:office:word" xmlns:w="http://schemas.openxmlformats.org/wordprocessingml/2006/main" xmlns:w14="http://schemas.microsoft.com/office/word/2010/wordml" xmlns:w15="http://schemas.microsoft.com/office/word/2012/wordml" xmlns:w16cex="http://schemas.microsoft.com/office/word/2018/wordml/cex" xmlns:w16cid="http://schemas.microsoft.com/office/word/2016/wordml/cid" xmlns:w16="http://schemas.microsoft.com/office/word/2018/wordml" xmlns:w16sdtdh="http://schemas.microsoft.com/office/word/2020/wordml/sdtdatahash" xmlns:w16se="http://schemas.microsoft.com/office/word/2015/wordml/symex" xmlns:wpg="http://schemas.microsoft.com/office/word/2010/wordprocessingGroup" xmlns:wpi="http://schemas.microsoft.com/office/word/2010/wordprocessingInk" xmlns:wne="http://schemas.microsoft.com/office/word/2006/wordml" xmlns:wps="http://schemas.microsoft.com/office/word/2010/wordprocessingShape" mc:Ignorable="w14 w15 w16se w16cid w16 w16cex w16sdtdh wp14">
   <w:footnote w:type="separator" w:id="-1">
     <w:p>
       <w:pPr>
@@ -11665,7 +13372,7 @@
 </file>
 
 <file path=word/header1.xml><?xml version="1.0" encoding="utf-8"?>
-<w:hdr xmlns:wpc="http://schemas.microsoft.com/office/word/2010/wordprocessingCanvas" xmlns:cx="http://schemas.microsoft.com/office/drawing/2014/chartex" xmlns:cx1="http://schemas.microsoft.com/office/drawing/2015/9/8/chartex" xmlns:cx2="http://schemas.microsoft.com/office/drawing/2015/10/21/chartex" xmlns:cx3="http://schemas.microsoft.com/office/drawing/2016/5/9/chartex" xmlns:cx4="http://schemas.microsoft.com/office/drawing/2016/5/10/chartex" xmlns:cx5="http://schemas.microsoft.com/office/drawing/2016/5/11/chartex" xmlns:cx6="http://schemas.microsoft.com/office/drawing/2016/5/12/chartex" xmlns:cx7="http://schemas.microsoft.com/office/drawing/2016/5/13/chartex" xmlns:cx8="http://schemas.microsoft.com/office/drawing/2016/5/14/chartex" xmlns:mc="http://schemas.openxmlformats.org/markup-compatibility/2006" xmlns:aink="http://schemas.microsoft.com/office/drawing/2016/ink" xmlns:am3d="http://schemas.microsoft.com/office/drawing/2017/model3d" xmlns:o="urn:schemas-microsoft-com:office:office" xmlns:r="http://schemas.openxmlformats.org/officeDocument/2006/relationships" xmlns:m="http://schemas.openxmlformats.org/officeDocument/2006/math" xmlns:v="urn:schemas-microsoft-com:vml" xmlns:wp14="http://schemas.microsoft.com/office/word/2010/wordprocessingDrawing" xmlns:wp="http://schemas.openxmlformats.org/drawingml/2006/wordprocessingDrawing" xmlns:w10="urn:schemas-microsoft-com:office:word" xmlns:w="http://schemas.openxmlformats.org/wordprocessingml/2006/main" xmlns:w14="http://schemas.microsoft.com/office/word/2010/wordml" xmlns:w15="http://schemas.microsoft.com/office/word/2012/wordml" xmlns:w16cex="http://schemas.microsoft.com/office/word/2018/wordml/cex" xmlns:w16cid="http://schemas.microsoft.com/office/word/2016/wordml/cid" xmlns:w16="http://schemas.microsoft.com/office/word/2018/wordml" xmlns:w16se="http://schemas.microsoft.com/office/word/2015/wordml/symex" xmlns:wpg="http://schemas.microsoft.com/office/word/2010/wordprocessingGroup" xmlns:wpi="http://schemas.microsoft.com/office/word/2010/wordprocessingInk" xmlns:wne="http://schemas.microsoft.com/office/word/2006/wordml" xmlns:wps="http://schemas.microsoft.com/office/word/2010/wordprocessingShape" mc:Ignorable="w14 w15 w16se w16cid w16 w16cex wp14">
+<w:hdr xmlns:wpc="http://schemas.microsoft.com/office/word/2010/wordprocessingCanvas" xmlns:cx="http://schemas.microsoft.com/office/drawing/2014/chartex" xmlns:cx1="http://schemas.microsoft.com/office/drawing/2015/9/8/chartex" xmlns:cx2="http://schemas.microsoft.com/office/drawing/2015/10/21/chartex" xmlns:cx3="http://schemas.microsoft.com/office/drawing/2016/5/9/chartex" xmlns:cx4="http://schemas.microsoft.com/office/drawing/2016/5/10/chartex" xmlns:cx5="http://schemas.microsoft.com/office/drawing/2016/5/11/chartex" xmlns:cx6="http://schemas.microsoft.com/office/drawing/2016/5/12/chartex" xmlns:cx7="http://schemas.microsoft.com/office/drawing/2016/5/13/chartex" xmlns:cx8="http://schemas.microsoft.com/office/drawing/2016/5/14/chartex" xmlns:mc="http://schemas.openxmlformats.org/markup-compatibility/2006" xmlns:aink="http://schemas.microsoft.com/office/drawing/2016/ink" xmlns:am3d="http://schemas.microsoft.com/office/drawing/2017/model3d" xmlns:o="urn:schemas-microsoft-com:office:office" xmlns:r="http://schemas.openxmlformats.org/officeDocument/2006/relationships" xmlns:m="http://schemas.openxmlformats.org/officeDocument/2006/math" xmlns:v="urn:schemas-microsoft-com:vml" xmlns:wp14="http://schemas.microsoft.com/office/word/2010/wordprocessingDrawing" xmlns:wp="http://schemas.openxmlformats.org/drawingml/2006/wordprocessingDrawing" xmlns:w10="urn:schemas-microsoft-com:office:word" xmlns:w="http://schemas.openxmlformats.org/wordprocessingml/2006/main" xmlns:w14="http://schemas.microsoft.com/office/word/2010/wordml" xmlns:w15="http://schemas.microsoft.com/office/word/2012/wordml" xmlns:w16cex="http://schemas.microsoft.com/office/word/2018/wordml/cex" xmlns:w16cid="http://schemas.microsoft.com/office/word/2016/wordml/cid" xmlns:w16="http://schemas.microsoft.com/office/word/2018/wordml" xmlns:w16sdtdh="http://schemas.microsoft.com/office/word/2020/wordml/sdtdatahash" xmlns:w16se="http://schemas.microsoft.com/office/word/2015/wordml/symex" xmlns:wpg="http://schemas.microsoft.com/office/word/2010/wordprocessingGroup" xmlns:wpi="http://schemas.microsoft.com/office/word/2010/wordprocessingInk" xmlns:wne="http://schemas.microsoft.com/office/word/2006/wordml" xmlns:wps="http://schemas.microsoft.com/office/word/2010/wordprocessingShape" mc:Ignorable="w14 w15 w16se w16cid w16 w16cex w16sdtdh wp14">
   <w:p>
     <w:pPr>
       <w:pStyle w:val="Header"/>
@@ -11745,7 +13452,7 @@
         </mc:Choice>
         <mc:Fallback>
           <w:pict>
-            <v:rect w14:anchorId="55C047F2" id="Rectangle 1" o:spid="_x0000_s1026" alt="Header background rectangle" style="position:absolute;margin-left:560.8pt;margin-top:0;width:612pt;height:157.5pt;z-index:-251655168;visibility:visible;mso-wrap-style:square;mso-width-percent:1000;mso-height-percent:0;mso-wrap-distance-left:9pt;mso-wrap-distance-top:0;mso-wrap-distance-right:9pt;mso-wrap-distance-bottom:0;mso-position-horizontal:right;mso-position-horizontal-relative:page;mso-position-vertical:top;mso-position-vertical-relative:page;mso-width-percent:1000;mso-height-percent:0;mso-width-relative:page;mso-height-relative:margin;v-text-anchor:middle" o:gfxdata="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" fillcolor="#f7f7f7 [3214]" stroked="f" strokeweight="1pt">
+            <v:rect w14:anchorId="7FCDDF69" id="Rectangle 1" o:spid="_x0000_s1026" alt="Header background rectangle" style="position:absolute;margin-left:560.8pt;margin-top:0;width:612pt;height:157.5pt;z-index:-251655168;visibility:visible;mso-wrap-style:square;mso-width-percent:1000;mso-height-percent:0;mso-wrap-distance-left:9pt;mso-wrap-distance-top:0;mso-wrap-distance-right:9pt;mso-wrap-distance-bottom:0;mso-position-horizontal:right;mso-position-horizontal-relative:page;mso-position-vertical:top;mso-position-vertical-relative:page;mso-width-percent:1000;mso-height-percent:0;mso-width-relative:page;mso-height-relative:margin;v-text-anchor:middle" o:gfxdata="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" fillcolor="#f7f7f7 [3214]" stroked="f" strokeweight="1pt">
               <w10:wrap anchorx="page" anchory="page"/>
             </v:rect>
           </w:pict>
@@ -11757,7 +13464,7 @@
 </file>
 
 <file path=word/numbering.xml><?xml version="1.0" encoding="utf-8"?>
-<w:numbering xmlns:wpc="http://schemas.microsoft.com/office/word/2010/wordprocessingCanvas" xmlns:cx="http://schemas.microsoft.com/office/drawing/2014/chartex" xmlns:cx1="http://schemas.microsoft.com/office/drawing/2015/9/8/chartex" xmlns:cx2="http://schemas.microsoft.com/office/drawing/2015/10/21/chartex" xmlns:cx3="http://schemas.microsoft.com/office/drawing/2016/5/9/chartex" xmlns:cx4="http://schemas.microsoft.com/office/drawing/2016/5/10/chartex" xmlns:cx5="http://schemas.microsoft.com/office/drawing/2016/5/11/chartex" xmlns:cx6="http://schemas.microsoft.com/office/drawing/2016/5/12/chartex" xmlns:cx7="http://schemas.microsoft.com/office/drawing/2016/5/13/chartex" xmlns:cx8="http://schemas.microsoft.com/office/drawing/2016/5/14/chartex" xmlns:mc="http://schemas.openxmlformats.org/markup-compatibility/2006" xmlns:aink="http://schemas.microsoft.com/office/drawing/2016/ink" xmlns:am3d="http://schemas.microsoft.com/office/drawing/2017/model3d" xmlns:o="urn:schemas-microsoft-com:office:office" xmlns:r="http://schemas.openxmlformats.org/officeDocument/2006/relationships" xmlns:m="http://schemas.openxmlformats.org/officeDocument/2006/math" xmlns:v="urn:schemas-microsoft-com:vml" xmlns:wp14="http://schemas.microsoft.com/office/word/2010/wordprocessingDrawing" xmlns:wp="http://schemas.openxmlformats.org/drawingml/2006/wordprocessingDrawing" xmlns:w10="urn:schemas-microsoft-com:office:word" xmlns:w="http://schemas.openxmlformats.org/wordprocessingml/2006/main" xmlns:w14="http://schemas.microsoft.com/office/word/2010/wordml" xmlns:w15="http://schemas.microsoft.com/office/word/2012/wordml" xmlns:w16cex="http://schemas.microsoft.com/office/word/2018/wordml/cex" xmlns:w16cid="http://schemas.microsoft.com/office/word/2016/wordml/cid" xmlns:w16="http://schemas.microsoft.com/office/word/2018/wordml" xmlns:w16se="http://schemas.microsoft.com/office/word/2015/wordml/symex" xmlns:wpg="http://schemas.microsoft.com/office/word/2010/wordprocessingGroup" xmlns:wpi="http://schemas.microsoft.com/office/word/2010/wordprocessingInk" xmlns:wne="http://schemas.microsoft.com/office/word/2006/wordml" xmlns:wps="http://schemas.microsoft.com/office/word/2010/wordprocessingShape" mc:Ignorable="w14 w15 w16se w16cid w16 w16cex wp14">
+<w:numbering xmlns:wpc="http://schemas.microsoft.com/office/word/2010/wordprocessingCanvas" xmlns:cx="http://schemas.microsoft.com/office/drawing/2014/chartex" xmlns:cx1="http://schemas.microsoft.com/office/drawing/2015/9/8/chartex" xmlns:cx2="http://schemas.microsoft.com/office/drawing/2015/10/21/chartex" xmlns:cx3="http://schemas.microsoft.com/office/drawing/2016/5/9/chartex" xmlns:cx4="http://schemas.microsoft.com/office/drawing/2016/5/10/chartex" xmlns:cx5="http://schemas.microsoft.com/office/drawing/2016/5/11/chartex" xmlns:cx6="http://schemas.microsoft.com/office/drawing/2016/5/12/chartex" xmlns:cx7="http://schemas.microsoft.com/office/drawing/2016/5/13/chartex" xmlns:cx8="http://schemas.microsoft.com/office/drawing/2016/5/14/chartex" xmlns:mc="http://schemas.openxmlformats.org/markup-compatibility/2006" xmlns:aink="http://schemas.microsoft.com/office/drawing/2016/ink" xmlns:am3d="http://schemas.microsoft.com/office/drawing/2017/model3d" xmlns:o="urn:schemas-microsoft-com:office:office" xmlns:r="http://schemas.openxmlformats.org/officeDocument/2006/relationships" xmlns:m="http://schemas.openxmlformats.org/officeDocument/2006/math" xmlns:v="urn:schemas-microsoft-com:vml" xmlns:wp14="http://schemas.microsoft.com/office/word/2010/wordprocessingDrawing" xmlns:wp="http://schemas.openxmlformats.org/drawingml/2006/wordprocessingDrawing" xmlns:w10="urn:schemas-microsoft-com:office:word" xmlns:w="http://schemas.openxmlformats.org/wordprocessingml/2006/main" xmlns:w14="http://schemas.microsoft.com/office/word/2010/wordml" xmlns:w15="http://schemas.microsoft.com/office/word/2012/wordml" xmlns:w16cex="http://schemas.microsoft.com/office/word/2018/wordml/cex" xmlns:w16cid="http://schemas.microsoft.com/office/word/2016/wordml/cid" xmlns:w16="http://schemas.microsoft.com/office/word/2018/wordml" xmlns:w16sdtdh="http://schemas.microsoft.com/office/word/2020/wordml/sdtdatahash" xmlns:w16se="http://schemas.microsoft.com/office/word/2015/wordml/symex" xmlns:wpg="http://schemas.microsoft.com/office/word/2010/wordprocessingGroup" xmlns:wpi="http://schemas.microsoft.com/office/word/2010/wordprocessingInk" xmlns:wne="http://schemas.microsoft.com/office/word/2006/wordml" xmlns:wps="http://schemas.microsoft.com/office/word/2010/wordprocessingShape" mc:Ignorable="w14 w15 w16se w16cid w16 w16cex w16sdtdh wp14">
   <w:abstractNum w:abstractNumId="0" w15:restartNumberingAfterBreak="0">
     <w:nsid w:val="FFFFFF7C"/>
     <w:multiLevelType w:val="singleLevel"/>
@@ -11930,10 +13637,11 @@
   <w:abstractNum w:abstractNumId="9" w15:restartNumberingAfterBreak="0">
     <w:nsid w:val="FFFFFF89"/>
     <w:multiLevelType w:val="singleLevel"/>
-    <w:tmpl w:val="1194A500"/>
+    <w:tmpl w:val="02B4EC1C"/>
     <w:lvl w:ilvl="0">
       <w:start w:val="1"/>
       <w:numFmt w:val="bullet"/>
+      <w:pStyle w:val="ListBullet"/>
       <w:lvlText w:val=""/>
       <w:lvlJc w:val="left"/>
       <w:pPr>
@@ -12440,7 +14148,7 @@
 </file>
 
 <file path=word/styles.xml><?xml version="1.0" encoding="utf-8"?>
-<w:styles xmlns:mc="http://schemas.openxmlformats.org/markup-compatibility/2006" xmlns:r="http://schemas.openxmlformats.org/officeDocument/2006/relationships" xmlns:w="http://schemas.openxmlformats.org/wordprocessingml/2006/main" xmlns:w14="http://schemas.microsoft.com/office/word/2010/wordml" xmlns:w15="http://schemas.microsoft.com/office/word/2012/wordml" xmlns:w16cex="http://schemas.microsoft.com/office/word/2018/wordml/cex" xmlns:w16cid="http://schemas.microsoft.com/office/word/2016/wordml/cid" xmlns:w16="http://schemas.microsoft.com/office/word/2018/wordml" xmlns:w16se="http://schemas.microsoft.com/office/word/2015/wordml/symex" mc:Ignorable="w14 w15 w16se w16cid w16 w16cex">
+<w:styles xmlns:mc="http://schemas.openxmlformats.org/markup-compatibility/2006" xmlns:r="http://schemas.openxmlformats.org/officeDocument/2006/relationships" xmlns:w="http://schemas.openxmlformats.org/wordprocessingml/2006/main" xmlns:w14="http://schemas.microsoft.com/office/word/2010/wordml" xmlns:w15="http://schemas.microsoft.com/office/word/2012/wordml" xmlns:w16cex="http://schemas.microsoft.com/office/word/2018/wordml/cex" xmlns:w16cid="http://schemas.microsoft.com/office/word/2016/wordml/cid" xmlns:w16="http://schemas.microsoft.com/office/word/2018/wordml" xmlns:w16sdtdh="http://schemas.microsoft.com/office/word/2020/wordml/sdtdatahash" xmlns:w16se="http://schemas.microsoft.com/office/word/2015/wordml/symex" mc:Ignorable="w14 w15 w16se w16cid w16 w16cex w16sdtdh">
   <w:docDefaults>
     <w:rPrDefault>
       <w:rPr>
@@ -12955,7 +14663,6 @@
   <w:style w:type="character" w:default="1" w:styleId="DefaultParagraphFont">
     <w:name w:val="Default Paragraph Font"/>
     <w:uiPriority w:val="1"/>
-    <w:semiHidden/>
     <w:unhideWhenUsed/>
   </w:style>
   <w:style w:type="table" w:default="1" w:styleId="TableNormal">
@@ -13893,7 +15600,7 @@
 </file>
 
 <file path=word/glossary/document.xml><?xml version="1.0" encoding="utf-8"?>
-<w:glossaryDocument xmlns:wpc="http://schemas.microsoft.com/office/word/2010/wordprocessingCanvas" xmlns:cx="http://schemas.microsoft.com/office/drawing/2014/chartex" xmlns:cx1="http://schemas.microsoft.com/office/drawing/2015/9/8/chartex" xmlns:cx2="http://schemas.microsoft.com/office/drawing/2015/10/21/chartex" xmlns:cx3="http://schemas.microsoft.com/office/drawing/2016/5/9/chartex" xmlns:cx4="http://schemas.microsoft.com/office/drawing/2016/5/10/chartex" xmlns:cx5="http://schemas.microsoft.com/office/drawing/2016/5/11/chartex" xmlns:cx6="http://schemas.microsoft.com/office/drawing/2016/5/12/chartex" xmlns:cx7="http://schemas.microsoft.com/office/drawing/2016/5/13/chartex" xmlns:cx8="http://schemas.microsoft.com/office/drawing/2016/5/14/chartex" xmlns:mc="http://schemas.openxmlformats.org/markup-compatibility/2006" xmlns:aink="http://schemas.microsoft.com/office/drawing/2016/ink" xmlns:am3d="http://schemas.microsoft.com/office/drawing/2017/model3d" xmlns:o="urn:schemas-microsoft-com:office:office" xmlns:r="http://schemas.openxmlformats.org/officeDocument/2006/relationships" xmlns:m="http://schemas.openxmlformats.org/officeDocument/2006/math" xmlns:v="urn:schemas-microsoft-com:vml" xmlns:wp14="http://schemas.microsoft.com/office/word/2010/wordprocessingDrawing" xmlns:wp="http://schemas.openxmlformats.org/drawingml/2006/wordprocessingDrawing" xmlns:w10="urn:schemas-microsoft-com:office:word" xmlns:w="http://schemas.openxmlformats.org/wordprocessingml/2006/main" xmlns:w14="http://schemas.microsoft.com/office/word/2010/wordml" xmlns:w15="http://schemas.microsoft.com/office/word/2012/wordml" xmlns:w16cex="http://schemas.microsoft.com/office/word/2018/wordml/cex" xmlns:w16cid="http://schemas.microsoft.com/office/word/2016/wordml/cid" xmlns:w16="http://schemas.microsoft.com/office/word/2018/wordml" xmlns:w16se="http://schemas.microsoft.com/office/word/2015/wordml/symex" xmlns:wpg="http://schemas.microsoft.com/office/word/2010/wordprocessingGroup" xmlns:wpi="http://schemas.microsoft.com/office/word/2010/wordprocessingInk" xmlns:wne="http://schemas.microsoft.com/office/word/2006/wordml" xmlns:wps="http://schemas.microsoft.com/office/word/2010/wordprocessingShape" mc:Ignorable="w14 w15 w16se w16cid w16 w16cex wp14">
+<w:glossaryDocument xmlns:wpc="http://schemas.microsoft.com/office/word/2010/wordprocessingCanvas" xmlns:cx="http://schemas.microsoft.com/office/drawing/2014/chartex" xmlns:cx1="http://schemas.microsoft.com/office/drawing/2015/9/8/chartex" xmlns:cx2="http://schemas.microsoft.com/office/drawing/2015/10/21/chartex" xmlns:cx3="http://schemas.microsoft.com/office/drawing/2016/5/9/chartex" xmlns:cx4="http://schemas.microsoft.com/office/drawing/2016/5/10/chartex" xmlns:cx5="http://schemas.microsoft.com/office/drawing/2016/5/11/chartex" xmlns:cx6="http://schemas.microsoft.com/office/drawing/2016/5/12/chartex" xmlns:cx7="http://schemas.microsoft.com/office/drawing/2016/5/13/chartex" xmlns:cx8="http://schemas.microsoft.com/office/drawing/2016/5/14/chartex" xmlns:mc="http://schemas.openxmlformats.org/markup-compatibility/2006" xmlns:aink="http://schemas.microsoft.com/office/drawing/2016/ink" xmlns:am3d="http://schemas.microsoft.com/office/drawing/2017/model3d" xmlns:o="urn:schemas-microsoft-com:office:office" xmlns:r="http://schemas.openxmlformats.org/officeDocument/2006/relationships" xmlns:m="http://schemas.openxmlformats.org/officeDocument/2006/math" xmlns:v="urn:schemas-microsoft-com:vml" xmlns:wp14="http://schemas.microsoft.com/office/word/2010/wordprocessingDrawing" xmlns:wp="http://schemas.openxmlformats.org/drawingml/2006/wordprocessingDrawing" xmlns:w10="urn:schemas-microsoft-com:office:word" xmlns:w="http://schemas.openxmlformats.org/wordprocessingml/2006/main" xmlns:w14="http://schemas.microsoft.com/office/word/2010/wordml" xmlns:w15="http://schemas.microsoft.com/office/word/2012/wordml" xmlns:w16cex="http://schemas.microsoft.com/office/word/2018/wordml/cex" xmlns:w16cid="http://schemas.microsoft.com/office/word/2016/wordml/cid" xmlns:w16="http://schemas.microsoft.com/office/word/2018/wordml" xmlns:w16sdtdh="http://schemas.microsoft.com/office/word/2020/wordml/sdtdatahash" xmlns:w16se="http://schemas.microsoft.com/office/word/2015/wordml/symex" xmlns:wpg="http://schemas.microsoft.com/office/word/2010/wordprocessingGroup" xmlns:wpi="http://schemas.microsoft.com/office/word/2010/wordprocessingInk" xmlns:wne="http://schemas.microsoft.com/office/word/2006/wordml" xmlns:wps="http://schemas.microsoft.com/office/word/2010/wordprocessingShape" mc:Ignorable="w14 w15 w16se w16cid w16 w16cex w16sdtdh wp14">
   <w:docParts>
     <w:docPart>
       <w:docPartPr>
@@ -14001,7 +15708,7 @@
     </w:docPart>
     <w:docPart>
       <w:docPartPr>
-        <w:name w:val="07CE5ACE98444D78917AD84E4D14DB9E"/>
+        <w:name w:val="D7C531FF542E46F8B06E888351F99CBD"/>
         <w:category>
           <w:name w:val="General"/>
           <w:gallery w:val="placeholder"/>
@@ -14012,12 +15719,38 @@
         <w:behaviors>
           <w:behavior w:val="content"/>
         </w:behaviors>
-        <w:guid w:val="{823E85D7-803B-4750-A26F-972A22BEC39B}"/>
+        <w:guid w:val="{75E5B256-02D0-4921-BE69-30DA3140404D}"/>
       </w:docPartPr>
       <w:docPartBody>
         <w:p>
           <w:pPr>
-            <w:pStyle w:val="07CE5ACE98444D78917AD84E4D14DB9E"/>
+            <w:pStyle w:val="D7C531FF542E46F8B06E888351F99CBD"/>
+          </w:pPr>
+          <w:r>
+            <w:t>Experience</w:t>
+          </w:r>
+        </w:p>
+      </w:docPartBody>
+    </w:docPart>
+    <w:docPart>
+      <w:docPartPr>
+        <w:name w:val="78F04AAFD24443CA92C15302B10401B4"/>
+        <w:category>
+          <w:name w:val="General"/>
+          <w:gallery w:val="placeholder"/>
+        </w:category>
+        <w:types>
+          <w:type w:val="bbPlcHdr"/>
+        </w:types>
+        <w:behaviors>
+          <w:behavior w:val="content"/>
+        </w:behaviors>
+        <w:guid w:val="{17AB7362-DAE1-4F7A-ACCA-202B76FBDEB7}"/>
+      </w:docPartPr>
+      <w:docPartBody>
+        <w:p>
+          <w:pPr>
+            <w:pStyle w:val="78F04AAFD24443CA92C15302B10401B4"/>
           </w:pPr>
           <w:r>
             <w:t>Experience</w:t>
@@ -14030,7 +15763,7 @@
 </file>
 
 <file path=word/glossary/fontTable.xml><?xml version="1.0" encoding="utf-8"?>
-<w:fonts xmlns:mc="http://schemas.openxmlformats.org/markup-compatibility/2006" xmlns:r="http://schemas.openxmlformats.org/officeDocument/2006/relationships" xmlns:w="http://schemas.openxmlformats.org/wordprocessingml/2006/main" xmlns:w14="http://schemas.microsoft.com/office/word/2010/wordml" xmlns:w15="http://schemas.microsoft.com/office/word/2012/wordml" xmlns:w16cex="http://schemas.microsoft.com/office/word/2018/wordml/cex" xmlns:w16cid="http://schemas.microsoft.com/office/word/2016/wordml/cid" xmlns:w16="http://schemas.microsoft.com/office/word/2018/wordml" xmlns:w16se="http://schemas.microsoft.com/office/word/2015/wordml/symex" mc:Ignorable="w14 w15 w16se w16cid w16 w16cex">
+<w:fonts xmlns:mc="http://schemas.openxmlformats.org/markup-compatibility/2006" xmlns:r="http://schemas.openxmlformats.org/officeDocument/2006/relationships" xmlns:w="http://schemas.openxmlformats.org/wordprocessingml/2006/main" xmlns:w14="http://schemas.microsoft.com/office/word/2010/wordml" xmlns:w15="http://schemas.microsoft.com/office/word/2012/wordml" xmlns:w16cex="http://schemas.microsoft.com/office/word/2018/wordml/cex" xmlns:w16cid="http://schemas.microsoft.com/office/word/2016/wordml/cid" xmlns:w16="http://schemas.microsoft.com/office/word/2018/wordml" xmlns:w16sdtdh="http://schemas.microsoft.com/office/word/2020/wordml/sdtdatahash" xmlns:w16se="http://schemas.microsoft.com/office/word/2015/wordml/symex" mc:Ignorable="w14 w15 w16se w16cid w16 w16cex w16sdtdh">
   <w:font w:name="Symbol">
     <w:panose1 w:val="05050102010706020507"/>
     <w:charset w:val="02"/>
@@ -14091,7 +15824,7 @@
 </file>
 
 <file path=word/glossary/settings.xml><?xml version="1.0" encoding="utf-8"?>
-<w:settings xmlns:mc="http://schemas.openxmlformats.org/markup-compatibility/2006" xmlns:o="urn:schemas-microsoft-com:office:office" xmlns:r="http://schemas.openxmlformats.org/officeDocument/2006/relationships" xmlns:m="http://schemas.openxmlformats.org/officeDocument/2006/math" xmlns:v="urn:schemas-microsoft-com:vml" xmlns:w10="urn:schemas-microsoft-com:office:word" xmlns:w="http://schemas.openxmlformats.org/wordprocessingml/2006/main" xmlns:w14="http://schemas.microsoft.com/office/word/2010/wordml" xmlns:w15="http://schemas.microsoft.com/office/word/2012/wordml" xmlns:w16cex="http://schemas.microsoft.com/office/word/2018/wordml/cex" xmlns:w16cid="http://schemas.microsoft.com/office/word/2016/wordml/cid" xmlns:w16="http://schemas.microsoft.com/office/word/2018/wordml" xmlns:w16se="http://schemas.microsoft.com/office/word/2015/wordml/symex" xmlns:sl="http://schemas.openxmlformats.org/schemaLibrary/2006/main" mc:Ignorable="w14 w15 w16se w16cid w16 w16cex">
+<w:settings xmlns:mc="http://schemas.openxmlformats.org/markup-compatibility/2006" xmlns:o="urn:schemas-microsoft-com:office:office" xmlns:r="http://schemas.openxmlformats.org/officeDocument/2006/relationships" xmlns:m="http://schemas.openxmlformats.org/officeDocument/2006/math" xmlns:v="urn:schemas-microsoft-com:vml" xmlns:w10="urn:schemas-microsoft-com:office:word" xmlns:w="http://schemas.openxmlformats.org/wordprocessingml/2006/main" xmlns:w14="http://schemas.microsoft.com/office/word/2010/wordml" xmlns:w15="http://schemas.microsoft.com/office/word/2012/wordml" xmlns:w16cex="http://schemas.microsoft.com/office/word/2018/wordml/cex" xmlns:w16cid="http://schemas.microsoft.com/office/word/2016/wordml/cid" xmlns:w16="http://schemas.microsoft.com/office/word/2018/wordml" xmlns:w16sdtdh="http://schemas.microsoft.com/office/word/2020/wordml/sdtdatahash" xmlns:w16se="http://schemas.microsoft.com/office/word/2015/wordml/symex" xmlns:sl="http://schemas.openxmlformats.org/schemaLibrary/2006/main" mc:Ignorable="w14 w15 w16se w16cid w16 w16cex w16sdtdh">
   <w:view w:val="normal"/>
   <w:defaultTabStop w:val="720"/>
   <w:characterSpacingControl w:val="doNotCompress"/>
@@ -14107,7 +15840,9 @@
     <w:rsidRoot w:val="00B77939"/>
     <w:rsid w:val="00081F6A"/>
     <w:rsid w:val="00120854"/>
+    <w:rsid w:val="0014111B"/>
     <w:rsid w:val="002A1D38"/>
+    <w:rsid w:val="00341BB1"/>
     <w:rsid w:val="003778FD"/>
     <w:rsid w:val="003F7766"/>
     <w:rsid w:val="00431F73"/>
@@ -14116,6 +15851,7 @@
     <w:rsid w:val="006B7AA7"/>
     <w:rsid w:val="007B6325"/>
     <w:rsid w:val="00811AD5"/>
+    <w:rsid w:val="008B6B4A"/>
     <w:rsid w:val="008F16E5"/>
     <w:rsid w:val="00961B5A"/>
     <w:rsid w:val="00B77939"/>
@@ -14140,12 +15876,12 @@
   <w:themeFontLang w:val="en-US"/>
   <w:clrSchemeMapping w:bg1="light1" w:t1="dark1" w:bg2="light2" w:t2="dark2" w:accent1="accent1" w:accent2="accent2" w:accent3="accent3" w:accent4="accent4" w:accent5="accent5" w:accent6="accent6" w:hyperlink="hyperlink" w:followedHyperlink="followedHyperlink"/>
   <w:decimalSymbol w:val=","/>
-  <w:listSeparator w:val=";"/>
+  <w:listSeparator w:val=","/>
 </w:settings>
 </file>
 
 <file path=word/glossary/styles.xml><?xml version="1.0" encoding="utf-8"?>
-<w:styles xmlns:mc="http://schemas.openxmlformats.org/markup-compatibility/2006" xmlns:r="http://schemas.openxmlformats.org/officeDocument/2006/relationships" xmlns:w="http://schemas.openxmlformats.org/wordprocessingml/2006/main" xmlns:w14="http://schemas.microsoft.com/office/word/2010/wordml" xmlns:w15="http://schemas.microsoft.com/office/word/2012/wordml" xmlns:w16cex="http://schemas.microsoft.com/office/word/2018/wordml/cex" xmlns:w16cid="http://schemas.microsoft.com/office/word/2016/wordml/cid" xmlns:w16="http://schemas.microsoft.com/office/word/2018/wordml" xmlns:w16se="http://schemas.microsoft.com/office/word/2015/wordml/symex" mc:Ignorable="w14 w15 w16se w16cid w16 w16cex">
+<w:styles xmlns:mc="http://schemas.openxmlformats.org/markup-compatibility/2006" xmlns:r="http://schemas.openxmlformats.org/officeDocument/2006/relationships" xmlns:w="http://schemas.openxmlformats.org/wordprocessingml/2006/main" xmlns:w14="http://schemas.microsoft.com/office/word/2010/wordml" xmlns:w15="http://schemas.microsoft.com/office/word/2012/wordml" xmlns:w16cex="http://schemas.microsoft.com/office/word/2018/wordml/cex" xmlns:w16cid="http://schemas.microsoft.com/office/word/2016/wordml/cid" xmlns:w16="http://schemas.microsoft.com/office/word/2018/wordml" xmlns:w16sdtdh="http://schemas.microsoft.com/office/word/2020/wordml/sdtdatahash" xmlns:w16se="http://schemas.microsoft.com/office/word/2015/wordml/symex" mc:Ignorable="w14 w15 w16se w16cid w16 w16cex w16sdtdh">
   <w:docDefaults>
     <w:rPrDefault>
       <w:rPr>
@@ -14608,11 +16344,41 @@
       <w:lang w:val="ru-RU" w:eastAsia="ru-RU"/>
     </w:rPr>
   </w:style>
+  <w:style w:type="paragraph" w:customStyle="1" w:styleId="D7C531FF542E46F8B06E888351F99CBD">
+    <w:name w:val="D7C531FF542E46F8B06E888351F99CBD"/>
+    <w:rsid w:val="00341BB1"/>
+    <w:pPr>
+      <w:spacing w:after="160" w:line="259" w:lineRule="auto"/>
+    </w:pPr>
+    <w:rPr>
+      <w:lang w:val="ru-RU" w:eastAsia="ru-RU"/>
+    </w:rPr>
+  </w:style>
+  <w:style w:type="paragraph" w:customStyle="1" w:styleId="0365206310EF494BB89603F398ED7208">
+    <w:name w:val="0365206310EF494BB89603F398ED7208"/>
+    <w:rsid w:val="00341BB1"/>
+    <w:pPr>
+      <w:spacing w:after="160" w:line="259" w:lineRule="auto"/>
+    </w:pPr>
+    <w:rPr>
+      <w:lang w:val="ru-RU" w:eastAsia="ru-RU"/>
+    </w:rPr>
+  </w:style>
+  <w:style w:type="paragraph" w:customStyle="1" w:styleId="78F04AAFD24443CA92C15302B10401B4">
+    <w:name w:val="78F04AAFD24443CA92C15302B10401B4"/>
+    <w:rsid w:val="00341BB1"/>
+    <w:pPr>
+      <w:spacing w:after="160" w:line="259" w:lineRule="auto"/>
+    </w:pPr>
+    <w:rPr>
+      <w:lang w:val="ru-RU" w:eastAsia="ru-RU"/>
+    </w:rPr>
+  </w:style>
 </w:styles>
 </file>
 
 <file path=word/glossary/webSettings.xml><?xml version="1.0" encoding="utf-8"?>
-<w:webSettings xmlns:mc="http://schemas.openxmlformats.org/markup-compatibility/2006" xmlns:r="http://schemas.openxmlformats.org/officeDocument/2006/relationships" xmlns:w="http://schemas.openxmlformats.org/wordprocessingml/2006/main" xmlns:w14="http://schemas.microsoft.com/office/word/2010/wordml" xmlns:w15="http://schemas.microsoft.com/office/word/2012/wordml" xmlns:w16cex="http://schemas.microsoft.com/office/word/2018/wordml/cex" xmlns:w16cid="http://schemas.microsoft.com/office/word/2016/wordml/cid" xmlns:w16="http://schemas.microsoft.com/office/word/2018/wordml" xmlns:w16se="http://schemas.microsoft.com/office/word/2015/wordml/symex" mc:Ignorable="w14 w15 w16se w16cid w16 w16cex">
+<w:webSettings xmlns:mc="http://schemas.openxmlformats.org/markup-compatibility/2006" xmlns:r="http://schemas.openxmlformats.org/officeDocument/2006/relationships" xmlns:w="http://schemas.openxmlformats.org/wordprocessingml/2006/main" xmlns:w14="http://schemas.microsoft.com/office/word/2010/wordml" xmlns:w15="http://schemas.microsoft.com/office/word/2012/wordml" xmlns:w16cex="http://schemas.microsoft.com/office/word/2018/wordml/cex" xmlns:w16cid="http://schemas.microsoft.com/office/word/2016/wordml/cid" xmlns:w16="http://schemas.microsoft.com/office/word/2018/wordml" xmlns:w16sdtdh="http://schemas.microsoft.com/office/word/2020/wordml/sdtdatahash" xmlns:w16se="http://schemas.microsoft.com/office/word/2015/wordml/symex" mc:Ignorable="w14 w15 w16se w16cid w16 w16cex w16sdtdh">
   <w:optimizeForBrowser/>
   <w:allowPNG/>
 </w:webSettings>

--- a/CV.docx
+++ b/CV.docx
@@ -926,7 +926,7 @@
                       </mc:Choice>
                       <mc:Fallback>
                         <w:pict>
-                          <v:shape w14:anchorId="43C0EC92" id="Telephone icon" o:spid="_x0000_s1026" alt="Phone icon" style="width:8.65pt;height:8.65pt;visibility:visible;mso-wrap-style:square;mso-left-percent:-10001;mso-top-percent:-10001;mso-position-horizontal:absolute;mso-position-horizontal-relative:char;mso-position-vertical:absolute;mso-position-vertical-relative:line;mso-left-percent:-10001;mso-top-percent:-10001;v-text-anchor:top" coordsize="2552,2616" o:gfxdata="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" path="m410,r33,2l477,11r34,15l545,48r35,29l634,132r54,54l742,241r56,53l829,324r25,32l875,387r15,31l900,449r4,31l901,510r-9,30l878,571r-21,29l830,629r-33,29l758,690r-31,33l702,755r-19,34l669,823r-8,33l659,890r4,35l672,959r15,33l707,1027r24,33l760,1093r158,160l1077,1409r162,156l1402,1718r164,152l1598,1897r32,21l1662,1933r33,10l1727,1946r32,-2l1792,1936r31,-15l1854,1899r30,-28l1914,1836r34,-40l1982,1763r36,-26l2052,1719r34,-11l2121,1703r34,2l2189,1714r33,14l2256,1749r32,27l2320,1810r33,38l2509,2031r20,30l2542,2090r8,31l2552,2149r-1,27l2546,2202r-8,26l2528,2250r-11,20l2506,2287r-12,15l2484,2313r-9,8l2473,2322r-6,5l2458,2336r-13,11l2430,2360r-18,14l2392,2390r-21,18l2347,2426r-25,18l2296,2464r-27,18l2243,2500r-29,17l2187,2532r-26,14l2135,2558r-26,9l2058,2583r-48,12l1964,2605r-41,6l1884,2615r-36,1l1814,2615r-32,-4l1752,2606r-29,-7l1695,2591r-27,-10l1641,2570r-26,-12l1589,2544r-28,-13l1534,2517r-95,-48l1347,2418r-91,-51l1167,2314r-86,-54l997,2203r-81,-57l838,2085r-76,-61l689,1959r-70,-66l551,1823r-63,-72l426,1677r-57,-77l314,1520r-51,-84l214,1351r-44,-90l130,1168,92,1072,59,972,29,868,14,801,4,734,,669,2,606r9,-63l23,483,41,423,63,365,91,307r33,-55l160,197r41,-53l247,92,279,61,311,36,345,18,377,6,410,xe" fillcolor="#77448b [3204]" stroked="f" strokeweight="0">
+                          <v:shape w14:anchorId="7D869A3E" id="Telephone icon" o:spid="_x0000_s1026" alt="Phone icon" style="width:8.65pt;height:8.65pt;visibility:visible;mso-wrap-style:square;mso-left-percent:-10001;mso-top-percent:-10001;mso-position-horizontal:absolute;mso-position-horizontal-relative:char;mso-position-vertical:absolute;mso-position-vertical-relative:line;mso-left-percent:-10001;mso-top-percent:-10001;v-text-anchor:top" coordsize="2552,2616" o:gfxdata="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" path="m410,r33,2l477,11r34,15l545,48r35,29l634,132r54,54l742,241r56,53l829,324r25,32l875,387r15,31l900,449r4,31l901,510r-9,30l878,571r-21,29l830,629r-33,29l758,690r-31,33l702,755r-19,34l669,823r-8,33l659,890r4,35l672,959r15,33l707,1027r24,33l760,1093r158,160l1077,1409r162,156l1402,1718r164,152l1598,1897r32,21l1662,1933r33,10l1727,1946r32,-2l1792,1936r31,-15l1854,1899r30,-28l1914,1836r34,-40l1982,1763r36,-26l2052,1719r34,-11l2121,1703r34,2l2189,1714r33,14l2256,1749r32,27l2320,1810r33,38l2509,2031r20,30l2542,2090r8,31l2552,2149r-1,27l2546,2202r-8,26l2528,2250r-11,20l2506,2287r-12,15l2484,2313r-9,8l2473,2322r-6,5l2458,2336r-13,11l2430,2360r-18,14l2392,2390r-21,18l2347,2426r-25,18l2296,2464r-27,18l2243,2500r-29,17l2187,2532r-26,14l2135,2558r-26,9l2058,2583r-48,12l1964,2605r-41,6l1884,2615r-36,1l1814,2615r-32,-4l1752,2606r-29,-7l1695,2591r-27,-10l1641,2570r-26,-12l1589,2544r-28,-13l1534,2517r-95,-48l1347,2418r-91,-51l1167,2314r-86,-54l997,2203r-81,-57l838,2085r-76,-61l689,1959r-70,-66l551,1823r-63,-72l426,1677r-57,-77l314,1520r-51,-84l214,1351r-44,-90l130,1168,92,1072,59,972,29,868,14,801,4,734,,669,2,606r9,-63l23,483,41,423,63,365,91,307r33,-55l160,197r41,-53l247,92,279,61,311,36,345,18,377,6,410,xe" fillcolor="#77448b [3204]" stroked="f" strokeweight="0">
                             <v:path arrowok="t" o:connecttype="custom" o:connectlocs="20510,461;24938,3230;31904,10109;36719,14932;38697,18833;38353,22650;35687,26383;31259,30326;28765,34521;28507,38799;30399,43077;39471,52557;60282,72061;70085,80450;74256,81625;78383,80576;82296,77011;86768,72858;91196,71432;95539,72481;99753,75920;108739,86449;109728,90140;109126,93453;107750,95928;106417,97354;105686,97983;103708,99577;100914,101758;97560,104107;94034,106205;90680,107673;84446,109267;79458,109728;75331,109309;71719,108260;68322,106708;61872,103562;50177,97061;39385,90014;29625,82170;20982,73446;13501,63756;7309,52893;2537,40770;172,30788;473,22776;2709,15310;6879,8263;11996,2559;16210,252" o:connectangles="0,0,0,0,0,0,0,0,0,0,0,0,0,0,0,0,0,0,0,0,0,0,0,0,0,0,0,0,0,0,0,0,0,0,0,0,0,0,0,0,0,0,0,0,0,0,0,0,0,0,0"/>
                             <w10:anchorlock/>
                           </v:shape>
@@ -1233,7 +1233,7 @@
                       </mc:Choice>
                       <mc:Fallback>
                         <w:pict>
-                          <v:shape w14:anchorId="409B4C17" id="Freeform 5" o:spid="_x0000_s1026" alt="Email icon" style="width:10.8pt;height:7.2pt;visibility:visible;mso-wrap-style:square;mso-left-percent:-10001;mso-top-percent:-10001;mso-position-horizontal:absolute;mso-position-horizontal-relative:char;mso-position-vertical:absolute;mso-position-vertical-relative:line;mso-left-percent:-10001;mso-top-percent:-10001;v-text-anchor:top" coordsize="120,80" o:gfxdata="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" path="m108,21r,l60,58,12,21v-1,-1,-1,-2,,-3c13,16,14,16,16,17l60,51,104,17v1,-1,3,-1,4,1c109,19,109,20,108,21r,xm114,r,l6,c3,,,3,,6l,74v,3,3,6,6,6l114,80v3,,6,-3,6,-6l120,6c120,3,117,,114,xe" fillcolor="#77448b [3204]" stroked="f" strokeweight="0">
+                          <v:shape w14:anchorId="0C934482" id="Freeform 5" o:spid="_x0000_s1026" alt="Email icon" style="width:10.8pt;height:7.2pt;visibility:visible;mso-wrap-style:square;mso-left-percent:-10001;mso-top-percent:-10001;mso-position-horizontal:absolute;mso-position-horizontal-relative:char;mso-position-vertical:absolute;mso-position-vertical-relative:line;mso-left-percent:-10001;mso-top-percent:-10001;v-text-anchor:top" coordsize="120,80" o:gfxdata="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" path="m108,21r,l60,58,12,21v-1,-1,-1,-2,,-3c13,16,14,16,16,17l60,51,104,17v1,-1,3,-1,4,1c109,19,109,20,108,21r,xm114,r,l6,c3,,,3,,6l,74v,3,3,6,6,6l114,80v3,,6,-3,6,-6l120,6c120,3,117,,114,xe" fillcolor="#77448b [3204]" stroked="f" strokeweight="0">
                             <v:path arrowok="t" o:connecttype="custom" o:connectlocs="123444,24003;123444,24003;68580,66294;13716,24003;13716,20574;18288,19431;68580,58293;118872,19431;123444,20574;123444,24003;123444,24003;130302,0;130302,0;6858,0;0,6858;0,84582;6858,91440;130302,91440;137160,84582;137160,6858;130302,0" o:connectangles="0,0,0,0,0,0,0,0,0,0,0,0,0,0,0,0,0,0,0,0,0"/>
                             <o:lock v:ext="edit" aspectratio="t" verticies="t"/>
                             <w10:anchorlock/>
@@ -1278,7 +1278,7 @@
               <mc:AlternateContent>
                 <mc:Choice Requires="wpg">
                   <w:drawing>
-                    <wp:inline distT="0" distB="0" distL="0" distR="0" wp14:anchorId="1601E9A2" wp14:editId="626CAB77">
+                    <wp:inline distT="0" distB="0" distL="0" distR="0" wp14:anchorId="0DB298B0" wp14:editId="17983F47">
                       <wp:extent cx="274320" cy="274320"/>
                       <wp:effectExtent l="0" t="0" r="0" b="0"/>
                       <wp:docPr id="18" name="Education in circle icon" descr="Education icon"/>
@@ -3427,7 +3427,7 @@
                 </mc:Choice>
                 <mc:Fallback>
                   <w:pict>
-                    <v:group w14:anchorId="153A91F5" id="Education in circle icon" o:spid="_x0000_s1026" alt="Education icon" style="width:21.6pt;height:21.6pt;mso-position-horizontal-relative:char;mso-position-vertical-relative:line" coordsize="171,171" o:gfxdata="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">
+                    <v:group w14:anchorId="457DDC7A" id="Education in circle icon" o:spid="_x0000_s1026" alt="Education icon" style="width:21.6pt;height:21.6pt;mso-position-horizontal-relative:char;mso-position-vertical-relative:line" coordsize="171,171" o:gfxdata="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">
                       <v:shape id="Education icon circle" o:spid="_x0000_s1027" alt="Education icon circle" style="position:absolute;width:171;height:171;visibility:visible;mso-wrap-style:square;v-text-anchor:top" coordsize="3246,3246" o:gfxdata="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" path="m1623,r102,3l1826,13r99,15l2023,49r94,28l2210,109r89,38l2386,190r83,49l2551,291r77,57l2701,410r70,65l2836,545r62,73l2955,695r52,82l3056,860r43,87l3137,1036r32,93l3197,1223r21,98l3233,1420r10,101l3246,1623r-3,102l3233,1826r-15,100l3197,2023r-28,94l3137,2210r-38,89l3056,2386r-49,84l2955,2551r-57,77l2836,2701r-65,70l2701,2836r-73,62l2551,2955r-82,53l2386,3056r-87,43l2210,3137r-93,32l2023,3197r-98,21l1826,3233r-101,10l1623,3246r-102,-3l1420,3233r-100,-15l1223,3197r-94,-28l1036,3137r-89,-38l860,3056r-84,-48l695,2955r-77,-57l545,2836r-70,-65l410,2701r-62,-73l291,2551r-53,-81l190,2386r-43,-87l109,2210,77,2117,49,2023,28,1926,13,1826,3,1725,,1623,3,1521,13,1420r15,-99l49,1223r28,-94l109,1036r38,-89l190,860r48,-83l291,695r57,-77l410,545r65,-70l545,410r73,-62l695,291r81,-52l860,190r87,-43l1036,109r93,-32l1223,49r97,-21l1420,13,1521,3,1623,xe" fillcolor="#77448b [3204]" stroked="f" strokeweight="0">
                         <v:path arrowok="t" o:connecttype="custom" o:connectlocs="91,0;101,1;112,4;121,8;130,13;138,18;146,25;153,33;158,41;163,50;167,59;170,70;171,80;171,91;170,101;167,112;163,121;158,130;153,138;146,146;138,153;130,158;121,163;112,167;101,170;91,171;80,171;70,170;59,167;50,163;41,158;33,153;25,146;18,138;13,130;8,121;4,112;1,101;0,91;0,80;1,70;4,59;8,50;13,41;18,33;25,25;33,18;41,13;50,8;59,4;70,1;80,0" o:connectangles="0,0,0,0,0,0,0,0,0,0,0,0,0,0,0,0,0,0,0,0,0,0,0,0,0,0,0,0,0,0,0,0,0,0,0,0,0,0,0,0,0,0,0,0,0,0,0,0,0,0,0,0"/>
                       </v:shape>
@@ -3459,12 +3459,11 @@
                 <w:tag w:val="Education:"/>
                 <w:id w:val="1586649636"/>
                 <w:placeholder>
-                  <w:docPart w:val="3D7BAB198DD6407B9C50306DBF43D3EB"/>
+                  <w:docPart w:val="B940F98714C54FF0896C454849F42B04"/>
                 </w:placeholder>
                 <w:temporary/>
                 <w:showingPlcHdr/>
               </w:sdtPr>
-              <w:sdtEndPr/>
               <w:sdtContent>
                 <w:r>
                   <w:t>Education</w:t>
@@ -3480,7 +3479,10 @@
         <w:pStyle w:val="Heading2"/>
       </w:pPr>
       <w:r>
-        <w:t>Computer Science</w:t>
+        <w:t>Bachelors’ Degree in</w:t>
+      </w:r>
+      <w:r>
+        <w:t xml:space="preserve"> Computer Science</w:t>
       </w:r>
       <w:r>
         <w:t xml:space="preserve"> |</w:t>
@@ -3489,38 +3491,2305 @@
         <w:rPr>
           <w:rStyle w:val="Emphasis"/>
         </w:rPr>
-        <w:t xml:space="preserve"> </w:t>
+        <w:t xml:space="preserve"> Vrije Universiteit Amsterdam</w:t>
+      </w:r>
+    </w:p>
+    <w:p>
+      <w:r>
+        <w:t>2018</w:t>
+      </w:r>
+      <w:r>
+        <w:t>-</w:t>
+      </w:r>
+      <w:r>
+        <w:t>2021</w:t>
+      </w:r>
+    </w:p>
+    <w:p>
+      <w:r>
+        <w:t xml:space="preserve">Graduated with </w:t>
+      </w:r>
+      <w:r>
+        <w:t xml:space="preserve">an </w:t>
+      </w:r>
+      <w:r>
+        <w:t>8.0 GPA.</w:t>
+      </w:r>
+    </w:p>
+    <w:tbl>
+      <w:tblPr>
+        <w:tblStyle w:val="TableGrid"/>
+        <w:tblW w:w="5425" w:type="pct"/>
+        <w:tblInd w:w="-720" w:type="dxa"/>
+        <w:tblBorders>
+          <w:top w:val="none" w:sz="0" w:space="0" w:color="auto"/>
+          <w:left w:val="none" w:sz="0" w:space="0" w:color="auto"/>
+          <w:bottom w:val="none" w:sz="0" w:space="0" w:color="auto"/>
+          <w:right w:val="none" w:sz="0" w:space="0" w:color="auto"/>
+          <w:insideH w:val="none" w:sz="0" w:space="0" w:color="auto"/>
+          <w:insideV w:val="none" w:sz="0" w:space="0" w:color="auto"/>
+        </w:tblBorders>
+        <w:tblLayout w:type="fixed"/>
+        <w:tblCellMar>
+          <w:left w:w="0" w:type="dxa"/>
+          <w:right w:w="0" w:type="dxa"/>
+        </w:tblCellMar>
+        <w:tblLook w:val="04A0" w:firstRow="1" w:lastRow="0" w:firstColumn="1" w:lastColumn="0" w:noHBand="0" w:noVBand="1"/>
+        <w:tblDescription w:val="First table is the name and contact info layout table. Second table is the objective table"/>
+      </w:tblPr>
+      <w:tblGrid>
+        <w:gridCol w:w="725"/>
+        <w:gridCol w:w="8649"/>
+      </w:tblGrid>
+      <w:tr>
+        <w:tc>
+          <w:tcPr>
+            <w:tcW w:w="725" w:type="dxa"/>
+            <w:tcMar>
+              <w:right w:w="216" w:type="dxa"/>
+            </w:tcMar>
+            <w:vAlign w:val="bottom"/>
+          </w:tcPr>
+          <w:p>
+            <w:pPr>
+              <w:pStyle w:val="Icons"/>
+            </w:pPr>
+            <w:r>
+              <w:rPr>
+                <w:noProof/>
+              </w:rPr>
+              <mc:AlternateContent>
+                <mc:Choice Requires="wpg">
+                  <w:drawing>
+                    <wp:inline distT="0" distB="0" distL="0" distR="0" wp14:anchorId="0053A9BA" wp14:editId="24A2F43A">
+                      <wp:extent cx="274320" cy="274320"/>
+                      <wp:effectExtent l="0" t="0" r="0" b="0"/>
+                      <wp:docPr id="25" name="Education in circle icon" descr="Education icon"/>
+                      <wp:cNvGraphicFramePr/>
+                      <a:graphic xmlns:a="http://schemas.openxmlformats.org/drawingml/2006/main">
+                        <a:graphicData uri="http://schemas.microsoft.com/office/word/2010/wordprocessingGroup">
+                          <wpg:wgp>
+                            <wpg:cNvGrpSpPr/>
+                            <wpg:grpSpPr bwMode="auto">
+                              <a:xfrm>
+                                <a:off x="0" y="0"/>
+                                <a:ext cx="274320" cy="274320"/>
+                                <a:chOff x="0" y="0"/>
+                                <a:chExt cx="171" cy="171"/>
+                              </a:xfrm>
+                            </wpg:grpSpPr>
+                            <wps:wsp>
+                              <wps:cNvPr id="26" name="Education icon circle" descr="Education icon circle"/>
+                              <wps:cNvSpPr>
+                                <a:spLocks/>
+                              </wps:cNvSpPr>
+                              <wps:spPr bwMode="auto">
+                                <a:xfrm>
+                                  <a:off x="0" y="0"/>
+                                  <a:ext cx="171" cy="171"/>
+                                </a:xfrm>
+                                <a:custGeom>
+                                  <a:avLst/>
+                                  <a:gdLst>
+                                    <a:gd name="T0" fmla="*/ 1725 w 3246"/>
+                                    <a:gd name="T1" fmla="*/ 3 h 3246"/>
+                                    <a:gd name="T2" fmla="*/ 1925 w 3246"/>
+                                    <a:gd name="T3" fmla="*/ 28 h 3246"/>
+                                    <a:gd name="T4" fmla="*/ 2117 w 3246"/>
+                                    <a:gd name="T5" fmla="*/ 77 h 3246"/>
+                                    <a:gd name="T6" fmla="*/ 2299 w 3246"/>
+                                    <a:gd name="T7" fmla="*/ 147 h 3246"/>
+                                    <a:gd name="T8" fmla="*/ 2469 w 3246"/>
+                                    <a:gd name="T9" fmla="*/ 239 h 3246"/>
+                                    <a:gd name="T10" fmla="*/ 2628 w 3246"/>
+                                    <a:gd name="T11" fmla="*/ 348 h 3246"/>
+                                    <a:gd name="T12" fmla="*/ 2771 w 3246"/>
+                                    <a:gd name="T13" fmla="*/ 475 h 3246"/>
+                                    <a:gd name="T14" fmla="*/ 2898 w 3246"/>
+                                    <a:gd name="T15" fmla="*/ 618 h 3246"/>
+                                    <a:gd name="T16" fmla="*/ 3007 w 3246"/>
+                                    <a:gd name="T17" fmla="*/ 777 h 3246"/>
+                                    <a:gd name="T18" fmla="*/ 3099 w 3246"/>
+                                    <a:gd name="T19" fmla="*/ 947 h 3246"/>
+                                    <a:gd name="T20" fmla="*/ 3169 w 3246"/>
+                                    <a:gd name="T21" fmla="*/ 1129 h 3246"/>
+                                    <a:gd name="T22" fmla="*/ 3218 w 3246"/>
+                                    <a:gd name="T23" fmla="*/ 1321 h 3246"/>
+                                    <a:gd name="T24" fmla="*/ 3243 w 3246"/>
+                                    <a:gd name="T25" fmla="*/ 1521 h 3246"/>
+                                    <a:gd name="T26" fmla="*/ 3243 w 3246"/>
+                                    <a:gd name="T27" fmla="*/ 1725 h 3246"/>
+                                    <a:gd name="T28" fmla="*/ 3218 w 3246"/>
+                                    <a:gd name="T29" fmla="*/ 1926 h 3246"/>
+                                    <a:gd name="T30" fmla="*/ 3169 w 3246"/>
+                                    <a:gd name="T31" fmla="*/ 2117 h 3246"/>
+                                    <a:gd name="T32" fmla="*/ 3099 w 3246"/>
+                                    <a:gd name="T33" fmla="*/ 2299 h 3246"/>
+                                    <a:gd name="T34" fmla="*/ 3007 w 3246"/>
+                                    <a:gd name="T35" fmla="*/ 2470 h 3246"/>
+                                    <a:gd name="T36" fmla="*/ 2898 w 3246"/>
+                                    <a:gd name="T37" fmla="*/ 2628 h 3246"/>
+                                    <a:gd name="T38" fmla="*/ 2771 w 3246"/>
+                                    <a:gd name="T39" fmla="*/ 2771 h 3246"/>
+                                    <a:gd name="T40" fmla="*/ 2628 w 3246"/>
+                                    <a:gd name="T41" fmla="*/ 2898 h 3246"/>
+                                    <a:gd name="T42" fmla="*/ 2469 w 3246"/>
+                                    <a:gd name="T43" fmla="*/ 3008 h 3246"/>
+                                    <a:gd name="T44" fmla="*/ 2299 w 3246"/>
+                                    <a:gd name="T45" fmla="*/ 3099 h 3246"/>
+                                    <a:gd name="T46" fmla="*/ 2117 w 3246"/>
+                                    <a:gd name="T47" fmla="*/ 3169 h 3246"/>
+                                    <a:gd name="T48" fmla="*/ 1925 w 3246"/>
+                                    <a:gd name="T49" fmla="*/ 3218 h 3246"/>
+                                    <a:gd name="T50" fmla="*/ 1725 w 3246"/>
+                                    <a:gd name="T51" fmla="*/ 3243 h 3246"/>
+                                    <a:gd name="T52" fmla="*/ 1521 w 3246"/>
+                                    <a:gd name="T53" fmla="*/ 3243 h 3246"/>
+                                    <a:gd name="T54" fmla="*/ 1320 w 3246"/>
+                                    <a:gd name="T55" fmla="*/ 3218 h 3246"/>
+                                    <a:gd name="T56" fmla="*/ 1129 w 3246"/>
+                                    <a:gd name="T57" fmla="*/ 3169 h 3246"/>
+                                    <a:gd name="T58" fmla="*/ 947 w 3246"/>
+                                    <a:gd name="T59" fmla="*/ 3099 h 3246"/>
+                                    <a:gd name="T60" fmla="*/ 776 w 3246"/>
+                                    <a:gd name="T61" fmla="*/ 3008 h 3246"/>
+                                    <a:gd name="T62" fmla="*/ 618 w 3246"/>
+                                    <a:gd name="T63" fmla="*/ 2898 h 3246"/>
+                                    <a:gd name="T64" fmla="*/ 475 w 3246"/>
+                                    <a:gd name="T65" fmla="*/ 2771 h 3246"/>
+                                    <a:gd name="T66" fmla="*/ 348 w 3246"/>
+                                    <a:gd name="T67" fmla="*/ 2628 h 3246"/>
+                                    <a:gd name="T68" fmla="*/ 238 w 3246"/>
+                                    <a:gd name="T69" fmla="*/ 2470 h 3246"/>
+                                    <a:gd name="T70" fmla="*/ 147 w 3246"/>
+                                    <a:gd name="T71" fmla="*/ 2299 h 3246"/>
+                                    <a:gd name="T72" fmla="*/ 77 w 3246"/>
+                                    <a:gd name="T73" fmla="*/ 2117 h 3246"/>
+                                    <a:gd name="T74" fmla="*/ 28 w 3246"/>
+                                    <a:gd name="T75" fmla="*/ 1926 h 3246"/>
+                                    <a:gd name="T76" fmla="*/ 3 w 3246"/>
+                                    <a:gd name="T77" fmla="*/ 1725 h 3246"/>
+                                    <a:gd name="T78" fmla="*/ 3 w 3246"/>
+                                    <a:gd name="T79" fmla="*/ 1521 h 3246"/>
+                                    <a:gd name="T80" fmla="*/ 28 w 3246"/>
+                                    <a:gd name="T81" fmla="*/ 1321 h 3246"/>
+                                    <a:gd name="T82" fmla="*/ 77 w 3246"/>
+                                    <a:gd name="T83" fmla="*/ 1129 h 3246"/>
+                                    <a:gd name="T84" fmla="*/ 147 w 3246"/>
+                                    <a:gd name="T85" fmla="*/ 947 h 3246"/>
+                                    <a:gd name="T86" fmla="*/ 238 w 3246"/>
+                                    <a:gd name="T87" fmla="*/ 777 h 3246"/>
+                                    <a:gd name="T88" fmla="*/ 348 w 3246"/>
+                                    <a:gd name="T89" fmla="*/ 618 h 3246"/>
+                                    <a:gd name="T90" fmla="*/ 475 w 3246"/>
+                                    <a:gd name="T91" fmla="*/ 475 h 3246"/>
+                                    <a:gd name="T92" fmla="*/ 618 w 3246"/>
+                                    <a:gd name="T93" fmla="*/ 348 h 3246"/>
+                                    <a:gd name="T94" fmla="*/ 776 w 3246"/>
+                                    <a:gd name="T95" fmla="*/ 239 h 3246"/>
+                                    <a:gd name="T96" fmla="*/ 947 w 3246"/>
+                                    <a:gd name="T97" fmla="*/ 147 h 3246"/>
+                                    <a:gd name="T98" fmla="*/ 1129 w 3246"/>
+                                    <a:gd name="T99" fmla="*/ 77 h 3246"/>
+                                    <a:gd name="T100" fmla="*/ 1320 w 3246"/>
+                                    <a:gd name="T101" fmla="*/ 28 h 3246"/>
+                                    <a:gd name="T102" fmla="*/ 1521 w 3246"/>
+                                    <a:gd name="T103" fmla="*/ 3 h 3246"/>
+                                  </a:gdLst>
+                                  <a:ahLst/>
+                                  <a:cxnLst>
+                                    <a:cxn ang="0">
+                                      <a:pos x="T0" y="T1"/>
+                                    </a:cxn>
+                                    <a:cxn ang="0">
+                                      <a:pos x="T2" y="T3"/>
+                                    </a:cxn>
+                                    <a:cxn ang="0">
+                                      <a:pos x="T4" y="T5"/>
+                                    </a:cxn>
+                                    <a:cxn ang="0">
+                                      <a:pos x="T6" y="T7"/>
+                                    </a:cxn>
+                                    <a:cxn ang="0">
+                                      <a:pos x="T8" y="T9"/>
+                                    </a:cxn>
+                                    <a:cxn ang="0">
+                                      <a:pos x="T10" y="T11"/>
+                                    </a:cxn>
+                                    <a:cxn ang="0">
+                                      <a:pos x="T12" y="T13"/>
+                                    </a:cxn>
+                                    <a:cxn ang="0">
+                                      <a:pos x="T14" y="T15"/>
+                                    </a:cxn>
+                                    <a:cxn ang="0">
+                                      <a:pos x="T16" y="T17"/>
+                                    </a:cxn>
+                                    <a:cxn ang="0">
+                                      <a:pos x="T18" y="T19"/>
+                                    </a:cxn>
+                                    <a:cxn ang="0">
+                                      <a:pos x="T20" y="T21"/>
+                                    </a:cxn>
+                                    <a:cxn ang="0">
+                                      <a:pos x="T22" y="T23"/>
+                                    </a:cxn>
+                                    <a:cxn ang="0">
+                                      <a:pos x="T24" y="T25"/>
+                                    </a:cxn>
+                                    <a:cxn ang="0">
+                                      <a:pos x="T26" y="T27"/>
+                                    </a:cxn>
+                                    <a:cxn ang="0">
+                                      <a:pos x="T28" y="T29"/>
+                                    </a:cxn>
+                                    <a:cxn ang="0">
+                                      <a:pos x="T30" y="T31"/>
+                                    </a:cxn>
+                                    <a:cxn ang="0">
+                                      <a:pos x="T32" y="T33"/>
+                                    </a:cxn>
+                                    <a:cxn ang="0">
+                                      <a:pos x="T34" y="T35"/>
+                                    </a:cxn>
+                                    <a:cxn ang="0">
+                                      <a:pos x="T36" y="T37"/>
+                                    </a:cxn>
+                                    <a:cxn ang="0">
+                                      <a:pos x="T38" y="T39"/>
+                                    </a:cxn>
+                                    <a:cxn ang="0">
+                                      <a:pos x="T40" y="T41"/>
+                                    </a:cxn>
+                                    <a:cxn ang="0">
+                                      <a:pos x="T42" y="T43"/>
+                                    </a:cxn>
+                                    <a:cxn ang="0">
+                                      <a:pos x="T44" y="T45"/>
+                                    </a:cxn>
+                                    <a:cxn ang="0">
+                                      <a:pos x="T46" y="T47"/>
+                                    </a:cxn>
+                                    <a:cxn ang="0">
+                                      <a:pos x="T48" y="T49"/>
+                                    </a:cxn>
+                                    <a:cxn ang="0">
+                                      <a:pos x="T50" y="T51"/>
+                                    </a:cxn>
+                                    <a:cxn ang="0">
+                                      <a:pos x="T52" y="T53"/>
+                                    </a:cxn>
+                                    <a:cxn ang="0">
+                                      <a:pos x="T54" y="T55"/>
+                                    </a:cxn>
+                                    <a:cxn ang="0">
+                                      <a:pos x="T56" y="T57"/>
+                                    </a:cxn>
+                                    <a:cxn ang="0">
+                                      <a:pos x="T58" y="T59"/>
+                                    </a:cxn>
+                                    <a:cxn ang="0">
+                                      <a:pos x="T60" y="T61"/>
+                                    </a:cxn>
+                                    <a:cxn ang="0">
+                                      <a:pos x="T62" y="T63"/>
+                                    </a:cxn>
+                                    <a:cxn ang="0">
+                                      <a:pos x="T64" y="T65"/>
+                                    </a:cxn>
+                                    <a:cxn ang="0">
+                                      <a:pos x="T66" y="T67"/>
+                                    </a:cxn>
+                                    <a:cxn ang="0">
+                                      <a:pos x="T68" y="T69"/>
+                                    </a:cxn>
+                                    <a:cxn ang="0">
+                                      <a:pos x="T70" y="T71"/>
+                                    </a:cxn>
+                                    <a:cxn ang="0">
+                                      <a:pos x="T72" y="T73"/>
+                                    </a:cxn>
+                                    <a:cxn ang="0">
+                                      <a:pos x="T74" y="T75"/>
+                                    </a:cxn>
+                                    <a:cxn ang="0">
+                                      <a:pos x="T76" y="T77"/>
+                                    </a:cxn>
+                                    <a:cxn ang="0">
+                                      <a:pos x="T78" y="T79"/>
+                                    </a:cxn>
+                                    <a:cxn ang="0">
+                                      <a:pos x="T80" y="T81"/>
+                                    </a:cxn>
+                                    <a:cxn ang="0">
+                                      <a:pos x="T82" y="T83"/>
+                                    </a:cxn>
+                                    <a:cxn ang="0">
+                                      <a:pos x="T84" y="T85"/>
+                                    </a:cxn>
+                                    <a:cxn ang="0">
+                                      <a:pos x="T86" y="T87"/>
+                                    </a:cxn>
+                                    <a:cxn ang="0">
+                                      <a:pos x="T88" y="T89"/>
+                                    </a:cxn>
+                                    <a:cxn ang="0">
+                                      <a:pos x="T90" y="T91"/>
+                                    </a:cxn>
+                                    <a:cxn ang="0">
+                                      <a:pos x="T92" y="T93"/>
+                                    </a:cxn>
+                                    <a:cxn ang="0">
+                                      <a:pos x="T94" y="T95"/>
+                                    </a:cxn>
+                                    <a:cxn ang="0">
+                                      <a:pos x="T96" y="T97"/>
+                                    </a:cxn>
+                                    <a:cxn ang="0">
+                                      <a:pos x="T98" y="T99"/>
+                                    </a:cxn>
+                                    <a:cxn ang="0">
+                                      <a:pos x="T100" y="T101"/>
+                                    </a:cxn>
+                                    <a:cxn ang="0">
+                                      <a:pos x="T102" y="T103"/>
+                                    </a:cxn>
+                                  </a:cxnLst>
+                                  <a:rect l="0" t="0" r="r" b="b"/>
+                                  <a:pathLst>
+                                    <a:path w="3246" h="3246">
+                                      <a:moveTo>
+                                        <a:pt x="1623" y="0"/>
+                                      </a:moveTo>
+                                      <a:lnTo>
+                                        <a:pt x="1725" y="3"/>
+                                      </a:lnTo>
+                                      <a:lnTo>
+                                        <a:pt x="1826" y="13"/>
+                                      </a:lnTo>
+                                      <a:lnTo>
+                                        <a:pt x="1925" y="28"/>
+                                      </a:lnTo>
+                                      <a:lnTo>
+                                        <a:pt x="2023" y="49"/>
+                                      </a:lnTo>
+                                      <a:lnTo>
+                                        <a:pt x="2117" y="77"/>
+                                      </a:lnTo>
+                                      <a:lnTo>
+                                        <a:pt x="2210" y="109"/>
+                                      </a:lnTo>
+                                      <a:lnTo>
+                                        <a:pt x="2299" y="147"/>
+                                      </a:lnTo>
+                                      <a:lnTo>
+                                        <a:pt x="2386" y="190"/>
+                                      </a:lnTo>
+                                      <a:lnTo>
+                                        <a:pt x="2469" y="239"/>
+                                      </a:lnTo>
+                                      <a:lnTo>
+                                        <a:pt x="2551" y="291"/>
+                                      </a:lnTo>
+                                      <a:lnTo>
+                                        <a:pt x="2628" y="348"/>
+                                      </a:lnTo>
+                                      <a:lnTo>
+                                        <a:pt x="2701" y="410"/>
+                                      </a:lnTo>
+                                      <a:lnTo>
+                                        <a:pt x="2771" y="475"/>
+                                      </a:lnTo>
+                                      <a:lnTo>
+                                        <a:pt x="2836" y="545"/>
+                                      </a:lnTo>
+                                      <a:lnTo>
+                                        <a:pt x="2898" y="618"/>
+                                      </a:lnTo>
+                                      <a:lnTo>
+                                        <a:pt x="2955" y="695"/>
+                                      </a:lnTo>
+                                      <a:lnTo>
+                                        <a:pt x="3007" y="777"/>
+                                      </a:lnTo>
+                                      <a:lnTo>
+                                        <a:pt x="3056" y="860"/>
+                                      </a:lnTo>
+                                      <a:lnTo>
+                                        <a:pt x="3099" y="947"/>
+                                      </a:lnTo>
+                                      <a:lnTo>
+                                        <a:pt x="3137" y="1036"/>
+                                      </a:lnTo>
+                                      <a:lnTo>
+                                        <a:pt x="3169" y="1129"/>
+                                      </a:lnTo>
+                                      <a:lnTo>
+                                        <a:pt x="3197" y="1223"/>
+                                      </a:lnTo>
+                                      <a:lnTo>
+                                        <a:pt x="3218" y="1321"/>
+                                      </a:lnTo>
+                                      <a:lnTo>
+                                        <a:pt x="3233" y="1420"/>
+                                      </a:lnTo>
+                                      <a:lnTo>
+                                        <a:pt x="3243" y="1521"/>
+                                      </a:lnTo>
+                                      <a:lnTo>
+                                        <a:pt x="3246" y="1623"/>
+                                      </a:lnTo>
+                                      <a:lnTo>
+                                        <a:pt x="3243" y="1725"/>
+                                      </a:lnTo>
+                                      <a:lnTo>
+                                        <a:pt x="3233" y="1826"/>
+                                      </a:lnTo>
+                                      <a:lnTo>
+                                        <a:pt x="3218" y="1926"/>
+                                      </a:lnTo>
+                                      <a:lnTo>
+                                        <a:pt x="3197" y="2023"/>
+                                      </a:lnTo>
+                                      <a:lnTo>
+                                        <a:pt x="3169" y="2117"/>
+                                      </a:lnTo>
+                                      <a:lnTo>
+                                        <a:pt x="3137" y="2210"/>
+                                      </a:lnTo>
+                                      <a:lnTo>
+                                        <a:pt x="3099" y="2299"/>
+                                      </a:lnTo>
+                                      <a:lnTo>
+                                        <a:pt x="3056" y="2386"/>
+                                      </a:lnTo>
+                                      <a:lnTo>
+                                        <a:pt x="3007" y="2470"/>
+                                      </a:lnTo>
+                                      <a:lnTo>
+                                        <a:pt x="2955" y="2551"/>
+                                      </a:lnTo>
+                                      <a:lnTo>
+                                        <a:pt x="2898" y="2628"/>
+                                      </a:lnTo>
+                                      <a:lnTo>
+                                        <a:pt x="2836" y="2701"/>
+                                      </a:lnTo>
+                                      <a:lnTo>
+                                        <a:pt x="2771" y="2771"/>
+                                      </a:lnTo>
+                                      <a:lnTo>
+                                        <a:pt x="2701" y="2836"/>
+                                      </a:lnTo>
+                                      <a:lnTo>
+                                        <a:pt x="2628" y="2898"/>
+                                      </a:lnTo>
+                                      <a:lnTo>
+                                        <a:pt x="2551" y="2955"/>
+                                      </a:lnTo>
+                                      <a:lnTo>
+                                        <a:pt x="2469" y="3008"/>
+                                      </a:lnTo>
+                                      <a:lnTo>
+                                        <a:pt x="2386" y="3056"/>
+                                      </a:lnTo>
+                                      <a:lnTo>
+                                        <a:pt x="2299" y="3099"/>
+                                      </a:lnTo>
+                                      <a:lnTo>
+                                        <a:pt x="2210" y="3137"/>
+                                      </a:lnTo>
+                                      <a:lnTo>
+                                        <a:pt x="2117" y="3169"/>
+                                      </a:lnTo>
+                                      <a:lnTo>
+                                        <a:pt x="2023" y="3197"/>
+                                      </a:lnTo>
+                                      <a:lnTo>
+                                        <a:pt x="1925" y="3218"/>
+                                      </a:lnTo>
+                                      <a:lnTo>
+                                        <a:pt x="1826" y="3233"/>
+                                      </a:lnTo>
+                                      <a:lnTo>
+                                        <a:pt x="1725" y="3243"/>
+                                      </a:lnTo>
+                                      <a:lnTo>
+                                        <a:pt x="1623" y="3246"/>
+                                      </a:lnTo>
+                                      <a:lnTo>
+                                        <a:pt x="1521" y="3243"/>
+                                      </a:lnTo>
+                                      <a:lnTo>
+                                        <a:pt x="1420" y="3233"/>
+                                      </a:lnTo>
+                                      <a:lnTo>
+                                        <a:pt x="1320" y="3218"/>
+                                      </a:lnTo>
+                                      <a:lnTo>
+                                        <a:pt x="1223" y="3197"/>
+                                      </a:lnTo>
+                                      <a:lnTo>
+                                        <a:pt x="1129" y="3169"/>
+                                      </a:lnTo>
+                                      <a:lnTo>
+                                        <a:pt x="1036" y="3137"/>
+                                      </a:lnTo>
+                                      <a:lnTo>
+                                        <a:pt x="947" y="3099"/>
+                                      </a:lnTo>
+                                      <a:lnTo>
+                                        <a:pt x="860" y="3056"/>
+                                      </a:lnTo>
+                                      <a:lnTo>
+                                        <a:pt x="776" y="3008"/>
+                                      </a:lnTo>
+                                      <a:lnTo>
+                                        <a:pt x="695" y="2955"/>
+                                      </a:lnTo>
+                                      <a:lnTo>
+                                        <a:pt x="618" y="2898"/>
+                                      </a:lnTo>
+                                      <a:lnTo>
+                                        <a:pt x="545" y="2836"/>
+                                      </a:lnTo>
+                                      <a:lnTo>
+                                        <a:pt x="475" y="2771"/>
+                                      </a:lnTo>
+                                      <a:lnTo>
+                                        <a:pt x="410" y="2701"/>
+                                      </a:lnTo>
+                                      <a:lnTo>
+                                        <a:pt x="348" y="2628"/>
+                                      </a:lnTo>
+                                      <a:lnTo>
+                                        <a:pt x="291" y="2551"/>
+                                      </a:lnTo>
+                                      <a:lnTo>
+                                        <a:pt x="238" y="2470"/>
+                                      </a:lnTo>
+                                      <a:lnTo>
+                                        <a:pt x="190" y="2386"/>
+                                      </a:lnTo>
+                                      <a:lnTo>
+                                        <a:pt x="147" y="2299"/>
+                                      </a:lnTo>
+                                      <a:lnTo>
+                                        <a:pt x="109" y="2210"/>
+                                      </a:lnTo>
+                                      <a:lnTo>
+                                        <a:pt x="77" y="2117"/>
+                                      </a:lnTo>
+                                      <a:lnTo>
+                                        <a:pt x="49" y="2023"/>
+                                      </a:lnTo>
+                                      <a:lnTo>
+                                        <a:pt x="28" y="1926"/>
+                                      </a:lnTo>
+                                      <a:lnTo>
+                                        <a:pt x="13" y="1826"/>
+                                      </a:lnTo>
+                                      <a:lnTo>
+                                        <a:pt x="3" y="1725"/>
+                                      </a:lnTo>
+                                      <a:lnTo>
+                                        <a:pt x="0" y="1623"/>
+                                      </a:lnTo>
+                                      <a:lnTo>
+                                        <a:pt x="3" y="1521"/>
+                                      </a:lnTo>
+                                      <a:lnTo>
+                                        <a:pt x="13" y="1420"/>
+                                      </a:lnTo>
+                                      <a:lnTo>
+                                        <a:pt x="28" y="1321"/>
+                                      </a:lnTo>
+                                      <a:lnTo>
+                                        <a:pt x="49" y="1223"/>
+                                      </a:lnTo>
+                                      <a:lnTo>
+                                        <a:pt x="77" y="1129"/>
+                                      </a:lnTo>
+                                      <a:lnTo>
+                                        <a:pt x="109" y="1036"/>
+                                      </a:lnTo>
+                                      <a:lnTo>
+                                        <a:pt x="147" y="947"/>
+                                      </a:lnTo>
+                                      <a:lnTo>
+                                        <a:pt x="190" y="860"/>
+                                      </a:lnTo>
+                                      <a:lnTo>
+                                        <a:pt x="238" y="777"/>
+                                      </a:lnTo>
+                                      <a:lnTo>
+                                        <a:pt x="291" y="695"/>
+                                      </a:lnTo>
+                                      <a:lnTo>
+                                        <a:pt x="348" y="618"/>
+                                      </a:lnTo>
+                                      <a:lnTo>
+                                        <a:pt x="410" y="545"/>
+                                      </a:lnTo>
+                                      <a:lnTo>
+                                        <a:pt x="475" y="475"/>
+                                      </a:lnTo>
+                                      <a:lnTo>
+                                        <a:pt x="545" y="410"/>
+                                      </a:lnTo>
+                                      <a:lnTo>
+                                        <a:pt x="618" y="348"/>
+                                      </a:lnTo>
+                                      <a:lnTo>
+                                        <a:pt x="695" y="291"/>
+                                      </a:lnTo>
+                                      <a:lnTo>
+                                        <a:pt x="776" y="239"/>
+                                      </a:lnTo>
+                                      <a:lnTo>
+                                        <a:pt x="860" y="190"/>
+                                      </a:lnTo>
+                                      <a:lnTo>
+                                        <a:pt x="947" y="147"/>
+                                      </a:lnTo>
+                                      <a:lnTo>
+                                        <a:pt x="1036" y="109"/>
+                                      </a:lnTo>
+                                      <a:lnTo>
+                                        <a:pt x="1129" y="77"/>
+                                      </a:lnTo>
+                                      <a:lnTo>
+                                        <a:pt x="1223" y="49"/>
+                                      </a:lnTo>
+                                      <a:lnTo>
+                                        <a:pt x="1320" y="28"/>
+                                      </a:lnTo>
+                                      <a:lnTo>
+                                        <a:pt x="1420" y="13"/>
+                                      </a:lnTo>
+                                      <a:lnTo>
+                                        <a:pt x="1521" y="3"/>
+                                      </a:lnTo>
+                                      <a:lnTo>
+                                        <a:pt x="1623" y="0"/>
+                                      </a:lnTo>
+                                      <a:close/>
+                                    </a:path>
+                                  </a:pathLst>
+                                </a:custGeom>
+                                <a:solidFill>
+                                  <a:schemeClr val="accent1"/>
+                                </a:solidFill>
+                                <a:ln w="0">
+                                  <a:noFill/>
+                                  <a:prstDash val="solid"/>
+                                  <a:round/>
+                                  <a:headEnd/>
+                                  <a:tailEnd/>
+                                </a:ln>
+                              </wps:spPr>
+                              <wps:bodyPr vert="horz" wrap="square" lIns="91440" tIns="45720" rIns="91440" bIns="45720" numCol="1" anchor="t" anchorCtr="0" compatLnSpc="1">
+                                <a:prstTxWarp prst="textNoShape">
+                                  <a:avLst/>
+                                </a:prstTxWarp>
+                              </wps:bodyPr>
+                            </wps:wsp>
+                            <wps:wsp>
+                              <wps:cNvPr id="29" name="Education icon symbol" descr="Education icon symbol"/>
+                              <wps:cNvSpPr>
+                                <a:spLocks noEditPoints="1"/>
+                              </wps:cNvSpPr>
+                              <wps:spPr bwMode="auto">
+                                <a:xfrm>
+                                  <a:off x="40" y="57"/>
+                                  <a:ext cx="94" cy="56"/>
+                                </a:xfrm>
+                                <a:custGeom>
+                                  <a:avLst/>
+                                  <a:gdLst>
+                                    <a:gd name="T0" fmla="*/ 87 w 1789"/>
+                                    <a:gd name="T1" fmla="*/ 832 h 1079"/>
+                                    <a:gd name="T2" fmla="*/ 148 w 1789"/>
+                                    <a:gd name="T3" fmla="*/ 809 h 1079"/>
+                                    <a:gd name="T4" fmla="*/ 1252 w 1789"/>
+                                    <a:gd name="T5" fmla="*/ 549 h 1079"/>
+                                    <a:gd name="T6" fmla="*/ 838 w 1789"/>
+                                    <a:gd name="T7" fmla="*/ 637 h 1079"/>
+                                    <a:gd name="T8" fmla="*/ 400 w 1789"/>
+                                    <a:gd name="T9" fmla="*/ 538 h 1079"/>
+                                    <a:gd name="T10" fmla="*/ 397 w 1789"/>
+                                    <a:gd name="T11" fmla="*/ 702 h 1079"/>
+                                    <a:gd name="T12" fmla="*/ 396 w 1789"/>
+                                    <a:gd name="T13" fmla="*/ 815 h 1079"/>
+                                    <a:gd name="T14" fmla="*/ 432 w 1789"/>
+                                    <a:gd name="T15" fmla="*/ 907 h 1079"/>
+                                    <a:gd name="T16" fmla="*/ 685 w 1789"/>
+                                    <a:gd name="T17" fmla="*/ 981 h 1079"/>
+                                    <a:gd name="T18" fmla="*/ 894 w 1789"/>
+                                    <a:gd name="T19" fmla="*/ 1006 h 1079"/>
+                                    <a:gd name="T20" fmla="*/ 1128 w 1789"/>
+                                    <a:gd name="T21" fmla="*/ 968 h 1079"/>
+                                    <a:gd name="T22" fmla="*/ 1372 w 1789"/>
+                                    <a:gd name="T23" fmla="*/ 896 h 1079"/>
+                                    <a:gd name="T24" fmla="*/ 1400 w 1789"/>
+                                    <a:gd name="T25" fmla="*/ 622 h 1079"/>
+                                    <a:gd name="T26" fmla="*/ 772 w 1789"/>
+                                    <a:gd name="T27" fmla="*/ 90 h 1079"/>
+                                    <a:gd name="T28" fmla="*/ 521 w 1789"/>
+                                    <a:gd name="T29" fmla="*/ 164 h 1079"/>
+                                    <a:gd name="T30" fmla="*/ 261 w 1789"/>
+                                    <a:gd name="T31" fmla="*/ 249 h 1079"/>
+                                    <a:gd name="T32" fmla="*/ 99 w 1789"/>
+                                    <a:gd name="T33" fmla="*/ 305 h 1079"/>
+                                    <a:gd name="T34" fmla="*/ 109 w 1789"/>
+                                    <a:gd name="T35" fmla="*/ 330 h 1079"/>
+                                    <a:gd name="T36" fmla="*/ 291 w 1789"/>
+                                    <a:gd name="T37" fmla="*/ 391 h 1079"/>
+                                    <a:gd name="T38" fmla="*/ 556 w 1789"/>
+                                    <a:gd name="T39" fmla="*/ 476 h 1079"/>
+                                    <a:gd name="T40" fmla="*/ 802 w 1789"/>
+                                    <a:gd name="T41" fmla="*/ 548 h 1079"/>
+                                    <a:gd name="T42" fmla="*/ 1032 w 1789"/>
+                                    <a:gd name="T43" fmla="*/ 538 h 1079"/>
+                                    <a:gd name="T44" fmla="*/ 1267 w 1789"/>
+                                    <a:gd name="T45" fmla="*/ 469 h 1079"/>
+                                    <a:gd name="T46" fmla="*/ 1515 w 1789"/>
+                                    <a:gd name="T47" fmla="*/ 392 h 1079"/>
+                                    <a:gd name="T48" fmla="*/ 1688 w 1789"/>
+                                    <a:gd name="T49" fmla="*/ 337 h 1079"/>
+                                    <a:gd name="T50" fmla="*/ 1724 w 1789"/>
+                                    <a:gd name="T51" fmla="*/ 316 h 1079"/>
+                                    <a:gd name="T52" fmla="*/ 1665 w 1789"/>
+                                    <a:gd name="T53" fmla="*/ 292 h 1079"/>
+                                    <a:gd name="T54" fmla="*/ 1470 w 1789"/>
+                                    <a:gd name="T55" fmla="*/ 229 h 1079"/>
+                                    <a:gd name="T56" fmla="*/ 1217 w 1789"/>
+                                    <a:gd name="T57" fmla="*/ 150 h 1079"/>
+                                    <a:gd name="T58" fmla="*/ 990 w 1789"/>
+                                    <a:gd name="T59" fmla="*/ 85 h 1079"/>
+                                    <a:gd name="T60" fmla="*/ 964 w 1789"/>
+                                    <a:gd name="T61" fmla="*/ 6 h 1079"/>
+                                    <a:gd name="T62" fmla="*/ 1186 w 1789"/>
+                                    <a:gd name="T63" fmla="*/ 67 h 1079"/>
+                                    <a:gd name="T64" fmla="*/ 1435 w 1789"/>
+                                    <a:gd name="T65" fmla="*/ 144 h 1079"/>
+                                    <a:gd name="T66" fmla="*/ 1638 w 1789"/>
+                                    <a:gd name="T67" fmla="*/ 209 h 1079"/>
+                                    <a:gd name="T68" fmla="*/ 1727 w 1789"/>
+                                    <a:gd name="T69" fmla="*/ 239 h 1079"/>
+                                    <a:gd name="T70" fmla="*/ 1789 w 1789"/>
+                                    <a:gd name="T71" fmla="*/ 316 h 1079"/>
+                                    <a:gd name="T72" fmla="*/ 1740 w 1789"/>
+                                    <a:gd name="T73" fmla="*/ 392 h 1079"/>
+                                    <a:gd name="T74" fmla="*/ 1489 w 1789"/>
+                                    <a:gd name="T75" fmla="*/ 476 h 1079"/>
+                                    <a:gd name="T76" fmla="*/ 1471 w 1789"/>
+                                    <a:gd name="T77" fmla="*/ 862 h 1079"/>
+                                    <a:gd name="T78" fmla="*/ 1416 w 1789"/>
+                                    <a:gd name="T79" fmla="*/ 950 h 1079"/>
+                                    <a:gd name="T80" fmla="*/ 1144 w 1789"/>
+                                    <a:gd name="T81" fmla="*/ 1034 h 1079"/>
+                                    <a:gd name="T82" fmla="*/ 917 w 1789"/>
+                                    <a:gd name="T83" fmla="*/ 1078 h 1079"/>
+                                    <a:gd name="T84" fmla="*/ 719 w 1789"/>
+                                    <a:gd name="T85" fmla="*/ 1059 h 1079"/>
+                                    <a:gd name="T86" fmla="*/ 438 w 1789"/>
+                                    <a:gd name="T87" fmla="*/ 980 h 1079"/>
+                                    <a:gd name="T88" fmla="*/ 332 w 1789"/>
+                                    <a:gd name="T89" fmla="*/ 875 h 1079"/>
+                                    <a:gd name="T90" fmla="*/ 329 w 1789"/>
+                                    <a:gd name="T91" fmla="*/ 763 h 1079"/>
+                                    <a:gd name="T92" fmla="*/ 331 w 1789"/>
+                                    <a:gd name="T93" fmla="*/ 605 h 1079"/>
+                                    <a:gd name="T94" fmla="*/ 331 w 1789"/>
+                                    <a:gd name="T95" fmla="*/ 514 h 1079"/>
+                                    <a:gd name="T96" fmla="*/ 242 w 1789"/>
+                                    <a:gd name="T97" fmla="*/ 454 h 1079"/>
+                                    <a:gd name="T98" fmla="*/ 157 w 1789"/>
+                                    <a:gd name="T99" fmla="*/ 523 h 1079"/>
+                                    <a:gd name="T100" fmla="*/ 158 w 1789"/>
+                                    <a:gd name="T101" fmla="*/ 632 h 1079"/>
+                                    <a:gd name="T102" fmla="*/ 185 w 1789"/>
+                                    <a:gd name="T103" fmla="*/ 706 h 1079"/>
+                                    <a:gd name="T104" fmla="*/ 240 w 1789"/>
+                                    <a:gd name="T105" fmla="*/ 859 h 1079"/>
+                                    <a:gd name="T106" fmla="*/ 1 w 1789"/>
+                                    <a:gd name="T107" fmla="*/ 920 h 1079"/>
+                                    <a:gd name="T108" fmla="*/ 45 w 1789"/>
+                                    <a:gd name="T109" fmla="*/ 733 h 1079"/>
+                                    <a:gd name="T110" fmla="*/ 85 w 1789"/>
+                                    <a:gd name="T111" fmla="*/ 631 h 1079"/>
+                                    <a:gd name="T112" fmla="*/ 85 w 1789"/>
+                                    <a:gd name="T113" fmla="*/ 520 h 1079"/>
+                                    <a:gd name="T114" fmla="*/ 84 w 1789"/>
+                                    <a:gd name="T115" fmla="*/ 433 h 1079"/>
+                                    <a:gd name="T116" fmla="*/ 32 w 1789"/>
+                                    <a:gd name="T117" fmla="*/ 371 h 1079"/>
+                                    <a:gd name="T118" fmla="*/ 31 w 1789"/>
+                                    <a:gd name="T119" fmla="*/ 272 h 1079"/>
+                                    <a:gd name="T120" fmla="*/ 154 w 1789"/>
+                                    <a:gd name="T121" fmla="*/ 212 h 1079"/>
+                                    <a:gd name="T122" fmla="*/ 414 w 1789"/>
+                                    <a:gd name="T123" fmla="*/ 126 h 1079"/>
+                                    <a:gd name="T124" fmla="*/ 686 w 1789"/>
+                                    <a:gd name="T125" fmla="*/ 41 h 1079"/>
+                                  </a:gdLst>
+                                  <a:ahLst/>
+                                  <a:cxnLst>
+                                    <a:cxn ang="0">
+                                      <a:pos x="T0" y="T1"/>
+                                    </a:cxn>
+                                    <a:cxn ang="0">
+                                      <a:pos x="T2" y="T3"/>
+                                    </a:cxn>
+                                    <a:cxn ang="0">
+                                      <a:pos x="T4" y="T5"/>
+                                    </a:cxn>
+                                    <a:cxn ang="0">
+                                      <a:pos x="T6" y="T7"/>
+                                    </a:cxn>
+                                    <a:cxn ang="0">
+                                      <a:pos x="T8" y="T9"/>
+                                    </a:cxn>
+                                    <a:cxn ang="0">
+                                      <a:pos x="T10" y="T11"/>
+                                    </a:cxn>
+                                    <a:cxn ang="0">
+                                      <a:pos x="T12" y="T13"/>
+                                    </a:cxn>
+                                    <a:cxn ang="0">
+                                      <a:pos x="T14" y="T15"/>
+                                    </a:cxn>
+                                    <a:cxn ang="0">
+                                      <a:pos x="T16" y="T17"/>
+                                    </a:cxn>
+                                    <a:cxn ang="0">
+                                      <a:pos x="T18" y="T19"/>
+                                    </a:cxn>
+                                    <a:cxn ang="0">
+                                      <a:pos x="T20" y="T21"/>
+                                    </a:cxn>
+                                    <a:cxn ang="0">
+                                      <a:pos x="T22" y="T23"/>
+                                    </a:cxn>
+                                    <a:cxn ang="0">
+                                      <a:pos x="T24" y="T25"/>
+                                    </a:cxn>
+                                    <a:cxn ang="0">
+                                      <a:pos x="T26" y="T27"/>
+                                    </a:cxn>
+                                    <a:cxn ang="0">
+                                      <a:pos x="T28" y="T29"/>
+                                    </a:cxn>
+                                    <a:cxn ang="0">
+                                      <a:pos x="T30" y="T31"/>
+                                    </a:cxn>
+                                    <a:cxn ang="0">
+                                      <a:pos x="T32" y="T33"/>
+                                    </a:cxn>
+                                    <a:cxn ang="0">
+                                      <a:pos x="T34" y="T35"/>
+                                    </a:cxn>
+                                    <a:cxn ang="0">
+                                      <a:pos x="T36" y="T37"/>
+                                    </a:cxn>
+                                    <a:cxn ang="0">
+                                      <a:pos x="T38" y="T39"/>
+                                    </a:cxn>
+                                    <a:cxn ang="0">
+                                      <a:pos x="T40" y="T41"/>
+                                    </a:cxn>
+                                    <a:cxn ang="0">
+                                      <a:pos x="T42" y="T43"/>
+                                    </a:cxn>
+                                    <a:cxn ang="0">
+                                      <a:pos x="T44" y="T45"/>
+                                    </a:cxn>
+                                    <a:cxn ang="0">
+                                      <a:pos x="T46" y="T47"/>
+                                    </a:cxn>
+                                    <a:cxn ang="0">
+                                      <a:pos x="T48" y="T49"/>
+                                    </a:cxn>
+                                    <a:cxn ang="0">
+                                      <a:pos x="T50" y="T51"/>
+                                    </a:cxn>
+                                    <a:cxn ang="0">
+                                      <a:pos x="T52" y="T53"/>
+                                    </a:cxn>
+                                    <a:cxn ang="0">
+                                      <a:pos x="T54" y="T55"/>
+                                    </a:cxn>
+                                    <a:cxn ang="0">
+                                      <a:pos x="T56" y="T57"/>
+                                    </a:cxn>
+                                    <a:cxn ang="0">
+                                      <a:pos x="T58" y="T59"/>
+                                    </a:cxn>
+                                    <a:cxn ang="0">
+                                      <a:pos x="T60" y="T61"/>
+                                    </a:cxn>
+                                    <a:cxn ang="0">
+                                      <a:pos x="T62" y="T63"/>
+                                    </a:cxn>
+                                    <a:cxn ang="0">
+                                      <a:pos x="T64" y="T65"/>
+                                    </a:cxn>
+                                    <a:cxn ang="0">
+                                      <a:pos x="T66" y="T67"/>
+                                    </a:cxn>
+                                    <a:cxn ang="0">
+                                      <a:pos x="T68" y="T69"/>
+                                    </a:cxn>
+                                    <a:cxn ang="0">
+                                      <a:pos x="T70" y="T71"/>
+                                    </a:cxn>
+                                    <a:cxn ang="0">
+                                      <a:pos x="T72" y="T73"/>
+                                    </a:cxn>
+                                    <a:cxn ang="0">
+                                      <a:pos x="T74" y="T75"/>
+                                    </a:cxn>
+                                    <a:cxn ang="0">
+                                      <a:pos x="T76" y="T77"/>
+                                    </a:cxn>
+                                    <a:cxn ang="0">
+                                      <a:pos x="T78" y="T79"/>
+                                    </a:cxn>
+                                    <a:cxn ang="0">
+                                      <a:pos x="T80" y="T81"/>
+                                    </a:cxn>
+                                    <a:cxn ang="0">
+                                      <a:pos x="T82" y="T83"/>
+                                    </a:cxn>
+                                    <a:cxn ang="0">
+                                      <a:pos x="T84" y="T85"/>
+                                    </a:cxn>
+                                    <a:cxn ang="0">
+                                      <a:pos x="T86" y="T87"/>
+                                    </a:cxn>
+                                    <a:cxn ang="0">
+                                      <a:pos x="T88" y="T89"/>
+                                    </a:cxn>
+                                    <a:cxn ang="0">
+                                      <a:pos x="T90" y="T91"/>
+                                    </a:cxn>
+                                    <a:cxn ang="0">
+                                      <a:pos x="T92" y="T93"/>
+                                    </a:cxn>
+                                    <a:cxn ang="0">
+                                      <a:pos x="T94" y="T95"/>
+                                    </a:cxn>
+                                    <a:cxn ang="0">
+                                      <a:pos x="T96" y="T97"/>
+                                    </a:cxn>
+                                    <a:cxn ang="0">
+                                      <a:pos x="T98" y="T99"/>
+                                    </a:cxn>
+                                    <a:cxn ang="0">
+                                      <a:pos x="T100" y="T101"/>
+                                    </a:cxn>
+                                    <a:cxn ang="0">
+                                      <a:pos x="T102" y="T103"/>
+                                    </a:cxn>
+                                    <a:cxn ang="0">
+                                      <a:pos x="T104" y="T105"/>
+                                    </a:cxn>
+                                    <a:cxn ang="0">
+                                      <a:pos x="T106" y="T107"/>
+                                    </a:cxn>
+                                    <a:cxn ang="0">
+                                      <a:pos x="T108" y="T109"/>
+                                    </a:cxn>
+                                    <a:cxn ang="0">
+                                      <a:pos x="T110" y="T111"/>
+                                    </a:cxn>
+                                    <a:cxn ang="0">
+                                      <a:pos x="T112" y="T113"/>
+                                    </a:cxn>
+                                    <a:cxn ang="0">
+                                      <a:pos x="T114" y="T115"/>
+                                    </a:cxn>
+                                    <a:cxn ang="0">
+                                      <a:pos x="T116" y="T117"/>
+                                    </a:cxn>
+                                    <a:cxn ang="0">
+                                      <a:pos x="T118" y="T119"/>
+                                    </a:cxn>
+                                    <a:cxn ang="0">
+                                      <a:pos x="T120" y="T121"/>
+                                    </a:cxn>
+                                    <a:cxn ang="0">
+                                      <a:pos x="T122" y="T123"/>
+                                    </a:cxn>
+                                    <a:cxn ang="0">
+                                      <a:pos x="T124" y="T125"/>
+                                    </a:cxn>
+                                  </a:cxnLst>
+                                  <a:rect l="0" t="0" r="r" b="b"/>
+                                  <a:pathLst>
+                                    <a:path w="1789" h="1079">
+                                      <a:moveTo>
+                                        <a:pt x="123" y="777"/>
+                                      </a:moveTo>
+                                      <a:lnTo>
+                                        <a:pt x="118" y="779"/>
+                                      </a:lnTo>
+                                      <a:lnTo>
+                                        <a:pt x="112" y="786"/>
+                                      </a:lnTo>
+                                      <a:lnTo>
+                                        <a:pt x="104" y="798"/>
+                                      </a:lnTo>
+                                      <a:lnTo>
+                                        <a:pt x="95" y="813"/>
+                                      </a:lnTo>
+                                      <a:lnTo>
+                                        <a:pt x="87" y="832"/>
+                                      </a:lnTo>
+                                      <a:lnTo>
+                                        <a:pt x="80" y="855"/>
+                                      </a:lnTo>
+                                      <a:lnTo>
+                                        <a:pt x="75" y="881"/>
+                                      </a:lnTo>
+                                      <a:lnTo>
+                                        <a:pt x="166" y="881"/>
+                                      </a:lnTo>
+                                      <a:lnTo>
+                                        <a:pt x="162" y="852"/>
+                                      </a:lnTo>
+                                      <a:lnTo>
+                                        <a:pt x="155" y="828"/>
+                                      </a:lnTo>
+                                      <a:lnTo>
+                                        <a:pt x="148" y="809"/>
+                                      </a:lnTo>
+                                      <a:lnTo>
+                                        <a:pt x="140" y="793"/>
+                                      </a:lnTo>
+                                      <a:lnTo>
+                                        <a:pt x="133" y="783"/>
+                                      </a:lnTo>
+                                      <a:lnTo>
+                                        <a:pt x="127" y="778"/>
+                                      </a:lnTo>
+                                      <a:lnTo>
+                                        <a:pt x="123" y="777"/>
+                                      </a:lnTo>
+                                      <a:close/>
+                                      <a:moveTo>
+                                        <a:pt x="1400" y="502"/>
+                                      </a:moveTo>
+                                      <a:lnTo>
+                                        <a:pt x="1252" y="549"/>
+                                      </a:lnTo>
+                                      <a:lnTo>
+                                        <a:pt x="1107" y="594"/>
+                                      </a:lnTo>
+                                      <a:lnTo>
+                                        <a:pt x="962" y="636"/>
+                                      </a:lnTo>
+                                      <a:lnTo>
+                                        <a:pt x="932" y="642"/>
+                                      </a:lnTo>
+                                      <a:lnTo>
+                                        <a:pt x="900" y="645"/>
+                                      </a:lnTo>
+                                      <a:lnTo>
+                                        <a:pt x="868" y="643"/>
+                                      </a:lnTo>
+                                      <a:lnTo>
+                                        <a:pt x="838" y="637"/>
+                                      </a:lnTo>
+                                      <a:lnTo>
+                                        <a:pt x="693" y="594"/>
+                                      </a:lnTo>
+                                      <a:lnTo>
+                                        <a:pt x="548" y="549"/>
+                                      </a:lnTo>
+                                      <a:lnTo>
+                                        <a:pt x="401" y="503"/>
+                                      </a:lnTo>
+                                      <a:lnTo>
+                                        <a:pt x="400" y="509"/>
+                                      </a:lnTo>
+                                      <a:lnTo>
+                                        <a:pt x="400" y="520"/>
+                                      </a:lnTo>
+                                      <a:lnTo>
+                                        <a:pt x="400" y="538"/>
+                                      </a:lnTo>
+                                      <a:lnTo>
+                                        <a:pt x="399" y="560"/>
+                                      </a:lnTo>
+                                      <a:lnTo>
+                                        <a:pt x="399" y="585"/>
+                                      </a:lnTo>
+                                      <a:lnTo>
+                                        <a:pt x="398" y="613"/>
+                                      </a:lnTo>
+                                      <a:lnTo>
+                                        <a:pt x="398" y="643"/>
+                                      </a:lnTo>
+                                      <a:lnTo>
+                                        <a:pt x="397" y="673"/>
+                                      </a:lnTo>
+                                      <a:lnTo>
+                                        <a:pt x="397" y="702"/>
+                                      </a:lnTo>
+                                      <a:lnTo>
+                                        <a:pt x="397" y="730"/>
+                                      </a:lnTo>
+                                      <a:lnTo>
+                                        <a:pt x="397" y="756"/>
+                                      </a:lnTo>
+                                      <a:lnTo>
+                                        <a:pt x="397" y="778"/>
+                                      </a:lnTo>
+                                      <a:lnTo>
+                                        <a:pt x="396" y="795"/>
+                                      </a:lnTo>
+                                      <a:lnTo>
+                                        <a:pt x="396" y="809"/>
+                                      </a:lnTo>
+                                      <a:lnTo>
+                                        <a:pt x="396" y="815"/>
+                                      </a:lnTo>
+                                      <a:lnTo>
+                                        <a:pt x="398" y="838"/>
+                                      </a:lnTo>
+                                      <a:lnTo>
+                                        <a:pt x="400" y="857"/>
+                                      </a:lnTo>
+                                      <a:lnTo>
+                                        <a:pt x="404" y="874"/>
+                                      </a:lnTo>
+                                      <a:lnTo>
+                                        <a:pt x="410" y="887"/>
+                                      </a:lnTo>
+                                      <a:lnTo>
+                                        <a:pt x="419" y="898"/>
+                                      </a:lnTo>
+                                      <a:lnTo>
+                                        <a:pt x="432" y="907"/>
+                                      </a:lnTo>
+                                      <a:lnTo>
+                                        <a:pt x="448" y="914"/>
+                                      </a:lnTo>
+                                      <a:lnTo>
+                                        <a:pt x="503" y="931"/>
+                                      </a:lnTo>
+                                      <a:lnTo>
+                                        <a:pt x="554" y="946"/>
+                                      </a:lnTo>
+                                      <a:lnTo>
+                                        <a:pt x="600" y="959"/>
+                                      </a:lnTo>
+                                      <a:lnTo>
+                                        <a:pt x="644" y="971"/>
+                                      </a:lnTo>
+                                      <a:lnTo>
+                                        <a:pt x="685" y="981"/>
+                                      </a:lnTo>
+                                      <a:lnTo>
+                                        <a:pt x="723" y="989"/>
+                                      </a:lnTo>
+                                      <a:lnTo>
+                                        <a:pt x="759" y="996"/>
+                                      </a:lnTo>
+                                      <a:lnTo>
+                                        <a:pt x="793" y="1001"/>
+                                      </a:lnTo>
+                                      <a:lnTo>
+                                        <a:pt x="827" y="1004"/>
+                                      </a:lnTo>
+                                      <a:lnTo>
+                                        <a:pt x="861" y="1006"/>
+                                      </a:lnTo>
+                                      <a:lnTo>
+                                        <a:pt x="894" y="1006"/>
+                                      </a:lnTo>
+                                      <a:lnTo>
+                                        <a:pt x="929" y="1004"/>
+                                      </a:lnTo>
+                                      <a:lnTo>
+                                        <a:pt x="964" y="1000"/>
+                                      </a:lnTo>
+                                      <a:lnTo>
+                                        <a:pt x="1001" y="995"/>
+                                      </a:lnTo>
+                                      <a:lnTo>
+                                        <a:pt x="1041" y="988"/>
+                                      </a:lnTo>
+                                      <a:lnTo>
+                                        <a:pt x="1083" y="979"/>
+                                      </a:lnTo>
+                                      <a:lnTo>
+                                        <a:pt x="1128" y="968"/>
+                                      </a:lnTo>
+                                      <a:lnTo>
+                                        <a:pt x="1178" y="956"/>
+                                      </a:lnTo>
+                                      <a:lnTo>
+                                        <a:pt x="1231" y="941"/>
+                                      </a:lnTo>
+                                      <a:lnTo>
+                                        <a:pt x="1289" y="925"/>
+                                      </a:lnTo>
+                                      <a:lnTo>
+                                        <a:pt x="1352" y="907"/>
+                                      </a:lnTo>
+                                      <a:lnTo>
+                                        <a:pt x="1362" y="903"/>
+                                      </a:lnTo>
+                                      <a:lnTo>
+                                        <a:pt x="1372" y="896"/>
+                                      </a:lnTo>
+                                      <a:lnTo>
+                                        <a:pt x="1382" y="886"/>
+                                      </a:lnTo>
+                                      <a:lnTo>
+                                        <a:pt x="1390" y="876"/>
+                                      </a:lnTo>
+                                      <a:lnTo>
+                                        <a:pt x="1395" y="865"/>
+                                      </a:lnTo>
+                                      <a:lnTo>
+                                        <a:pt x="1398" y="855"/>
+                                      </a:lnTo>
+                                      <a:lnTo>
+                                        <a:pt x="1400" y="739"/>
+                                      </a:lnTo>
+                                      <a:lnTo>
+                                        <a:pt x="1400" y="622"/>
+                                      </a:lnTo>
+                                      <a:lnTo>
+                                        <a:pt x="1400" y="502"/>
+                                      </a:lnTo>
+                                      <a:close/>
+                                      <a:moveTo>
+                                        <a:pt x="898" y="74"/>
+                                      </a:moveTo>
+                                      <a:lnTo>
+                                        <a:pt x="864" y="75"/>
+                                      </a:lnTo>
+                                      <a:lnTo>
+                                        <a:pt x="831" y="78"/>
+                                      </a:lnTo>
+                                      <a:lnTo>
+                                        <a:pt x="800" y="83"/>
+                                      </a:lnTo>
+                                      <a:lnTo>
+                                        <a:pt x="772" y="90"/>
+                                      </a:lnTo>
+                                      <a:lnTo>
+                                        <a:pt x="735" y="100"/>
+                                      </a:lnTo>
+                                      <a:lnTo>
+                                        <a:pt x="696" y="111"/>
+                                      </a:lnTo>
+                                      <a:lnTo>
+                                        <a:pt x="655" y="123"/>
+                                      </a:lnTo>
+                                      <a:lnTo>
+                                        <a:pt x="611" y="136"/>
+                                      </a:lnTo>
+                                      <a:lnTo>
+                                        <a:pt x="566" y="150"/>
+                                      </a:lnTo>
+                                      <a:lnTo>
+                                        <a:pt x="521" y="164"/>
+                                      </a:lnTo>
+                                      <a:lnTo>
+                                        <a:pt x="475" y="178"/>
+                                      </a:lnTo>
+                                      <a:lnTo>
+                                        <a:pt x="430" y="193"/>
+                                      </a:lnTo>
+                                      <a:lnTo>
+                                        <a:pt x="385" y="207"/>
+                                      </a:lnTo>
+                                      <a:lnTo>
+                                        <a:pt x="342" y="221"/>
+                                      </a:lnTo>
+                                      <a:lnTo>
+                                        <a:pt x="301" y="235"/>
+                                      </a:lnTo>
+                                      <a:lnTo>
+                                        <a:pt x="261" y="249"/>
+                                      </a:lnTo>
+                                      <a:lnTo>
+                                        <a:pt x="224" y="261"/>
+                                      </a:lnTo>
+                                      <a:lnTo>
+                                        <a:pt x="191" y="272"/>
+                                      </a:lnTo>
+                                      <a:lnTo>
+                                        <a:pt x="161" y="283"/>
+                                      </a:lnTo>
+                                      <a:lnTo>
+                                        <a:pt x="135" y="291"/>
+                                      </a:lnTo>
+                                      <a:lnTo>
+                                        <a:pt x="115" y="299"/>
+                                      </a:lnTo>
+                                      <a:lnTo>
+                                        <a:pt x="99" y="305"/>
+                                      </a:lnTo>
+                                      <a:lnTo>
+                                        <a:pt x="92" y="309"/>
+                                      </a:lnTo>
+                                      <a:lnTo>
+                                        <a:pt x="90" y="313"/>
+                                      </a:lnTo>
+                                      <a:lnTo>
+                                        <a:pt x="90" y="318"/>
+                                      </a:lnTo>
+                                      <a:lnTo>
+                                        <a:pt x="92" y="323"/>
+                                      </a:lnTo>
+                                      <a:lnTo>
+                                        <a:pt x="94" y="325"/>
+                                      </a:lnTo>
+                                      <a:lnTo>
+                                        <a:pt x="109" y="330"/>
+                                      </a:lnTo>
+                                      <a:lnTo>
+                                        <a:pt x="129" y="337"/>
+                                      </a:lnTo>
+                                      <a:lnTo>
+                                        <a:pt x="154" y="346"/>
+                                      </a:lnTo>
+                                      <a:lnTo>
+                                        <a:pt x="183" y="356"/>
+                                      </a:lnTo>
+                                      <a:lnTo>
+                                        <a:pt x="216" y="367"/>
+                                      </a:lnTo>
+                                      <a:lnTo>
+                                        <a:pt x="252" y="379"/>
+                                      </a:lnTo>
+                                      <a:lnTo>
+                                        <a:pt x="291" y="391"/>
+                                      </a:lnTo>
+                                      <a:lnTo>
+                                        <a:pt x="332" y="405"/>
+                                      </a:lnTo>
+                                      <a:lnTo>
+                                        <a:pt x="375" y="419"/>
+                                      </a:lnTo>
+                                      <a:lnTo>
+                                        <a:pt x="419" y="433"/>
+                                      </a:lnTo>
+                                      <a:lnTo>
+                                        <a:pt x="465" y="447"/>
+                                      </a:lnTo>
+                                      <a:lnTo>
+                                        <a:pt x="510" y="462"/>
+                                      </a:lnTo>
+                                      <a:lnTo>
+                                        <a:pt x="556" y="476"/>
+                                      </a:lnTo>
+                                      <a:lnTo>
+                                        <a:pt x="601" y="490"/>
+                                      </a:lnTo>
+                                      <a:lnTo>
+                                        <a:pt x="646" y="503"/>
+                                      </a:lnTo>
+                                      <a:lnTo>
+                                        <a:pt x="688" y="516"/>
+                                      </a:lnTo>
+                                      <a:lnTo>
+                                        <a:pt x="729" y="528"/>
+                                      </a:lnTo>
+                                      <a:lnTo>
+                                        <a:pt x="767" y="538"/>
+                                      </a:lnTo>
+                                      <a:lnTo>
+                                        <a:pt x="802" y="548"/>
+                                      </a:lnTo>
+                                      <a:lnTo>
+                                        <a:pt x="840" y="556"/>
+                                      </a:lnTo>
+                                      <a:lnTo>
+                                        <a:pt x="880" y="560"/>
+                                      </a:lnTo>
+                                      <a:lnTo>
+                                        <a:pt x="921" y="560"/>
+                                      </a:lnTo>
+                                      <a:lnTo>
+                                        <a:pt x="961" y="555"/>
+                                      </a:lnTo>
+                                      <a:lnTo>
+                                        <a:pt x="1000" y="547"/>
+                                      </a:lnTo>
+                                      <a:lnTo>
+                                        <a:pt x="1032" y="538"/>
+                                      </a:lnTo>
+                                      <a:lnTo>
+                                        <a:pt x="1066" y="529"/>
+                                      </a:lnTo>
+                                      <a:lnTo>
+                                        <a:pt x="1103" y="518"/>
+                                      </a:lnTo>
+                                      <a:lnTo>
+                                        <a:pt x="1142" y="507"/>
+                                      </a:lnTo>
+                                      <a:lnTo>
+                                        <a:pt x="1183" y="495"/>
+                                      </a:lnTo>
+                                      <a:lnTo>
+                                        <a:pt x="1225" y="482"/>
+                                      </a:lnTo>
+                                      <a:lnTo>
+                                        <a:pt x="1267" y="469"/>
+                                      </a:lnTo>
+                                      <a:lnTo>
+                                        <a:pt x="1310" y="456"/>
+                                      </a:lnTo>
+                                      <a:lnTo>
+                                        <a:pt x="1353" y="443"/>
+                                      </a:lnTo>
+                                      <a:lnTo>
+                                        <a:pt x="1395" y="430"/>
+                                      </a:lnTo>
+                                      <a:lnTo>
+                                        <a:pt x="1436" y="417"/>
+                                      </a:lnTo>
+                                      <a:lnTo>
+                                        <a:pt x="1476" y="405"/>
+                                      </a:lnTo>
+                                      <a:lnTo>
+                                        <a:pt x="1515" y="392"/>
+                                      </a:lnTo>
+                                      <a:lnTo>
+                                        <a:pt x="1551" y="381"/>
+                                      </a:lnTo>
+                                      <a:lnTo>
+                                        <a:pt x="1585" y="370"/>
+                                      </a:lnTo>
+                                      <a:lnTo>
+                                        <a:pt x="1616" y="360"/>
+                                      </a:lnTo>
+                                      <a:lnTo>
+                                        <a:pt x="1644" y="351"/>
+                                      </a:lnTo>
+                                      <a:lnTo>
+                                        <a:pt x="1668" y="343"/>
+                                      </a:lnTo>
+                                      <a:lnTo>
+                                        <a:pt x="1688" y="337"/>
+                                      </a:lnTo>
+                                      <a:lnTo>
+                                        <a:pt x="1704" y="332"/>
+                                      </a:lnTo>
+                                      <a:lnTo>
+                                        <a:pt x="1715" y="328"/>
+                                      </a:lnTo>
+                                      <a:lnTo>
+                                        <a:pt x="1721" y="326"/>
+                                      </a:lnTo>
+                                      <a:lnTo>
+                                        <a:pt x="1723" y="322"/>
+                                      </a:lnTo>
+                                      <a:lnTo>
+                                        <a:pt x="1724" y="319"/>
+                                      </a:lnTo>
+                                      <a:lnTo>
+                                        <a:pt x="1724" y="316"/>
+                                      </a:lnTo>
+                                      <a:lnTo>
+                                        <a:pt x="1722" y="313"/>
+                                      </a:lnTo>
+                                      <a:lnTo>
+                                        <a:pt x="1721" y="310"/>
+                                      </a:lnTo>
+                                      <a:lnTo>
+                                        <a:pt x="1713" y="308"/>
+                                      </a:lnTo>
+                                      <a:lnTo>
+                                        <a:pt x="1702" y="304"/>
+                                      </a:lnTo>
+                                      <a:lnTo>
+                                        <a:pt x="1686" y="298"/>
+                                      </a:lnTo>
+                                      <a:lnTo>
+                                        <a:pt x="1665" y="292"/>
+                                      </a:lnTo>
+                                      <a:lnTo>
+                                        <a:pt x="1641" y="284"/>
+                                      </a:lnTo>
+                                      <a:lnTo>
+                                        <a:pt x="1612" y="274"/>
+                                      </a:lnTo>
+                                      <a:lnTo>
+                                        <a:pt x="1581" y="264"/>
+                                      </a:lnTo>
+                                      <a:lnTo>
+                                        <a:pt x="1546" y="253"/>
+                                      </a:lnTo>
+                                      <a:lnTo>
+                                        <a:pt x="1509" y="241"/>
+                                      </a:lnTo>
+                                      <a:lnTo>
+                                        <a:pt x="1470" y="229"/>
+                                      </a:lnTo>
+                                      <a:lnTo>
+                                        <a:pt x="1430" y="216"/>
+                                      </a:lnTo>
+                                      <a:lnTo>
+                                        <a:pt x="1388" y="203"/>
+                                      </a:lnTo>
+                                      <a:lnTo>
+                                        <a:pt x="1345" y="190"/>
+                                      </a:lnTo>
+                                      <a:lnTo>
+                                        <a:pt x="1302" y="177"/>
+                                      </a:lnTo>
+                                      <a:lnTo>
+                                        <a:pt x="1259" y="163"/>
+                                      </a:lnTo>
+                                      <a:lnTo>
+                                        <a:pt x="1217" y="150"/>
+                                      </a:lnTo>
+                                      <a:lnTo>
+                                        <a:pt x="1175" y="138"/>
+                                      </a:lnTo>
+                                      <a:lnTo>
+                                        <a:pt x="1133" y="126"/>
+                                      </a:lnTo>
+                                      <a:lnTo>
+                                        <a:pt x="1094" y="114"/>
+                                      </a:lnTo>
+                                      <a:lnTo>
+                                        <a:pt x="1057" y="104"/>
+                                      </a:lnTo>
+                                      <a:lnTo>
+                                        <a:pt x="1022" y="94"/>
+                                      </a:lnTo>
+                                      <a:lnTo>
+                                        <a:pt x="990" y="85"/>
+                                      </a:lnTo>
+                                      <a:lnTo>
+                                        <a:pt x="962" y="79"/>
+                                      </a:lnTo>
+                                      <a:lnTo>
+                                        <a:pt x="930" y="76"/>
+                                      </a:lnTo>
+                                      <a:lnTo>
+                                        <a:pt x="898" y="74"/>
+                                      </a:lnTo>
+                                      <a:close/>
+                                      <a:moveTo>
+                                        <a:pt x="877" y="0"/>
+                                      </a:moveTo>
+                                      <a:lnTo>
+                                        <a:pt x="922" y="1"/>
+                                      </a:lnTo>
+                                      <a:lnTo>
+                                        <a:pt x="964" y="6"/>
+                                      </a:lnTo>
+                                      <a:lnTo>
+                                        <a:pt x="1004" y="15"/>
+                                      </a:lnTo>
+                                      <a:lnTo>
+                                        <a:pt x="1035" y="23"/>
+                                      </a:lnTo>
+                                      <a:lnTo>
+                                        <a:pt x="1070" y="33"/>
+                                      </a:lnTo>
+                                      <a:lnTo>
+                                        <a:pt x="1106" y="44"/>
+                                      </a:lnTo>
+                                      <a:lnTo>
+                                        <a:pt x="1145" y="55"/>
+                                      </a:lnTo>
+                                      <a:lnTo>
+                                        <a:pt x="1186" y="67"/>
+                                      </a:lnTo>
+                                      <a:lnTo>
+                                        <a:pt x="1227" y="80"/>
+                                      </a:lnTo>
+                                      <a:lnTo>
+                                        <a:pt x="1269" y="92"/>
+                                      </a:lnTo>
+                                      <a:lnTo>
+                                        <a:pt x="1311" y="105"/>
+                                      </a:lnTo>
+                                      <a:lnTo>
+                                        <a:pt x="1353" y="118"/>
+                                      </a:lnTo>
+                                      <a:lnTo>
+                                        <a:pt x="1394" y="131"/>
+                                      </a:lnTo>
+                                      <a:lnTo>
+                                        <a:pt x="1435" y="144"/>
+                                      </a:lnTo>
+                                      <a:lnTo>
+                                        <a:pt x="1474" y="157"/>
+                                      </a:lnTo>
+                                      <a:lnTo>
+                                        <a:pt x="1512" y="169"/>
+                                      </a:lnTo>
+                                      <a:lnTo>
+                                        <a:pt x="1548" y="180"/>
+                                      </a:lnTo>
+                                      <a:lnTo>
+                                        <a:pt x="1581" y="191"/>
+                                      </a:lnTo>
+                                      <a:lnTo>
+                                        <a:pt x="1611" y="200"/>
+                                      </a:lnTo>
+                                      <a:lnTo>
+                                        <a:pt x="1638" y="209"/>
+                                      </a:lnTo>
+                                      <a:lnTo>
+                                        <a:pt x="1661" y="216"/>
+                                      </a:lnTo>
+                                      <a:lnTo>
+                                        <a:pt x="1680" y="223"/>
+                                      </a:lnTo>
+                                      <a:lnTo>
+                                        <a:pt x="1694" y="227"/>
+                                      </a:lnTo>
+                                      <a:lnTo>
+                                        <a:pt x="1704" y="231"/>
+                                      </a:lnTo>
+                                      <a:lnTo>
+                                        <a:pt x="1708" y="232"/>
+                                      </a:lnTo>
+                                      <a:lnTo>
+                                        <a:pt x="1727" y="239"/>
+                                      </a:lnTo>
+                                      <a:lnTo>
+                                        <a:pt x="1743" y="248"/>
+                                      </a:lnTo>
+                                      <a:lnTo>
+                                        <a:pt x="1758" y="257"/>
+                                      </a:lnTo>
+                                      <a:lnTo>
+                                        <a:pt x="1771" y="268"/>
+                                      </a:lnTo>
+                                      <a:lnTo>
+                                        <a:pt x="1780" y="282"/>
+                                      </a:lnTo>
+                                      <a:lnTo>
+                                        <a:pt x="1787" y="297"/>
+                                      </a:lnTo>
+                                      <a:lnTo>
+                                        <a:pt x="1789" y="316"/>
+                                      </a:lnTo>
+                                      <a:lnTo>
+                                        <a:pt x="1788" y="333"/>
+                                      </a:lnTo>
+                                      <a:lnTo>
+                                        <a:pt x="1785" y="348"/>
+                                      </a:lnTo>
+                                      <a:lnTo>
+                                        <a:pt x="1779" y="361"/>
+                                      </a:lnTo>
+                                      <a:lnTo>
+                                        <a:pt x="1770" y="372"/>
+                                      </a:lnTo>
+                                      <a:lnTo>
+                                        <a:pt x="1758" y="382"/>
+                                      </a:lnTo>
+                                      <a:lnTo>
+                                        <a:pt x="1740" y="392"/>
+                                      </a:lnTo>
+                                      <a:lnTo>
+                                        <a:pt x="1716" y="401"/>
+                                      </a:lnTo>
+                                      <a:lnTo>
+                                        <a:pt x="1651" y="423"/>
+                                      </a:lnTo>
+                                      <a:lnTo>
+                                        <a:pt x="1585" y="445"/>
+                                      </a:lnTo>
+                                      <a:lnTo>
+                                        <a:pt x="1519" y="464"/>
+                                      </a:lnTo>
+                                      <a:lnTo>
+                                        <a:pt x="1502" y="469"/>
+                                      </a:lnTo>
+                                      <a:lnTo>
+                                        <a:pt x="1489" y="476"/>
+                                      </a:lnTo>
+                                      <a:lnTo>
+                                        <a:pt x="1480" y="485"/>
+                                      </a:lnTo>
+                                      <a:lnTo>
+                                        <a:pt x="1473" y="496"/>
+                                      </a:lnTo>
+                                      <a:lnTo>
+                                        <a:pt x="1470" y="511"/>
+                                      </a:lnTo>
+                                      <a:lnTo>
+                                        <a:pt x="1469" y="528"/>
+                                      </a:lnTo>
+                                      <a:lnTo>
+                                        <a:pt x="1471" y="845"/>
+                                      </a:lnTo>
+                                      <a:lnTo>
+                                        <a:pt x="1471" y="862"/>
+                                      </a:lnTo>
+                                      <a:lnTo>
+                                        <a:pt x="1469" y="879"/>
+                                      </a:lnTo>
+                                      <a:lnTo>
+                                        <a:pt x="1465" y="895"/>
+                                      </a:lnTo>
+                                      <a:lnTo>
+                                        <a:pt x="1458" y="910"/>
+                                      </a:lnTo>
+                                      <a:lnTo>
+                                        <a:pt x="1448" y="924"/>
+                                      </a:lnTo>
+                                      <a:lnTo>
+                                        <a:pt x="1434" y="938"/>
+                                      </a:lnTo>
+                                      <a:lnTo>
+                                        <a:pt x="1416" y="950"/>
+                                      </a:lnTo>
+                                      <a:lnTo>
+                                        <a:pt x="1394" y="961"/>
+                                      </a:lnTo>
+                                      <a:lnTo>
+                                        <a:pt x="1366" y="971"/>
+                                      </a:lnTo>
+                                      <a:lnTo>
+                                        <a:pt x="1303" y="989"/>
+                                      </a:lnTo>
+                                      <a:lnTo>
+                                        <a:pt x="1245" y="1006"/>
+                                      </a:lnTo>
+                                      <a:lnTo>
+                                        <a:pt x="1193" y="1021"/>
+                                      </a:lnTo>
+                                      <a:lnTo>
+                                        <a:pt x="1144" y="1034"/>
+                                      </a:lnTo>
+                                      <a:lnTo>
+                                        <a:pt x="1099" y="1046"/>
+                                      </a:lnTo>
+                                      <a:lnTo>
+                                        <a:pt x="1058" y="1056"/>
+                                      </a:lnTo>
+                                      <a:lnTo>
+                                        <a:pt x="1020" y="1064"/>
+                                      </a:lnTo>
+                                      <a:lnTo>
+                                        <a:pt x="984" y="1070"/>
+                                      </a:lnTo>
+                                      <a:lnTo>
+                                        <a:pt x="950" y="1075"/>
+                                      </a:lnTo>
+                                      <a:lnTo>
+                                        <a:pt x="917" y="1078"/>
+                                      </a:lnTo>
+                                      <a:lnTo>
+                                        <a:pt x="885" y="1079"/>
+                                      </a:lnTo>
+                                      <a:lnTo>
+                                        <a:pt x="854" y="1078"/>
+                                      </a:lnTo>
+                                      <a:lnTo>
+                                        <a:pt x="822" y="1076"/>
+                                      </a:lnTo>
+                                      <a:lnTo>
+                                        <a:pt x="789" y="1072"/>
+                                      </a:lnTo>
+                                      <a:lnTo>
+                                        <a:pt x="755" y="1067"/>
+                                      </a:lnTo>
+                                      <a:lnTo>
+                                        <a:pt x="719" y="1059"/>
+                                      </a:lnTo>
+                                      <a:lnTo>
+                                        <a:pt x="681" y="1050"/>
+                                      </a:lnTo>
+                                      <a:lnTo>
+                                        <a:pt x="641" y="1040"/>
+                                      </a:lnTo>
+                                      <a:lnTo>
+                                        <a:pt x="596" y="1027"/>
+                                      </a:lnTo>
+                                      <a:lnTo>
+                                        <a:pt x="548" y="1013"/>
+                                      </a:lnTo>
+                                      <a:lnTo>
+                                        <a:pt x="495" y="998"/>
+                                      </a:lnTo>
+                                      <a:lnTo>
+                                        <a:pt x="438" y="980"/>
+                                      </a:lnTo>
+                                      <a:lnTo>
+                                        <a:pt x="411" y="970"/>
+                                      </a:lnTo>
+                                      <a:lnTo>
+                                        <a:pt x="387" y="957"/>
+                                      </a:lnTo>
+                                      <a:lnTo>
+                                        <a:pt x="367" y="941"/>
+                                      </a:lnTo>
+                                      <a:lnTo>
+                                        <a:pt x="351" y="922"/>
+                                      </a:lnTo>
+                                      <a:lnTo>
+                                        <a:pt x="339" y="900"/>
+                                      </a:lnTo>
+                                      <a:lnTo>
+                                        <a:pt x="332" y="875"/>
+                                      </a:lnTo>
+                                      <a:lnTo>
+                                        <a:pt x="328" y="846"/>
+                                      </a:lnTo>
+                                      <a:lnTo>
+                                        <a:pt x="329" y="814"/>
+                                      </a:lnTo>
+                                      <a:lnTo>
+                                        <a:pt x="329" y="810"/>
+                                      </a:lnTo>
+                                      <a:lnTo>
+                                        <a:pt x="329" y="800"/>
+                                      </a:lnTo>
+                                      <a:lnTo>
+                                        <a:pt x="329" y="783"/>
+                                      </a:lnTo>
+                                      <a:lnTo>
+                                        <a:pt x="329" y="763"/>
+                                      </a:lnTo>
+                                      <a:lnTo>
+                                        <a:pt x="329" y="739"/>
+                                      </a:lnTo>
+                                      <a:lnTo>
+                                        <a:pt x="329" y="713"/>
+                                      </a:lnTo>
+                                      <a:lnTo>
+                                        <a:pt x="330" y="686"/>
+                                      </a:lnTo>
+                                      <a:lnTo>
+                                        <a:pt x="330" y="658"/>
+                                      </a:lnTo>
+                                      <a:lnTo>
+                                        <a:pt x="330" y="631"/>
+                                      </a:lnTo>
+                                      <a:lnTo>
+                                        <a:pt x="331" y="605"/>
+                                      </a:lnTo>
+                                      <a:lnTo>
+                                        <a:pt x="331" y="581"/>
+                                      </a:lnTo>
+                                      <a:lnTo>
+                                        <a:pt x="332" y="562"/>
+                                      </a:lnTo>
+                                      <a:lnTo>
+                                        <a:pt x="332" y="546"/>
+                                      </a:lnTo>
+                                      <a:lnTo>
+                                        <a:pt x="332" y="536"/>
+                                      </a:lnTo>
+                                      <a:lnTo>
+                                        <a:pt x="332" y="533"/>
+                                      </a:lnTo>
+                                      <a:lnTo>
+                                        <a:pt x="331" y="514"/>
+                                      </a:lnTo>
+                                      <a:lnTo>
+                                        <a:pt x="328" y="498"/>
+                                      </a:lnTo>
+                                      <a:lnTo>
+                                        <a:pt x="321" y="486"/>
+                                      </a:lnTo>
+                                      <a:lnTo>
+                                        <a:pt x="310" y="477"/>
+                                      </a:lnTo>
+                                      <a:lnTo>
+                                        <a:pt x="296" y="469"/>
+                                      </a:lnTo>
+                                      <a:lnTo>
+                                        <a:pt x="279" y="464"/>
+                                      </a:lnTo>
+                                      <a:lnTo>
+                                        <a:pt x="242" y="454"/>
+                                      </a:lnTo>
+                                      <a:lnTo>
+                                        <a:pt x="201" y="441"/>
+                                      </a:lnTo>
+                                      <a:lnTo>
+                                        <a:pt x="156" y="428"/>
+                                      </a:lnTo>
+                                      <a:lnTo>
+                                        <a:pt x="156" y="449"/>
+                                      </a:lnTo>
+                                      <a:lnTo>
+                                        <a:pt x="156" y="473"/>
+                                      </a:lnTo>
+                                      <a:lnTo>
+                                        <a:pt x="157" y="498"/>
+                                      </a:lnTo>
+                                      <a:lnTo>
+                                        <a:pt x="157" y="523"/>
+                                      </a:lnTo>
+                                      <a:lnTo>
+                                        <a:pt x="157" y="548"/>
+                                      </a:lnTo>
+                                      <a:lnTo>
+                                        <a:pt x="157" y="571"/>
+                                      </a:lnTo>
+                                      <a:lnTo>
+                                        <a:pt x="157" y="592"/>
+                                      </a:lnTo>
+                                      <a:lnTo>
+                                        <a:pt x="158" y="610"/>
+                                      </a:lnTo>
+                                      <a:lnTo>
+                                        <a:pt x="158" y="623"/>
+                                      </a:lnTo>
+                                      <a:lnTo>
+                                        <a:pt x="158" y="632"/>
+                                      </a:lnTo>
+                                      <a:lnTo>
+                                        <a:pt x="158" y="635"/>
+                                      </a:lnTo>
+                                      <a:lnTo>
+                                        <a:pt x="160" y="650"/>
+                                      </a:lnTo>
+                                      <a:lnTo>
+                                        <a:pt x="164" y="664"/>
+                                      </a:lnTo>
+                                      <a:lnTo>
+                                        <a:pt x="171" y="679"/>
+                                      </a:lnTo>
+                                      <a:lnTo>
+                                        <a:pt x="178" y="693"/>
+                                      </a:lnTo>
+                                      <a:lnTo>
+                                        <a:pt x="185" y="706"/>
+                                      </a:lnTo>
+                                      <a:lnTo>
+                                        <a:pt x="191" y="717"/>
+                                      </a:lnTo>
+                                      <a:lnTo>
+                                        <a:pt x="197" y="725"/>
+                                      </a:lnTo>
+                                      <a:lnTo>
+                                        <a:pt x="200" y="730"/>
+                                      </a:lnTo>
+                                      <a:lnTo>
+                                        <a:pt x="220" y="772"/>
+                                      </a:lnTo>
+                                      <a:lnTo>
+                                        <a:pt x="233" y="815"/>
+                                      </a:lnTo>
+                                      <a:lnTo>
+                                        <a:pt x="240" y="859"/>
+                                      </a:lnTo>
+                                      <a:lnTo>
+                                        <a:pt x="243" y="904"/>
+                                      </a:lnTo>
+                                      <a:lnTo>
+                                        <a:pt x="241" y="951"/>
+                                      </a:lnTo>
+                                      <a:lnTo>
+                                        <a:pt x="197" y="951"/>
+                                      </a:lnTo>
+                                      <a:lnTo>
+                                        <a:pt x="149" y="951"/>
+                                      </a:lnTo>
+                                      <a:lnTo>
+                                        <a:pt x="2" y="951"/>
+                                      </a:lnTo>
+                                      <a:lnTo>
+                                        <a:pt x="1" y="920"/>
+                                      </a:lnTo>
+                                      <a:lnTo>
+                                        <a:pt x="0" y="888"/>
+                                      </a:lnTo>
+                                      <a:lnTo>
+                                        <a:pt x="2" y="857"/>
+                                      </a:lnTo>
+                                      <a:lnTo>
+                                        <a:pt x="6" y="825"/>
+                                      </a:lnTo>
+                                      <a:lnTo>
+                                        <a:pt x="14" y="793"/>
+                                      </a:lnTo>
+                                      <a:lnTo>
+                                        <a:pt x="27" y="763"/>
+                                      </a:lnTo>
+                                      <a:lnTo>
+                                        <a:pt x="45" y="733"/>
+                                      </a:lnTo>
+                                      <a:lnTo>
+                                        <a:pt x="58" y="714"/>
+                                      </a:lnTo>
+                                      <a:lnTo>
+                                        <a:pt x="69" y="697"/>
+                                      </a:lnTo>
+                                      <a:lnTo>
+                                        <a:pt x="76" y="679"/>
+                                      </a:lnTo>
+                                      <a:lnTo>
+                                        <a:pt x="82" y="658"/>
+                                      </a:lnTo>
+                                      <a:lnTo>
+                                        <a:pt x="85" y="634"/>
+                                      </a:lnTo>
+                                      <a:lnTo>
+                                        <a:pt x="85" y="631"/>
+                                      </a:lnTo>
+                                      <a:lnTo>
+                                        <a:pt x="85" y="621"/>
+                                      </a:lnTo>
+                                      <a:lnTo>
+                                        <a:pt x="85" y="606"/>
+                                      </a:lnTo>
+                                      <a:lnTo>
+                                        <a:pt x="85" y="588"/>
+                                      </a:lnTo>
+                                      <a:lnTo>
+                                        <a:pt x="85" y="566"/>
+                                      </a:lnTo>
+                                      <a:lnTo>
+                                        <a:pt x="85" y="544"/>
+                                      </a:lnTo>
+                                      <a:lnTo>
+                                        <a:pt x="85" y="520"/>
+                                      </a:lnTo>
+                                      <a:lnTo>
+                                        <a:pt x="85" y="499"/>
+                                      </a:lnTo>
+                                      <a:lnTo>
+                                        <a:pt x="85" y="478"/>
+                                      </a:lnTo>
+                                      <a:lnTo>
+                                        <a:pt x="85" y="462"/>
+                                      </a:lnTo>
+                                      <a:lnTo>
+                                        <a:pt x="85" y="449"/>
+                                      </a:lnTo>
+                                      <a:lnTo>
+                                        <a:pt x="85" y="442"/>
+                                      </a:lnTo>
+                                      <a:lnTo>
+                                        <a:pt x="84" y="433"/>
+                                      </a:lnTo>
+                                      <a:lnTo>
+                                        <a:pt x="82" y="423"/>
+                                      </a:lnTo>
+                                      <a:lnTo>
+                                        <a:pt x="79" y="413"/>
+                                      </a:lnTo>
+                                      <a:lnTo>
+                                        <a:pt x="73" y="403"/>
+                                      </a:lnTo>
+                                      <a:lnTo>
+                                        <a:pt x="64" y="395"/>
+                                      </a:lnTo>
+                                      <a:lnTo>
+                                        <a:pt x="46" y="384"/>
+                                      </a:lnTo>
+                                      <a:lnTo>
+                                        <a:pt x="32" y="371"/>
+                                      </a:lnTo>
+                                      <a:lnTo>
+                                        <a:pt x="21" y="357"/>
+                                      </a:lnTo>
+                                      <a:lnTo>
+                                        <a:pt x="14" y="341"/>
+                                      </a:lnTo>
+                                      <a:lnTo>
+                                        <a:pt x="11" y="324"/>
+                                      </a:lnTo>
+                                      <a:lnTo>
+                                        <a:pt x="14" y="304"/>
+                                      </a:lnTo>
+                                      <a:lnTo>
+                                        <a:pt x="21" y="287"/>
+                                      </a:lnTo>
+                                      <a:lnTo>
+                                        <a:pt x="31" y="272"/>
+                                      </a:lnTo>
+                                      <a:lnTo>
+                                        <a:pt x="45" y="259"/>
+                                      </a:lnTo>
+                                      <a:lnTo>
+                                        <a:pt x="60" y="248"/>
+                                      </a:lnTo>
+                                      <a:lnTo>
+                                        <a:pt x="77" y="239"/>
+                                      </a:lnTo>
+                                      <a:lnTo>
+                                        <a:pt x="93" y="232"/>
+                                      </a:lnTo>
+                                      <a:lnTo>
+                                        <a:pt x="121" y="223"/>
+                                      </a:lnTo>
+                                      <a:lnTo>
+                                        <a:pt x="154" y="212"/>
+                                      </a:lnTo>
+                                      <a:lnTo>
+                                        <a:pt x="191" y="199"/>
+                                      </a:lnTo>
+                                      <a:lnTo>
+                                        <a:pt x="231" y="186"/>
+                                      </a:lnTo>
+                                      <a:lnTo>
+                                        <a:pt x="274" y="172"/>
+                                      </a:lnTo>
+                                      <a:lnTo>
+                                        <a:pt x="319" y="157"/>
+                                      </a:lnTo>
+                                      <a:lnTo>
+                                        <a:pt x="366" y="141"/>
+                                      </a:lnTo>
+                                      <a:lnTo>
+                                        <a:pt x="414" y="126"/>
+                                      </a:lnTo>
+                                      <a:lnTo>
+                                        <a:pt x="463" y="110"/>
+                                      </a:lnTo>
+                                      <a:lnTo>
+                                        <a:pt x="510" y="95"/>
+                                      </a:lnTo>
+                                      <a:lnTo>
+                                        <a:pt x="557" y="81"/>
+                                      </a:lnTo>
+                                      <a:lnTo>
+                                        <a:pt x="602" y="67"/>
+                                      </a:lnTo>
+                                      <a:lnTo>
+                                        <a:pt x="646" y="53"/>
+                                      </a:lnTo>
+                                      <a:lnTo>
+                                        <a:pt x="686" y="41"/>
+                                      </a:lnTo>
+                                      <a:lnTo>
+                                        <a:pt x="722" y="31"/>
+                                      </a:lnTo>
+                                      <a:lnTo>
+                                        <a:pt x="754" y="22"/>
+                                      </a:lnTo>
+                                      <a:lnTo>
+                                        <a:pt x="781" y="15"/>
+                                      </a:lnTo>
+                                      <a:lnTo>
+                                        <a:pt x="830" y="5"/>
+                                      </a:lnTo>
+                                      <a:lnTo>
+                                        <a:pt x="877" y="0"/>
+                                      </a:lnTo>
+                                      <a:close/>
+                                    </a:path>
+                                  </a:pathLst>
+                                </a:custGeom>
+                                <a:solidFill>
+                                  <a:schemeClr val="bg1"/>
+                                </a:solidFill>
+                                <a:ln w="0">
+                                  <a:noFill/>
+                                  <a:prstDash val="solid"/>
+                                  <a:round/>
+                                  <a:headEnd/>
+                                  <a:tailEnd/>
+                                </a:ln>
+                              </wps:spPr>
+                              <wps:bodyPr vert="horz" wrap="square" lIns="91440" tIns="45720" rIns="91440" bIns="45720" numCol="1" anchor="t" anchorCtr="0" compatLnSpc="1">
+                                <a:prstTxWarp prst="textNoShape">
+                                  <a:avLst/>
+                                </a:prstTxWarp>
+                              </wps:bodyPr>
+                            </wps:wsp>
+                          </wpg:wgp>
+                        </a:graphicData>
+                      </a:graphic>
+                    </wp:inline>
+                  </w:drawing>
+                </mc:Choice>
+                <mc:Fallback>
+                  <w:pict>
+                    <v:group w14:anchorId="7ADE1FF8" id="Education in circle icon" o:spid="_x0000_s1026" alt="Education icon" style="width:21.6pt;height:21.6pt;mso-position-horizontal-relative:char;mso-position-vertical-relative:line" coordsize="171,171" o:gfxdata="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">
+                      <v:shape id="Education icon circle" o:spid="_x0000_s1027" alt="Education icon circle" style="position:absolute;width:171;height:171;visibility:visible;mso-wrap-style:square;v-text-anchor:top" coordsize="3246,3246" o:gfxdata="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" path="m1623,r102,3l1826,13r99,15l2023,49r94,28l2210,109r89,38l2386,190r83,49l2551,291r77,57l2701,410r70,65l2836,545r62,73l2955,695r52,82l3056,860r43,87l3137,1036r32,93l3197,1223r21,98l3233,1420r10,101l3246,1623r-3,102l3233,1826r-15,100l3197,2023r-28,94l3137,2210r-38,89l3056,2386r-49,84l2955,2551r-57,77l2836,2701r-65,70l2701,2836r-73,62l2551,2955r-82,53l2386,3056r-87,43l2210,3137r-93,32l2023,3197r-98,21l1826,3233r-101,10l1623,3246r-102,-3l1420,3233r-100,-15l1223,3197r-94,-28l1036,3137r-89,-38l860,3056r-84,-48l695,2955r-77,-57l545,2836r-70,-65l410,2701r-62,-73l291,2551r-53,-81l190,2386r-43,-87l109,2210,77,2117,49,2023,28,1926,13,1826,3,1725,,1623,3,1521,13,1420r15,-99l49,1223r28,-94l109,1036r38,-89l190,860r48,-83l291,695r57,-77l410,545r65,-70l545,410r73,-62l695,291r81,-52l860,190r87,-43l1036,109r93,-32l1223,49r97,-21l1420,13,1521,3,1623,xe" fillcolor="#77448b [3204]" stroked="f" strokeweight="0">
+                        <v:path arrowok="t" o:connecttype="custom" o:connectlocs="91,0;101,1;112,4;121,8;130,13;138,18;146,25;153,33;158,41;163,50;167,59;170,70;171,80;171,91;170,101;167,112;163,121;158,130;153,138;146,146;138,153;130,158;121,163;112,167;101,170;91,171;80,171;70,170;59,167;50,163;41,158;33,153;25,146;18,138;13,130;8,121;4,112;1,101;0,91;0,80;1,70;4,59;8,50;13,41;18,33;25,25;33,18;41,13;50,8;59,4;70,1;80,0" o:connectangles="0,0,0,0,0,0,0,0,0,0,0,0,0,0,0,0,0,0,0,0,0,0,0,0,0,0,0,0,0,0,0,0,0,0,0,0,0,0,0,0,0,0,0,0,0,0,0,0,0,0,0,0"/>
+                      </v:shape>
+                      <v:shape id="Education icon symbol" o:spid="_x0000_s1028" alt="Education icon symbol" style="position:absolute;left:40;top:57;width:94;height:56;visibility:visible;mso-wrap-style:square;v-text-anchor:top" coordsize="1789,1079" o:gfxdata="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" path="m123,777r-5,2l112,786r-8,12l95,813r-8,19l80,855r-5,26l166,881r-4,-29l155,828r-7,-19l140,793r-7,-10l127,778r-4,-1xm1400,502r-148,47l1107,594,962,636r-30,6l900,645r-32,-2l838,637,693,594,548,549,401,503r-1,6l400,520r,18l399,560r,25l398,613r,30l397,673r,29l397,730r,26l397,778r-1,17l396,809r,6l398,838r2,19l404,874r6,13l419,898r13,9l448,914r55,17l554,946r46,13l644,971r41,10l723,989r36,7l793,1001r34,3l861,1006r33,l929,1004r35,-4l1001,995r40,-7l1083,979r45,-11l1178,956r53,-15l1289,925r63,-18l1362,903r10,-7l1382,886r8,-10l1395,865r3,-10l1400,739r,-117l1400,502xm898,74r-34,1l831,78r-31,5l772,90r-37,10l696,111r-41,12l611,136r-45,14l521,164r-46,14l430,193r-45,14l342,221r-41,14l261,249r-37,12l191,272r-30,11l135,291r-20,8l99,305r-7,4l90,313r,5l92,323r2,2l109,330r20,7l154,346r29,10l216,367r36,12l291,391r41,14l375,419r44,14l465,447r45,15l556,476r45,14l646,503r42,13l729,528r38,10l802,548r38,8l880,560r41,l961,555r39,-8l1032,538r34,-9l1103,518r39,-11l1183,495r42,-13l1267,469r43,-13l1353,443r42,-13l1436,417r40,-12l1515,392r36,-11l1585,370r31,-10l1644,351r24,-8l1688,337r16,-5l1715,328r6,-2l1723,322r1,-3l1724,316r-2,-3l1721,310r-8,-2l1702,304r-16,-6l1665,292r-24,-8l1612,274r-31,-10l1546,253r-37,-12l1470,229r-40,-13l1388,203r-43,-13l1302,177r-43,-14l1217,150r-42,-12l1133,126r-39,-12l1057,104,1022,94,990,85,962,79,930,76,898,74xm877,r45,1l964,6r40,9l1035,23r35,10l1106,44r39,11l1186,67r41,13l1269,92r42,13l1353,118r41,13l1435,144r39,13l1512,169r36,11l1581,191r30,9l1638,209r23,7l1680,223r14,4l1704,231r4,1l1727,239r16,9l1758,257r13,11l1780,282r7,15l1789,316r-1,17l1785,348r-6,13l1770,372r-12,10l1740,392r-24,9l1651,423r-66,22l1519,464r-17,5l1489,476r-9,9l1473,496r-3,15l1469,528r2,317l1471,862r-2,17l1465,895r-7,15l1448,924r-14,14l1416,950r-22,11l1366,971r-63,18l1245,1006r-52,15l1144,1034r-45,12l1058,1056r-38,8l984,1070r-34,5l917,1078r-32,1l854,1078r-32,-2l789,1072r-34,-5l719,1059r-38,-9l641,1040r-45,-13l548,1013,495,998,438,980,411,970,387,957,367,941,351,922,339,900r-7,-25l328,846r1,-32l329,810r,-10l329,783r,-20l329,739r,-26l330,686r,-28l330,631r1,-26l331,581r1,-19l332,546r,-10l332,533r-1,-19l328,498r-7,-12l310,477r-14,-8l279,464,242,454,201,441,156,428r,21l156,473r1,25l157,523r,25l157,571r,21l158,610r,13l158,632r,3l160,650r4,14l171,679r7,14l185,706r6,11l197,725r3,5l220,772r13,43l240,859r3,45l241,951r-44,l149,951,2,951,1,920,,888,2,857,6,825r8,-32l27,763,45,733,58,714,69,697r7,-18l82,658r3,-24l85,631r,-10l85,606r,-18l85,566r,-22l85,520r,-21l85,478r,-16l85,449r,-7l84,433,82,423,79,413,73,403r-9,-8l46,384,32,371,21,357,14,341,11,324r3,-20l21,287,31,272,45,259,60,248r17,-9l93,232r28,-9l154,212r37,-13l231,186r43,-14l319,157r47,-16l414,126r49,-16l510,95,557,81,602,67,646,53,686,41,722,31r32,-9l781,15,830,5,877,xe" fillcolor="white [3212]" stroked="f" strokeweight="0">
+                        <v:path arrowok="t" o:connecttype="custom" o:connectlocs="5,43;8,42;66,28;44,33;21,28;21,36;21,42;23,47;36,51;47,52;59,50;72,47;74,32;41,5;27,9;14,13;5,16;6,17;15,20;29,25;42,28;54,28;67,24;80,20;89,17;91,16;87,15;77,12;64,8;52,4;51,0;62,3;75,7;86,11;91,12;94,16;91,20;78,25;77,45;74,49;60,54;48,56;38,55;23,51;17,45;17,40;17,31;17,27;13,24;8,27;8,33;10,37;13,45;0,48;2,38;4,33;4,27;4,22;2,19;2,14;8,11;22,7;36,2" o:connectangles="0,0,0,0,0,0,0,0,0,0,0,0,0,0,0,0,0,0,0,0,0,0,0,0,0,0,0,0,0,0,0,0,0,0,0,0,0,0,0,0,0,0,0,0,0,0,0,0,0,0,0,0,0,0,0,0,0,0,0,0,0,0,0"/>
+                        <o:lock v:ext="edit" verticies="t"/>
+                      </v:shape>
+                      <w10:anchorlock/>
+                    </v:group>
+                  </w:pict>
+                </mc:Fallback>
+              </mc:AlternateContent>
+            </w:r>
+          </w:p>
+        </w:tc>
+        <w:tc>
+          <w:tcPr>
+            <w:tcW w:w="8649" w:type="dxa"/>
+          </w:tcPr>
+          <w:p>
+            <w:pPr>
+              <w:pStyle w:val="Heading1"/>
+              <w:outlineLvl w:val="0"/>
+            </w:pPr>
+            <w:sdt>
+              <w:sdtPr>
+                <w:alias w:val="Education:"/>
+                <w:tag w:val="Education:"/>
+                <w:id w:val="-314562397"/>
+                <w:placeholder>
+                  <w:docPart w:val="B4695F0A5506482EAFC58E1FE38FE59A"/>
+                </w:placeholder>
+                <w:temporary/>
+                <w:showingPlcHdr/>
+              </w:sdtPr>
+              <w:sdtContent>
+                <w:r>
+                  <w:t>Education</w:t>
+                </w:r>
+              </w:sdtContent>
+            </w:sdt>
+          </w:p>
+        </w:tc>
+      </w:tr>
+    </w:tbl>
+    <w:p>
+      <w:pPr>
+        <w:pStyle w:val="Heading2"/>
+      </w:pPr>
+      <w:r>
+        <w:t>Masters’ Degree in Software Engineering</w:t>
+      </w:r>
+      <w:r>
+        <w:t xml:space="preserve"> |</w:t>
       </w:r>
       <w:r>
         <w:rPr>
           <w:rStyle w:val="Emphasis"/>
         </w:rPr>
-        <w:t>Vrije Universiteit Amsterdam</w:t>
+        <w:t xml:space="preserve"> Vrije Universiteit Amsterdam</w:t>
       </w:r>
     </w:p>
     <w:p>
       <w:r>
-        <w:t>2021</w:t>
+        <w:t>202</w:t>
       </w:r>
       <w:r>
-        <w:t>-</w:t>
+        <w:t>2</w:t>
       </w:r>
       <w:r>
-        <w:t>2023</w:t>
+        <w:t>-202</w:t>
+      </w:r>
+      <w:r>
+        <w:t>3</w:t>
       </w:r>
     </w:p>
     <w:p>
       <w:r>
-        <w:t>C</w:t>
-      </w:r>
-      <w:r>
-        <w:t xml:space="preserve">urrently enrolled in my </w:t>
-      </w:r>
-      <w:r>
-        <w:t>Masters</w:t>
-      </w:r>
-      <w:r>
-        <w:t xml:space="preserve"> of Computer Science at the Vrije Universiteit Amsterdam.</w:t>
+        <w:t>Currently enrolled at the Vrije Universiteit Amsterdam.</w:t>
       </w:r>
     </w:p>
     <w:tbl>
@@ -4957,7 +7226,7 @@
                 </mc:Choice>
                 <mc:Fallback>
                   <w:pict>
-                    <v:group w14:anchorId="2AAC4ED9" id="Experience in circle icon" o:spid="_x0000_s1026" alt="Experience icon" style="width:21.6pt;height:21.6pt;mso-position-horizontal-relative:char;mso-position-vertical-relative:line" coordsize="171,171" o:gfxdata="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">
+                    <v:group w14:anchorId="6C754395" id="Experience in circle icon" o:spid="_x0000_s1026" alt="Experience icon" style="width:21.6pt;height:21.6pt;mso-position-horizontal-relative:char;mso-position-vertical-relative:line" coordsize="171,171" o:gfxdata="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">
                       <v:shape id="Experience icon circle" o:spid="_x0000_s1027" alt="Experience icon circle" style="position:absolute;width:171;height:171;visibility:visible;mso-wrap-style:square;v-text-anchor:top" coordsize="3246,3246" o:gfxdata="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" path="m1623,r102,3l1826,13r99,15l2023,49r94,28l2210,109r89,38l2386,190r83,49l2551,291r77,57l2701,410r70,65l2836,545r62,73l2955,695r52,82l3056,860r43,87l3137,1036r32,93l3197,1223r21,98l3233,1420r10,101l3246,1623r-3,102l3233,1826r-15,100l3197,2023r-28,94l3137,2210r-38,89l3056,2386r-49,84l2955,2551r-57,77l2836,2701r-65,70l2701,2836r-73,62l2551,2955r-82,53l2386,3056r-87,43l2210,3137r-93,32l2023,3197r-98,21l1826,3233r-101,10l1623,3246r-102,-3l1420,3233r-100,-15l1223,3197r-94,-28l1036,3137r-89,-38l860,3056r-84,-48l695,2955r-77,-57l545,2836r-70,-65l410,2701r-62,-73l291,2551r-53,-81l190,2386r-43,-87l109,2210,77,2117,49,2023,28,1926,13,1826,3,1725,,1623,3,1521,13,1420r15,-99l49,1223r28,-94l109,1036r38,-89l190,860r48,-83l291,695r57,-77l410,545r65,-70l545,410r73,-62l695,291r81,-52l860,190r87,-43l1036,109r93,-32l1223,49r97,-21l1420,13,1521,3,1623,xe" fillcolor="#77448b" stroked="f" strokeweight="0">
                         <v:path arrowok="t" o:connecttype="custom" o:connectlocs="91,0;101,1;112,4;121,8;130,13;138,18;146,25;153,33;158,41;163,50;167,59;170,70;171,80;171,91;170,101;167,112;163,121;158,130;153,138;146,146;138,153;130,158;121,163;112,167;101,170;91,171;80,171;70,170;59,167;50,163;41,158;33,153;25,146;18,138;13,130;8,121;4,112;1,101;0,91;0,80;1,70;4,59;8,50;13,41;18,33;25,25;33,18;41,13;50,8;59,4;70,1;80,0" o:connectangles="0,0,0,0,0,0,0,0,0,0,0,0,0,0,0,0,0,0,0,0,0,0,0,0,0,0,0,0,0,0,0,0,0,0,0,0,0,0,0,0,0,0,0,0,0,0,0,0,0,0,0,0"/>
                       </v:shape>
@@ -5023,6 +7292,7 @@
                 <w:temporary/>
                 <w:showingPlcHdr/>
               </w:sdtPr>
+              <w:sdtEndPr/>
               <w:sdtContent>
                 <w:r>
                   <w:rPr>
@@ -5075,7 +7345,6 @@
         </w:rPr>
         <w:t xml:space="preserve">| </w:t>
       </w:r>
-      <w:proofErr w:type="spellStart"/>
       <w:r>
         <w:rPr>
           <w:rFonts w:ascii="Calibri" w:eastAsia="Times New Roman" w:hAnsi="Calibri" w:cs="Times New Roman"/>
@@ -5087,7 +7356,6 @@
         </w:rPr>
         <w:t>Albelli</w:t>
       </w:r>
-      <w:proofErr w:type="spellEnd"/>
     </w:p>
     <w:p>
       <w:pPr>
@@ -5136,28 +7404,28 @@
     </w:p>
     <w:p>
       <w:r>
-        <w:t xml:space="preserve">Worked at </w:t>
-      </w:r>
-      <w:proofErr w:type="spellStart"/>
-      <w:r>
-        <w:t>Albelli</w:t>
-      </w:r>
-      <w:proofErr w:type="spellEnd"/>
-      <w:r>
-        <w:t xml:space="preserve"> as a Junior Full Stack Developer</w:t>
-      </w:r>
-    </w:p>
-    <w:p>
-      <w:r>
         <w:t xml:space="preserve">Worked on frontend features of the main website in </w:t>
       </w:r>
-      <w:proofErr w:type="spellStart"/>
       <w:r>
-        <w:t>ts</w:t>
+        <w:t>TypeScript</w:t>
       </w:r>
-      <w:proofErr w:type="spellEnd"/>
       <w:r>
-        <w:t>/react native, and backend in ASP/.NET/C#</w:t>
+        <w:t>/</w:t>
+      </w:r>
+      <w:r>
+        <w:t>React</w:t>
+      </w:r>
+      <w:r>
+        <w:t xml:space="preserve"> native, and backend</w:t>
+      </w:r>
+      <w:r>
+        <w:t xml:space="preserve"> for the customer support website</w:t>
+      </w:r>
+      <w:r>
+        <w:t xml:space="preserve"> in ASP/.NET/C#</w:t>
+      </w:r>
+      <w:r>
+        <w:t>.</w:t>
       </w:r>
     </w:p>
     <w:tbl>
@@ -6594,7 +8862,7 @@
                 </mc:Choice>
                 <mc:Fallback>
                   <w:pict>
-                    <v:group w14:anchorId="3F22EF76" id="Experience in circle icon" o:spid="_x0000_s1026" alt="Experience icon" style="width:21.6pt;height:21.6pt;mso-position-horizontal-relative:char;mso-position-vertical-relative:line" coordsize="171,171" o:gfxdata="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">
+                    <v:group w14:anchorId="4DC8224C" id="Experience in circle icon" o:spid="_x0000_s1026" alt="Experience icon" style="width:21.6pt;height:21.6pt;mso-position-horizontal-relative:char;mso-position-vertical-relative:line" coordsize="171,171" o:gfxdata="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">
                       <v:shape id="Experience icon circle" o:spid="_x0000_s1027" alt="Experience icon circle" style="position:absolute;width:171;height:171;visibility:visible;mso-wrap-style:square;v-text-anchor:top" coordsize="3246,3246" o:gfxdata="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" path="m1623,r102,3l1826,13r99,15l2023,49r94,28l2210,109r89,38l2386,190r83,49l2551,291r77,57l2701,410r70,65l2836,545r62,73l2955,695r52,82l3056,860r43,87l3137,1036r32,93l3197,1223r21,98l3233,1420r10,101l3246,1623r-3,102l3233,1826r-15,100l3197,2023r-28,94l3137,2210r-38,89l3056,2386r-49,84l2955,2551r-57,77l2836,2701r-65,70l2701,2836r-73,62l2551,2955r-82,53l2386,3056r-87,43l2210,3137r-93,32l2023,3197r-98,21l1826,3233r-101,10l1623,3246r-102,-3l1420,3233r-100,-15l1223,3197r-94,-28l1036,3137r-89,-38l860,3056r-84,-48l695,2955r-77,-57l545,2836r-70,-65l410,2701r-62,-73l291,2551r-53,-81l190,2386r-43,-87l109,2210,77,2117,49,2023,28,1926,13,1826,3,1725,,1623,3,1521,13,1420r15,-99l49,1223r28,-94l109,1036r38,-89l190,860r48,-83l291,695r57,-77l410,545r65,-70l545,410r73,-62l695,291r81,-52l860,190r87,-43l1036,109r93,-32l1223,49r97,-21l1420,13,1521,3,1623,xe" fillcolor="#77448b" stroked="f" strokeweight="0">
                         <v:path arrowok="t" o:connecttype="custom" o:connectlocs="91,0;101,1;112,4;121,8;130,13;138,18;146,25;153,33;158,41;163,50;167,59;170,70;171,80;171,91;170,101;167,112;163,121;158,130;153,138;146,146;138,153;130,158;121,163;112,167;101,170;91,171;80,171;70,170;59,167;50,163;41,158;33,153;25,146;18,138;13,130;8,121;4,112;1,101;0,91;0,80;1,70;4,59;8,50;13,41;18,33;25,25;33,18;41,13;50,8;59,4;70,1;80,0" o:connectangles="0,0,0,0,0,0,0,0,0,0,0,0,0,0,0,0,0,0,0,0,0,0,0,0,0,0,0,0,0,0,0,0,0,0,0,0,0,0,0,0,0,0,0,0,0,0,0,0,0,0,0,0"/>
                       </v:shape>
@@ -6660,6 +8928,7 @@
                 <w:temporary/>
                 <w:showingPlcHdr/>
               </w:sdtPr>
+              <w:sdtEndPr/>
               <w:sdtContent>
                 <w:r>
                   <w:rPr>
@@ -6700,7 +8969,7 @@
           <w:sz w:val="26"/>
           <w:szCs w:val="26"/>
         </w:rPr>
-        <w:t xml:space="preserve">Junior Web Developer </w:t>
+        <w:t xml:space="preserve">Web Developer </w:t>
       </w:r>
       <w:r>
         <w:rPr>
@@ -6712,7 +8981,6 @@
         </w:rPr>
         <w:t xml:space="preserve">| </w:t>
       </w:r>
-      <w:proofErr w:type="spellStart"/>
       <w:r>
         <w:rPr>
           <w:rFonts w:ascii="Calibri" w:eastAsia="Times New Roman" w:hAnsi="Calibri" w:cs="Times New Roman"/>
@@ -6724,7 +8992,6 @@
         </w:rPr>
         <w:t>OrangeMason</w:t>
       </w:r>
-      <w:proofErr w:type="spellEnd"/>
     </w:p>
     <w:p>
       <w:pPr>
@@ -6748,7 +9015,17 @@
           <w:sz w:val="24"/>
           <w:szCs w:val="24"/>
         </w:rPr>
-        <w:t>2020</w:t>
+        <w:t>202</w:t>
+      </w:r>
+      <w:r>
+        <w:rPr>
+          <w:rFonts w:ascii="Calibri" w:eastAsia="Times New Roman" w:hAnsi="Calibri" w:cs="Times New Roman"/>
+          <w:caps/>
+          <w:color w:val="4C4C4C"/>
+          <w:sz w:val="24"/>
+          <w:szCs w:val="24"/>
+        </w:rPr>
+        <w:t>1</w:t>
       </w:r>
       <w:r>
         <w:rPr>
@@ -6768,45 +9045,45 @@
           <w:sz w:val="24"/>
           <w:szCs w:val="24"/>
         </w:rPr>
-        <w:t>2021</w:t>
+        <w:t>202</w:t>
+      </w:r>
+      <w:r>
+        <w:rPr>
+          <w:rFonts w:ascii="Calibri" w:eastAsia="Times New Roman" w:hAnsi="Calibri" w:cs="Times New Roman"/>
+          <w:caps/>
+          <w:color w:val="4C4C4C"/>
+          <w:sz w:val="24"/>
+          <w:szCs w:val="24"/>
+        </w:rPr>
+        <w:t>3</w:t>
       </w:r>
     </w:p>
     <w:p>
       <w:r>
-        <w:t>Work</w:t>
+        <w:t xml:space="preserve">My responsibilities include updating, maintaining and developing new functionality for </w:t>
+      </w:r>
+      <w:hyperlink r:id="rId8" w:history="1">
+        <w:r>
+          <w:rPr>
+            <w:rStyle w:val="Hyperlink"/>
+          </w:rPr>
+          <w:t>Harmonizer</w:t>
+        </w:r>
+      </w:hyperlink>
+      <w:r>
+        <w:t xml:space="preserve"> </w:t>
       </w:r>
       <w:r>
-        <w:t>ing</w:t>
-      </w:r>
-      <w:r>
-        <w:t xml:space="preserve"> at </w:t>
-      </w:r>
-      <w:proofErr w:type="spellStart"/>
-      <w:r>
-        <w:t>OrangeMason</w:t>
-      </w:r>
-      <w:proofErr w:type="spellEnd"/>
-      <w:r>
-        <w:t xml:space="preserve"> as a Junior </w:t>
+        <w:t xml:space="preserve">with </w:t>
       </w:r>
       <w:r>
         <w:t>PHP</w:t>
       </w:r>
       <w:r>
-        <w:t xml:space="preserve"> Developer</w:t>
+        <w:t>/Laravel/</w:t>
       </w:r>
-    </w:p>
-    <w:p>
       <w:r>
-        <w:t>Working on the backend with php/Laravel/</w:t>
-      </w:r>
-      <w:proofErr w:type="spellStart"/>
-      <w:r>
-        <w:t>js</w:t>
-      </w:r>
-      <w:proofErr w:type="spellEnd"/>
-      <w:r>
-        <w:t>.</w:t>
+        <w:t>JS</w:t>
       </w:r>
     </w:p>
     <w:p/>
@@ -8240,7 +10517,7 @@
                 </mc:Choice>
                 <mc:Fallback>
                   <w:pict>
-                    <v:group w14:anchorId="392E90F0" id="Experience in circle icon" o:spid="_x0000_s1026" alt="Experience icon" style="width:21.6pt;height:21.6pt;mso-position-horizontal-relative:char;mso-position-vertical-relative:line" coordsize="171,171" o:gfxdata="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">
+                    <v:group w14:anchorId="52511CB1" id="Experience in circle icon" o:spid="_x0000_s1026" alt="Experience icon" style="width:21.6pt;height:21.6pt;mso-position-horizontal-relative:char;mso-position-vertical-relative:line" coordsize="171,171" o:gfxdata="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">
                       <v:shape id="Experience icon circle" o:spid="_x0000_s1027" alt="Experience icon circle" style="position:absolute;width:171;height:171;visibility:visible;mso-wrap-style:square;v-text-anchor:top" coordsize="3246,3246" o:gfxdata="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" path="m1623,r102,3l1826,13r99,15l2023,49r94,28l2210,109r89,38l2386,190r83,49l2551,291r77,57l2701,410r70,65l2836,545r62,73l2955,695r52,82l3056,860r43,87l3137,1036r32,93l3197,1223r21,98l3233,1420r10,101l3246,1623r-3,102l3233,1826r-15,100l3197,2023r-28,94l3137,2210r-38,89l3056,2386r-49,84l2955,2551r-57,77l2836,2701r-65,70l2701,2836r-73,62l2551,2955r-82,53l2386,3056r-87,43l2210,3137r-93,32l2023,3197r-98,21l1826,3233r-101,10l1623,3246r-102,-3l1420,3233r-100,-15l1223,3197r-94,-28l1036,3137r-89,-38l860,3056r-84,-48l695,2955r-77,-57l545,2836r-70,-65l410,2701r-62,-73l291,2551r-53,-81l190,2386r-43,-87l109,2210,77,2117,49,2023,28,1926,13,1826,3,1725,,1623,3,1521,13,1420r15,-99l49,1223r28,-94l109,1036r38,-89l190,860r48,-83l291,695r57,-77l410,545r65,-70l545,410r73,-62l695,291r81,-52l860,190r87,-43l1036,109r93,-32l1223,49r97,-21l1420,13,1521,3,1623,xe" fillcolor="#77448b [3204]" stroked="f" strokeweight="0">
                         <v:path arrowok="t" o:connecttype="custom" o:connectlocs="91,0;101,1;112,4;121,8;130,13;138,18;146,25;153,33;158,41;163,50;167,59;170,70;171,80;171,91;170,101;167,112;163,121;158,130;153,138;146,146;138,153;130,158;121,163;112,167;101,170;91,171;80,171;70,170;59,167;50,163;41,158;33,153;25,146;18,138;13,130;8,121;4,112;1,101;0,91;0,80;1,70;4,59;8,50;13,41;18,33;25,25;33,18;41,13;50,8;59,4;70,1;80,0" o:connectangles="0,0,0,0,0,0,0,0,0,0,0,0,0,0,0,0,0,0,0,0,0,0,0,0,0,0,0,0,0,0,0,0,0,0,0,0,0,0,0,0,0,0,0,0,0,0,0,0,0,0,0,0"/>
                       </v:shape>
@@ -8336,7 +10613,22 @@
               <w:spacing w:after="80"/>
             </w:pPr>
             <w:r>
-              <w:t>C (2 years)</w:t>
+              <w:t>C (</w:t>
+            </w:r>
+            <w:r>
+              <w:t>3</w:t>
+            </w:r>
+            <w:r>
+              <w:t xml:space="preserve"> years)</w:t>
+            </w:r>
+          </w:p>
+          <w:p>
+            <w:pPr>
+              <w:pStyle w:val="ListBullet"/>
+              <w:spacing w:after="80"/>
+            </w:pPr>
+            <w:r>
+              <w:t>PHP (2 years)</w:t>
             </w:r>
           </w:p>
           <w:p>
@@ -8346,15 +10638,6 @@
             </w:pPr>
             <w:r>
               <w:t>TypeScript/React (1 year)</w:t>
-            </w:r>
-          </w:p>
-          <w:p>
-            <w:pPr>
-              <w:pStyle w:val="ListBullet"/>
-              <w:spacing w:after="80"/>
-            </w:pPr>
-            <w:r>
-              <w:t>PHP (1 year)</w:t>
             </w:r>
           </w:p>
           <w:p>
@@ -8374,14 +10657,15 @@
             <w:r>
               <w:t>Java</w:t>
             </w:r>
+          </w:p>
+          <w:p>
+            <w:pPr>
+              <w:pStyle w:val="ListBullet"/>
+              <w:spacing w:after="80"/>
+            </w:pPr>
             <w:r>
-              <w:t>/</w:t>
+              <w:t>JavaScript</w:t>
             </w:r>
-            <w:proofErr w:type="spellStart"/>
-            <w:r>
-              <w:t>js</w:t>
-            </w:r>
-            <w:proofErr w:type="spellEnd"/>
           </w:p>
           <w:p>
             <w:pPr>
@@ -8443,6 +10727,15 @@
               <w:spacing w:after="80"/>
             </w:pPr>
             <w:r>
+              <w:t>Web Development</w:t>
+            </w:r>
+          </w:p>
+          <w:p>
+            <w:pPr>
+              <w:pStyle w:val="ListBullet"/>
+              <w:spacing w:after="80"/>
+            </w:pPr>
+            <w:r>
               <w:t>GUI Design</w:t>
             </w:r>
           </w:p>
@@ -8478,6 +10771,26 @@
             <w:r>
               <w:t>VCS</w:t>
             </w:r>
+          </w:p>
+          <w:p>
+            <w:pPr>
+              <w:pStyle w:val="ListBullet"/>
+              <w:spacing w:after="80"/>
+            </w:pPr>
+            <w:r>
+              <w:t>API integrations</w:t>
+            </w:r>
+          </w:p>
+          <w:p>
+            <w:pPr>
+              <w:pStyle w:val="ListBullet"/>
+              <w:numPr>
+                <w:ilvl w:val="0"/>
+                <w:numId w:val="0"/>
+              </w:numPr>
+              <w:spacing w:after="80"/>
+              <w:ind w:left="360"/>
+            </w:pPr>
           </w:p>
         </w:tc>
       </w:tr>
@@ -8523,6 +10836,7 @@
               <w:rPr>
                 <w:noProof/>
               </w:rPr>
+              <w:lastRenderedPageBreak/>
               <mc:AlternateContent>
                 <mc:Choice Requires="wpg">
                   <w:drawing>
@@ -11364,7 +13678,7 @@
                 </mc:Choice>
                 <mc:Fallback>
                   <w:pict>
-                    <v:group w14:anchorId="7E8FE8CC" id="Skills in circle icon" o:spid="_x0000_s1026" alt="Skills icon" style="width:21.6pt;height:21.6pt;mso-position-horizontal-relative:char;mso-position-vertical-relative:line" coordsize="171,171" o:gfxdata="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">
+                    <v:group w14:anchorId="03214400" id="Skills in circle icon" o:spid="_x0000_s1026" alt="Skills icon" style="width:21.6pt;height:21.6pt;mso-position-horizontal-relative:char;mso-position-vertical-relative:line" coordsize="171,171" o:gfxdata="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">
                       <v:shape id="Skills icon circle" o:spid="_x0000_s1027" alt="Skills icon circle" style="position:absolute;width:171;height:171;visibility:visible;mso-wrap-style:square;v-text-anchor:top" coordsize="3246,3246" o:gfxdata="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" path="m1623,r102,3l1826,13r99,15l2023,49r94,28l2210,109r89,38l2386,190r83,49l2551,291r77,57l2701,410r70,65l2836,545r62,73l2955,695r52,82l3056,860r43,87l3137,1036r32,93l3197,1223r21,98l3233,1420r10,101l3246,1623r-3,102l3233,1826r-15,100l3197,2023r-28,94l3137,2210r-38,89l3056,2386r-49,84l2955,2551r-57,77l2836,2701r-65,70l2701,2836r-73,62l2551,2955r-82,53l2386,3056r-87,43l2210,3137r-93,32l2023,3197r-98,21l1826,3233r-101,10l1623,3246r-102,-3l1420,3233r-100,-15l1223,3197r-94,-28l1036,3137r-89,-38l860,3056r-84,-48l695,2955r-77,-57l545,2836r-70,-65l410,2701r-62,-73l291,2551r-53,-81l190,2386r-43,-87l109,2210,77,2117,49,2023,28,1926,13,1826,3,1725,,1623,3,1521,13,1420r15,-99l49,1223r28,-94l109,1036r38,-89l190,860r48,-83l291,695r57,-77l410,545r65,-70l545,410r73,-62l695,291r81,-52l860,190r87,-43l1036,109r93,-32l1223,49r97,-21l1420,13,1521,3,1623,xe" fillcolor="#77448b [3204]" stroked="f" strokeweight="0">
                         <v:path arrowok="t" o:connecttype="custom" o:connectlocs="91,0;101,1;112,4;121,8;130,13;138,18;146,25;153,33;158,41;163,50;167,59;170,70;171,80;171,91;170,101;167,112;163,121;158,130;153,138;146,146;138,153;130,158;121,163;112,167;101,170;91,171;80,171;70,170;59,167;50,163;41,158;33,153;25,146;18,138;13,130;8,121;4,112;1,101;0,91;0,80;1,70;4,59;8,50;13,41;18,33;25,25;33,18;41,13;50,8;59,4;70,1;80,0" o:connectangles="0,0,0,0,0,0,0,0,0,0,0,0,0,0,0,0,0,0,0,0,0,0,0,0,0,0,0,0,0,0,0,0,0,0,0,0,0,0,0,0,0,0,0,0,0,0,0,0,0,0,0,0"/>
                       </v:shape>
@@ -11539,12 +13853,26 @@
               <w:spacing w:after="80"/>
             </w:pPr>
             <w:r>
-              <w:t>Quick study</w:t>
+              <w:t>Good at adapting to new environments</w:t>
             </w:r>
           </w:p>
         </w:tc>
       </w:tr>
     </w:tbl>
+    <w:p>
+      <w:pPr>
+        <w:pStyle w:val="Icons"/>
+        <w:sectPr>
+          <w:footerReference w:type="default" r:id="rId9"/>
+          <w:headerReference w:type="first" r:id="rId10"/>
+          <w:pgSz w:w="12240" w:h="15840" w:code="1"/>
+          <w:pgMar w:top="720" w:right="1440" w:bottom="1080" w:left="2160" w:header="432" w:footer="648" w:gutter="0"/>
+          <w:cols w:space="720"/>
+          <w:titlePg/>
+          <w:docGrid w:linePitch="360"/>
+        </w:sectPr>
+      </w:pPr>
+    </w:p>
     <w:tbl>
       <w:tblPr>
         <w:tblStyle w:val="TableGrid"/>
@@ -11586,7 +13914,6 @@
               <w:rPr>
                 <w:noProof/>
               </w:rPr>
-              <w:lastRenderedPageBreak/>
               <mc:AlternateContent>
                 <mc:Choice Requires="wpg">
                   <w:drawing>
@@ -13146,7 +15473,7 @@
                 </mc:Choice>
                 <mc:Fallback>
                   <w:pict>
-                    <v:group w14:anchorId="2CD69BFA" id="Activities in circle icon" o:spid="_x0000_s1026" alt="Activities icon" style="width:21.6pt;height:21.6pt;mso-position-horizontal-relative:char;mso-position-vertical-relative:line" coordsize="171,171" o:gfxdata="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">
+                    <v:group w14:anchorId="3E634A5B" id="Activities in circle icon" o:spid="_x0000_s1026" alt="Activities icon" style="width:21.6pt;height:21.6pt;mso-position-horizontal-relative:char;mso-position-vertical-relative:line" coordsize="171,171" o:gfxdata="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">
                       <v:shape id="Activities icon circle" o:spid="_x0000_s1027" alt="Activities icon circle" style="position:absolute;width:171;height:171;visibility:visible;mso-wrap-style:square;v-text-anchor:top" coordsize="3246,3246" o:gfxdata="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" path="m1623,r102,3l1826,13r99,15l2023,49r94,28l2210,109r89,38l2386,190r83,49l2551,291r77,57l2701,410r70,65l2836,545r62,73l2955,695r52,82l3056,860r43,87l3137,1036r32,93l3197,1223r21,98l3233,1420r10,101l3246,1623r-3,102l3233,1826r-15,100l3197,2023r-28,94l3137,2210r-38,89l3056,2386r-49,84l2955,2551r-57,77l2836,2701r-65,70l2701,2836r-73,62l2551,2955r-82,53l2386,3056r-87,43l2210,3137r-93,32l2023,3197r-98,21l1826,3233r-101,10l1623,3246r-102,-3l1420,3233r-100,-15l1223,3197r-94,-28l1036,3137r-89,-38l860,3056r-84,-48l695,2955r-77,-57l545,2836r-70,-65l410,2701r-62,-73l291,2551r-53,-81l190,2386r-43,-87l109,2210,77,2117,49,2023,28,1926,13,1826,3,1725,,1623,3,1521,13,1420r15,-99l49,1223r28,-94l109,1036r38,-89l190,860r48,-83l291,695r57,-77l410,545r65,-70l545,410r73,-62l695,291r81,-52l860,190r87,-43l1036,109r93,-32l1223,49r97,-21l1420,13,1521,3,1623,xe" fillcolor="#77448b [3204]" stroked="f" strokeweight="0">
                         <v:path arrowok="t" o:connecttype="custom" o:connectlocs="91,0;101,1;112,4;121,8;130,13;138,18;146,25;153,33;158,41;163,50;167,59;170,70;171,80;171,91;170,101;167,112;163,121;158,130;153,138;146,146;138,153;130,158;121,163;112,167;101,170;91,171;80,171;70,170;59,167;50,163;41,158;33,153;25,146;18,138;13,130;8,121;4,112;1,101;0,91;0,80;1,70;4,59;8,50;13,41;18,33;25,25;33,18;41,13;50,8;59,4;70,1;80,0" o:connectangles="0,0,0,0,0,0,0,0,0,0,0,0,0,0,0,0,0,0,0,0,0,0,0,0,0,0,0,0,0,0,0,0,0,0,0,0,0,0,0,0,0,0,0,0,0,0,0,0,0,0,0,0"/>
                       </v:shape>
@@ -13179,6 +15506,9 @@
             <w:r>
               <w:t>About</w:t>
             </w:r>
+            <w:r>
+              <w:t xml:space="preserve"> Me</w:t>
+            </w:r>
           </w:p>
         </w:tc>
       </w:tr>
@@ -13197,7 +15527,7 @@
         </w:rPr>
         <w:t xml:space="preserve">You can see some of my projects on my </w:t>
       </w:r>
-      <w:hyperlink r:id="rId8" w:history="1">
+      <w:hyperlink r:id="rId11" w:history="1">
         <w:r>
           <w:rPr>
             <w:rStyle w:val="Hyperlink"/>
@@ -13250,7 +15580,13 @@
         <w:t>#</w:t>
       </w:r>
       <w:r>
-        <w:t>, C++, Python and Java to build applications with graphical user interfaces from the ground up.</w:t>
+        <w:t>, C++,</w:t>
+      </w:r>
+      <w:r>
+        <w:t xml:space="preserve"> PHP,</w:t>
+      </w:r>
+      <w:r>
+        <w:t xml:space="preserve"> Python and Java to build applications with graphical user interfaces from the ground up.</w:t>
       </w:r>
     </w:p>
     <w:p>
@@ -13262,8 +15598,7 @@
       </w:r>
     </w:p>
     <w:sectPr>
-      <w:footerReference w:type="default" r:id="rId9"/>
-      <w:headerReference w:type="first" r:id="rId10"/>
+      <w:type w:val="continuous"/>
       <w:pgSz w:w="12240" w:h="15840" w:code="1"/>
       <w:pgMar w:top="720" w:right="1440" w:bottom="1080" w:left="2160" w:header="432" w:footer="648" w:gutter="0"/>
       <w:cols w:space="720"/>
@@ -13452,7 +15787,7 @@
         </mc:Choice>
         <mc:Fallback>
           <w:pict>
-            <v:rect w14:anchorId="7FCDDF69" id="Rectangle 1" o:spid="_x0000_s1026" alt="Header background rectangle" style="position:absolute;margin-left:560.8pt;margin-top:0;width:612pt;height:157.5pt;z-index:-251655168;visibility:visible;mso-wrap-style:square;mso-width-percent:1000;mso-height-percent:0;mso-wrap-distance-left:9pt;mso-wrap-distance-top:0;mso-wrap-distance-right:9pt;mso-wrap-distance-bottom:0;mso-position-horizontal:right;mso-position-horizontal-relative:page;mso-position-vertical:top;mso-position-vertical-relative:page;mso-width-percent:1000;mso-height-percent:0;mso-width-relative:page;mso-height-relative:margin;v-text-anchor:middle" o:gfxdata="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" fillcolor="#f7f7f7 [3214]" stroked="f" strokeweight="1pt">
+            <v:rect w14:anchorId="36FAFB6A" id="Rectangle 1" o:spid="_x0000_s1026" alt="Header background rectangle" style="position:absolute;margin-left:560.8pt;margin-top:0;width:612pt;height:157.5pt;z-index:-251655168;visibility:visible;mso-wrap-style:square;mso-width-percent:1000;mso-height-percent:0;mso-wrap-distance-left:9pt;mso-wrap-distance-top:0;mso-wrap-distance-right:9pt;mso-wrap-distance-bottom:0;mso-position-horizontal:right;mso-position-horizontal-relative:page;mso-position-vertical:top;mso-position-vertical-relative:page;mso-width-percent:1000;mso-height-percent:0;mso-width-relative:page;mso-height-relative:margin;v-text-anchor:middle" o:gfxdata="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" fillcolor="#f7f7f7 [3214]" stroked="f" strokeweight="1pt">
               <w10:wrap anchorx="page" anchory="page"/>
             </v:rect>
           </w:pict>
@@ -13637,7 +15972,7 @@
   <w:abstractNum w:abstractNumId="9" w15:restartNumberingAfterBreak="0">
     <w:nsid w:val="FFFFFF89"/>
     <w:multiLevelType w:val="singleLevel"/>
-    <w:tmpl w:val="02B4EC1C"/>
+    <w:tmpl w:val="F514A18E"/>
     <w:lvl w:ilvl="0">
       <w:start w:val="1"/>
       <w:numFmt w:val="bullet"/>
@@ -14663,6 +16998,7 @@
   <w:style w:type="character" w:default="1" w:styleId="DefaultParagraphFont">
     <w:name w:val="Default Paragraph Font"/>
     <w:uiPriority w:val="1"/>
+    <w:semiHidden/>
     <w:unhideWhenUsed/>
   </w:style>
   <w:style w:type="table" w:default="1" w:styleId="TableNormal">
@@ -15656,32 +17992,6 @@
     </w:docPart>
     <w:docPart>
       <w:docPartPr>
-        <w:name w:val="3D7BAB198DD6407B9C50306DBF43D3EB"/>
-        <w:category>
-          <w:name w:val="General"/>
-          <w:gallery w:val="placeholder"/>
-        </w:category>
-        <w:types>
-          <w:type w:val="bbPlcHdr"/>
-        </w:types>
-        <w:behaviors>
-          <w:behavior w:val="content"/>
-        </w:behaviors>
-        <w:guid w:val="{CD566182-6E2E-4F93-872A-EB19D451759A}"/>
-      </w:docPartPr>
-      <w:docPartBody>
-        <w:p>
-          <w:pPr>
-            <w:pStyle w:val="3D7BAB198DD6407B9C50306DBF43D3EB"/>
-          </w:pPr>
-          <w:r>
-            <w:t>Education</w:t>
-          </w:r>
-        </w:p>
-      </w:docPartBody>
-    </w:docPart>
-    <w:docPart>
-      <w:docPartPr>
         <w:name w:val="A9DD11C8C47C4A49A8E8E39082CD0DBB"/>
         <w:category>
           <w:name w:val="General"/>
@@ -15758,6 +18068,58 @@
         </w:p>
       </w:docPartBody>
     </w:docPart>
+    <w:docPart>
+      <w:docPartPr>
+        <w:name w:val="B940F98714C54FF0896C454849F42B04"/>
+        <w:category>
+          <w:name w:val="General"/>
+          <w:gallery w:val="placeholder"/>
+        </w:category>
+        <w:types>
+          <w:type w:val="bbPlcHdr"/>
+        </w:types>
+        <w:behaviors>
+          <w:behavior w:val="content"/>
+        </w:behaviors>
+        <w:guid w:val="{96251B9F-16F7-4960-B52A-5C68EA2A8313}"/>
+      </w:docPartPr>
+      <w:docPartBody>
+        <w:p>
+          <w:pPr>
+            <w:pStyle w:val="B940F98714C54FF0896C454849F42B04"/>
+          </w:pPr>
+          <w:r>
+            <w:t>Education</w:t>
+          </w:r>
+        </w:p>
+      </w:docPartBody>
+    </w:docPart>
+    <w:docPart>
+      <w:docPartPr>
+        <w:name w:val="B4695F0A5506482EAFC58E1FE38FE59A"/>
+        <w:category>
+          <w:name w:val="General"/>
+          <w:gallery w:val="placeholder"/>
+        </w:category>
+        <w:types>
+          <w:type w:val="bbPlcHdr"/>
+        </w:types>
+        <w:behaviors>
+          <w:behavior w:val="content"/>
+        </w:behaviors>
+        <w:guid w:val="{E0F2472B-0887-45ED-87BA-14C4B87E43A5}"/>
+      </w:docPartPr>
+      <w:docPartBody>
+        <w:p>
+          <w:pPr>
+            <w:pStyle w:val="B4695F0A5506482EAFC58E1FE38FE59A"/>
+          </w:pPr>
+          <w:r>
+            <w:t>Education</w:t>
+          </w:r>
+        </w:p>
+      </w:docPartBody>
+    </w:docPart>
   </w:docParts>
 </w:glossaryDocument>
 </file>
@@ -15776,7 +18138,7 @@
     <w:charset w:val="00"/>
     <w:family w:val="roman"/>
     <w:pitch w:val="variable"/>
-    <w:sig w:usb0="E0002EFF" w:usb1="C000785B" w:usb2="00000009" w:usb3="00000000" w:csb0="000001FF" w:csb1="00000000"/>
+    <w:sig w:usb0="E0002AFF" w:usb1="C0007843" w:usb2="00000009" w:usb3="00000000" w:csb0="000001FF" w:csb1="00000000"/>
   </w:font>
   <w:font w:name="Courier New">
     <w:panose1 w:val="02070309020205020404"/>
@@ -15797,14 +18159,14 @@
     <w:charset w:val="00"/>
     <w:family w:val="swiss"/>
     <w:pitch w:val="variable"/>
-    <w:sig w:usb0="E4002EFF" w:usb1="C000247B" w:usb2="00000009" w:usb3="00000000" w:csb0="000001FF" w:csb1="00000000"/>
+    <w:sig w:usb0="A0002AEF" w:usb1="4000207B" w:usb2="00000000" w:usb3="00000000" w:csb0="000001FF" w:csb1="00000000"/>
   </w:font>
   <w:font w:name="Calibri">
     <w:panose1 w:val="020F0502020204030204"/>
     <w:charset w:val="00"/>
     <w:family w:val="swiss"/>
     <w:pitch w:val="variable"/>
-    <w:sig w:usb0="E4002EFF" w:usb1="C000247B" w:usb2="00000009" w:usb3="00000000" w:csb0="000001FF" w:csb1="00000000"/>
+    <w:sig w:usb0="E0002AFF" w:usb1="4000ACFF" w:usb2="00000001" w:usb3="00000000" w:csb0="000001FF" w:csb1="00000000"/>
   </w:font>
   <w:font w:name="Consolas">
     <w:panose1 w:val="020B0609020204030204"/>
@@ -15851,9 +18213,11 @@
     <w:rsid w:val="006B7AA7"/>
     <w:rsid w:val="007B6325"/>
     <w:rsid w:val="00811AD5"/>
+    <w:rsid w:val="008405B1"/>
     <w:rsid w:val="008B6B4A"/>
     <w:rsid w:val="008F16E5"/>
     <w:rsid w:val="00961B5A"/>
+    <w:rsid w:val="00B40F4F"/>
     <w:rsid w:val="00B77939"/>
     <w:rsid w:val="00BE472E"/>
     <w:rsid w:val="00D823F4"/>
@@ -16334,14 +18698,14 @@
       <w:spacing w:after="160" w:line="259" w:lineRule="auto"/>
     </w:pPr>
   </w:style>
-  <w:style w:type="paragraph" w:customStyle="1" w:styleId="07CE5ACE98444D78917AD84E4D14DB9E">
-    <w:name w:val="07CE5ACE98444D78917AD84E4D14DB9E"/>
-    <w:rsid w:val="006B7AA7"/>
+  <w:style w:type="paragraph" w:customStyle="1" w:styleId="B940F98714C54FF0896C454849F42B04">
+    <w:name w:val="B940F98714C54FF0896C454849F42B04"/>
+    <w:rsid w:val="00B40F4F"/>
     <w:pPr>
       <w:spacing w:after="160" w:line="259" w:lineRule="auto"/>
     </w:pPr>
     <w:rPr>
-      <w:lang w:val="ru-RU" w:eastAsia="ru-RU"/>
+      <w:lang w:val="en-NL" w:eastAsia="en-NL"/>
     </w:rPr>
   </w:style>
   <w:style w:type="paragraph" w:customStyle="1" w:styleId="D7C531FF542E46F8B06E888351F99CBD">
@@ -16354,14 +18718,14 @@
       <w:lang w:val="ru-RU" w:eastAsia="ru-RU"/>
     </w:rPr>
   </w:style>
-  <w:style w:type="paragraph" w:customStyle="1" w:styleId="0365206310EF494BB89603F398ED7208">
-    <w:name w:val="0365206310EF494BB89603F398ED7208"/>
-    <w:rsid w:val="00341BB1"/>
+  <w:style w:type="paragraph" w:customStyle="1" w:styleId="02FB8A4D15F147C5B07366D0B68FAC82">
+    <w:name w:val="02FB8A4D15F147C5B07366D0B68FAC82"/>
+    <w:rsid w:val="00B40F4F"/>
     <w:pPr>
       <w:spacing w:after="160" w:line="259" w:lineRule="auto"/>
     </w:pPr>
     <w:rPr>
-      <w:lang w:val="ru-RU" w:eastAsia="ru-RU"/>
+      <w:lang w:val="en-NL" w:eastAsia="en-NL"/>
     </w:rPr>
   </w:style>
   <w:style w:type="paragraph" w:customStyle="1" w:styleId="78F04AAFD24443CA92C15302B10401B4">
@@ -16372,6 +18736,16 @@
     </w:pPr>
     <w:rPr>
       <w:lang w:val="ru-RU" w:eastAsia="ru-RU"/>
+    </w:rPr>
+  </w:style>
+  <w:style w:type="paragraph" w:customStyle="1" w:styleId="B4695F0A5506482EAFC58E1FE38FE59A">
+    <w:name w:val="B4695F0A5506482EAFC58E1FE38FE59A"/>
+    <w:rsid w:val="00B40F4F"/>
+    <w:pPr>
+      <w:spacing w:after="160" w:line="259" w:lineRule="auto"/>
+    </w:pPr>
+    <w:rPr>
+      <w:lang w:val="en-NL" w:eastAsia="en-NL"/>
     </w:rPr>
   </w:style>
 </w:styles>

--- a/CV.docx
+++ b/CV.docx
@@ -1,6 +1,6 @@
 
 <file path=word/document.xml><?xml version="1.0" encoding="utf-8"?>
-<w:document xmlns:wpc="http://schemas.microsoft.com/office/word/2010/wordprocessingCanvas" xmlns:cx="http://schemas.microsoft.com/office/drawing/2014/chartex" xmlns:cx1="http://schemas.microsoft.com/office/drawing/2015/9/8/chartex" xmlns:cx2="http://schemas.microsoft.com/office/drawing/2015/10/21/chartex" xmlns:cx3="http://schemas.microsoft.com/office/drawing/2016/5/9/chartex" xmlns:cx4="http://schemas.microsoft.com/office/drawing/2016/5/10/chartex" xmlns:cx5="http://schemas.microsoft.com/office/drawing/2016/5/11/chartex" xmlns:cx6="http://schemas.microsoft.com/office/drawing/2016/5/12/chartex" xmlns:cx7="http://schemas.microsoft.com/office/drawing/2016/5/13/chartex" xmlns:cx8="http://schemas.microsoft.com/office/drawing/2016/5/14/chartex" xmlns:mc="http://schemas.openxmlformats.org/markup-compatibility/2006" xmlns:aink="http://schemas.microsoft.com/office/drawing/2016/ink" xmlns:am3d="http://schemas.microsoft.com/office/drawing/2017/model3d" xmlns:o="urn:schemas-microsoft-com:office:office" xmlns:r="http://schemas.openxmlformats.org/officeDocument/2006/relationships" xmlns:m="http://schemas.openxmlformats.org/officeDocument/2006/math" xmlns:v="urn:schemas-microsoft-com:vml" xmlns:wp14="http://schemas.microsoft.com/office/word/2010/wordprocessingDrawing" xmlns:wp="http://schemas.openxmlformats.org/drawingml/2006/wordprocessingDrawing" xmlns:w10="urn:schemas-microsoft-com:office:word" xmlns:w="http://schemas.openxmlformats.org/wordprocessingml/2006/main" xmlns:w14="http://schemas.microsoft.com/office/word/2010/wordml" xmlns:w15="http://schemas.microsoft.com/office/word/2012/wordml" xmlns:w16cex="http://schemas.microsoft.com/office/word/2018/wordml/cex" xmlns:w16cid="http://schemas.microsoft.com/office/word/2016/wordml/cid" xmlns:w16="http://schemas.microsoft.com/office/word/2018/wordml" xmlns:w16sdtdh="http://schemas.microsoft.com/office/word/2020/wordml/sdtdatahash" xmlns:w16se="http://schemas.microsoft.com/office/word/2015/wordml/symex" xmlns:wpg="http://schemas.microsoft.com/office/word/2010/wordprocessingGroup" xmlns:wpi="http://schemas.microsoft.com/office/word/2010/wordprocessingInk" xmlns:wne="http://schemas.microsoft.com/office/word/2006/wordml" xmlns:wps="http://schemas.microsoft.com/office/word/2010/wordprocessingShape" mc:Ignorable="w14 w15 w16se w16cid w16 w16cex w16sdtdh wp14">
+<w:document xmlns:wpc="http://schemas.microsoft.com/office/word/2010/wordprocessingCanvas" xmlns:cx="http://schemas.microsoft.com/office/drawing/2014/chartex" xmlns:cx1="http://schemas.microsoft.com/office/drawing/2015/9/8/chartex" xmlns:cx2="http://schemas.microsoft.com/office/drawing/2015/10/21/chartex" xmlns:cx3="http://schemas.microsoft.com/office/drawing/2016/5/9/chartex" xmlns:cx4="http://schemas.microsoft.com/office/drawing/2016/5/10/chartex" xmlns:cx5="http://schemas.microsoft.com/office/drawing/2016/5/11/chartex" xmlns:cx6="http://schemas.microsoft.com/office/drawing/2016/5/12/chartex" xmlns:cx7="http://schemas.microsoft.com/office/drawing/2016/5/13/chartex" xmlns:cx8="http://schemas.microsoft.com/office/drawing/2016/5/14/chartex" xmlns:mc="http://schemas.openxmlformats.org/markup-compatibility/2006" xmlns:aink="http://schemas.microsoft.com/office/drawing/2016/ink" xmlns:am3d="http://schemas.microsoft.com/office/drawing/2017/model3d" xmlns:o="urn:schemas-microsoft-com:office:office" xmlns:oel="http://schemas.microsoft.com/office/2019/extlst" xmlns:r="http://schemas.openxmlformats.org/officeDocument/2006/relationships" xmlns:m="http://schemas.openxmlformats.org/officeDocument/2006/math" xmlns:v="urn:schemas-microsoft-com:vml" xmlns:wp14="http://schemas.microsoft.com/office/word/2010/wordprocessingDrawing" xmlns:wp="http://schemas.openxmlformats.org/drawingml/2006/wordprocessingDrawing" xmlns:w10="urn:schemas-microsoft-com:office:word" xmlns:w="http://schemas.openxmlformats.org/wordprocessingml/2006/main" xmlns:w14="http://schemas.microsoft.com/office/word/2010/wordml" xmlns:w15="http://schemas.microsoft.com/office/word/2012/wordml" xmlns:w16cex="http://schemas.microsoft.com/office/word/2018/wordml/cex" xmlns:w16cid="http://schemas.microsoft.com/office/word/2016/wordml/cid" xmlns:w16="http://schemas.microsoft.com/office/word/2018/wordml" xmlns:w16sdtdh="http://schemas.microsoft.com/office/word/2020/wordml/sdtdatahash" xmlns:w16se="http://schemas.microsoft.com/office/word/2015/wordml/symex" xmlns:wpg="http://schemas.microsoft.com/office/word/2010/wordprocessingGroup" xmlns:wpi="http://schemas.microsoft.com/office/word/2010/wordprocessingInk" xmlns:wne="http://schemas.microsoft.com/office/word/2006/wordml" xmlns:wps="http://schemas.microsoft.com/office/word/2010/wordprocessingShape" mc:Ignorable="w14 w15 w16se w16cid w16 w16cex w16sdtdh wp14">
   <w:body>
     <w:tbl>
       <w:tblPr>
@@ -107,7 +107,6 @@
                   <w:dataBinding w:prefixMappings="xmlns:ns0='http://schemas.microsoft.com/office/2006/coverPageProps' " w:xpath="/ns0:CoverPageProperties[1]/ns0:CompanyPhone[1]" w:storeItemID="{55AF091B-3C7A-41E3-B477-F2FDAA23CFDA}"/>
                   <w:text w:multiLine="1"/>
                 </w:sdtPr>
-                <w:sdtEndPr/>
                 <w:sdtContent>
                   <w:tc>
                     <w:tcPr>
@@ -926,7 +925,7 @@
                       </mc:Choice>
                       <mc:Fallback>
                         <w:pict>
-                          <v:shape w14:anchorId="7D869A3E" id="Telephone icon" o:spid="_x0000_s1026" alt="Phone icon" style="width:8.65pt;height:8.65pt;visibility:visible;mso-wrap-style:square;mso-left-percent:-10001;mso-top-percent:-10001;mso-position-horizontal:absolute;mso-position-horizontal-relative:char;mso-position-vertical:absolute;mso-position-vertical-relative:line;mso-left-percent:-10001;mso-top-percent:-10001;v-text-anchor:top" coordsize="2552,2616" o:gfxdata="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" path="m410,r33,2l477,11r34,15l545,48r35,29l634,132r54,54l742,241r56,53l829,324r25,32l875,387r15,31l900,449r4,31l901,510r-9,30l878,571r-21,29l830,629r-33,29l758,690r-31,33l702,755r-19,34l669,823r-8,33l659,890r4,35l672,959r15,33l707,1027r24,33l760,1093r158,160l1077,1409r162,156l1402,1718r164,152l1598,1897r32,21l1662,1933r33,10l1727,1946r32,-2l1792,1936r31,-15l1854,1899r30,-28l1914,1836r34,-40l1982,1763r36,-26l2052,1719r34,-11l2121,1703r34,2l2189,1714r33,14l2256,1749r32,27l2320,1810r33,38l2509,2031r20,30l2542,2090r8,31l2552,2149r-1,27l2546,2202r-8,26l2528,2250r-11,20l2506,2287r-12,15l2484,2313r-9,8l2473,2322r-6,5l2458,2336r-13,11l2430,2360r-18,14l2392,2390r-21,18l2347,2426r-25,18l2296,2464r-27,18l2243,2500r-29,17l2187,2532r-26,14l2135,2558r-26,9l2058,2583r-48,12l1964,2605r-41,6l1884,2615r-36,1l1814,2615r-32,-4l1752,2606r-29,-7l1695,2591r-27,-10l1641,2570r-26,-12l1589,2544r-28,-13l1534,2517r-95,-48l1347,2418r-91,-51l1167,2314r-86,-54l997,2203r-81,-57l838,2085r-76,-61l689,1959r-70,-66l551,1823r-63,-72l426,1677r-57,-77l314,1520r-51,-84l214,1351r-44,-90l130,1168,92,1072,59,972,29,868,14,801,4,734,,669,2,606r9,-63l23,483,41,423,63,365,91,307r33,-55l160,197r41,-53l247,92,279,61,311,36,345,18,377,6,410,xe" fillcolor="#77448b [3204]" stroked="f" strokeweight="0">
+                          <v:shape w14:anchorId="76CEAB91" id="Telephone icon" o:spid="_x0000_s1026" alt="Phone icon" style="width:8.65pt;height:8.65pt;visibility:visible;mso-wrap-style:square;mso-left-percent:-10001;mso-top-percent:-10001;mso-position-horizontal:absolute;mso-position-horizontal-relative:char;mso-position-vertical:absolute;mso-position-vertical-relative:line;mso-left-percent:-10001;mso-top-percent:-10001;v-text-anchor:top" coordsize="2552,2616" o:gfxdata="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" path="m410,r33,2l477,11r34,15l545,48r35,29l634,132r54,54l742,241r56,53l829,324r25,32l875,387r15,31l900,449r4,31l901,510r-9,30l878,571r-21,29l830,629r-33,29l758,690r-31,33l702,755r-19,34l669,823r-8,33l659,890r4,35l672,959r15,33l707,1027r24,33l760,1093r158,160l1077,1409r162,156l1402,1718r164,152l1598,1897r32,21l1662,1933r33,10l1727,1946r32,-2l1792,1936r31,-15l1854,1899r30,-28l1914,1836r34,-40l1982,1763r36,-26l2052,1719r34,-11l2121,1703r34,2l2189,1714r33,14l2256,1749r32,27l2320,1810r33,38l2509,2031r20,30l2542,2090r8,31l2552,2149r-1,27l2546,2202r-8,26l2528,2250r-11,20l2506,2287r-12,15l2484,2313r-9,8l2473,2322r-6,5l2458,2336r-13,11l2430,2360r-18,14l2392,2390r-21,18l2347,2426r-25,18l2296,2464r-27,18l2243,2500r-29,17l2187,2532r-26,14l2135,2558r-26,9l2058,2583r-48,12l1964,2605r-41,6l1884,2615r-36,1l1814,2615r-32,-4l1752,2606r-29,-7l1695,2591r-27,-10l1641,2570r-26,-12l1589,2544r-28,-13l1534,2517r-95,-48l1347,2418r-91,-51l1167,2314r-86,-54l997,2203r-81,-57l838,2085r-76,-61l689,1959r-70,-66l551,1823r-63,-72l426,1677r-57,-77l314,1520r-51,-84l214,1351r-44,-90l130,1168,92,1072,59,972,29,868,14,801,4,734,,669,2,606r9,-63l23,483,41,423,63,365,91,307r33,-55l160,197r41,-53l247,92,279,61,311,36,345,18,377,6,410,xe" fillcolor="#77448b [3204]" stroked="f" strokeweight="0">
                             <v:path arrowok="t" o:connecttype="custom" o:connectlocs="20510,461;24938,3230;31904,10109;36719,14932;38697,18833;38353,22650;35687,26383;31259,30326;28765,34521;28507,38799;30399,43077;39471,52557;60282,72061;70085,80450;74256,81625;78383,80576;82296,77011;86768,72858;91196,71432;95539,72481;99753,75920;108739,86449;109728,90140;109126,93453;107750,95928;106417,97354;105686,97983;103708,99577;100914,101758;97560,104107;94034,106205;90680,107673;84446,109267;79458,109728;75331,109309;71719,108260;68322,106708;61872,103562;50177,97061;39385,90014;29625,82170;20982,73446;13501,63756;7309,52893;2537,40770;172,30788;473,22776;2709,15310;6879,8263;11996,2559;16210,252" o:connectangles="0,0,0,0,0,0,0,0,0,0,0,0,0,0,0,0,0,0,0,0,0,0,0,0,0,0,0,0,0,0,0,0,0,0,0,0,0,0,0,0,0,0,0,0,0,0,0,0,0,0,0"/>
                             <w10:anchorlock/>
                           </v:shape>
@@ -949,7 +948,6 @@
                   <w:dataBinding w:prefixMappings="xmlns:ns0='http://schemas.microsoft.com/office/2006/coverPageProps' " w:xpath="/ns0:CoverPageProperties[1]/ns0:CompanyEmail[1]" w:storeItemID="{55AF091B-3C7A-41E3-B477-F2FDAA23CFDA}"/>
                   <w:text w:multiLine="1"/>
                 </w:sdtPr>
-                <w:sdtEndPr/>
                 <w:sdtContent>
                   <w:tc>
                     <w:tcPr>
@@ -1233,7 +1231,7 @@
                       </mc:Choice>
                       <mc:Fallback>
                         <w:pict>
-                          <v:shape w14:anchorId="0C934482" id="Freeform 5" o:spid="_x0000_s1026" alt="Email icon" style="width:10.8pt;height:7.2pt;visibility:visible;mso-wrap-style:square;mso-left-percent:-10001;mso-top-percent:-10001;mso-position-horizontal:absolute;mso-position-horizontal-relative:char;mso-position-vertical:absolute;mso-position-vertical-relative:line;mso-left-percent:-10001;mso-top-percent:-10001;v-text-anchor:top" coordsize="120,80" o:gfxdata="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" path="m108,21r,l60,58,12,21v-1,-1,-1,-2,,-3c13,16,14,16,16,17l60,51,104,17v1,-1,3,-1,4,1c109,19,109,20,108,21r,xm114,r,l6,c3,,,3,,6l,74v,3,3,6,6,6l114,80v3,,6,-3,6,-6l120,6c120,3,117,,114,xe" fillcolor="#77448b [3204]" stroked="f" strokeweight="0">
+                          <v:shape w14:anchorId="3E205C3D" id="Freeform 5" o:spid="_x0000_s1026" alt="Email icon" style="width:10.8pt;height:7.2pt;visibility:visible;mso-wrap-style:square;mso-left-percent:-10001;mso-top-percent:-10001;mso-position-horizontal:absolute;mso-position-horizontal-relative:char;mso-position-vertical:absolute;mso-position-vertical-relative:line;mso-left-percent:-10001;mso-top-percent:-10001;v-text-anchor:top" coordsize="120,80" o:gfxdata="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" path="m108,21r,l60,58,12,21v-1,-1,-1,-2,,-3c13,16,14,16,16,17l60,51,104,17v1,-1,3,-1,4,1c109,19,109,20,108,21r,xm114,r,l6,c3,,,3,,6l,74v,3,3,6,6,6l114,80v3,,6,-3,6,-6l120,6c120,3,117,,114,xe" fillcolor="#77448b [3204]" stroked="f" strokeweight="0">
                             <v:path arrowok="t" o:connecttype="custom" o:connectlocs="123444,24003;123444,24003;68580,66294;13716,24003;13716,20574;18288,19431;68580,58293;118872,19431;123444,20574;123444,24003;123444,24003;130302,0;130302,0;6858,0;0,6858;0,84582;6858,91440;130302,91440;137160,84582;137160,6858;130302,0" o:connectangles="0,0,0,0,0,0,0,0,0,0,0,0,0,0,0,0,0,0,0,0,0"/>
                             <o:lock v:ext="edit" aspectratio="t" verticies="t"/>
                             <w10:anchorlock/>
@@ -3427,7 +3425,7 @@
                 </mc:Choice>
                 <mc:Fallback>
                   <w:pict>
-                    <v:group w14:anchorId="457DDC7A" id="Education in circle icon" o:spid="_x0000_s1026" alt="Education icon" style="width:21.6pt;height:21.6pt;mso-position-horizontal-relative:char;mso-position-vertical-relative:line" coordsize="171,171" o:gfxdata="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">
+                    <v:group w14:anchorId="79C700E5" id="Education in circle icon" o:spid="_x0000_s1026" alt="Education icon" style="width:21.6pt;height:21.6pt;mso-position-horizontal-relative:char;mso-position-vertical-relative:line" coordsize="171,171" o:gfxdata="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">
                       <v:shape id="Education icon circle" o:spid="_x0000_s1027" alt="Education icon circle" style="position:absolute;width:171;height:171;visibility:visible;mso-wrap-style:square;v-text-anchor:top" coordsize="3246,3246" o:gfxdata="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" path="m1623,r102,3l1826,13r99,15l2023,49r94,28l2210,109r89,38l2386,190r83,49l2551,291r77,57l2701,410r70,65l2836,545r62,73l2955,695r52,82l3056,860r43,87l3137,1036r32,93l3197,1223r21,98l3233,1420r10,101l3246,1623r-3,102l3233,1826r-15,100l3197,2023r-28,94l3137,2210r-38,89l3056,2386r-49,84l2955,2551r-57,77l2836,2701r-65,70l2701,2836r-73,62l2551,2955r-82,53l2386,3056r-87,43l2210,3137r-93,32l2023,3197r-98,21l1826,3233r-101,10l1623,3246r-102,-3l1420,3233r-100,-15l1223,3197r-94,-28l1036,3137r-89,-38l860,3056r-84,-48l695,2955r-77,-57l545,2836r-70,-65l410,2701r-62,-73l291,2551r-53,-81l190,2386r-43,-87l109,2210,77,2117,49,2023,28,1926,13,1826,3,1725,,1623,3,1521,13,1420r15,-99l49,1223r28,-94l109,1036r38,-89l190,860r48,-83l291,695r57,-77l410,545r65,-70l545,410r73,-62l695,291r81,-52l860,190r87,-43l1036,109r93,-32l1223,49r97,-21l1420,13,1521,3,1623,xe" fillcolor="#77448b [3204]" stroked="f" strokeweight="0">
                         <v:path arrowok="t" o:connecttype="custom" o:connectlocs="91,0;101,1;112,4;121,8;130,13;138,18;146,25;153,33;158,41;163,50;167,59;170,70;171,80;171,91;170,101;167,112;163,121;158,130;153,138;146,146;138,153;130,158;121,163;112,167;101,170;91,171;80,171;70,170;59,167;50,163;41,158;33,153;25,146;18,138;13,130;8,121;4,112;1,101;0,91;0,80;1,70;4,59;8,50;13,41;18,33;25,25;33,18;41,13;50,8;59,4;70,1;80,0" o:connectangles="0,0,0,0,0,0,0,0,0,0,0,0,0,0,0,0,0,0,0,0,0,0,0,0,0,0,0,0,0,0,0,0,0,0,0,0,0,0,0,0,0,0,0,0,0,0,0,0,0,0,0,0"/>
                       </v:shape>
@@ -3451,7 +3449,6 @@
           <w:p>
             <w:pPr>
               <w:pStyle w:val="Heading1"/>
-              <w:outlineLvl w:val="0"/>
             </w:pPr>
             <w:sdt>
               <w:sdtPr>
@@ -3477,32 +3474,27 @@
     <w:p>
       <w:pPr>
         <w:pStyle w:val="Heading2"/>
+        <w:rPr>
+          <w:lang w:val="nl-NL"/>
+        </w:rPr>
       </w:pPr>
       <w:r>
-        <w:t>Bachelors’ Degree in</w:t>
-      </w:r>
-      <w:r>
-        <w:t xml:space="preserve"> Computer Science</w:t>
-      </w:r>
-      <w:r>
-        <w:t xml:space="preserve"> |</w:t>
+        <w:rPr>
+          <w:lang w:val="nl-NL"/>
+        </w:rPr>
+        <w:t>Bachelors’ Degree in Computer Science |</w:t>
       </w:r>
       <w:r>
         <w:rPr>
           <w:rStyle w:val="Emphasis"/>
+          <w:lang w:val="nl-NL"/>
         </w:rPr>
         <w:t xml:space="preserve"> Vrije Universiteit Amsterdam</w:t>
       </w:r>
     </w:p>
     <w:p>
       <w:r>
-        <w:t>2018</w:t>
-      </w:r>
-      <w:r>
-        <w:t>-</w:t>
-      </w:r>
-      <w:r>
-        <w:t>2021</w:t>
+        <w:t>2018-2021</w:t>
       </w:r>
     </w:p>
     <w:p>
@@ -5710,7 +5702,7 @@
                 </mc:Choice>
                 <mc:Fallback>
                   <w:pict>
-                    <v:group w14:anchorId="7ADE1FF8" id="Education in circle icon" o:spid="_x0000_s1026" alt="Education icon" style="width:21.6pt;height:21.6pt;mso-position-horizontal-relative:char;mso-position-vertical-relative:line" coordsize="171,171" o:gfxdata="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">
+                    <v:group w14:anchorId="76451E30" id="Education in circle icon" o:spid="_x0000_s1026" alt="Education icon" style="width:21.6pt;height:21.6pt;mso-position-horizontal-relative:char;mso-position-vertical-relative:line" coordsize="171,171" o:gfxdata="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">
                       <v:shape id="Education icon circle" o:spid="_x0000_s1027" alt="Education icon circle" style="position:absolute;width:171;height:171;visibility:visible;mso-wrap-style:square;v-text-anchor:top" coordsize="3246,3246" o:gfxdata="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" path="m1623,r102,3l1826,13r99,15l2023,49r94,28l2210,109r89,38l2386,190r83,49l2551,291r77,57l2701,410r70,65l2836,545r62,73l2955,695r52,82l3056,860r43,87l3137,1036r32,93l3197,1223r21,98l3233,1420r10,101l3246,1623r-3,102l3233,1826r-15,100l3197,2023r-28,94l3137,2210r-38,89l3056,2386r-49,84l2955,2551r-57,77l2836,2701r-65,70l2701,2836r-73,62l2551,2955r-82,53l2386,3056r-87,43l2210,3137r-93,32l2023,3197r-98,21l1826,3233r-101,10l1623,3246r-102,-3l1420,3233r-100,-15l1223,3197r-94,-28l1036,3137r-89,-38l860,3056r-84,-48l695,2955r-77,-57l545,2836r-70,-65l410,2701r-62,-73l291,2551r-53,-81l190,2386r-43,-87l109,2210,77,2117,49,2023,28,1926,13,1826,3,1725,,1623,3,1521,13,1420r15,-99l49,1223r28,-94l109,1036r38,-89l190,860r48,-83l291,695r57,-77l410,545r65,-70l545,410r73,-62l695,291r81,-52l860,190r87,-43l1036,109r93,-32l1223,49r97,-21l1420,13,1521,3,1623,xe" fillcolor="#77448b [3204]" stroked="f" strokeweight="0">
                         <v:path arrowok="t" o:connecttype="custom" o:connectlocs="91,0;101,1;112,4;121,8;130,13;138,18;146,25;153,33;158,41;163,50;167,59;170,70;171,80;171,91;170,101;167,112;163,121;158,130;153,138;146,146;138,153;130,158;121,163;112,167;101,170;91,171;80,171;70,170;59,167;50,163;41,158;33,153;25,146;18,138;13,130;8,121;4,112;1,101;0,91;0,80;1,70;4,59;8,50;13,41;18,33;25,25;33,18;41,13;50,8;59,4;70,1;80,0" o:connectangles="0,0,0,0,0,0,0,0,0,0,0,0,0,0,0,0,0,0,0,0,0,0,0,0,0,0,0,0,0,0,0,0,0,0,0,0,0,0,0,0,0,0,0,0,0,0,0,0,0,0,0,0"/>
                       </v:shape>
@@ -5733,7 +5725,6 @@
           <w:p>
             <w:pPr>
               <w:pStyle w:val="Heading1"/>
-              <w:outlineLvl w:val="0"/>
             </w:pPr>
             <w:sdt>
               <w:sdtPr>
@@ -5759,37 +5750,50 @@
     <w:p>
       <w:pPr>
         <w:pStyle w:val="Heading2"/>
+        <w:rPr>
+          <w:lang w:val="nl-NL"/>
+        </w:rPr>
       </w:pPr>
       <w:r>
-        <w:t>Masters’ Degree in Software Engineering</w:t>
-      </w:r>
-      <w:r>
-        <w:t xml:space="preserve"> |</w:t>
+        <w:rPr>
+          <w:lang w:val="nl-NL"/>
+        </w:rPr>
+        <w:t>Masters’ Degree in Software Engineering |</w:t>
       </w:r>
       <w:r>
         <w:rPr>
           <w:rStyle w:val="Emphasis"/>
+          <w:lang w:val="nl-NL"/>
         </w:rPr>
         <w:t xml:space="preserve"> Vrije Universiteit Amsterdam</w:t>
       </w:r>
     </w:p>
     <w:p>
       <w:r>
-        <w:t>202</w:t>
+        <w:t>2022-202</w:t>
       </w:r>
       <w:r>
-        <w:t>2</w:t>
-      </w:r>
-      <w:r>
-        <w:t>-202</w:t>
-      </w:r>
-      <w:r>
-        <w:t>3</w:t>
+        <w:t>4</w:t>
       </w:r>
     </w:p>
     <w:p>
       <w:r>
-        <w:t>Currently enrolled at the Vrije Universiteit Amsterdam.</w:t>
+        <w:t>Currently enrolled at the Vrije Universiteit Amsterdam</w:t>
+      </w:r>
+      <w:r>
+        <w:t xml:space="preserve"> </w:t>
+      </w:r>
+      <w:r>
+        <w:t>(</w:t>
+      </w:r>
+      <w:r>
+        <w:t>until August 2024</w:t>
+      </w:r>
+      <w:r>
+        <w:t>)</w:t>
+      </w:r>
+      <w:r>
+        <w:t>.</w:t>
       </w:r>
     </w:p>
     <w:tbl>
@@ -7226,7 +7230,7 @@
                 </mc:Choice>
                 <mc:Fallback>
                   <w:pict>
-                    <v:group w14:anchorId="6C754395" id="Experience in circle icon" o:spid="_x0000_s1026" alt="Experience icon" style="width:21.6pt;height:21.6pt;mso-position-horizontal-relative:char;mso-position-vertical-relative:line" coordsize="171,171" o:gfxdata="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">
+                    <v:group w14:anchorId="06F51845" id="Experience in circle icon" o:spid="_x0000_s1026" alt="Experience icon" style="width:21.6pt;height:21.6pt;mso-position-horizontal-relative:char;mso-position-vertical-relative:line" coordsize="171,171" o:gfxdata="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">
                       <v:shape id="Experience icon circle" o:spid="_x0000_s1027" alt="Experience icon circle" style="position:absolute;width:171;height:171;visibility:visible;mso-wrap-style:square;v-text-anchor:top" coordsize="3246,3246" o:gfxdata="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" path="m1623,r102,3l1826,13r99,15l2023,49r94,28l2210,109r89,38l2386,190r83,49l2551,291r77,57l2701,410r70,65l2836,545r62,73l2955,695r52,82l3056,860r43,87l3137,1036r32,93l3197,1223r21,98l3233,1420r10,101l3246,1623r-3,102l3233,1826r-15,100l3197,2023r-28,94l3137,2210r-38,89l3056,2386r-49,84l2955,2551r-57,77l2836,2701r-65,70l2701,2836r-73,62l2551,2955r-82,53l2386,3056r-87,43l2210,3137r-93,32l2023,3197r-98,21l1826,3233r-101,10l1623,3246r-102,-3l1420,3233r-100,-15l1223,3197r-94,-28l1036,3137r-89,-38l860,3056r-84,-48l695,2955r-77,-57l545,2836r-70,-65l410,2701r-62,-73l291,2551r-53,-81l190,2386r-43,-87l109,2210,77,2117,49,2023,28,1926,13,1826,3,1725,,1623,3,1521,13,1420r15,-99l49,1223r28,-94l109,1036r38,-89l190,860r48,-83l291,695r57,-77l410,545r65,-70l545,410r73,-62l695,291r81,-52l860,190r87,-43l1036,109r93,-32l1223,49r97,-21l1420,13,1521,3,1623,xe" fillcolor="#77448b" stroked="f" strokeweight="0">
                         <v:path arrowok="t" o:connecttype="custom" o:connectlocs="91,0;101,1;112,4;121,8;130,13;138,18;146,25;153,33;158,41;163,50;167,59;170,70;171,80;171,91;170,101;167,112;163,121;158,130;153,138;146,146;138,153;130,158;121,163;112,167;101,170;91,171;80,171;70,170;59,167;50,163;41,158;33,153;25,146;18,138;13,130;8,121;4,112;1,101;0,91;0,80;1,70;4,59;8,50;13,41;18,33;25,25;33,18;41,13;50,8;59,4;70,1;80,0" o:connectangles="0,0,0,0,0,0,0,0,0,0,0,0,0,0,0,0,0,0,0,0,0,0,0,0,0,0,0,0,0,0,0,0,0,0,0,0,0,0,0,0,0,0,0,0,0,0,0,0,0,0,0,0"/>
                       </v:shape>
@@ -7292,7 +7296,6 @@
                 <w:temporary/>
                 <w:showingPlcHdr/>
               </w:sdtPr>
-              <w:sdtEndPr/>
               <w:sdtContent>
                 <w:r>
                   <w:rPr>
@@ -8862,7 +8865,7 @@
                 </mc:Choice>
                 <mc:Fallback>
                   <w:pict>
-                    <v:group w14:anchorId="4DC8224C" id="Experience in circle icon" o:spid="_x0000_s1026" alt="Experience icon" style="width:21.6pt;height:21.6pt;mso-position-horizontal-relative:char;mso-position-vertical-relative:line" coordsize="171,171" o:gfxdata="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">
+                    <v:group w14:anchorId="64EF285B" id="Experience in circle icon" o:spid="_x0000_s1026" alt="Experience icon" style="width:21.6pt;height:21.6pt;mso-position-horizontal-relative:char;mso-position-vertical-relative:line" coordsize="171,171" o:gfxdata="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">
                       <v:shape id="Experience icon circle" o:spid="_x0000_s1027" alt="Experience icon circle" style="position:absolute;width:171;height:171;visibility:visible;mso-wrap-style:square;v-text-anchor:top" coordsize="3246,3246" o:gfxdata="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" path="m1623,r102,3l1826,13r99,15l2023,49r94,28l2210,109r89,38l2386,190r83,49l2551,291r77,57l2701,410r70,65l2836,545r62,73l2955,695r52,82l3056,860r43,87l3137,1036r32,93l3197,1223r21,98l3233,1420r10,101l3246,1623r-3,102l3233,1826r-15,100l3197,2023r-28,94l3137,2210r-38,89l3056,2386r-49,84l2955,2551r-57,77l2836,2701r-65,70l2701,2836r-73,62l2551,2955r-82,53l2386,3056r-87,43l2210,3137r-93,32l2023,3197r-98,21l1826,3233r-101,10l1623,3246r-102,-3l1420,3233r-100,-15l1223,3197r-94,-28l1036,3137r-89,-38l860,3056r-84,-48l695,2955r-77,-57l545,2836r-70,-65l410,2701r-62,-73l291,2551r-53,-81l190,2386r-43,-87l109,2210,77,2117,49,2023,28,1926,13,1826,3,1725,,1623,3,1521,13,1420r15,-99l49,1223r28,-94l109,1036r38,-89l190,860r48,-83l291,695r57,-77l410,545r65,-70l545,410r73,-62l695,291r81,-52l860,190r87,-43l1036,109r93,-32l1223,49r97,-21l1420,13,1521,3,1623,xe" fillcolor="#77448b" stroked="f" strokeweight="0">
                         <v:path arrowok="t" o:connecttype="custom" o:connectlocs="91,0;101,1;112,4;121,8;130,13;138,18;146,25;153,33;158,41;163,50;167,59;170,70;171,80;171,91;170,101;167,112;163,121;158,130;153,138;146,146;138,153;130,158;121,163;112,167;101,170;91,171;80,171;70,170;59,167;50,163;41,158;33,153;25,146;18,138;13,130;8,121;4,112;1,101;0,91;0,80;1,70;4,59;8,50;13,41;18,33;25,25;33,18;41,13;50,8;59,4;70,1;80,0" o:connectangles="0,0,0,0,0,0,0,0,0,0,0,0,0,0,0,0,0,0,0,0,0,0,0,0,0,0,0,0,0,0,0,0,0,0,0,0,0,0,0,0,0,0,0,0,0,0,0,0,0,0,0,0"/>
                       </v:shape>
@@ -8928,7 +8931,6 @@
                 <w:temporary/>
                 <w:showingPlcHdr/>
               </w:sdtPr>
-              <w:sdtEndPr/>
               <w:sdtContent>
                 <w:r>
                   <w:rPr>
@@ -8961,6 +8963,16 @@
           <w:szCs w:val="26"/>
         </w:rPr>
       </w:pPr>
+      <w:r>
+        <w:rPr>
+          <w:rFonts w:ascii="Calibri" w:eastAsia="Times New Roman" w:hAnsi="Calibri" w:cs="Times New Roman"/>
+          <w:b/>
+          <w:color w:val="77448B"/>
+          <w:sz w:val="26"/>
+          <w:szCs w:val="26"/>
+        </w:rPr>
+        <w:t xml:space="preserve">Full Stack </w:t>
+      </w:r>
       <w:r>
         <w:rPr>
           <w:rFonts w:ascii="Calibri" w:eastAsia="Times New Roman" w:hAnsi="Calibri" w:cs="Times New Roman"/>
@@ -9055,7 +9067,7 @@
           <w:sz w:val="24"/>
           <w:szCs w:val="24"/>
         </w:rPr>
-        <w:t>3</w:t>
+        <w:t>4</w:t>
       </w:r>
     </w:p>
     <w:p>
@@ -9067,23 +9079,32 @@
           <w:rPr>
             <w:rStyle w:val="Hyperlink"/>
           </w:rPr>
-          <w:t>Harmonizer</w:t>
+          <w:t>Harmoni</w:t>
+        </w:r>
+        <w:r>
+          <w:rPr>
+            <w:rStyle w:val="Hyperlink"/>
+          </w:rPr>
+          <w:t>z</w:t>
+        </w:r>
+        <w:r>
+          <w:rPr>
+            <w:rStyle w:val="Hyperlink"/>
+          </w:rPr>
+          <w:t>er</w:t>
         </w:r>
       </w:hyperlink>
       <w:r>
         <w:t xml:space="preserve"> </w:t>
       </w:r>
       <w:r>
-        <w:t xml:space="preserve">with </w:t>
+        <w:t xml:space="preserve">using </w:t>
       </w:r>
       <w:r>
         <w:t>PHP</w:t>
       </w:r>
       <w:r>
-        <w:t>/Laravel/</w:t>
-      </w:r>
-      <w:r>
-        <w:t>JS</w:t>
+        <w:t>, Laravel, TypeScript, and React.</w:t>
       </w:r>
     </w:p>
     <w:p/>
@@ -10517,7 +10538,7 @@
                 </mc:Choice>
                 <mc:Fallback>
                   <w:pict>
-                    <v:group w14:anchorId="52511CB1" id="Experience in circle icon" o:spid="_x0000_s1026" alt="Experience icon" style="width:21.6pt;height:21.6pt;mso-position-horizontal-relative:char;mso-position-vertical-relative:line" coordsize="171,171" o:gfxdata="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">
+                    <v:group w14:anchorId="31B0DB77" id="Experience in circle icon" o:spid="_x0000_s1026" alt="Experience icon" style="width:21.6pt;height:21.6pt;mso-position-horizontal-relative:char;mso-position-vertical-relative:line" coordsize="171,171" o:gfxdata="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">
                       <v:shape id="Experience icon circle" o:spid="_x0000_s1027" alt="Experience icon circle" style="position:absolute;width:171;height:171;visibility:visible;mso-wrap-style:square;v-text-anchor:top" coordsize="3246,3246" o:gfxdata="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" path="m1623,r102,3l1826,13r99,15l2023,49r94,28l2210,109r89,38l2386,190r83,49l2551,291r77,57l2701,410r70,65l2836,545r62,73l2955,695r52,82l3056,860r43,87l3137,1036r32,93l3197,1223r21,98l3233,1420r10,101l3246,1623r-3,102l3233,1826r-15,100l3197,2023r-28,94l3137,2210r-38,89l3056,2386r-49,84l2955,2551r-57,77l2836,2701r-65,70l2701,2836r-73,62l2551,2955r-82,53l2386,3056r-87,43l2210,3137r-93,32l2023,3197r-98,21l1826,3233r-101,10l1623,3246r-102,-3l1420,3233r-100,-15l1223,3197r-94,-28l1036,3137r-89,-38l860,3056r-84,-48l695,2955r-77,-57l545,2836r-70,-65l410,2701r-62,-73l291,2551r-53,-81l190,2386r-43,-87l109,2210,77,2117,49,2023,28,1926,13,1826,3,1725,,1623,3,1521,13,1420r15,-99l49,1223r28,-94l109,1036r38,-89l190,860r48,-83l291,695r57,-77l410,545r65,-70l545,410r73,-62l695,291r81,-52l860,190r87,-43l1036,109r93,-32l1223,49r97,-21l1420,13,1521,3,1623,xe" fillcolor="#77448b [3204]" stroked="f" strokeweight="0">
                         <v:path arrowok="t" o:connecttype="custom" o:connectlocs="91,0;101,1;112,4;121,8;130,13;138,18;146,25;153,33;158,41;163,50;167,59;170,70;171,80;171,91;170,101;167,112;163,121;158,130;153,138;146,146;138,153;130,158;121,163;112,167;101,170;91,171;80,171;70,170;59,167;50,163;41,158;33,153;25,146;18,138;13,130;8,121;4,112;1,101;0,91;0,80;1,70;4,59;8,50;13,41;18,33;25,25;33,18;41,13;50,8;59,4;70,1;80,0" o:connectangles="0,0,0,0,0,0,0,0,0,0,0,0,0,0,0,0,0,0,0,0,0,0,0,0,0,0,0,0,0,0,0,0,0,0,0,0,0,0,0,0,0,0,0,0,0,0,0,0,0,0,0,0"/>
                       </v:shape>
@@ -10540,7 +10561,6 @@
           <w:p>
             <w:pPr>
               <w:pStyle w:val="Heading1"/>
-              <w:outlineLvl w:val="0"/>
             </w:pPr>
             <w:r>
               <w:t xml:space="preserve">Programming </w:t>
@@ -10561,7 +10581,6 @@
             <w:pPr>
               <w:pStyle w:val="Heading1"/>
               <w:jc w:val="right"/>
-              <w:outlineLvl w:val="0"/>
             </w:pPr>
             <w:r>
               <w:t>Development experience</w:t>
@@ -10604,6 +10623,57 @@
               <w:spacing w:after="80"/>
             </w:pPr>
             <w:r>
+              <w:t>TypeScript</w:t>
+            </w:r>
+            <w:r>
+              <w:t>/React (3 years</w:t>
+            </w:r>
+            <w:r>
+              <w:t xml:space="preserve"> work experience</w:t>
+            </w:r>
+            <w:r>
+              <w:t>)</w:t>
+            </w:r>
+          </w:p>
+          <w:p>
+            <w:pPr>
+              <w:pStyle w:val="ListBullet"/>
+              <w:spacing w:after="80"/>
+            </w:pPr>
+            <w:r>
+              <w:t>JavaScript</w:t>
+            </w:r>
+            <w:r>
+              <w:t xml:space="preserve"> (3 </w:t>
+            </w:r>
+            <w:r>
+              <w:t>years work experience</w:t>
+            </w:r>
+            <w:r>
+              <w:t>)</w:t>
+            </w:r>
+          </w:p>
+          <w:p>
+            <w:pPr>
+              <w:pStyle w:val="ListBullet"/>
+              <w:spacing w:after="80"/>
+            </w:pPr>
+            <w:r>
+              <w:t xml:space="preserve">PHP (2 </w:t>
+            </w:r>
+            <w:r>
+              <w:t>years work experience</w:t>
+            </w:r>
+            <w:r>
+              <w:t>)</w:t>
+            </w:r>
+          </w:p>
+          <w:p>
+            <w:pPr>
+              <w:pStyle w:val="ListBullet"/>
+              <w:spacing w:after="80"/>
+            </w:pPr>
+            <w:r>
               <w:t>C++ (3 years)</w:t>
             </w:r>
           </w:p>
@@ -10628,25 +10698,10 @@
               <w:spacing w:after="80"/>
             </w:pPr>
             <w:r>
-              <w:t>PHP (2 years)</w:t>
+              <w:t>Python</w:t>
             </w:r>
-          </w:p>
-          <w:p>
-            <w:pPr>
-              <w:pStyle w:val="ListBullet"/>
-              <w:spacing w:after="80"/>
-            </w:pPr>
             <w:r>
-              <w:t>TypeScript/React (1 year)</w:t>
-            </w:r>
-          </w:p>
-          <w:p>
-            <w:pPr>
-              <w:pStyle w:val="ListBullet"/>
-              <w:spacing w:after="80"/>
-            </w:pPr>
-            <w:r>
-              <w:t>Python</w:t>
+              <w:t xml:space="preserve"> (1 year)</w:t>
             </w:r>
           </w:p>
           <w:p>
@@ -10656,15 +10711,6 @@
             </w:pPr>
             <w:r>
               <w:t>Java</w:t>
-            </w:r>
-          </w:p>
-          <w:p>
-            <w:pPr>
-              <w:pStyle w:val="ListBullet"/>
-              <w:spacing w:after="80"/>
-            </w:pPr>
-            <w:r>
-              <w:t>JavaScript</w:t>
             </w:r>
           </w:p>
           <w:p>
@@ -10745,10 +10791,7 @@
               <w:spacing w:after="80"/>
             </w:pPr>
             <w:r>
-              <w:t xml:space="preserve">Cross-Platform </w:t>
-            </w:r>
-            <w:r>
-              <w:t>Application Development</w:t>
+              <w:t>cross-platform development and deployment of applications in Linux/Windows/MacOS</w:t>
             </w:r>
           </w:p>
           <w:p>
@@ -10779,6 +10822,18 @@
             </w:pPr>
             <w:r>
               <w:t>API integrations</w:t>
+            </w:r>
+            <w:r>
+              <w:t xml:space="preserve"> (OpenAPI, Swagger)</w:t>
+            </w:r>
+          </w:p>
+          <w:p>
+            <w:pPr>
+              <w:pStyle w:val="ListBullet"/>
+              <w:spacing w:after="80"/>
+            </w:pPr>
+            <w:r>
+              <w:t>Machine Learning</w:t>
             </w:r>
           </w:p>
           <w:p>
@@ -13678,7 +13733,7 @@
                 </mc:Choice>
                 <mc:Fallback>
                   <w:pict>
-                    <v:group w14:anchorId="03214400" id="Skills in circle icon" o:spid="_x0000_s1026" alt="Skills icon" style="width:21.6pt;height:21.6pt;mso-position-horizontal-relative:char;mso-position-vertical-relative:line" coordsize="171,171" o:gfxdata="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">
+                    <v:group w14:anchorId="1214418A" id="Skills in circle icon" o:spid="_x0000_s1026" alt="Skills icon" style="width:21.6pt;height:21.6pt;mso-position-horizontal-relative:char;mso-position-vertical-relative:line" coordsize="171,171" o:gfxdata="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">
                       <v:shape id="Skills icon circle" o:spid="_x0000_s1027" alt="Skills icon circle" style="position:absolute;width:171;height:171;visibility:visible;mso-wrap-style:square;v-text-anchor:top" coordsize="3246,3246" o:gfxdata="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" path="m1623,r102,3l1826,13r99,15l2023,49r94,28l2210,109r89,38l2386,190r83,49l2551,291r77,57l2701,410r70,65l2836,545r62,73l2955,695r52,82l3056,860r43,87l3137,1036r32,93l3197,1223r21,98l3233,1420r10,101l3246,1623r-3,102l3233,1826r-15,100l3197,2023r-28,94l3137,2210r-38,89l3056,2386r-49,84l2955,2551r-57,77l2836,2701r-65,70l2701,2836r-73,62l2551,2955r-82,53l2386,3056r-87,43l2210,3137r-93,32l2023,3197r-98,21l1826,3233r-101,10l1623,3246r-102,-3l1420,3233r-100,-15l1223,3197r-94,-28l1036,3137r-89,-38l860,3056r-84,-48l695,2955r-77,-57l545,2836r-70,-65l410,2701r-62,-73l291,2551r-53,-81l190,2386r-43,-87l109,2210,77,2117,49,2023,28,1926,13,1826,3,1725,,1623,3,1521,13,1420r15,-99l49,1223r28,-94l109,1036r38,-89l190,860r48,-83l291,695r57,-77l410,545r65,-70l545,410r73,-62l695,291r81,-52l860,190r87,-43l1036,109r93,-32l1223,49r97,-21l1420,13,1521,3,1623,xe" fillcolor="#77448b [3204]" stroked="f" strokeweight="0">
                         <v:path arrowok="t" o:connecttype="custom" o:connectlocs="91,0;101,1;112,4;121,8;130,13;138,18;146,25;153,33;158,41;163,50;167,59;170,70;171,80;171,91;170,101;167,112;163,121;158,130;153,138;146,146;138,153;130,158;121,163;112,167;101,170;91,171;80,171;70,170;59,167;50,163;41,158;33,153;25,146;18,138;13,130;8,121;4,112;1,101;0,91;0,80;1,70;4,59;8,50;13,41;18,33;25,25;33,18;41,13;50,8;59,4;70,1;80,0" o:connectangles="0,0,0,0,0,0,0,0,0,0,0,0,0,0,0,0,0,0,0,0,0,0,0,0,0,0,0,0,0,0,0,0,0,0,0,0,0,0,0,0,0,0,0,0,0,0,0,0,0,0,0,0"/>
                       </v:shape>
@@ -13710,7 +13765,6 @@
           <w:p>
             <w:pPr>
               <w:pStyle w:val="Heading1"/>
-              <w:outlineLvl w:val="0"/>
             </w:pPr>
             <w:r>
               <w:t xml:space="preserve">Other </w:t>
@@ -13726,7 +13780,6 @@
                 <w:temporary/>
                 <w:showingPlcHdr/>
               </w:sdtPr>
-              <w:sdtEndPr/>
               <w:sdtContent>
                 <w:r>
                   <w:t>Skills</w:t>
@@ -13792,7 +13845,10 @@
               <w:spacing w:after="80"/>
             </w:pPr>
             <w:r>
-              <w:t>Experience in Linux/Windows</w:t>
+              <w:t xml:space="preserve">Experience </w:t>
+            </w:r>
+            <w:r>
+              <w:t xml:space="preserve">with </w:t>
             </w:r>
           </w:p>
           <w:p>
@@ -15473,7 +15529,7 @@
                 </mc:Choice>
                 <mc:Fallback>
                   <w:pict>
-                    <v:group w14:anchorId="3E634A5B" id="Activities in circle icon" o:spid="_x0000_s1026" alt="Activities icon" style="width:21.6pt;height:21.6pt;mso-position-horizontal-relative:char;mso-position-vertical-relative:line" coordsize="171,171" o:gfxdata="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">
+                    <v:group w14:anchorId="62B82199" id="Activities in circle icon" o:spid="_x0000_s1026" alt="Activities icon" style="width:21.6pt;height:21.6pt;mso-position-horizontal-relative:char;mso-position-vertical-relative:line" coordsize="171,171" o:gfxdata="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">
                       <v:shape id="Activities icon circle" o:spid="_x0000_s1027" alt="Activities icon circle" style="position:absolute;width:171;height:171;visibility:visible;mso-wrap-style:square;v-text-anchor:top" coordsize="3246,3246" o:gfxdata="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" path="m1623,r102,3l1826,13r99,15l2023,49r94,28l2210,109r89,38l2386,190r83,49l2551,291r77,57l2701,410r70,65l2836,545r62,73l2955,695r52,82l3056,860r43,87l3137,1036r32,93l3197,1223r21,98l3233,1420r10,101l3246,1623r-3,102l3233,1826r-15,100l3197,2023r-28,94l3137,2210r-38,89l3056,2386r-49,84l2955,2551r-57,77l2836,2701r-65,70l2701,2836r-73,62l2551,2955r-82,53l2386,3056r-87,43l2210,3137r-93,32l2023,3197r-98,21l1826,3233r-101,10l1623,3246r-102,-3l1420,3233r-100,-15l1223,3197r-94,-28l1036,3137r-89,-38l860,3056r-84,-48l695,2955r-77,-57l545,2836r-70,-65l410,2701r-62,-73l291,2551r-53,-81l190,2386r-43,-87l109,2210,77,2117,49,2023,28,1926,13,1826,3,1725,,1623,3,1521,13,1420r15,-99l49,1223r28,-94l109,1036r38,-89l190,860r48,-83l291,695r57,-77l410,545r65,-70l545,410r73,-62l695,291r81,-52l860,190r87,-43l1036,109r93,-32l1223,49r97,-21l1420,13,1521,3,1623,xe" fillcolor="#77448b [3204]" stroked="f" strokeweight="0">
                         <v:path arrowok="t" o:connecttype="custom" o:connectlocs="91,0;101,1;112,4;121,8;130,13;138,18;146,25;153,33;158,41;163,50;167,59;170,70;171,80;171,91;170,101;167,112;163,121;158,130;153,138;146,146;138,153;130,158;121,163;112,167;101,170;91,171;80,171;70,170;59,167;50,163;41,158;33,153;25,146;18,138;13,130;8,121;4,112;1,101;0,91;0,80;1,70;4,59;8,50;13,41;18,33;25,25;33,18;41,13;50,8;59,4;70,1;80,0" o:connectangles="0,0,0,0,0,0,0,0,0,0,0,0,0,0,0,0,0,0,0,0,0,0,0,0,0,0,0,0,0,0,0,0,0,0,0,0,0,0,0,0,0,0,0,0,0,0,0,0,0,0,0,0"/>
                       </v:shape>
@@ -15501,7 +15557,6 @@
           <w:p>
             <w:pPr>
               <w:pStyle w:val="Heading1"/>
-              <w:outlineLvl w:val="0"/>
             </w:pPr>
             <w:r>
               <w:t>About</w:t>
@@ -15574,16 +15629,16 @@
         <w:t>various other small projects.</w:t>
       </w:r>
       <w:r>
-        <w:t xml:space="preserve"> Have used C</w:t>
+        <w:t xml:space="preserve"> Have used </w:t>
       </w:r>
       <w:r>
-        <w:t>#</w:t>
+        <w:t>PHP,</w:t>
       </w:r>
       <w:r>
-        <w:t>, C++,</w:t>
+        <w:t xml:space="preserve"> TypeScript, </w:t>
       </w:r>
       <w:r>
-        <w:t xml:space="preserve"> PHP,</w:t>
+        <w:t>C#, C++,</w:t>
       </w:r>
       <w:r>
         <w:t xml:space="preserve"> Python and Java to build applications with graphical user interfaces from the ground up.</w:t>
@@ -15610,7 +15665,7 @@
 </file>
 
 <file path=word/endnotes.xml><?xml version="1.0" encoding="utf-8"?>
-<w:endnotes xmlns:wpc="http://schemas.microsoft.com/office/word/2010/wordprocessingCanvas" xmlns:cx="http://schemas.microsoft.com/office/drawing/2014/chartex" xmlns:cx1="http://schemas.microsoft.com/office/drawing/2015/9/8/chartex" xmlns:cx2="http://schemas.microsoft.com/office/drawing/2015/10/21/chartex" xmlns:cx3="http://schemas.microsoft.com/office/drawing/2016/5/9/chartex" xmlns:cx4="http://schemas.microsoft.com/office/drawing/2016/5/10/chartex" xmlns:cx5="http://schemas.microsoft.com/office/drawing/2016/5/11/chartex" xmlns:cx6="http://schemas.microsoft.com/office/drawing/2016/5/12/chartex" xmlns:cx7="http://schemas.microsoft.com/office/drawing/2016/5/13/chartex" xmlns:cx8="http://schemas.microsoft.com/office/drawing/2016/5/14/chartex" xmlns:mc="http://schemas.openxmlformats.org/markup-compatibility/2006" xmlns:aink="http://schemas.microsoft.com/office/drawing/2016/ink" xmlns:am3d="http://schemas.microsoft.com/office/drawing/2017/model3d" xmlns:o="urn:schemas-microsoft-com:office:office" xmlns:r="http://schemas.openxmlformats.org/officeDocument/2006/relationships" xmlns:m="http://schemas.openxmlformats.org/officeDocument/2006/math" xmlns:v="urn:schemas-microsoft-com:vml" xmlns:wp14="http://schemas.microsoft.com/office/word/2010/wordprocessingDrawing" xmlns:wp="http://schemas.openxmlformats.org/drawingml/2006/wordprocessingDrawing" xmlns:w10="urn:schemas-microsoft-com:office:word" xmlns:w="http://schemas.openxmlformats.org/wordprocessingml/2006/main" xmlns:w14="http://schemas.microsoft.com/office/word/2010/wordml" xmlns:w15="http://schemas.microsoft.com/office/word/2012/wordml" xmlns:w16cex="http://schemas.microsoft.com/office/word/2018/wordml/cex" xmlns:w16cid="http://schemas.microsoft.com/office/word/2016/wordml/cid" xmlns:w16="http://schemas.microsoft.com/office/word/2018/wordml" xmlns:w16sdtdh="http://schemas.microsoft.com/office/word/2020/wordml/sdtdatahash" xmlns:w16se="http://schemas.microsoft.com/office/word/2015/wordml/symex" xmlns:wpg="http://schemas.microsoft.com/office/word/2010/wordprocessingGroup" xmlns:wpi="http://schemas.microsoft.com/office/word/2010/wordprocessingInk" xmlns:wne="http://schemas.microsoft.com/office/word/2006/wordml" xmlns:wps="http://schemas.microsoft.com/office/word/2010/wordprocessingShape" mc:Ignorable="w14 w15 w16se w16cid w16 w16cex w16sdtdh wp14">
+<w:endnotes xmlns:wpc="http://schemas.microsoft.com/office/word/2010/wordprocessingCanvas" xmlns:cx="http://schemas.microsoft.com/office/drawing/2014/chartex" xmlns:cx1="http://schemas.microsoft.com/office/drawing/2015/9/8/chartex" xmlns:cx2="http://schemas.microsoft.com/office/drawing/2015/10/21/chartex" xmlns:cx3="http://schemas.microsoft.com/office/drawing/2016/5/9/chartex" xmlns:cx4="http://schemas.microsoft.com/office/drawing/2016/5/10/chartex" xmlns:cx5="http://schemas.microsoft.com/office/drawing/2016/5/11/chartex" xmlns:cx6="http://schemas.microsoft.com/office/drawing/2016/5/12/chartex" xmlns:cx7="http://schemas.microsoft.com/office/drawing/2016/5/13/chartex" xmlns:cx8="http://schemas.microsoft.com/office/drawing/2016/5/14/chartex" xmlns:mc="http://schemas.openxmlformats.org/markup-compatibility/2006" xmlns:aink="http://schemas.microsoft.com/office/drawing/2016/ink" xmlns:am3d="http://schemas.microsoft.com/office/drawing/2017/model3d" xmlns:o="urn:schemas-microsoft-com:office:office" xmlns:oel="http://schemas.microsoft.com/office/2019/extlst" xmlns:r="http://schemas.openxmlformats.org/officeDocument/2006/relationships" xmlns:m="http://schemas.openxmlformats.org/officeDocument/2006/math" xmlns:v="urn:schemas-microsoft-com:vml" xmlns:wp14="http://schemas.microsoft.com/office/word/2010/wordprocessingDrawing" xmlns:wp="http://schemas.openxmlformats.org/drawingml/2006/wordprocessingDrawing" xmlns:w10="urn:schemas-microsoft-com:office:word" xmlns:w="http://schemas.openxmlformats.org/wordprocessingml/2006/main" xmlns:w14="http://schemas.microsoft.com/office/word/2010/wordml" xmlns:w15="http://schemas.microsoft.com/office/word/2012/wordml" xmlns:w16cex="http://schemas.microsoft.com/office/word/2018/wordml/cex" xmlns:w16cid="http://schemas.microsoft.com/office/word/2016/wordml/cid" xmlns:w16="http://schemas.microsoft.com/office/word/2018/wordml" xmlns:w16sdtdh="http://schemas.microsoft.com/office/word/2020/wordml/sdtdatahash" xmlns:w16se="http://schemas.microsoft.com/office/word/2015/wordml/symex" xmlns:wpg="http://schemas.microsoft.com/office/word/2010/wordprocessingGroup" xmlns:wpi="http://schemas.microsoft.com/office/word/2010/wordprocessingInk" xmlns:wne="http://schemas.microsoft.com/office/word/2006/wordml" xmlns:wps="http://schemas.microsoft.com/office/word/2010/wordprocessingShape" mc:Ignorable="w14 w15 w16se w16cid w16 w16cex w16sdtdh wp14">
   <w:endnote w:type="separator" w:id="-1">
     <w:p>
       <w:pPr>
@@ -15635,7 +15690,7 @@
 </file>
 
 <file path=word/footer1.xml><?xml version="1.0" encoding="utf-8"?>
-<w:ftr xmlns:wpc="http://schemas.microsoft.com/office/word/2010/wordprocessingCanvas" xmlns:cx="http://schemas.microsoft.com/office/drawing/2014/chartex" xmlns:cx1="http://schemas.microsoft.com/office/drawing/2015/9/8/chartex" xmlns:cx2="http://schemas.microsoft.com/office/drawing/2015/10/21/chartex" xmlns:cx3="http://schemas.microsoft.com/office/drawing/2016/5/9/chartex" xmlns:cx4="http://schemas.microsoft.com/office/drawing/2016/5/10/chartex" xmlns:cx5="http://schemas.microsoft.com/office/drawing/2016/5/11/chartex" xmlns:cx6="http://schemas.microsoft.com/office/drawing/2016/5/12/chartex" xmlns:cx7="http://schemas.microsoft.com/office/drawing/2016/5/13/chartex" xmlns:cx8="http://schemas.microsoft.com/office/drawing/2016/5/14/chartex" xmlns:mc="http://schemas.openxmlformats.org/markup-compatibility/2006" xmlns:aink="http://schemas.microsoft.com/office/drawing/2016/ink" xmlns:am3d="http://schemas.microsoft.com/office/drawing/2017/model3d" xmlns:o="urn:schemas-microsoft-com:office:office" xmlns:r="http://schemas.openxmlformats.org/officeDocument/2006/relationships" xmlns:m="http://schemas.openxmlformats.org/officeDocument/2006/math" xmlns:v="urn:schemas-microsoft-com:vml" xmlns:wp14="http://schemas.microsoft.com/office/word/2010/wordprocessingDrawing" xmlns:wp="http://schemas.openxmlformats.org/drawingml/2006/wordprocessingDrawing" xmlns:w10="urn:schemas-microsoft-com:office:word" xmlns:w="http://schemas.openxmlformats.org/wordprocessingml/2006/main" xmlns:w14="http://schemas.microsoft.com/office/word/2010/wordml" xmlns:w15="http://schemas.microsoft.com/office/word/2012/wordml" xmlns:w16cex="http://schemas.microsoft.com/office/word/2018/wordml/cex" xmlns:w16cid="http://schemas.microsoft.com/office/word/2016/wordml/cid" xmlns:w16="http://schemas.microsoft.com/office/word/2018/wordml" xmlns:w16sdtdh="http://schemas.microsoft.com/office/word/2020/wordml/sdtdatahash" xmlns:w16se="http://schemas.microsoft.com/office/word/2015/wordml/symex" xmlns:wpg="http://schemas.microsoft.com/office/word/2010/wordprocessingGroup" xmlns:wpi="http://schemas.microsoft.com/office/word/2010/wordprocessingInk" xmlns:wne="http://schemas.microsoft.com/office/word/2006/wordml" xmlns:wps="http://schemas.microsoft.com/office/word/2010/wordprocessingShape" mc:Ignorable="w14 w15 w16se w16cid w16 w16cex w16sdtdh wp14">
+<w:ftr xmlns:wpc="http://schemas.microsoft.com/office/word/2010/wordprocessingCanvas" xmlns:cx="http://schemas.microsoft.com/office/drawing/2014/chartex" xmlns:cx1="http://schemas.microsoft.com/office/drawing/2015/9/8/chartex" xmlns:cx2="http://schemas.microsoft.com/office/drawing/2015/10/21/chartex" xmlns:cx3="http://schemas.microsoft.com/office/drawing/2016/5/9/chartex" xmlns:cx4="http://schemas.microsoft.com/office/drawing/2016/5/10/chartex" xmlns:cx5="http://schemas.microsoft.com/office/drawing/2016/5/11/chartex" xmlns:cx6="http://schemas.microsoft.com/office/drawing/2016/5/12/chartex" xmlns:cx7="http://schemas.microsoft.com/office/drawing/2016/5/13/chartex" xmlns:cx8="http://schemas.microsoft.com/office/drawing/2016/5/14/chartex" xmlns:mc="http://schemas.openxmlformats.org/markup-compatibility/2006" xmlns:aink="http://schemas.microsoft.com/office/drawing/2016/ink" xmlns:am3d="http://schemas.microsoft.com/office/drawing/2017/model3d" xmlns:o="urn:schemas-microsoft-com:office:office" xmlns:oel="http://schemas.microsoft.com/office/2019/extlst" xmlns:r="http://schemas.openxmlformats.org/officeDocument/2006/relationships" xmlns:m="http://schemas.openxmlformats.org/officeDocument/2006/math" xmlns:v="urn:schemas-microsoft-com:vml" xmlns:wp14="http://schemas.microsoft.com/office/word/2010/wordprocessingDrawing" xmlns:wp="http://schemas.openxmlformats.org/drawingml/2006/wordprocessingDrawing" xmlns:w10="urn:schemas-microsoft-com:office:word" xmlns:w="http://schemas.openxmlformats.org/wordprocessingml/2006/main" xmlns:w14="http://schemas.microsoft.com/office/word/2010/wordml" xmlns:w15="http://schemas.microsoft.com/office/word/2012/wordml" xmlns:w16cex="http://schemas.microsoft.com/office/word/2018/wordml/cex" xmlns:w16cid="http://schemas.microsoft.com/office/word/2016/wordml/cid" xmlns:w16="http://schemas.microsoft.com/office/word/2018/wordml" xmlns:w16sdtdh="http://schemas.microsoft.com/office/word/2020/wordml/sdtdatahash" xmlns:w16se="http://schemas.microsoft.com/office/word/2015/wordml/symex" xmlns:wpg="http://schemas.microsoft.com/office/word/2010/wordprocessingGroup" xmlns:wpi="http://schemas.microsoft.com/office/word/2010/wordprocessingInk" xmlns:wne="http://schemas.microsoft.com/office/word/2006/wordml" xmlns:wps="http://schemas.microsoft.com/office/word/2010/wordprocessingShape" mc:Ignorable="w14 w15 w16se w16cid w16 w16cex w16sdtdh wp14">
   <w:sdt>
     <w:sdtPr>
       <w:id w:val="-1046331"/>
@@ -15682,7 +15737,7 @@
 </file>
 
 <file path=word/footnotes.xml><?xml version="1.0" encoding="utf-8"?>
-<w:footnotes xmlns:wpc="http://schemas.microsoft.com/office/word/2010/wordprocessingCanvas" xmlns:cx="http://schemas.microsoft.com/office/drawing/2014/chartex" xmlns:cx1="http://schemas.microsoft.com/office/drawing/2015/9/8/chartex" xmlns:cx2="http://schemas.microsoft.com/office/drawing/2015/10/21/chartex" xmlns:cx3="http://schemas.microsoft.com/office/drawing/2016/5/9/chartex" xmlns:cx4="http://schemas.microsoft.com/office/drawing/2016/5/10/chartex" xmlns:cx5="http://schemas.microsoft.com/office/drawing/2016/5/11/chartex" xmlns:cx6="http://schemas.microsoft.com/office/drawing/2016/5/12/chartex" xmlns:cx7="http://schemas.microsoft.com/office/drawing/2016/5/13/chartex" xmlns:cx8="http://schemas.microsoft.com/office/drawing/2016/5/14/chartex" xmlns:mc="http://schemas.openxmlformats.org/markup-compatibility/2006" xmlns:aink="http://schemas.microsoft.com/office/drawing/2016/ink" xmlns:am3d="http://schemas.microsoft.com/office/drawing/2017/model3d" xmlns:o="urn:schemas-microsoft-com:office:office" xmlns:r="http://schemas.openxmlformats.org/officeDocument/2006/relationships" xmlns:m="http://schemas.openxmlformats.org/officeDocument/2006/math" xmlns:v="urn:schemas-microsoft-com:vml" xmlns:wp14="http://schemas.microsoft.com/office/word/2010/wordprocessingDrawing" xmlns:wp="http://schemas.openxmlformats.org/drawingml/2006/wordprocessingDrawing" xmlns:w10="urn:schemas-microsoft-com:office:word" xmlns:w="http://schemas.openxmlformats.org/wordprocessingml/2006/main" xmlns:w14="http://schemas.microsoft.com/office/word/2010/wordml" xmlns:w15="http://schemas.microsoft.com/office/word/2012/wordml" xmlns:w16cex="http://schemas.microsoft.com/office/word/2018/wordml/cex" xmlns:w16cid="http://schemas.microsoft.com/office/word/2016/wordml/cid" xmlns:w16="http://schemas.microsoft.com/office/word/2018/wordml" xmlns:w16sdtdh="http://schemas.microsoft.com/office/word/2020/wordml/sdtdatahash" xmlns:w16se="http://schemas.microsoft.com/office/word/2015/wordml/symex" xmlns:wpg="http://schemas.microsoft.com/office/word/2010/wordprocessingGroup" xmlns:wpi="http://schemas.microsoft.com/office/word/2010/wordprocessingInk" xmlns:wne="http://schemas.microsoft.com/office/word/2006/wordml" xmlns:wps="http://schemas.microsoft.com/office/word/2010/wordprocessingShape" mc:Ignorable="w14 w15 w16se w16cid w16 w16cex w16sdtdh wp14">
+<w:footnotes xmlns:wpc="http://schemas.microsoft.com/office/word/2010/wordprocessingCanvas" xmlns:cx="http://schemas.microsoft.com/office/drawing/2014/chartex" xmlns:cx1="http://schemas.microsoft.com/office/drawing/2015/9/8/chartex" xmlns:cx2="http://schemas.microsoft.com/office/drawing/2015/10/21/chartex" xmlns:cx3="http://schemas.microsoft.com/office/drawing/2016/5/9/chartex" xmlns:cx4="http://schemas.microsoft.com/office/drawing/2016/5/10/chartex" xmlns:cx5="http://schemas.microsoft.com/office/drawing/2016/5/11/chartex" xmlns:cx6="http://schemas.microsoft.com/office/drawing/2016/5/12/chartex" xmlns:cx7="http://schemas.microsoft.com/office/drawing/2016/5/13/chartex" xmlns:cx8="http://schemas.microsoft.com/office/drawing/2016/5/14/chartex" xmlns:mc="http://schemas.openxmlformats.org/markup-compatibility/2006" xmlns:aink="http://schemas.microsoft.com/office/drawing/2016/ink" xmlns:am3d="http://schemas.microsoft.com/office/drawing/2017/model3d" xmlns:o="urn:schemas-microsoft-com:office:office" xmlns:oel="http://schemas.microsoft.com/office/2019/extlst" xmlns:r="http://schemas.openxmlformats.org/officeDocument/2006/relationships" xmlns:m="http://schemas.openxmlformats.org/officeDocument/2006/math" xmlns:v="urn:schemas-microsoft-com:vml" xmlns:wp14="http://schemas.microsoft.com/office/word/2010/wordprocessingDrawing" xmlns:wp="http://schemas.openxmlformats.org/drawingml/2006/wordprocessingDrawing" xmlns:w10="urn:schemas-microsoft-com:office:word" xmlns:w="http://schemas.openxmlformats.org/wordprocessingml/2006/main" xmlns:w14="http://schemas.microsoft.com/office/word/2010/wordml" xmlns:w15="http://schemas.microsoft.com/office/word/2012/wordml" xmlns:w16cex="http://schemas.microsoft.com/office/word/2018/wordml/cex" xmlns:w16cid="http://schemas.microsoft.com/office/word/2016/wordml/cid" xmlns:w16="http://schemas.microsoft.com/office/word/2018/wordml" xmlns:w16sdtdh="http://schemas.microsoft.com/office/word/2020/wordml/sdtdatahash" xmlns:w16se="http://schemas.microsoft.com/office/word/2015/wordml/symex" xmlns:wpg="http://schemas.microsoft.com/office/word/2010/wordprocessingGroup" xmlns:wpi="http://schemas.microsoft.com/office/word/2010/wordprocessingInk" xmlns:wne="http://schemas.microsoft.com/office/word/2006/wordml" xmlns:wps="http://schemas.microsoft.com/office/word/2010/wordprocessingShape" mc:Ignorable="w14 w15 w16se w16cid w16 w16cex w16sdtdh wp14">
   <w:footnote w:type="separator" w:id="-1">
     <w:p>
       <w:pPr>
@@ -15707,7 +15762,7 @@
 </file>
 
 <file path=word/header1.xml><?xml version="1.0" encoding="utf-8"?>
-<w:hdr xmlns:wpc="http://schemas.microsoft.com/office/word/2010/wordprocessingCanvas" xmlns:cx="http://schemas.microsoft.com/office/drawing/2014/chartex" xmlns:cx1="http://schemas.microsoft.com/office/drawing/2015/9/8/chartex" xmlns:cx2="http://schemas.microsoft.com/office/drawing/2015/10/21/chartex" xmlns:cx3="http://schemas.microsoft.com/office/drawing/2016/5/9/chartex" xmlns:cx4="http://schemas.microsoft.com/office/drawing/2016/5/10/chartex" xmlns:cx5="http://schemas.microsoft.com/office/drawing/2016/5/11/chartex" xmlns:cx6="http://schemas.microsoft.com/office/drawing/2016/5/12/chartex" xmlns:cx7="http://schemas.microsoft.com/office/drawing/2016/5/13/chartex" xmlns:cx8="http://schemas.microsoft.com/office/drawing/2016/5/14/chartex" xmlns:mc="http://schemas.openxmlformats.org/markup-compatibility/2006" xmlns:aink="http://schemas.microsoft.com/office/drawing/2016/ink" xmlns:am3d="http://schemas.microsoft.com/office/drawing/2017/model3d" xmlns:o="urn:schemas-microsoft-com:office:office" xmlns:r="http://schemas.openxmlformats.org/officeDocument/2006/relationships" xmlns:m="http://schemas.openxmlformats.org/officeDocument/2006/math" xmlns:v="urn:schemas-microsoft-com:vml" xmlns:wp14="http://schemas.microsoft.com/office/word/2010/wordprocessingDrawing" xmlns:wp="http://schemas.openxmlformats.org/drawingml/2006/wordprocessingDrawing" xmlns:w10="urn:schemas-microsoft-com:office:word" xmlns:w="http://schemas.openxmlformats.org/wordprocessingml/2006/main" xmlns:w14="http://schemas.microsoft.com/office/word/2010/wordml" xmlns:w15="http://schemas.microsoft.com/office/word/2012/wordml" xmlns:w16cex="http://schemas.microsoft.com/office/word/2018/wordml/cex" xmlns:w16cid="http://schemas.microsoft.com/office/word/2016/wordml/cid" xmlns:w16="http://schemas.microsoft.com/office/word/2018/wordml" xmlns:w16sdtdh="http://schemas.microsoft.com/office/word/2020/wordml/sdtdatahash" xmlns:w16se="http://schemas.microsoft.com/office/word/2015/wordml/symex" xmlns:wpg="http://schemas.microsoft.com/office/word/2010/wordprocessingGroup" xmlns:wpi="http://schemas.microsoft.com/office/word/2010/wordprocessingInk" xmlns:wne="http://schemas.microsoft.com/office/word/2006/wordml" xmlns:wps="http://schemas.microsoft.com/office/word/2010/wordprocessingShape" mc:Ignorable="w14 w15 w16se w16cid w16 w16cex w16sdtdh wp14">
+<w:hdr xmlns:wpc="http://schemas.microsoft.com/office/word/2010/wordprocessingCanvas" xmlns:cx="http://schemas.microsoft.com/office/drawing/2014/chartex" xmlns:cx1="http://schemas.microsoft.com/office/drawing/2015/9/8/chartex" xmlns:cx2="http://schemas.microsoft.com/office/drawing/2015/10/21/chartex" xmlns:cx3="http://schemas.microsoft.com/office/drawing/2016/5/9/chartex" xmlns:cx4="http://schemas.microsoft.com/office/drawing/2016/5/10/chartex" xmlns:cx5="http://schemas.microsoft.com/office/drawing/2016/5/11/chartex" xmlns:cx6="http://schemas.microsoft.com/office/drawing/2016/5/12/chartex" xmlns:cx7="http://schemas.microsoft.com/office/drawing/2016/5/13/chartex" xmlns:cx8="http://schemas.microsoft.com/office/drawing/2016/5/14/chartex" xmlns:mc="http://schemas.openxmlformats.org/markup-compatibility/2006" xmlns:aink="http://schemas.microsoft.com/office/drawing/2016/ink" xmlns:am3d="http://schemas.microsoft.com/office/drawing/2017/model3d" xmlns:o="urn:schemas-microsoft-com:office:office" xmlns:oel="http://schemas.microsoft.com/office/2019/extlst" xmlns:r="http://schemas.openxmlformats.org/officeDocument/2006/relationships" xmlns:m="http://schemas.openxmlformats.org/officeDocument/2006/math" xmlns:v="urn:schemas-microsoft-com:vml" xmlns:wp14="http://schemas.microsoft.com/office/word/2010/wordprocessingDrawing" xmlns:wp="http://schemas.openxmlformats.org/drawingml/2006/wordprocessingDrawing" xmlns:w10="urn:schemas-microsoft-com:office:word" xmlns:w="http://schemas.openxmlformats.org/wordprocessingml/2006/main" xmlns:w14="http://schemas.microsoft.com/office/word/2010/wordml" xmlns:w15="http://schemas.microsoft.com/office/word/2012/wordml" xmlns:w16cex="http://schemas.microsoft.com/office/word/2018/wordml/cex" xmlns:w16cid="http://schemas.microsoft.com/office/word/2016/wordml/cid" xmlns:w16="http://schemas.microsoft.com/office/word/2018/wordml" xmlns:w16sdtdh="http://schemas.microsoft.com/office/word/2020/wordml/sdtdatahash" xmlns:w16se="http://schemas.microsoft.com/office/word/2015/wordml/symex" xmlns:wpg="http://schemas.microsoft.com/office/word/2010/wordprocessingGroup" xmlns:wpi="http://schemas.microsoft.com/office/word/2010/wordprocessingInk" xmlns:wne="http://schemas.microsoft.com/office/word/2006/wordml" xmlns:wps="http://schemas.microsoft.com/office/word/2010/wordprocessingShape" mc:Ignorable="w14 w15 w16se w16cid w16 w16cex w16sdtdh wp14">
   <w:p>
     <w:pPr>
       <w:pStyle w:val="Header"/>
@@ -15787,7 +15842,7 @@
         </mc:Choice>
         <mc:Fallback>
           <w:pict>
-            <v:rect w14:anchorId="36FAFB6A" id="Rectangle 1" o:spid="_x0000_s1026" alt="Header background rectangle" style="position:absolute;margin-left:560.8pt;margin-top:0;width:612pt;height:157.5pt;z-index:-251655168;visibility:visible;mso-wrap-style:square;mso-width-percent:1000;mso-height-percent:0;mso-wrap-distance-left:9pt;mso-wrap-distance-top:0;mso-wrap-distance-right:9pt;mso-wrap-distance-bottom:0;mso-position-horizontal:right;mso-position-horizontal-relative:page;mso-position-vertical:top;mso-position-vertical-relative:page;mso-width-percent:1000;mso-height-percent:0;mso-width-relative:page;mso-height-relative:margin;v-text-anchor:middle" o:gfxdata="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" fillcolor="#f7f7f7 [3214]" stroked="f" strokeweight="1pt">
+            <v:rect w14:anchorId="163D8395" id="Rectangle 1" o:spid="_x0000_s1026" alt="Header background rectangle" style="position:absolute;margin-left:560.8pt;margin-top:0;width:612pt;height:157.5pt;z-index:-251655168;visibility:visible;mso-wrap-style:square;mso-width-percent:1000;mso-height-percent:0;mso-wrap-distance-left:9pt;mso-wrap-distance-top:0;mso-wrap-distance-right:9pt;mso-wrap-distance-bottom:0;mso-position-horizontal:right;mso-position-horizontal-relative:page;mso-position-vertical:top;mso-position-vertical-relative:page;mso-width-percent:1000;mso-height-percent:0;mso-width-relative:page;mso-height-relative:margin;v-text-anchor:middle" o:gfxdata="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" fillcolor="#f7f7f7 [3214]" stroked="f" strokeweight="1pt">
               <w10:wrap anchorx="page" anchory="page"/>
             </v:rect>
           </w:pict>
@@ -15799,7 +15854,7 @@
 </file>
 
 <file path=word/numbering.xml><?xml version="1.0" encoding="utf-8"?>
-<w:numbering xmlns:wpc="http://schemas.microsoft.com/office/word/2010/wordprocessingCanvas" xmlns:cx="http://schemas.microsoft.com/office/drawing/2014/chartex" xmlns:cx1="http://schemas.microsoft.com/office/drawing/2015/9/8/chartex" xmlns:cx2="http://schemas.microsoft.com/office/drawing/2015/10/21/chartex" xmlns:cx3="http://schemas.microsoft.com/office/drawing/2016/5/9/chartex" xmlns:cx4="http://schemas.microsoft.com/office/drawing/2016/5/10/chartex" xmlns:cx5="http://schemas.microsoft.com/office/drawing/2016/5/11/chartex" xmlns:cx6="http://schemas.microsoft.com/office/drawing/2016/5/12/chartex" xmlns:cx7="http://schemas.microsoft.com/office/drawing/2016/5/13/chartex" xmlns:cx8="http://schemas.microsoft.com/office/drawing/2016/5/14/chartex" xmlns:mc="http://schemas.openxmlformats.org/markup-compatibility/2006" xmlns:aink="http://schemas.microsoft.com/office/drawing/2016/ink" xmlns:am3d="http://schemas.microsoft.com/office/drawing/2017/model3d" xmlns:o="urn:schemas-microsoft-com:office:office" xmlns:r="http://schemas.openxmlformats.org/officeDocument/2006/relationships" xmlns:m="http://schemas.openxmlformats.org/officeDocument/2006/math" xmlns:v="urn:schemas-microsoft-com:vml" xmlns:wp14="http://schemas.microsoft.com/office/word/2010/wordprocessingDrawing" xmlns:wp="http://schemas.openxmlformats.org/drawingml/2006/wordprocessingDrawing" xmlns:w10="urn:schemas-microsoft-com:office:word" xmlns:w="http://schemas.openxmlformats.org/wordprocessingml/2006/main" xmlns:w14="http://schemas.microsoft.com/office/word/2010/wordml" xmlns:w15="http://schemas.microsoft.com/office/word/2012/wordml" xmlns:w16cex="http://schemas.microsoft.com/office/word/2018/wordml/cex" xmlns:w16cid="http://schemas.microsoft.com/office/word/2016/wordml/cid" xmlns:w16="http://schemas.microsoft.com/office/word/2018/wordml" xmlns:w16sdtdh="http://schemas.microsoft.com/office/word/2020/wordml/sdtdatahash" xmlns:w16se="http://schemas.microsoft.com/office/word/2015/wordml/symex" xmlns:wpg="http://schemas.microsoft.com/office/word/2010/wordprocessingGroup" xmlns:wpi="http://schemas.microsoft.com/office/word/2010/wordprocessingInk" xmlns:wne="http://schemas.microsoft.com/office/word/2006/wordml" xmlns:wps="http://schemas.microsoft.com/office/word/2010/wordprocessingShape" mc:Ignorable="w14 w15 w16se w16cid w16 w16cex w16sdtdh wp14">
+<w:numbering xmlns:wpc="http://schemas.microsoft.com/office/word/2010/wordprocessingCanvas" xmlns:cx="http://schemas.microsoft.com/office/drawing/2014/chartex" xmlns:cx1="http://schemas.microsoft.com/office/drawing/2015/9/8/chartex" xmlns:cx2="http://schemas.microsoft.com/office/drawing/2015/10/21/chartex" xmlns:cx3="http://schemas.microsoft.com/office/drawing/2016/5/9/chartex" xmlns:cx4="http://schemas.microsoft.com/office/drawing/2016/5/10/chartex" xmlns:cx5="http://schemas.microsoft.com/office/drawing/2016/5/11/chartex" xmlns:cx6="http://schemas.microsoft.com/office/drawing/2016/5/12/chartex" xmlns:cx7="http://schemas.microsoft.com/office/drawing/2016/5/13/chartex" xmlns:cx8="http://schemas.microsoft.com/office/drawing/2016/5/14/chartex" xmlns:mc="http://schemas.openxmlformats.org/markup-compatibility/2006" xmlns:aink="http://schemas.microsoft.com/office/drawing/2016/ink" xmlns:am3d="http://schemas.microsoft.com/office/drawing/2017/model3d" xmlns:o="urn:schemas-microsoft-com:office:office" xmlns:oel="http://schemas.microsoft.com/office/2019/extlst" xmlns:r="http://schemas.openxmlformats.org/officeDocument/2006/relationships" xmlns:m="http://schemas.openxmlformats.org/officeDocument/2006/math" xmlns:v="urn:schemas-microsoft-com:vml" xmlns:wp14="http://schemas.microsoft.com/office/word/2010/wordprocessingDrawing" xmlns:wp="http://schemas.openxmlformats.org/drawingml/2006/wordprocessingDrawing" xmlns:w10="urn:schemas-microsoft-com:office:word" xmlns:w="http://schemas.openxmlformats.org/wordprocessingml/2006/main" xmlns:w14="http://schemas.microsoft.com/office/word/2010/wordml" xmlns:w15="http://schemas.microsoft.com/office/word/2012/wordml" xmlns:w16cex="http://schemas.microsoft.com/office/word/2018/wordml/cex" xmlns:w16cid="http://schemas.microsoft.com/office/word/2016/wordml/cid" xmlns:w16="http://schemas.microsoft.com/office/word/2018/wordml" xmlns:w16sdtdh="http://schemas.microsoft.com/office/word/2020/wordml/sdtdatahash" xmlns:w16se="http://schemas.microsoft.com/office/word/2015/wordml/symex" xmlns:wpg="http://schemas.microsoft.com/office/word/2010/wordprocessingGroup" xmlns:wpi="http://schemas.microsoft.com/office/word/2010/wordprocessingInk" xmlns:wne="http://schemas.microsoft.com/office/word/2006/wordml" xmlns:wps="http://schemas.microsoft.com/office/word/2010/wordprocessingShape" mc:Ignorable="w14 w15 w16se w16cid w16 w16cex w16sdtdh wp14">
   <w:abstractNum w:abstractNumId="0" w15:restartNumberingAfterBreak="0">
     <w:nsid w:val="FFFFFF7C"/>
     <w:multiLevelType w:val="singleLevel"/>
@@ -15972,7 +16027,7 @@
   <w:abstractNum w:abstractNumId="9" w15:restartNumberingAfterBreak="0">
     <w:nsid w:val="FFFFFF89"/>
     <w:multiLevelType w:val="singleLevel"/>
-    <w:tmpl w:val="F514A18E"/>
+    <w:tmpl w:val="99B2C074"/>
     <w:lvl w:ilvl="0">
       <w:start w:val="1"/>
       <w:numFmt w:val="bullet"/>
@@ -16431,52 +16486,52 @@
       </w:rPr>
     </w:lvl>
   </w:abstractNum>
-  <w:num w:numId="1">
+  <w:num w:numId="1" w16cid:durableId="1247616368">
     <w:abstractNumId w:val="9"/>
   </w:num>
-  <w:num w:numId="2">
+  <w:num w:numId="2" w16cid:durableId="1928273031">
     <w:abstractNumId w:val="9"/>
     <w:lvlOverride w:ilvl="0">
       <w:startOverride w:val="1"/>
     </w:lvlOverride>
   </w:num>
-  <w:num w:numId="3">
+  <w:num w:numId="3" w16cid:durableId="1731002978">
     <w:abstractNumId w:val="10"/>
   </w:num>
-  <w:num w:numId="4">
+  <w:num w:numId="4" w16cid:durableId="1709908773">
     <w:abstractNumId w:val="13"/>
   </w:num>
-  <w:num w:numId="5">
+  <w:num w:numId="5" w16cid:durableId="1890263308">
     <w:abstractNumId w:val="8"/>
   </w:num>
-  <w:num w:numId="6">
+  <w:num w:numId="6" w16cid:durableId="1925675698">
     <w:abstractNumId w:val="7"/>
   </w:num>
-  <w:num w:numId="7">
+  <w:num w:numId="7" w16cid:durableId="1898860899">
     <w:abstractNumId w:val="6"/>
   </w:num>
-  <w:num w:numId="8">
+  <w:num w:numId="8" w16cid:durableId="1050805146">
     <w:abstractNumId w:val="5"/>
   </w:num>
-  <w:num w:numId="9">
+  <w:num w:numId="9" w16cid:durableId="882711760">
     <w:abstractNumId w:val="4"/>
   </w:num>
-  <w:num w:numId="10">
+  <w:num w:numId="10" w16cid:durableId="1484421322">
     <w:abstractNumId w:val="3"/>
   </w:num>
-  <w:num w:numId="11">
+  <w:num w:numId="11" w16cid:durableId="1709450118">
     <w:abstractNumId w:val="2"/>
   </w:num>
-  <w:num w:numId="12">
+  <w:num w:numId="12" w16cid:durableId="1613246614">
     <w:abstractNumId w:val="1"/>
   </w:num>
-  <w:num w:numId="13">
+  <w:num w:numId="13" w16cid:durableId="1582105888">
     <w:abstractNumId w:val="0"/>
   </w:num>
-  <w:num w:numId="14">
+  <w:num w:numId="14" w16cid:durableId="674261049">
     <w:abstractNumId w:val="12"/>
   </w:num>
-  <w:num w:numId="15">
+  <w:num w:numId="15" w16cid:durableId="626204529">
     <w:abstractNumId w:val="11"/>
   </w:num>
 </w:numbering>
@@ -17936,7 +17991,7 @@
 </file>
 
 <file path=word/glossary/document.xml><?xml version="1.0" encoding="utf-8"?>
-<w:glossaryDocument xmlns:wpc="http://schemas.microsoft.com/office/word/2010/wordprocessingCanvas" xmlns:cx="http://schemas.microsoft.com/office/drawing/2014/chartex" xmlns:cx1="http://schemas.microsoft.com/office/drawing/2015/9/8/chartex" xmlns:cx2="http://schemas.microsoft.com/office/drawing/2015/10/21/chartex" xmlns:cx3="http://schemas.microsoft.com/office/drawing/2016/5/9/chartex" xmlns:cx4="http://schemas.microsoft.com/office/drawing/2016/5/10/chartex" xmlns:cx5="http://schemas.microsoft.com/office/drawing/2016/5/11/chartex" xmlns:cx6="http://schemas.microsoft.com/office/drawing/2016/5/12/chartex" xmlns:cx7="http://schemas.microsoft.com/office/drawing/2016/5/13/chartex" xmlns:cx8="http://schemas.microsoft.com/office/drawing/2016/5/14/chartex" xmlns:mc="http://schemas.openxmlformats.org/markup-compatibility/2006" xmlns:aink="http://schemas.microsoft.com/office/drawing/2016/ink" xmlns:am3d="http://schemas.microsoft.com/office/drawing/2017/model3d" xmlns:o="urn:schemas-microsoft-com:office:office" xmlns:r="http://schemas.openxmlformats.org/officeDocument/2006/relationships" xmlns:m="http://schemas.openxmlformats.org/officeDocument/2006/math" xmlns:v="urn:schemas-microsoft-com:vml" xmlns:wp14="http://schemas.microsoft.com/office/word/2010/wordprocessingDrawing" xmlns:wp="http://schemas.openxmlformats.org/drawingml/2006/wordprocessingDrawing" xmlns:w10="urn:schemas-microsoft-com:office:word" xmlns:w="http://schemas.openxmlformats.org/wordprocessingml/2006/main" xmlns:w14="http://schemas.microsoft.com/office/word/2010/wordml" xmlns:w15="http://schemas.microsoft.com/office/word/2012/wordml" xmlns:w16cex="http://schemas.microsoft.com/office/word/2018/wordml/cex" xmlns:w16cid="http://schemas.microsoft.com/office/word/2016/wordml/cid" xmlns:w16="http://schemas.microsoft.com/office/word/2018/wordml" xmlns:w16sdtdh="http://schemas.microsoft.com/office/word/2020/wordml/sdtdatahash" xmlns:w16se="http://schemas.microsoft.com/office/word/2015/wordml/symex" xmlns:wpg="http://schemas.microsoft.com/office/word/2010/wordprocessingGroup" xmlns:wpi="http://schemas.microsoft.com/office/word/2010/wordprocessingInk" xmlns:wne="http://schemas.microsoft.com/office/word/2006/wordml" xmlns:wps="http://schemas.microsoft.com/office/word/2010/wordprocessingShape" mc:Ignorable="w14 w15 w16se w16cid w16 w16cex w16sdtdh wp14">
+<w:glossaryDocument xmlns:wpc="http://schemas.microsoft.com/office/word/2010/wordprocessingCanvas" xmlns:cx="http://schemas.microsoft.com/office/drawing/2014/chartex" xmlns:cx1="http://schemas.microsoft.com/office/drawing/2015/9/8/chartex" xmlns:cx2="http://schemas.microsoft.com/office/drawing/2015/10/21/chartex" xmlns:cx3="http://schemas.microsoft.com/office/drawing/2016/5/9/chartex" xmlns:cx4="http://schemas.microsoft.com/office/drawing/2016/5/10/chartex" xmlns:cx5="http://schemas.microsoft.com/office/drawing/2016/5/11/chartex" xmlns:cx6="http://schemas.microsoft.com/office/drawing/2016/5/12/chartex" xmlns:cx7="http://schemas.microsoft.com/office/drawing/2016/5/13/chartex" xmlns:cx8="http://schemas.microsoft.com/office/drawing/2016/5/14/chartex" xmlns:mc="http://schemas.openxmlformats.org/markup-compatibility/2006" xmlns:aink="http://schemas.microsoft.com/office/drawing/2016/ink" xmlns:am3d="http://schemas.microsoft.com/office/drawing/2017/model3d" xmlns:o="urn:schemas-microsoft-com:office:office" xmlns:oel="http://schemas.microsoft.com/office/2019/extlst" xmlns:r="http://schemas.openxmlformats.org/officeDocument/2006/relationships" xmlns:m="http://schemas.openxmlformats.org/officeDocument/2006/math" xmlns:v="urn:schemas-microsoft-com:vml" xmlns:wp14="http://schemas.microsoft.com/office/word/2010/wordprocessingDrawing" xmlns:wp="http://schemas.openxmlformats.org/drawingml/2006/wordprocessingDrawing" xmlns:w10="urn:schemas-microsoft-com:office:word" xmlns:w="http://schemas.openxmlformats.org/wordprocessingml/2006/main" xmlns:w14="http://schemas.microsoft.com/office/word/2010/wordml" xmlns:w15="http://schemas.microsoft.com/office/word/2012/wordml" xmlns:w16cex="http://schemas.microsoft.com/office/word/2018/wordml/cex" xmlns:w16cid="http://schemas.microsoft.com/office/word/2016/wordml/cid" xmlns:w16="http://schemas.microsoft.com/office/word/2018/wordml" xmlns:w16sdtdh="http://schemas.microsoft.com/office/word/2020/wordml/sdtdatahash" xmlns:w16se="http://schemas.microsoft.com/office/word/2015/wordml/symex" xmlns:wpg="http://schemas.microsoft.com/office/word/2010/wordprocessingGroup" xmlns:wpi="http://schemas.microsoft.com/office/word/2010/wordprocessingInk" xmlns:wne="http://schemas.microsoft.com/office/word/2006/wordml" xmlns:wps="http://schemas.microsoft.com/office/word/2010/wordprocessingShape" mc:Ignorable="w14 w15 w16se w16cid w16 w16cex w16sdtdh wp14">
   <w:docParts>
     <w:docPart>
       <w:docPartPr>
@@ -18138,7 +18193,7 @@
     <w:charset w:val="00"/>
     <w:family w:val="roman"/>
     <w:pitch w:val="variable"/>
-    <w:sig w:usb0="E0002AFF" w:usb1="C0007843" w:usb2="00000009" w:usb3="00000000" w:csb0="000001FF" w:csb1="00000000"/>
+    <w:sig w:usb0="E0002EFF" w:usb1="C000785B" w:usb2="00000009" w:usb3="00000000" w:csb0="000001FF" w:csb1="00000000"/>
   </w:font>
   <w:font w:name="Courier New">
     <w:panose1 w:val="02070309020205020404"/>
@@ -18159,14 +18214,14 @@
     <w:charset w:val="00"/>
     <w:family w:val="swiss"/>
     <w:pitch w:val="variable"/>
-    <w:sig w:usb0="A0002AEF" w:usb1="4000207B" w:usb2="00000000" w:usb3="00000000" w:csb0="000001FF" w:csb1="00000000"/>
+    <w:sig w:usb0="E4002EFF" w:usb1="C200247B" w:usb2="00000009" w:usb3="00000000" w:csb0="000001FF" w:csb1="00000000"/>
   </w:font>
   <w:font w:name="Calibri">
     <w:panose1 w:val="020F0502020204030204"/>
     <w:charset w:val="00"/>
     <w:family w:val="swiss"/>
     <w:pitch w:val="variable"/>
-    <w:sig w:usb0="E0002AFF" w:usb1="4000ACFF" w:usb2="00000001" w:usb3="00000000" w:csb0="000001FF" w:csb1="00000000"/>
+    <w:sig w:usb0="E4002EFF" w:usb1="C200247B" w:usb2="00000009" w:usb3="00000000" w:csb0="000001FF" w:csb1="00000000"/>
   </w:font>
   <w:font w:name="Consolas">
     <w:panose1 w:val="020B0609020204030204"/>
@@ -18209,11 +18264,13 @@
     <w:rsid w:val="003F7766"/>
     <w:rsid w:val="00431F73"/>
     <w:rsid w:val="004F4E78"/>
+    <w:rsid w:val="006610BD"/>
     <w:rsid w:val="00677074"/>
     <w:rsid w:val="006B7AA7"/>
     <w:rsid w:val="007B6325"/>
     <w:rsid w:val="00811AD5"/>
     <w:rsid w:val="008405B1"/>
+    <w:rsid w:val="00842AC7"/>
     <w:rsid w:val="008B6B4A"/>
     <w:rsid w:val="008F16E5"/>
     <w:rsid w:val="00961B5A"/>
@@ -18676,9 +18733,6 @@
   <w:style w:type="paragraph" w:customStyle="1" w:styleId="0BAE34AFD7E84ED7B00C5C65EE5B741B">
     <w:name w:val="0BAE34AFD7E84ED7B00C5C65EE5B741B"/>
   </w:style>
-  <w:style w:type="paragraph" w:customStyle="1" w:styleId="3D7BAB198DD6407B9C50306DBF43D3EB">
-    <w:name w:val="3D7BAB198DD6407B9C50306DBF43D3EB"/>
-  </w:style>
   <w:style w:type="character" w:styleId="Emphasis">
     <w:name w:val="Emphasis"/>
     <w:basedOn w:val="DefaultParagraphFont"/>
@@ -18716,16 +18770,6 @@
     </w:pPr>
     <w:rPr>
       <w:lang w:val="ru-RU" w:eastAsia="ru-RU"/>
-    </w:rPr>
-  </w:style>
-  <w:style w:type="paragraph" w:customStyle="1" w:styleId="02FB8A4D15F147C5B07366D0B68FAC82">
-    <w:name w:val="02FB8A4D15F147C5B07366D0B68FAC82"/>
-    <w:rsid w:val="00B40F4F"/>
-    <w:pPr>
-      <w:spacing w:after="160" w:line="259" w:lineRule="auto"/>
-    </w:pPr>
-    <w:rPr>
-      <w:lang w:val="en-NL" w:eastAsia="en-NL"/>
     </w:rPr>
   </w:style>
   <w:style w:type="paragraph" w:customStyle="1" w:styleId="78F04AAFD24443CA92C15302B10401B4">
